--- a/literature_review/LiteratureReview.docx
+++ b/literature_review/LiteratureReview.docx
@@ -1,6 +1,6 @@
 
 <file path=word/document.xml><?xml version="1.0" encoding="utf-8"?>
-<w:document xmlns:wpc="http://schemas.microsoft.com/office/word/2010/wordprocessingCanvas" xmlns:mc="http://schemas.openxmlformats.org/markup-compatibility/2006" xmlns:o="urn:schemas-microsoft-com:office:office" xmlns:r="http://schemas.openxmlformats.org/officeDocument/2006/relationships" xmlns:m="http://schemas.openxmlformats.org/officeDocument/2006/math" xmlns:v="urn:schemas-microsoft-com:vml" xmlns:wp14="http://schemas.microsoft.com/office/word/2010/wordprocessingDrawing" xmlns:wp="http://schemas.openxmlformats.org/drawingml/2006/wordprocessingDrawing" xmlns:w10="urn:schemas-microsoft-com:office:word" xmlns:w="http://schemas.openxmlformats.org/wordprocessingml/2006/main" xmlns:w14="http://schemas.microsoft.com/office/word/2010/wordml" xmlns:w15="http://schemas.microsoft.com/office/word/2012/wordml" xmlns:wpg="http://schemas.microsoft.com/office/word/2010/wordprocessingGroup" xmlns:wpi="http://schemas.microsoft.com/office/word/2010/wordprocessingInk" xmlns:wne="http://schemas.microsoft.com/office/word/2006/wordml" xmlns:wps="http://schemas.microsoft.com/office/word/2010/wordprocessingShape" mc:Ignorable="w14 w15 wp14">
+<w:document xmlns:wpc="http://schemas.microsoft.com/office/word/2010/wordprocessingCanvas" xmlns:mc="http://schemas.openxmlformats.org/markup-compatibility/2006" xmlns:o="urn:schemas-microsoft-com:office:office" xmlns:r="http://schemas.openxmlformats.org/officeDocument/2006/relationships" xmlns:m="http://schemas.openxmlformats.org/officeDocument/2006/math" xmlns:v="urn:schemas-microsoft-com:vml" xmlns:wp14="http://schemas.microsoft.com/office/word/2010/wordprocessingDrawing" xmlns:wp="http://schemas.openxmlformats.org/drawingml/2006/wordprocessingDrawing" xmlns:w10="urn:schemas-microsoft-com:office:word" xmlns:w="http://schemas.openxmlformats.org/wordprocessingml/2006/main" xmlns:w14="http://schemas.microsoft.com/office/word/2010/wordml" xmlns:wpg="http://schemas.microsoft.com/office/word/2010/wordprocessingGroup" xmlns:wpi="http://schemas.microsoft.com/office/word/2010/wordprocessingInk" xmlns:wne="http://schemas.microsoft.com/office/word/2006/wordml" xmlns:wps="http://schemas.microsoft.com/office/word/2010/wordprocessingShape" mc:Ignorable="w14 wp14">
   <w:body>
     <w:p>
       <w:pPr>
@@ -50,18 +50,13 @@
         <w:t>controller</w:t>
       </w:r>
       <w:r>
-        <w:t xml:space="preserve"> </w:t>
-      </w:r>
-      <w:proofErr w:type="spellStart"/>
-      <w:r>
-        <w:t>and</w:t>
-      </w:r>
-      <w:r>
-        <w:t>GUI</w:t>
-      </w:r>
-      <w:proofErr w:type="spellEnd"/>
-      <w:r>
-        <w:t xml:space="preserve"> development are relatively mature, this review focus on the eye tracking algorithms and </w:t>
+        <w:t xml:space="preserve"> and</w:t>
+      </w:r>
+      <w:r>
+        <w:t xml:space="preserve"> </w:t>
+      </w:r>
+      <w:r>
+        <w:t xml:space="preserve">GUI development are relatively mature, this review focus on the eye tracking algorithms and </w:t>
       </w:r>
       <w:r>
         <w:t>challenges involved</w:t>
@@ -73,28 +68,13 @@
     <w:p/>
     <w:p>
       <w:r>
-        <w:t>As one of the most vital features o</w:t>
-      </w:r>
-      <w:r>
-        <w:t xml:space="preserve">f face characteristics, </w:t>
-      </w:r>
-      <w:r>
-        <w:t>eye motion play a salient role in ex</w:t>
-      </w:r>
-      <w:r>
-        <w:t xml:space="preserve">pressing a person's desires and </w:t>
-      </w:r>
-      <w:r>
-        <w:t xml:space="preserve">needs, cognitive processes, emotional </w:t>
-      </w:r>
-      <w:r>
-        <w:t>states, and interpersonal rela</w:t>
-      </w:r>
-      <w:r>
-        <w:t>tions</w:t>
-      </w:r>
-      <w:r>
-        <w:t>. [1]</w:t>
+        <w:t>As one of the most vital features of face characteri</w:t>
+      </w:r>
+      <w:r>
+        <w:t>stics, eye motion play an quite important</w:t>
+      </w:r>
+      <w:r>
+        <w:t xml:space="preserve"> role in expressing a person's desires and needs, cognitive processes, emotional states, and interpersonal relations. [1]</w:t>
       </w:r>
       <w:r>
         <w:t xml:space="preserve">Although </w:t>
@@ -106,16 +86,7 @@
         <w:t xml:space="preserve">researches have been carried out on eye motion and eye tracking in many fields such as biometric security, human-computer interaction, challenges are still blocking the way to implement it easily in practise. Challenges of eye detection and tracking </w:t>
       </w:r>
       <w:r>
-        <w:t xml:space="preserve">are caused by </w:t>
-      </w:r>
-      <w:r>
-        <w:t>illumination changing, in-</w:t>
-      </w:r>
-      <w:r>
-        <w:t>plane rotation, out-plane rota</w:t>
-      </w:r>
-      <w:r>
-        <w:t>tion appearance changing and occlusion.</w:t>
+        <w:t>are caused by illumination changing, in-plane rotation, out-plane rotation appearance changing and occlusion.</w:t>
       </w:r>
     </w:p>
     <w:p/>
@@ -145,13 +116,250 @@
         </w:numPr>
       </w:pPr>
       <w:r>
-        <w:t xml:space="preserve">Feature detection, which capture characteristics of human eye to locate features including </w:t>
+        <w:t>Feature detection, which capture</w:t>
+      </w:r>
+      <w:r>
+        <w:t>s</w:t>
+      </w:r>
+      <w:r>
+        <w:t xml:space="preserve"> characteristics of human eye to locate features including </w:t>
+      </w:r>
+      <w:r>
+        <w:t>limbs, pupil and cornea reflections.</w:t>
+      </w:r>
+    </w:p>
+    <w:p>
+      <w:pPr>
+        <w:pStyle w:val="ListParagraph"/>
+        <w:numPr>
+          <w:ilvl w:val="0"/>
+          <w:numId w:val="1"/>
+        </w:numPr>
+      </w:pPr>
+      <w:r>
+        <w:t xml:space="preserve">Photometric appearance detection.  This approach detect eyes directly using its photometric result characterized by the </w:t>
+      </w:r>
+      <w:r>
+        <w:t>colour or some filter response of the eye and its surroundings.</w:t>
+      </w:r>
+    </w:p>
+    <w:p>
+      <w:pPr>
+        <w:pStyle w:val="ListParagraph"/>
+        <w:numPr>
+          <w:ilvl w:val="0"/>
+          <w:numId w:val="1"/>
+        </w:numPr>
+      </w:pPr>
+      <w:r>
+        <w:t xml:space="preserve">Combination approach. </w:t>
+      </w:r>
+      <w:r>
+        <w:t>This approach combines</w:t>
+      </w:r>
+      <w:r>
+        <w:t xml:space="preserve"> several different </w:t>
+      </w:r>
+      <w:r>
+        <w:t>methods together in one system.</w:t>
+      </w:r>
+    </w:p>
+    <w:p>
+      <w:pPr>
+        <w:pStyle w:val="ListParagraph"/>
+        <w:numPr>
+          <w:ilvl w:val="0"/>
+          <w:numId w:val="1"/>
+        </w:numPr>
+      </w:pPr>
+      <w:r>
+        <w:t xml:space="preserve"> </w:t>
+      </w:r>
+      <w:r>
+        <w:t>Other way.  Such as symmetry operators, temporal information.</w:t>
+      </w:r>
+    </w:p>
+    <w:p>
+      <w:r>
+        <w:t xml:space="preserve"> </w:t>
+      </w:r>
+      <w:r>
+        <w:t>In addition to eye location, eye tracking is another field reviewed in this report. Since eye tracking is one of object tracking issues, this review focused on object tracking to discuss advantages and disadvantages of ways currently available.</w:t>
+      </w:r>
+      <w:r>
+        <w:t xml:space="preserve"> </w:t>
+      </w:r>
+      <w:r>
+        <w:t xml:space="preserve">Generally there are two classes of object tacking algorithms. They are generative and </w:t>
+      </w:r>
+      <w:r>
+        <w:t>discriminative respectively</w:t>
+      </w:r>
+      <w:r>
+        <w:t xml:space="preserve">. </w:t>
+      </w:r>
+      <w:r>
+        <w:t xml:space="preserve">Generative algorithms build a model for the object tracked and use this model to the region in an image that has minimum differences. </w:t>
+      </w:r>
+      <w:r>
+        <w:t>Discrimina</w:t>
+      </w:r>
+      <w:r>
+        <w:t>tive</w:t>
+      </w:r>
+      <w:r>
+        <w:t xml:space="preserve"> </w:t>
+      </w:r>
+      <w:r>
+        <w:t>algorithms</w:t>
+      </w:r>
+      <w:r>
+        <w:t xml:space="preserve"> </w:t>
+      </w:r>
+      <w:r>
+        <w:t>pose</w:t>
+      </w:r>
+      <w:r>
+        <w:t xml:space="preserve"> </w:t>
+      </w:r>
+      <w:r>
+        <w:t>the</w:t>
+      </w:r>
+      <w:r>
+        <w:t xml:space="preserve"> </w:t>
+      </w:r>
+      <w:r>
+        <w:t>tracking</w:t>
+      </w:r>
+      <w:r>
+        <w:t xml:space="preserve"> </w:t>
+      </w:r>
+      <w:r>
+        <w:t>problem</w:t>
+      </w:r>
+      <w:r>
+        <w:t xml:space="preserve"> </w:t>
+      </w:r>
+      <w:r>
+        <w:t>as</w:t>
+      </w:r>
+      <w:r>
+        <w:t xml:space="preserve"> </w:t>
+      </w:r>
+      <w:r>
+        <w:t>a</w:t>
+      </w:r>
+      <w:r>
+        <w:t xml:space="preserve"> </w:t>
+      </w:r>
+      <w:r>
+        <w:t>binary</w:t>
+      </w:r>
+      <w:r>
+        <w:t xml:space="preserve"> </w:t>
+      </w:r>
+      <w:r>
+        <w:t>classification task in</w:t>
+      </w:r>
+      <w:r>
+        <w:t xml:space="preserve"> </w:t>
+      </w:r>
+      <w:r>
+        <w:t>order</w:t>
+      </w:r>
+      <w:r>
+        <w:t xml:space="preserve"> </w:t>
+      </w:r>
+      <w:r>
+        <w:t>to find the</w:t>
+      </w:r>
+      <w:r>
+        <w:t xml:space="preserve"> </w:t>
+      </w:r>
+      <w:r>
+        <w:t>decision</w:t>
+      </w:r>
+      <w:r>
+        <w:t xml:space="preserve"> </w:t>
+      </w:r>
+      <w:r>
+        <w:t>boundary</w:t>
+      </w:r>
+      <w:r>
+        <w:t xml:space="preserve"> </w:t>
+      </w:r>
+      <w:r>
+        <w:t>for</w:t>
+      </w:r>
+      <w:r>
+        <w:t xml:space="preserve"> </w:t>
+      </w:r>
+      <w:r>
+        <w:t>separating</w:t>
+      </w:r>
+      <w:r>
+        <w:t xml:space="preserve"> </w:t>
+      </w:r>
+      <w:r>
+        <w:t>the target object</w:t>
+      </w:r>
+      <w:r>
+        <w:t xml:space="preserve"> </w:t>
+      </w:r>
+      <w:r>
+        <w:t>from</w:t>
+      </w:r>
+      <w:r>
+        <w:t xml:space="preserve"> </w:t>
+      </w:r>
+      <w:r>
+        <w:t>the</w:t>
+      </w:r>
+      <w:r>
+        <w:t xml:space="preserve"> </w:t>
+      </w:r>
+      <w:r>
+        <w:t>background</w:t>
+      </w:r>
+      <w:r>
+        <w:t xml:space="preserve"> </w:t>
+      </w:r>
+      <w:r>
+        <w:t>[15]</w:t>
+      </w:r>
+      <w:r>
+        <w:t xml:space="preserve">. Eye tracking has been studied in many fields. Zhu and JI illustrate a eye tracking system using IR illumination [15]. </w:t>
+      </w:r>
+      <w:r>
+        <w:t>Villanuev et al.</w:t>
+      </w:r>
+      <w:r>
+        <w:t xml:space="preserve"> also showed an eye tracking system to identify gaze direction with extra hardware [16].  As shown in [17], face detection can be carried out first prior to eye tracking to improve the performance. </w:t>
+      </w:r>
+      <w:r>
+        <w:t>Hansen et</w:t>
+      </w:r>
+      <w:r>
+        <w:t xml:space="preserve"> al. present a new approach that may perform</w:t>
+      </w:r>
+      <w:r>
+        <w:t xml:space="preserve"> in large information spaces with noisy inputs.</w:t>
+      </w:r>
+    </w:p>
+    <w:p/>
+    <w:p>
+      <w:r>
+        <w:t>Face detection is the third issue being reviewed. It may be used as an alternative method to improve or even substitute eye tracking and eye location.</w:t>
       </w:r>
       <w:bookmarkStart w:id="0" w:name="_GoBack"/>
       <w:bookmarkEnd w:id="0"/>
+      <w:r>
+        <w:t xml:space="preserve"> </w:t>
+      </w:r>
     </w:p>
     <w:p/>
     <w:p/>
+    <w:p/>
     <w:p>
       <w:r>
         <w:br w:type="page"/>
@@ -165,15 +373,204 @@
     </w:p>
     <w:p>
       <w:r>
-        <w:t>[1]</w:t>
-      </w:r>
-      <w:r>
-        <w:t xml:space="preserve"> Underwood G. Cognitive processes in eye guidance. Oxford: Oxford University</w:t>
-      </w:r>
-    </w:p>
-    <w:p>
+        <w:t>[1] Underwood G. Cognitive processes in eye guidance. Oxford: Oxford University</w:t>
+      </w:r>
+      <w:r>
+        <w:t xml:space="preserve"> </w:t>
+      </w:r>
       <w:r>
         <w:t>Press; 2005.</w:t>
+      </w:r>
+    </w:p>
+    <w:p>
+      <w:r>
+        <w:t xml:space="preserve">[2] </w:t>
+      </w:r>
+      <w:r>
+        <w:t>Hansen DW,Ji</w:t>
+      </w:r>
+      <w:r>
+        <w:t xml:space="preserve"> </w:t>
+      </w:r>
+      <w:r>
+        <w:t>Q.</w:t>
+      </w:r>
+      <w:r>
+        <w:t xml:space="preserve"> </w:t>
+      </w:r>
+      <w:r>
+        <w:t>In</w:t>
+      </w:r>
+      <w:r>
+        <w:t xml:space="preserve"> </w:t>
+      </w:r>
+      <w:r>
+        <w:t>the</w:t>
+      </w:r>
+      <w:r>
+        <w:t xml:space="preserve"> </w:t>
+      </w:r>
+      <w:r>
+        <w:t>eye</w:t>
+      </w:r>
+      <w:r>
+        <w:t xml:space="preserve"> </w:t>
+      </w:r>
+      <w:r>
+        <w:t>of</w:t>
+      </w:r>
+      <w:r>
+        <w:t xml:space="preserve"> </w:t>
+      </w:r>
+      <w:r>
+        <w:t>the</w:t>
+      </w:r>
+      <w:r>
+        <w:t xml:space="preserve"> </w:t>
+      </w:r>
+      <w:r>
+        <w:t>beholder:</w:t>
+      </w:r>
+      <w:r>
+        <w:t xml:space="preserve"> </w:t>
+      </w:r>
+      <w:r>
+        <w:t>a</w:t>
+      </w:r>
+      <w:r>
+        <w:t xml:space="preserve"> </w:t>
+      </w:r>
+      <w:r>
+        <w:t>survey</w:t>
+      </w:r>
+      <w:r>
+        <w:t xml:space="preserve"> </w:t>
+      </w:r>
+      <w:r>
+        <w:t>of</w:t>
+      </w:r>
+      <w:r>
+        <w:t xml:space="preserve"> </w:t>
+      </w:r>
+      <w:r>
+        <w:t>models</w:t>
+      </w:r>
+      <w:r>
+        <w:t xml:space="preserve"> </w:t>
+      </w:r>
+      <w:r>
+        <w:t>for</w:t>
+      </w:r>
+      <w:r>
+        <w:t xml:space="preserve"> </w:t>
+      </w:r>
+      <w:r>
+        <w:t>eyes</w:t>
+      </w:r>
+      <w:r>
+        <w:t xml:space="preserve"> and gaze.</w:t>
+      </w:r>
+      <w:r>
+        <w:t>IEEE</w:t>
+      </w:r>
+      <w:r>
+        <w:t xml:space="preserve"> </w:t>
+      </w:r>
+      <w:r>
+        <w:t>Trans</w:t>
+      </w:r>
+      <w:r>
+        <w:t xml:space="preserve"> </w:t>
+      </w:r>
+      <w:r>
+        <w:t>Pattern</w:t>
+      </w:r>
+      <w:r>
+        <w:t xml:space="preserve"> </w:t>
+      </w:r>
+      <w:r>
+        <w:t>Anal</w:t>
+      </w:r>
+      <w:r>
+        <w:t xml:space="preserve"> </w:t>
+      </w:r>
+      <w:r>
+        <w:t>Mach</w:t>
+      </w:r>
+      <w:r>
+        <w:t xml:space="preserve"> </w:t>
+      </w:r>
+      <w:r>
+        <w:t>Intell</w:t>
+      </w:r>
+      <w:r>
+        <w:t xml:space="preserve"> </w:t>
+      </w:r>
+      <w:r>
+        <w:t>2010;32(3):</w:t>
+      </w:r>
+      <w:r>
+        <w:t xml:space="preserve"> </w:t>
+      </w:r>
+      <w:r>
+        <w:t>478–500.</w:t>
+      </w:r>
+    </w:p>
+    <w:p>
+      <w:r>
+        <w:t xml:space="preserve">[15] </w:t>
+      </w:r>
+      <w:r>
+        <w:rPr>
+          <w:sz w:val="12"/>
+          <w:szCs w:val="12"/>
+        </w:rPr>
+        <w:t>ZhangK,ZhangL,YangMH.Real-timecompressivetracking.In:A.Fitzgibbon, S.Lazebnik,P.Perona,Y.Sato,C.Schmid(eds.),Computervision</w:t>
+      </w:r>
+      <w:r>
+        <w:rPr>
+          <w:rFonts w:ascii="LNNAJ F+ Adv O T 863180fb+ 20" w:hAnsi="LNNAJ F+ Adv O T 863180fb+ 20" w:cs="LNNAJ F+ Adv O T 863180fb+ 20"/>
+          <w:sz w:val="12"/>
+          <w:szCs w:val="12"/>
+        </w:rPr>
+        <w:t>–</w:t>
+      </w:r>
+      <w:r>
+        <w:rPr>
+          <w:sz w:val="12"/>
+          <w:szCs w:val="12"/>
+        </w:rPr>
+        <w:t>ECCV. Berlin, Heidelberg:Springer;2012.p.864</w:t>
+      </w:r>
+      <w:r>
+        <w:rPr>
+          <w:rFonts w:ascii="LNNAJ F+ Adv O T 863180fb+ 20" w:hAnsi="LNNAJ F+ Adv O T 863180fb+ 20" w:cs="LNNAJ F+ Adv O T 863180fb+ 20"/>
+          <w:sz w:val="12"/>
+          <w:szCs w:val="12"/>
+        </w:rPr>
+        <w:t>–</w:t>
+      </w:r>
+      <w:r>
+        <w:rPr>
+          <w:sz w:val="12"/>
+          <w:szCs w:val="12"/>
+        </w:rPr>
+        <w:t>77.(b)ZhuZ,JiQ.Eyeandgazetrackingfor interactivegraphicdisplay.MachVisiAppl2004;15(3):139</w:t>
+      </w:r>
+      <w:r>
+        <w:rPr>
+          <w:rFonts w:ascii="LNNAJ F+ Adv O T 863180fb+ 20" w:hAnsi="LNNAJ F+ Adv O T 863180fb+ 20" w:cs="LNNAJ F+ Adv O T 863180fb+ 20"/>
+          <w:sz w:val="12"/>
+          <w:szCs w:val="12"/>
+        </w:rPr>
+        <w:t>–</w:t>
+      </w:r>
+      <w:r>
+        <w:rPr>
+          <w:sz w:val="12"/>
+          <w:szCs w:val="12"/>
+        </w:rPr>
+        <w:t>48.</w:t>
       </w:r>
     </w:p>
     <w:sectPr>
@@ -187,7 +584,7 @@
 </file>
 
 <file path=word/numbering.xml><?xml version="1.0" encoding="utf-8"?>
-<w:numbering xmlns:wpc="http://schemas.microsoft.com/office/word/2010/wordprocessingCanvas" xmlns:mc="http://schemas.openxmlformats.org/markup-compatibility/2006" xmlns:o="urn:schemas-microsoft-com:office:office" xmlns:r="http://schemas.openxmlformats.org/officeDocument/2006/relationships" xmlns:m="http://schemas.openxmlformats.org/officeDocument/2006/math" xmlns:v="urn:schemas-microsoft-com:vml" xmlns:wp14="http://schemas.microsoft.com/office/word/2010/wordprocessingDrawing" xmlns:wp="http://schemas.openxmlformats.org/drawingml/2006/wordprocessingDrawing" xmlns:w10="urn:schemas-microsoft-com:office:word" xmlns:w="http://schemas.openxmlformats.org/wordprocessingml/2006/main" xmlns:w14="http://schemas.microsoft.com/office/word/2010/wordml" xmlns:w15="http://schemas.microsoft.com/office/word/2012/wordml" xmlns:wpg="http://schemas.microsoft.com/office/word/2010/wordprocessingGroup" xmlns:wpi="http://schemas.microsoft.com/office/word/2010/wordprocessingInk" xmlns:wne="http://schemas.microsoft.com/office/word/2006/wordml" xmlns:wps="http://schemas.microsoft.com/office/word/2010/wordprocessingShape" mc:Ignorable="w14 w15 wp14">
+<w:numbering xmlns:wpc="http://schemas.microsoft.com/office/word/2010/wordprocessingCanvas" xmlns:mc="http://schemas.openxmlformats.org/markup-compatibility/2006" xmlns:o="urn:schemas-microsoft-com:office:office" xmlns:r="http://schemas.openxmlformats.org/officeDocument/2006/relationships" xmlns:m="http://schemas.openxmlformats.org/officeDocument/2006/math" xmlns:v="urn:schemas-microsoft-com:vml" xmlns:wp14="http://schemas.microsoft.com/office/word/2010/wordprocessingDrawing" xmlns:wp="http://schemas.openxmlformats.org/drawingml/2006/wordprocessingDrawing" xmlns:w10="urn:schemas-microsoft-com:office:word" xmlns:w="http://schemas.openxmlformats.org/wordprocessingml/2006/main" xmlns:w14="http://schemas.microsoft.com/office/word/2010/wordml" xmlns:wpg="http://schemas.microsoft.com/office/word/2010/wordprocessingGroup" xmlns:wpi="http://schemas.microsoft.com/office/word/2010/wordprocessingInk" xmlns:wne="http://schemas.microsoft.com/office/word/2006/wordml" xmlns:wps="http://schemas.microsoft.com/office/word/2010/wordprocessingShape" mc:Ignorable="w14 wp14">
   <w:abstractNum w:abstractNumId="0">
     <w:nsid w:val="01CF7E20"/>
     <w:multiLevelType w:val="hybridMultilevel"/>
@@ -284,7 +681,7 @@
 </file>
 
 <file path=word/styles.xml><?xml version="1.0" encoding="utf-8"?>
-<w:styles xmlns:mc="http://schemas.openxmlformats.org/markup-compatibility/2006" xmlns:r="http://schemas.openxmlformats.org/officeDocument/2006/relationships" xmlns:w="http://schemas.openxmlformats.org/wordprocessingml/2006/main" xmlns:w14="http://schemas.microsoft.com/office/word/2010/wordml" xmlns:w15="http://schemas.microsoft.com/office/word/2012/wordml" mc:Ignorable="w14 w15">
+<w:styles xmlns:mc="http://schemas.openxmlformats.org/markup-compatibility/2006" xmlns:r="http://schemas.openxmlformats.org/officeDocument/2006/relationships" xmlns:w="http://schemas.openxmlformats.org/wordprocessingml/2006/main" xmlns:w14="http://schemas.microsoft.com/office/word/2010/wordml" mc:Ignorable="w14">
   <w:docDefaults>
     <w:rPrDefault>
       <w:rPr>
@@ -300,378 +697,345 @@
       </w:pPr>
     </w:pPrDefault>
   </w:docDefaults>
-  <w:latentStyles w:defLockedState="0" w:defUIPriority="99" w:defSemiHidden="0" w:defUnhideWhenUsed="0" w:defQFormat="0" w:count="371">
-    <w:lsdException w:name="Normal" w:uiPriority="0" w:qFormat="1"/>
-    <w:lsdException w:name="heading 1" w:uiPriority="9" w:qFormat="1"/>
-    <w:lsdException w:name="heading 2" w:semiHidden="1" w:uiPriority="9" w:unhideWhenUsed="1" w:qFormat="1"/>
-    <w:lsdException w:name="heading 3" w:semiHidden="1" w:uiPriority="9" w:unhideWhenUsed="1" w:qFormat="1"/>
-    <w:lsdException w:name="heading 4" w:semiHidden="1" w:uiPriority="9" w:unhideWhenUsed="1" w:qFormat="1"/>
-    <w:lsdException w:name="heading 5" w:semiHidden="1" w:uiPriority="9" w:unhideWhenUsed="1" w:qFormat="1"/>
-    <w:lsdException w:name="heading 6" w:semiHidden="1" w:uiPriority="9" w:unhideWhenUsed="1" w:qFormat="1"/>
-    <w:lsdException w:name="heading 7" w:semiHidden="1" w:uiPriority="9" w:unhideWhenUsed="1" w:qFormat="1"/>
-    <w:lsdException w:name="heading 8" w:semiHidden="1" w:uiPriority="9" w:unhideWhenUsed="1" w:qFormat="1"/>
-    <w:lsdException w:name="heading 9" w:semiHidden="1" w:uiPriority="9" w:unhideWhenUsed="1" w:qFormat="1"/>
-    <w:lsdException w:name="index 1" w:semiHidden="1" w:unhideWhenUsed="1"/>
-    <w:lsdException w:name="index 2" w:semiHidden="1" w:unhideWhenUsed="1"/>
-    <w:lsdException w:name="index 3" w:semiHidden="1" w:unhideWhenUsed="1"/>
-    <w:lsdException w:name="index 4" w:semiHidden="1" w:unhideWhenUsed="1"/>
-    <w:lsdException w:name="index 5" w:semiHidden="1" w:unhideWhenUsed="1"/>
-    <w:lsdException w:name="index 6" w:semiHidden="1" w:unhideWhenUsed="1"/>
-    <w:lsdException w:name="index 7" w:semiHidden="1" w:unhideWhenUsed="1"/>
-    <w:lsdException w:name="index 8" w:semiHidden="1" w:unhideWhenUsed="1"/>
-    <w:lsdException w:name="index 9" w:semiHidden="1" w:unhideWhenUsed="1"/>
-    <w:lsdException w:name="toc 1" w:semiHidden="1" w:uiPriority="39" w:unhideWhenUsed="1"/>
-    <w:lsdException w:name="toc 2" w:semiHidden="1" w:uiPriority="39" w:unhideWhenUsed="1"/>
-    <w:lsdException w:name="toc 3" w:semiHidden="1" w:uiPriority="39" w:unhideWhenUsed="1"/>
-    <w:lsdException w:name="toc 4" w:semiHidden="1" w:uiPriority="39" w:unhideWhenUsed="1"/>
-    <w:lsdException w:name="toc 5" w:semiHidden="1" w:uiPriority="39" w:unhideWhenUsed="1"/>
-    <w:lsdException w:name="toc 6" w:semiHidden="1" w:uiPriority="39" w:unhideWhenUsed="1"/>
-    <w:lsdException w:name="toc 7" w:semiHidden="1" w:uiPriority="39" w:unhideWhenUsed="1"/>
-    <w:lsdException w:name="toc 8" w:semiHidden="1" w:uiPriority="39" w:unhideWhenUsed="1"/>
-    <w:lsdException w:name="toc 9" w:semiHidden="1" w:uiPriority="39" w:unhideWhenUsed="1"/>
-    <w:lsdException w:name="Normal Indent" w:semiHidden="1" w:unhideWhenUsed="1"/>
-    <w:lsdException w:name="footnote text" w:semiHidden="1" w:unhideWhenUsed="1"/>
-    <w:lsdException w:name="annotation text" w:semiHidden="1" w:unhideWhenUsed="1"/>
-    <w:lsdException w:name="header" w:semiHidden="1" w:unhideWhenUsed="1"/>
-    <w:lsdException w:name="footer" w:semiHidden="1" w:unhideWhenUsed="1"/>
-    <w:lsdException w:name="index heading" w:semiHidden="1" w:unhideWhenUsed="1"/>
-    <w:lsdException w:name="caption" w:semiHidden="1" w:uiPriority="35" w:unhideWhenUsed="1" w:qFormat="1"/>
-    <w:lsdException w:name="table of figures" w:semiHidden="1" w:unhideWhenUsed="1"/>
-    <w:lsdException w:name="envelope address" w:semiHidden="1" w:unhideWhenUsed="1"/>
-    <w:lsdException w:name="envelope return" w:semiHidden="1" w:unhideWhenUsed="1"/>
-    <w:lsdException w:name="footnote reference" w:semiHidden="1" w:unhideWhenUsed="1"/>
-    <w:lsdException w:name="annotation reference" w:semiHidden="1" w:unhideWhenUsed="1"/>
-    <w:lsdException w:name="line number" w:semiHidden="1" w:unhideWhenUsed="1"/>
-    <w:lsdException w:name="page number" w:semiHidden="1" w:unhideWhenUsed="1"/>
-    <w:lsdException w:name="endnote reference" w:semiHidden="1" w:unhideWhenUsed="1"/>
-    <w:lsdException w:name="endnote text" w:semiHidden="1" w:unhideWhenUsed="1"/>
-    <w:lsdException w:name="table of authorities" w:semiHidden="1" w:unhideWhenUsed="1"/>
-    <w:lsdException w:name="macro" w:semiHidden="1" w:unhideWhenUsed="1"/>
-    <w:lsdException w:name="toa heading" w:semiHidden="1" w:unhideWhenUsed="1"/>
-    <w:lsdException w:name="List" w:semiHidden="1" w:unhideWhenUsed="1"/>
-    <w:lsdException w:name="List Bullet" w:semiHidden="1" w:unhideWhenUsed="1"/>
-    <w:lsdException w:name="List Number" w:semiHidden="1" w:unhideWhenUsed="1"/>
-    <w:lsdException w:name="List 2" w:semiHidden="1" w:unhideWhenUsed="1"/>
-    <w:lsdException w:name="List 3" w:semiHidden="1" w:unhideWhenUsed="1"/>
-    <w:lsdException w:name="List 4" w:semiHidden="1" w:unhideWhenUsed="1"/>
-    <w:lsdException w:name="List 5" w:semiHidden="1" w:unhideWhenUsed="1"/>
-    <w:lsdException w:name="List Bullet 2" w:semiHidden="1" w:unhideWhenUsed="1"/>
-    <w:lsdException w:name="List Bullet 3" w:semiHidden="1" w:unhideWhenUsed="1"/>
-    <w:lsdException w:name="List Bullet 4" w:semiHidden="1" w:unhideWhenUsed="1"/>
-    <w:lsdException w:name="List Bullet 5" w:semiHidden="1" w:unhideWhenUsed="1"/>
-    <w:lsdException w:name="List Number 2" w:semiHidden="1" w:unhideWhenUsed="1"/>
-    <w:lsdException w:name="List Number 3" w:semiHidden="1" w:unhideWhenUsed="1"/>
-    <w:lsdException w:name="List Number 4" w:semiHidden="1" w:unhideWhenUsed="1"/>
-    <w:lsdException w:name="List Number 5" w:semiHidden="1" w:unhideWhenUsed="1"/>
-    <w:lsdException w:name="Title" w:uiPriority="10" w:qFormat="1"/>
-    <w:lsdException w:name="Closing" w:semiHidden="1" w:unhideWhenUsed="1"/>
-    <w:lsdException w:name="Signature" w:semiHidden="1" w:unhideWhenUsed="1"/>
-    <w:lsdException w:name="Default Paragraph Font" w:semiHidden="1" w:uiPriority="1" w:unhideWhenUsed="1"/>
-    <w:lsdException w:name="Body Text" w:semiHidden="1" w:unhideWhenUsed="1"/>
-    <w:lsdException w:name="Body Text Indent" w:semiHidden="1" w:unhideWhenUsed="1"/>
-    <w:lsdException w:name="List Continue" w:semiHidden="1" w:unhideWhenUsed="1"/>
-    <w:lsdException w:name="List Continue 2" w:semiHidden="1" w:unhideWhenUsed="1"/>
-    <w:lsdException w:name="List Continue 3" w:semiHidden="1" w:unhideWhenUsed="1"/>
-    <w:lsdException w:name="List Continue 4" w:semiHidden="1" w:unhideWhenUsed="1"/>
-    <w:lsdException w:name="List Continue 5" w:semiHidden="1" w:unhideWhenUsed="1"/>
-    <w:lsdException w:name="Message Header" w:semiHidden="1" w:unhideWhenUsed="1"/>
-    <w:lsdException w:name="Subtitle" w:uiPriority="11" w:qFormat="1"/>
-    <w:lsdException w:name="Salutation" w:semiHidden="1" w:unhideWhenUsed="1"/>
-    <w:lsdException w:name="Date" w:semiHidden="1" w:unhideWhenUsed="1"/>
-    <w:lsdException w:name="Body Text First Indent" w:semiHidden="1" w:unhideWhenUsed="1"/>
-    <w:lsdException w:name="Body Text First Indent 2" w:semiHidden="1" w:unhideWhenUsed="1"/>
-    <w:lsdException w:name="Note Heading" w:semiHidden="1" w:unhideWhenUsed="1"/>
-    <w:lsdException w:name="Body Text 2" w:semiHidden="1" w:unhideWhenUsed="1"/>
-    <w:lsdException w:name="Body Text 3" w:semiHidden="1" w:unhideWhenUsed="1"/>
-    <w:lsdException w:name="Body Text Indent 2" w:semiHidden="1" w:unhideWhenUsed="1"/>
-    <w:lsdException w:name="Body Text Indent 3" w:semiHidden="1" w:unhideWhenUsed="1"/>
-    <w:lsdException w:name="Block Text" w:semiHidden="1" w:unhideWhenUsed="1"/>
-    <w:lsdException w:name="Hyperlink" w:semiHidden="1" w:unhideWhenUsed="1"/>
-    <w:lsdException w:name="FollowedHyperlink" w:semiHidden="1" w:unhideWhenUsed="1"/>
-    <w:lsdException w:name="Strong" w:uiPriority="22" w:qFormat="1"/>
-    <w:lsdException w:name="Emphasis" w:uiPriority="20" w:qFormat="1"/>
-    <w:lsdException w:name="Document Map" w:semiHidden="1" w:unhideWhenUsed="1"/>
-    <w:lsdException w:name="Plain Text" w:semiHidden="1" w:unhideWhenUsed="1"/>
-    <w:lsdException w:name="E-mail Signature" w:semiHidden="1" w:unhideWhenUsed="1"/>
-    <w:lsdException w:name="HTML Top of Form" w:semiHidden="1" w:unhideWhenUsed="1"/>
-    <w:lsdException w:name="HTML Bottom of Form" w:semiHidden="1" w:unhideWhenUsed="1"/>
-    <w:lsdException w:name="Normal (Web)" w:semiHidden="1" w:unhideWhenUsed="1"/>
-    <w:lsdException w:name="HTML Acronym" w:semiHidden="1" w:unhideWhenUsed="1"/>
-    <w:lsdException w:name="HTML Address" w:semiHidden="1" w:unhideWhenUsed="1"/>
-    <w:lsdException w:name="HTML Cite" w:semiHidden="1" w:unhideWhenUsed="1"/>
-    <w:lsdException w:name="HTML Code" w:semiHidden="1" w:unhideWhenUsed="1"/>
-    <w:lsdException w:name="HTML Definition" w:semiHidden="1" w:unhideWhenUsed="1"/>
-    <w:lsdException w:name="HTML Keyboard" w:semiHidden="1" w:unhideWhenUsed="1"/>
-    <w:lsdException w:name="HTML Preformatted" w:semiHidden="1" w:unhideWhenUsed="1"/>
-    <w:lsdException w:name="HTML Sample" w:semiHidden="1" w:unhideWhenUsed="1"/>
-    <w:lsdException w:name="HTML Typewriter" w:semiHidden="1" w:unhideWhenUsed="1"/>
-    <w:lsdException w:name="HTML Variable" w:semiHidden="1" w:unhideWhenUsed="1"/>
-    <w:lsdException w:name="Normal Table" w:semiHidden="1" w:unhideWhenUsed="1"/>
-    <w:lsdException w:name="annotation subject" w:semiHidden="1" w:unhideWhenUsed="1"/>
-    <w:lsdException w:name="No List" w:semiHidden="1" w:unhideWhenUsed="1"/>
-    <w:lsdException w:name="Outline List 1" w:semiHidden="1" w:unhideWhenUsed="1"/>
-    <w:lsdException w:name="Outline List 2" w:semiHidden="1" w:unhideWhenUsed="1"/>
-    <w:lsdException w:name="Outline List 3" w:semiHidden="1" w:unhideWhenUsed="1"/>
-    <w:lsdException w:name="Table Simple 1" w:semiHidden="1" w:unhideWhenUsed="1"/>
-    <w:lsdException w:name="Table Simple 2" w:semiHidden="1" w:unhideWhenUsed="1"/>
-    <w:lsdException w:name="Table Simple 3" w:semiHidden="1" w:unhideWhenUsed="1"/>
-    <w:lsdException w:name="Table Classic 1" w:semiHidden="1" w:unhideWhenUsed="1"/>
-    <w:lsdException w:name="Table Classic 2" w:semiHidden="1" w:unhideWhenUsed="1"/>
-    <w:lsdException w:name="Table Classic 3" w:semiHidden="1" w:unhideWhenUsed="1"/>
-    <w:lsdException w:name="Table Classic 4" w:semiHidden="1" w:unhideWhenUsed="1"/>
-    <w:lsdException w:name="Table Colorful 1" w:semiHidden="1" w:unhideWhenUsed="1"/>
-    <w:lsdException w:name="Table Colorful 2" w:semiHidden="1" w:unhideWhenUsed="1"/>
-    <w:lsdException w:name="Table Colorful 3" w:semiHidden="1" w:unhideWhenUsed="1"/>
-    <w:lsdException w:name="Table Columns 1" w:semiHidden="1" w:unhideWhenUsed="1"/>
-    <w:lsdException w:name="Table Columns 2" w:semiHidden="1" w:unhideWhenUsed="1"/>
-    <w:lsdException w:name="Table Columns 3" w:semiHidden="1" w:unhideWhenUsed="1"/>
-    <w:lsdException w:name="Table Columns 4" w:semiHidden="1" w:unhideWhenUsed="1"/>
-    <w:lsdException w:name="Table Columns 5" w:semiHidden="1" w:unhideWhenUsed="1"/>
-    <w:lsdException w:name="Table Grid 1" w:semiHidden="1" w:unhideWhenUsed="1"/>
-    <w:lsdException w:name="Table Grid 2" w:semiHidden="1" w:unhideWhenUsed="1"/>
-    <w:lsdException w:name="Table Grid 3" w:semiHidden="1" w:unhideWhenUsed="1"/>
-    <w:lsdException w:name="Table Grid 4" w:semiHidden="1" w:unhideWhenUsed="1"/>
-    <w:lsdException w:name="Table Grid 5" w:semiHidden="1" w:unhideWhenUsed="1"/>
-    <w:lsdException w:name="Table Grid 6" w:semiHidden="1" w:unhideWhenUsed="1"/>
-    <w:lsdException w:name="Table Grid 7" w:semiHidden="1" w:unhideWhenUsed="1"/>
-    <w:lsdException w:name="Table Grid 8" w:semiHidden="1" w:unhideWhenUsed="1"/>
-    <w:lsdException w:name="Table List 1" w:semiHidden="1" w:unhideWhenUsed="1"/>
-    <w:lsdException w:name="Table List 2" w:semiHidden="1" w:unhideWhenUsed="1"/>
-    <w:lsdException w:name="Table List 3" w:semiHidden="1" w:unhideWhenUsed="1"/>
-    <w:lsdException w:name="Table List 4" w:semiHidden="1" w:unhideWhenUsed="1"/>
-    <w:lsdException w:name="Table List 5" w:semiHidden="1" w:unhideWhenUsed="1"/>
-    <w:lsdException w:name="Table List 6" w:semiHidden="1" w:unhideWhenUsed="1"/>
-    <w:lsdException w:name="Table List 7" w:semiHidden="1" w:unhideWhenUsed="1"/>
-    <w:lsdException w:name="Table List 8" w:semiHidden="1" w:unhideWhenUsed="1"/>
-    <w:lsdException w:name="Table 3D effects 1" w:semiHidden="1" w:unhideWhenUsed="1"/>
-    <w:lsdException w:name="Table 3D effects 2" w:semiHidden="1" w:unhideWhenUsed="1"/>
-    <w:lsdException w:name="Table 3D effects 3" w:semiHidden="1" w:unhideWhenUsed="1"/>
-    <w:lsdException w:name="Table Contemporary" w:semiHidden="1" w:unhideWhenUsed="1"/>
-    <w:lsdException w:name="Table Elegant" w:semiHidden="1" w:unhideWhenUsed="1"/>
-    <w:lsdException w:name="Table Professional" w:semiHidden="1" w:unhideWhenUsed="1"/>
-    <w:lsdException w:name="Table Subtle 1" w:semiHidden="1" w:unhideWhenUsed="1"/>
-    <w:lsdException w:name="Table Subtle 2" w:semiHidden="1" w:unhideWhenUsed="1"/>
-    <w:lsdException w:name="Table Web 1" w:semiHidden="1" w:unhideWhenUsed="1"/>
-    <w:lsdException w:name="Table Web 2" w:semiHidden="1" w:unhideWhenUsed="1"/>
-    <w:lsdException w:name="Table Web 3" w:semiHidden="1" w:unhideWhenUsed="1"/>
-    <w:lsdException w:name="Balloon Text" w:semiHidden="1" w:unhideWhenUsed="1"/>
-    <w:lsdException w:name="Table Grid" w:uiPriority="39"/>
-    <w:lsdException w:name="Table Theme" w:semiHidden="1" w:unhideWhenUsed="1"/>
-    <w:lsdException w:name="Placeholder Text" w:semiHidden="1"/>
-    <w:lsdException w:name="No Spacing" w:uiPriority="1" w:qFormat="1"/>
-    <w:lsdException w:name="Light Shading" w:uiPriority="60"/>
-    <w:lsdException w:name="Light List" w:uiPriority="61"/>
-    <w:lsdException w:name="Light Grid" w:uiPriority="62"/>
-    <w:lsdException w:name="Medium Shading 1" w:uiPriority="63"/>
-    <w:lsdException w:name="Medium Shading 2" w:uiPriority="64"/>
-    <w:lsdException w:name="Medium List 1" w:uiPriority="65"/>
-    <w:lsdException w:name="Medium List 2" w:uiPriority="66"/>
-    <w:lsdException w:name="Medium Grid 1" w:uiPriority="67"/>
-    <w:lsdException w:name="Medium Grid 2" w:uiPriority="68"/>
-    <w:lsdException w:name="Medium Grid 3" w:uiPriority="69"/>
-    <w:lsdException w:name="Dark List" w:uiPriority="70"/>
-    <w:lsdException w:name="Colorful Shading" w:uiPriority="71"/>
-    <w:lsdException w:name="Colorful List" w:uiPriority="72"/>
-    <w:lsdException w:name="Colorful Grid" w:uiPriority="73"/>
-    <w:lsdException w:name="Light Shading Accent 1" w:uiPriority="60"/>
-    <w:lsdException w:name="Light List Accent 1" w:uiPriority="61"/>
-    <w:lsdException w:name="Light Grid Accent 1" w:uiPriority="62"/>
-    <w:lsdException w:name="Medium Shading 1 Accent 1" w:uiPriority="63"/>
-    <w:lsdException w:name="Medium Shading 2 Accent 1" w:uiPriority="64"/>
-    <w:lsdException w:name="Medium List 1 Accent 1" w:uiPriority="65"/>
-    <w:lsdException w:name="Revision" w:semiHidden="1"/>
-    <w:lsdException w:name="List Paragraph" w:uiPriority="34" w:qFormat="1"/>
-    <w:lsdException w:name="Quote" w:uiPriority="29" w:qFormat="1"/>
-    <w:lsdException w:name="Intense Quote" w:uiPriority="30" w:qFormat="1"/>
-    <w:lsdException w:name="Medium List 2 Accent 1" w:uiPriority="66"/>
-    <w:lsdException w:name="Medium Grid 1 Accent 1" w:uiPriority="67"/>
-    <w:lsdException w:name="Medium Grid 2 Accent 1" w:uiPriority="68"/>
-    <w:lsdException w:name="Medium Grid 3 Accent 1" w:uiPriority="69"/>
-    <w:lsdException w:name="Dark List Accent 1" w:uiPriority="70"/>
-    <w:lsdException w:name="Colorful Shading Accent 1" w:uiPriority="71"/>
-    <w:lsdException w:name="Colorful List Accent 1" w:uiPriority="72"/>
-    <w:lsdException w:name="Colorful Grid Accent 1" w:uiPriority="73"/>
-    <w:lsdException w:name="Light Shading Accent 2" w:uiPriority="60"/>
-    <w:lsdException w:name="Light List Accent 2" w:uiPriority="61"/>
-    <w:lsdException w:name="Light Grid Accent 2" w:uiPriority="62"/>
-    <w:lsdException w:name="Medium Shading 1 Accent 2" w:uiPriority="63"/>
-    <w:lsdException w:name="Medium Shading 2 Accent 2" w:uiPriority="64"/>
-    <w:lsdException w:name="Medium List 1 Accent 2" w:uiPriority="65"/>
-    <w:lsdException w:name="Medium List 2 Accent 2" w:uiPriority="66"/>
-    <w:lsdException w:name="Medium Grid 1 Accent 2" w:uiPriority="67"/>
-    <w:lsdException w:name="Medium Grid 2 Accent 2" w:uiPriority="68"/>
-    <w:lsdException w:name="Medium Grid 3 Accent 2" w:uiPriority="69"/>
-    <w:lsdException w:name="Dark List Accent 2" w:uiPriority="70"/>
-    <w:lsdException w:name="Colorful Shading Accent 2" w:uiPriority="71"/>
-    <w:lsdException w:name="Colorful List Accent 2" w:uiPriority="72"/>
-    <w:lsdException w:name="Colorful Grid Accent 2" w:uiPriority="73"/>
-    <w:lsdException w:name="Light Shading Accent 3" w:uiPriority="60"/>
-    <w:lsdException w:name="Light List Accent 3" w:uiPriority="61"/>
-    <w:lsdException w:name="Light Grid Accent 3" w:uiPriority="62"/>
-    <w:lsdException w:name="Medium Shading 1 Accent 3" w:uiPriority="63"/>
-    <w:lsdException w:name="Medium Shading 2 Accent 3" w:uiPriority="64"/>
-    <w:lsdException w:name="Medium List 1 Accent 3" w:uiPriority="65"/>
-    <w:lsdException w:name="Medium List 2 Accent 3" w:uiPriority="66"/>
-    <w:lsdException w:name="Medium Grid 1 Accent 3" w:uiPriority="67"/>
-    <w:lsdException w:name="Medium Grid 2 Accent 3" w:uiPriority="68"/>
-    <w:lsdException w:name="Medium Grid 3 Accent 3" w:uiPriority="69"/>
-    <w:lsdException w:name="Dark List Accent 3" w:uiPriority="70"/>
-    <w:lsdException w:name="Colorful Shading Accent 3" w:uiPriority="71"/>
-    <w:lsdException w:name="Colorful List Accent 3" w:uiPriority="72"/>
-    <w:lsdException w:name="Colorful Grid Accent 3" w:uiPriority="73"/>
-    <w:lsdException w:name="Light Shading Accent 4" w:uiPriority="60"/>
-    <w:lsdException w:name="Light List Accent 4" w:uiPriority="61"/>
-    <w:lsdException w:name="Light Grid Accent 4" w:uiPriority="62"/>
-    <w:lsdException w:name="Medium Shading 1 Accent 4" w:uiPriority="63"/>
-    <w:lsdException w:name="Medium Shading 2 Accent 4" w:uiPriority="64"/>
-    <w:lsdException w:name="Medium List 1 Accent 4" w:uiPriority="65"/>
-    <w:lsdException w:name="Medium List 2 Accent 4" w:uiPriority="66"/>
-    <w:lsdException w:name="Medium Grid 1 Accent 4" w:uiPriority="67"/>
-    <w:lsdException w:name="Medium Grid 2 Accent 4" w:uiPriority="68"/>
-    <w:lsdException w:name="Medium Grid 3 Accent 4" w:uiPriority="69"/>
-    <w:lsdException w:name="Dark List Accent 4" w:uiPriority="70"/>
-    <w:lsdException w:name="Colorful Shading Accent 4" w:uiPriority="71"/>
-    <w:lsdException w:name="Colorful List Accent 4" w:uiPriority="72"/>
-    <w:lsdException w:name="Colorful Grid Accent 4" w:uiPriority="73"/>
-    <w:lsdException w:name="Light Shading Accent 5" w:uiPriority="60"/>
-    <w:lsdException w:name="Light List Accent 5" w:uiPriority="61"/>
-    <w:lsdException w:name="Light Grid Accent 5" w:uiPriority="62"/>
-    <w:lsdException w:name="Medium Shading 1 Accent 5" w:uiPriority="63"/>
-    <w:lsdException w:name="Medium Shading 2 Accent 5" w:uiPriority="64"/>
-    <w:lsdException w:name="Medium List 1 Accent 5" w:uiPriority="65"/>
-    <w:lsdException w:name="Medium List 2 Accent 5" w:uiPriority="66"/>
-    <w:lsdException w:name="Medium Grid 1 Accent 5" w:uiPriority="67"/>
-    <w:lsdException w:name="Medium Grid 2 Accent 5" w:uiPriority="68"/>
-    <w:lsdException w:name="Medium Grid 3 Accent 5" w:uiPriority="69"/>
-    <w:lsdException w:name="Dark List Accent 5" w:uiPriority="70"/>
-    <w:lsdException w:name="Colorful Shading Accent 5" w:uiPriority="71"/>
-    <w:lsdException w:name="Colorful List Accent 5" w:uiPriority="72"/>
-    <w:lsdException w:name="Colorful Grid Accent 5" w:uiPriority="73"/>
-    <w:lsdException w:name="Light Shading Accent 6" w:uiPriority="60"/>
-    <w:lsdException w:name="Light List Accent 6" w:uiPriority="61"/>
-    <w:lsdException w:name="Light Grid Accent 6" w:uiPriority="62"/>
-    <w:lsdException w:name="Medium Shading 1 Accent 6" w:uiPriority="63"/>
-    <w:lsdException w:name="Medium Shading 2 Accent 6" w:uiPriority="64"/>
-    <w:lsdException w:name="Medium List 1 Accent 6" w:uiPriority="65"/>
-    <w:lsdException w:name="Medium List 2 Accent 6" w:uiPriority="66"/>
-    <w:lsdException w:name="Medium Grid 1 Accent 6" w:uiPriority="67"/>
-    <w:lsdException w:name="Medium Grid 2 Accent 6" w:uiPriority="68"/>
-    <w:lsdException w:name="Medium Grid 3 Accent 6" w:uiPriority="69"/>
-    <w:lsdException w:name="Dark List Accent 6" w:uiPriority="70"/>
-    <w:lsdException w:name="Colorful Shading Accent 6" w:uiPriority="71"/>
-    <w:lsdException w:name="Colorful List Accent 6" w:uiPriority="72"/>
-    <w:lsdException w:name="Colorful Grid Accent 6" w:uiPriority="73"/>
-    <w:lsdException w:name="Subtle Emphasis" w:uiPriority="19" w:qFormat="1"/>
-    <w:lsdException w:name="Intense Emphasis" w:uiPriority="21" w:qFormat="1"/>
-    <w:lsdException w:name="Subtle Reference" w:uiPriority="31" w:qFormat="1"/>
-    <w:lsdException w:name="Intense Reference" w:uiPriority="32" w:qFormat="1"/>
-    <w:lsdException w:name="Book Title" w:uiPriority="33" w:qFormat="1"/>
-    <w:lsdException w:name="Bibliography" w:semiHidden="1" w:uiPriority="37" w:unhideWhenUsed="1"/>
-    <w:lsdException w:name="TOC Heading" w:semiHidden="1" w:uiPriority="39" w:unhideWhenUsed="1" w:qFormat="1"/>
-    <w:lsdException w:name="Plain Table 1" w:uiPriority="41"/>
-    <w:lsdException w:name="Plain Table 2" w:uiPriority="42"/>
-    <w:lsdException w:name="Plain Table 3" w:uiPriority="43"/>
-    <w:lsdException w:name="Plain Table 4" w:uiPriority="44"/>
-    <w:lsdException w:name="Plain Table 5" w:uiPriority="45"/>
-    <w:lsdException w:name="Grid Table Light" w:uiPriority="40"/>
-    <w:lsdException w:name="Grid Table 1 Light" w:uiPriority="46"/>
-    <w:lsdException w:name="Grid Table 2" w:uiPriority="47"/>
-    <w:lsdException w:name="Grid Table 3" w:uiPriority="48"/>
-    <w:lsdException w:name="Grid Table 4" w:uiPriority="49"/>
-    <w:lsdException w:name="Grid Table 5 Dark" w:uiPriority="50"/>
-    <w:lsdException w:name="Grid Table 6 Colorful" w:uiPriority="51"/>
-    <w:lsdException w:name="Grid Table 7 Colorful" w:uiPriority="52"/>
-    <w:lsdException w:name="Grid Table 1 Light Accent 1" w:uiPriority="46"/>
-    <w:lsdException w:name="Grid Table 2 Accent 1" w:uiPriority="47"/>
-    <w:lsdException w:name="Grid Table 3 Accent 1" w:uiPriority="48"/>
-    <w:lsdException w:name="Grid Table 4 Accent 1" w:uiPriority="49"/>
-    <w:lsdException w:name="Grid Table 5 Dark Accent 1" w:uiPriority="50"/>
-    <w:lsdException w:name="Grid Table 6 Colorful Accent 1" w:uiPriority="51"/>
-    <w:lsdException w:name="Grid Table 7 Colorful Accent 1" w:uiPriority="52"/>
-    <w:lsdException w:name="Grid Table 1 Light Accent 2" w:uiPriority="46"/>
-    <w:lsdException w:name="Grid Table 2 Accent 2" w:uiPriority="47"/>
-    <w:lsdException w:name="Grid Table 3 Accent 2" w:uiPriority="48"/>
-    <w:lsdException w:name="Grid Table 4 Accent 2" w:uiPriority="49"/>
-    <w:lsdException w:name="Grid Table 5 Dark Accent 2" w:uiPriority="50"/>
-    <w:lsdException w:name="Grid Table 6 Colorful Accent 2" w:uiPriority="51"/>
-    <w:lsdException w:name="Grid Table 7 Colorful Accent 2" w:uiPriority="52"/>
-    <w:lsdException w:name="Grid Table 1 Light Accent 3" w:uiPriority="46"/>
-    <w:lsdException w:name="Grid Table 2 Accent 3" w:uiPriority="47"/>
-    <w:lsdException w:name="Grid Table 3 Accent 3" w:uiPriority="48"/>
-    <w:lsdException w:name="Grid Table 4 Accent 3" w:uiPriority="49"/>
-    <w:lsdException w:name="Grid Table 5 Dark Accent 3" w:uiPriority="50"/>
-    <w:lsdException w:name="Grid Table 6 Colorful Accent 3" w:uiPriority="51"/>
-    <w:lsdException w:name="Grid Table 7 Colorful Accent 3" w:uiPriority="52"/>
-    <w:lsdException w:name="Grid Table 1 Light Accent 4" w:uiPriority="46"/>
-    <w:lsdException w:name="Grid Table 2 Accent 4" w:uiPriority="47"/>
-    <w:lsdException w:name="Grid Table 3 Accent 4" w:uiPriority="48"/>
-    <w:lsdException w:name="Grid Table 4 Accent 4" w:uiPriority="49"/>
-    <w:lsdException w:name="Grid Table 5 Dark Accent 4" w:uiPriority="50"/>
-    <w:lsdException w:name="Grid Table 6 Colorful Accent 4" w:uiPriority="51"/>
-    <w:lsdException w:name="Grid Table 7 Colorful Accent 4" w:uiPriority="52"/>
-    <w:lsdException w:name="Grid Table 1 Light Accent 5" w:uiPriority="46"/>
-    <w:lsdException w:name="Grid Table 2 Accent 5" w:uiPriority="47"/>
-    <w:lsdException w:name="Grid Table 3 Accent 5" w:uiPriority="48"/>
-    <w:lsdException w:name="Grid Table 4 Accent 5" w:uiPriority="49"/>
-    <w:lsdException w:name="Grid Table 5 Dark Accent 5" w:uiPriority="50"/>
-    <w:lsdException w:name="Grid Table 6 Colorful Accent 5" w:uiPriority="51"/>
-    <w:lsdException w:name="Grid Table 7 Colorful Accent 5" w:uiPriority="52"/>
-    <w:lsdException w:name="Grid Table 1 Light Accent 6" w:uiPriority="46"/>
-    <w:lsdException w:name="Grid Table 2 Accent 6" w:uiPriority="47"/>
-    <w:lsdException w:name="Grid Table 3 Accent 6" w:uiPriority="48"/>
-    <w:lsdException w:name="Grid Table 4 Accent 6" w:uiPriority="49"/>
-    <w:lsdException w:name="Grid Table 5 Dark Accent 6" w:uiPriority="50"/>
-    <w:lsdException w:name="Grid Table 6 Colorful Accent 6" w:uiPriority="51"/>
-    <w:lsdException w:name="Grid Table 7 Colorful Accent 6" w:uiPriority="52"/>
-    <w:lsdException w:name="List Table 1 Light" w:uiPriority="46"/>
-    <w:lsdException w:name="List Table 2" w:uiPriority="47"/>
-    <w:lsdException w:name="List Table 3" w:uiPriority="48"/>
-    <w:lsdException w:name="List Table 4" w:uiPriority="49"/>
-    <w:lsdException w:name="List Table 5 Dark" w:uiPriority="50"/>
-    <w:lsdException w:name="List Table 6 Colorful" w:uiPriority="51"/>
-    <w:lsdException w:name="List Table 7 Colorful" w:uiPriority="52"/>
-    <w:lsdException w:name="List Table 1 Light Accent 1" w:uiPriority="46"/>
-    <w:lsdException w:name="List Table 2 Accent 1" w:uiPriority="47"/>
-    <w:lsdException w:name="List Table 3 Accent 1" w:uiPriority="48"/>
-    <w:lsdException w:name="List Table 4 Accent 1" w:uiPriority="49"/>
-    <w:lsdException w:name="List Table 5 Dark Accent 1" w:uiPriority="50"/>
-    <w:lsdException w:name="List Table 6 Colorful Accent 1" w:uiPriority="51"/>
-    <w:lsdException w:name="List Table 7 Colorful Accent 1" w:uiPriority="52"/>
-    <w:lsdException w:name="List Table 1 Light Accent 2" w:uiPriority="46"/>
-    <w:lsdException w:name="List Table 2 Accent 2" w:uiPriority="47"/>
-    <w:lsdException w:name="List Table 3 Accent 2" w:uiPriority="48"/>
-    <w:lsdException w:name="List Table 4 Accent 2" w:uiPriority="49"/>
-    <w:lsdException w:name="List Table 5 Dark Accent 2" w:uiPriority="50"/>
-    <w:lsdException w:name="List Table 6 Colorful Accent 2" w:uiPriority="51"/>
-    <w:lsdException w:name="List Table 7 Colorful Accent 2" w:uiPriority="52"/>
-    <w:lsdException w:name="List Table 1 Light Accent 3" w:uiPriority="46"/>
-    <w:lsdException w:name="List Table 2 Accent 3" w:uiPriority="47"/>
-    <w:lsdException w:name="List Table 3 Accent 3" w:uiPriority="48"/>
-    <w:lsdException w:name="List Table 4 Accent 3" w:uiPriority="49"/>
-    <w:lsdException w:name="List Table 5 Dark Accent 3" w:uiPriority="50"/>
-    <w:lsdException w:name="List Table 6 Colorful Accent 3" w:uiPriority="51"/>
-    <w:lsdException w:name="List Table 7 Colorful Accent 3" w:uiPriority="52"/>
-    <w:lsdException w:name="List Table 1 Light Accent 4" w:uiPriority="46"/>
-    <w:lsdException w:name="List Table 2 Accent 4" w:uiPriority="47"/>
-    <w:lsdException w:name="List Table 3 Accent 4" w:uiPriority="48"/>
-    <w:lsdException w:name="List Table 4 Accent 4" w:uiPriority="49"/>
-    <w:lsdException w:name="List Table 5 Dark Accent 4" w:uiPriority="50"/>
-    <w:lsdException w:name="List Table 6 Colorful Accent 4" w:uiPriority="51"/>
-    <w:lsdException w:name="List Table 7 Colorful Accent 4" w:uiPriority="52"/>
-    <w:lsdException w:name="List Table 1 Light Accent 5" w:uiPriority="46"/>
-    <w:lsdException w:name="List Table 2 Accent 5" w:uiPriority="47"/>
-    <w:lsdException w:name="List Table 3 Accent 5" w:uiPriority="48"/>
-    <w:lsdException w:name="List Table 4 Accent 5" w:uiPriority="49"/>
-    <w:lsdException w:name="List Table 5 Dark Accent 5" w:uiPriority="50"/>
-    <w:lsdException w:name="List Table 6 Colorful Accent 5" w:uiPriority="51"/>
-    <w:lsdException w:name="List Table 7 Colorful Accent 5" w:uiPriority="52"/>
-    <w:lsdException w:name="List Table 1 Light Accent 6" w:uiPriority="46"/>
-    <w:lsdException w:name="List Table 2 Accent 6" w:uiPriority="47"/>
-    <w:lsdException w:name="List Table 3 Accent 6" w:uiPriority="48"/>
-    <w:lsdException w:name="List Table 4 Accent 6" w:uiPriority="49"/>
-    <w:lsdException w:name="List Table 5 Dark Accent 6" w:uiPriority="50"/>
-    <w:lsdException w:name="List Table 6 Colorful Accent 6" w:uiPriority="51"/>
-    <w:lsdException w:name="List Table 7 Colorful Accent 6" w:uiPriority="52"/>
+  <w:latentStyles w:defLockedState="0" w:defUIPriority="99" w:defSemiHidden="1" w:defUnhideWhenUsed="1" w:defQFormat="0" w:count="267">
+    <w:lsdException w:name="Normal" w:semiHidden="0" w:uiPriority="0" w:unhideWhenUsed="0" w:qFormat="1"/>
+    <w:lsdException w:name="heading 1" w:semiHidden="0" w:uiPriority="9" w:unhideWhenUsed="0" w:qFormat="1"/>
+    <w:lsdException w:name="heading 2" w:uiPriority="9" w:qFormat="1"/>
+    <w:lsdException w:name="heading 3" w:uiPriority="9" w:qFormat="1"/>
+    <w:lsdException w:name="heading 4" w:uiPriority="9" w:qFormat="1"/>
+    <w:lsdException w:name="heading 5" w:uiPriority="9" w:qFormat="1"/>
+    <w:lsdException w:name="heading 6" w:uiPriority="9" w:qFormat="1"/>
+    <w:lsdException w:name="heading 7" w:uiPriority="9" w:qFormat="1"/>
+    <w:lsdException w:name="heading 8" w:uiPriority="9" w:qFormat="1"/>
+    <w:lsdException w:name="heading 9" w:uiPriority="9" w:qFormat="1"/>
+    <w:lsdException w:name="toc 1" w:uiPriority="39"/>
+    <w:lsdException w:name="toc 2" w:uiPriority="39"/>
+    <w:lsdException w:name="toc 3" w:uiPriority="39"/>
+    <w:lsdException w:name="toc 4" w:uiPriority="39"/>
+    <w:lsdException w:name="toc 5" w:uiPriority="39"/>
+    <w:lsdException w:name="toc 6" w:uiPriority="39"/>
+    <w:lsdException w:name="toc 7" w:uiPriority="39"/>
+    <w:lsdException w:name="toc 8" w:uiPriority="39"/>
+    <w:lsdException w:name="toc 9" w:uiPriority="39"/>
+    <w:lsdException w:name="caption" w:uiPriority="35" w:qFormat="1"/>
+    <w:lsdException w:name="Title" w:semiHidden="0" w:uiPriority="10" w:unhideWhenUsed="0" w:qFormat="1"/>
+    <w:lsdException w:name="Default Paragraph Font" w:uiPriority="1"/>
+    <w:lsdException w:name="Subtitle" w:semiHidden="0" w:uiPriority="11" w:unhideWhenUsed="0" w:qFormat="1"/>
+    <w:lsdException w:name="Strong" w:semiHidden="0" w:uiPriority="22" w:unhideWhenUsed="0" w:qFormat="1"/>
+    <w:lsdException w:name="Emphasis" w:semiHidden="0" w:uiPriority="20" w:unhideWhenUsed="0" w:qFormat="1"/>
+    <w:lsdException w:name="Table Grid" w:semiHidden="0" w:uiPriority="39" w:unhideWhenUsed="0"/>
+    <w:lsdException w:name="Placeholder Text" w:unhideWhenUsed="0"/>
+    <w:lsdException w:name="No Spacing" w:semiHidden="0" w:uiPriority="1" w:unhideWhenUsed="0" w:qFormat="1"/>
+    <w:lsdException w:name="Light Shading" w:semiHidden="0" w:uiPriority="60" w:unhideWhenUsed="0"/>
+    <w:lsdException w:name="Light List" w:semiHidden="0" w:uiPriority="61" w:unhideWhenUsed="0"/>
+    <w:lsdException w:name="Light Grid" w:semiHidden="0" w:uiPriority="62" w:unhideWhenUsed="0"/>
+    <w:lsdException w:name="Medium Shading 1" w:semiHidden="0" w:uiPriority="63" w:unhideWhenUsed="0"/>
+    <w:lsdException w:name="Medium Shading 2" w:semiHidden="0" w:uiPriority="64" w:unhideWhenUsed="0"/>
+    <w:lsdException w:name="Medium List 1" w:semiHidden="0" w:uiPriority="65" w:unhideWhenUsed="0"/>
+    <w:lsdException w:name="Medium List 2" w:semiHidden="0" w:uiPriority="66" w:unhideWhenUsed="0"/>
+    <w:lsdException w:name="Medium Grid 1" w:semiHidden="0" w:uiPriority="67" w:unhideWhenUsed="0"/>
+    <w:lsdException w:name="Medium Grid 2" w:semiHidden="0" w:uiPriority="68" w:unhideWhenUsed="0"/>
+    <w:lsdException w:name="Medium Grid 3" w:semiHidden="0" w:uiPriority="69" w:unhideWhenUsed="0"/>
+    <w:lsdException w:name="Dark List" w:semiHidden="0" w:uiPriority="70" w:unhideWhenUsed="0"/>
+    <w:lsdException w:name="Colorful Shading" w:semiHidden="0" w:uiPriority="71" w:unhideWhenUsed="0"/>
+    <w:lsdException w:name="Colorful List" w:semiHidden="0" w:uiPriority="72" w:unhideWhenUsed="0"/>
+    <w:lsdException w:name="Colorful Grid" w:semiHidden="0" w:uiPriority="73" w:unhideWhenUsed="0"/>
+    <w:lsdException w:name="Light Shading Accent 1" w:semiHidden="0" w:uiPriority="60" w:unhideWhenUsed="0"/>
+    <w:lsdException w:name="Light List Accent 1" w:semiHidden="0" w:uiPriority="61" w:unhideWhenUsed="0"/>
+    <w:lsdException w:name="Light Grid Accent 1" w:semiHidden="0" w:uiPriority="62" w:unhideWhenUsed="0"/>
+    <w:lsdException w:name="Medium Shading 1 Accent 1" w:semiHidden="0" w:uiPriority="63" w:unhideWhenUsed="0"/>
+    <w:lsdException w:name="Medium Shading 2 Accent 1" w:semiHidden="0" w:uiPriority="64" w:unhideWhenUsed="0"/>
+    <w:lsdException w:name="Medium List 1 Accent 1" w:semiHidden="0" w:uiPriority="65" w:unhideWhenUsed="0"/>
+    <w:lsdException w:name="Revision" w:unhideWhenUsed="0"/>
+    <w:lsdException w:name="List Paragraph" w:semiHidden="0" w:uiPriority="34" w:unhideWhenUsed="0" w:qFormat="1"/>
+    <w:lsdException w:name="Quote" w:semiHidden="0" w:uiPriority="29" w:unhideWhenUsed="0" w:qFormat="1"/>
+    <w:lsdException w:name="Intense Quote" w:semiHidden="0" w:uiPriority="30" w:unhideWhenUsed="0" w:qFormat="1"/>
+    <w:lsdException w:name="Medium List 2 Accent 1" w:semiHidden="0" w:uiPriority="66" w:unhideWhenUsed="0"/>
+    <w:lsdException w:name="Medium Grid 1 Accent 1" w:semiHidden="0" w:uiPriority="67" w:unhideWhenUsed="0"/>
+    <w:lsdException w:name="Medium Grid 2 Accent 1" w:semiHidden="0" w:uiPriority="68" w:unhideWhenUsed="0"/>
+    <w:lsdException w:name="Medium Grid 3 Accent 1" w:semiHidden="0" w:uiPriority="69" w:unhideWhenUsed="0"/>
+    <w:lsdException w:name="Dark List Accent 1" w:semiHidden="0" w:uiPriority="70" w:unhideWhenUsed="0"/>
+    <w:lsdException w:name="Colorful Shading Accent 1" w:semiHidden="0" w:uiPriority="71" w:unhideWhenUsed="0"/>
+    <w:lsdException w:name="Colorful List Accent 1" w:semiHidden="0" w:uiPriority="72" w:unhideWhenUsed="0"/>
+    <w:lsdException w:name="Colorful Grid Accent 1" w:semiHidden="0" w:uiPriority="73" w:unhideWhenUsed="0"/>
+    <w:lsdException w:name="Light Shading Accent 2" w:semiHidden="0" w:uiPriority="60" w:unhideWhenUsed="0"/>
+    <w:lsdException w:name="Light List Accent 2" w:semiHidden="0" w:uiPriority="61" w:unhideWhenUsed="0"/>
+    <w:lsdException w:name="Light Grid Accent 2" w:semiHidden="0" w:uiPriority="62" w:unhideWhenUsed="0"/>
+    <w:lsdException w:name="Medium Shading 1 Accent 2" w:semiHidden="0" w:uiPriority="63" w:unhideWhenUsed="0"/>
+    <w:lsdException w:name="Medium Shading 2 Accent 2" w:semiHidden="0" w:uiPriority="64" w:unhideWhenUsed="0"/>
+    <w:lsdException w:name="Medium List 1 Accent 2" w:semiHidden="0" w:uiPriority="65" w:unhideWhenUsed="0"/>
+    <w:lsdException w:name="Medium List 2 Accent 2" w:semiHidden="0" w:uiPriority="66" w:unhideWhenUsed="0"/>
+    <w:lsdException w:name="Medium Grid 1 Accent 2" w:semiHidden="0" w:uiPriority="67" w:unhideWhenUsed="0"/>
+    <w:lsdException w:name="Medium Grid 2 Accent 2" w:semiHidden="0" w:uiPriority="68" w:unhideWhenUsed="0"/>
+    <w:lsdException w:name="Medium Grid 3 Accent 2" w:semiHidden="0" w:uiPriority="69" w:unhideWhenUsed="0"/>
+    <w:lsdException w:name="Dark List Accent 2" w:semiHidden="0" w:uiPriority="70" w:unhideWhenUsed="0"/>
+    <w:lsdException w:name="Colorful Shading Accent 2" w:semiHidden="0" w:uiPriority="71" w:unhideWhenUsed="0"/>
+    <w:lsdException w:name="Colorful List Accent 2" w:semiHidden="0" w:uiPriority="72" w:unhideWhenUsed="0"/>
+    <w:lsdException w:name="Colorful Grid Accent 2" w:semiHidden="0" w:uiPriority="73" w:unhideWhenUsed="0"/>
+    <w:lsdException w:name="Light Shading Accent 3" w:semiHidden="0" w:uiPriority="60" w:unhideWhenUsed="0"/>
+    <w:lsdException w:name="Light List Accent 3" w:semiHidden="0" w:uiPriority="61" w:unhideWhenUsed="0"/>
+    <w:lsdException w:name="Light Grid Accent 3" w:semiHidden="0" w:uiPriority="62" w:unhideWhenUsed="0"/>
+    <w:lsdException w:name="Medium Shading 1 Accent 3" w:semiHidden="0" w:uiPriority="63" w:unhideWhenUsed="0"/>
+    <w:lsdException w:name="Medium Shading 2 Accent 3" w:semiHidden="0" w:uiPriority="64" w:unhideWhenUsed="0"/>
+    <w:lsdException w:name="Medium List 1 Accent 3" w:semiHidden="0" w:uiPriority="65" w:unhideWhenUsed="0"/>
+    <w:lsdException w:name="Medium List 2 Accent 3" w:semiHidden="0" w:uiPriority="66" w:unhideWhenUsed="0"/>
+    <w:lsdException w:name="Medium Grid 1 Accent 3" w:semiHidden="0" w:uiPriority="67" w:unhideWhenUsed="0"/>
+    <w:lsdException w:name="Medium Grid 2 Accent 3" w:semiHidden="0" w:uiPriority="68" w:unhideWhenUsed="0"/>
+    <w:lsdException w:name="Medium Grid 3 Accent 3" w:semiHidden="0" w:uiPriority="69" w:unhideWhenUsed="0"/>
+    <w:lsdException w:name="Dark List Accent 3" w:semiHidden="0" w:uiPriority="70" w:unhideWhenUsed="0"/>
+    <w:lsdException w:name="Colorful Shading Accent 3" w:semiHidden="0" w:uiPriority="71" w:unhideWhenUsed="0"/>
+    <w:lsdException w:name="Colorful List Accent 3" w:semiHidden="0" w:uiPriority="72" w:unhideWhenUsed="0"/>
+    <w:lsdException w:name="Colorful Grid Accent 3" w:semiHidden="0" w:uiPriority="73" w:unhideWhenUsed="0"/>
+    <w:lsdException w:name="Light Shading Accent 4" w:semiHidden="0" w:uiPriority="60" w:unhideWhenUsed="0"/>
+    <w:lsdException w:name="Light List Accent 4" w:semiHidden="0" w:uiPriority="61" w:unhideWhenUsed="0"/>
+    <w:lsdException w:name="Light Grid Accent 4" w:semiHidden="0" w:uiPriority="62" w:unhideWhenUsed="0"/>
+    <w:lsdException w:name="Medium Shading 1 Accent 4" w:semiHidden="0" w:uiPriority="63" w:unhideWhenUsed="0"/>
+    <w:lsdException w:name="Medium Shading 2 Accent 4" w:semiHidden="0" w:uiPriority="64" w:unhideWhenUsed="0"/>
+    <w:lsdException w:name="Medium List 1 Accent 4" w:semiHidden="0" w:uiPriority="65" w:unhideWhenUsed="0"/>
+    <w:lsdException w:name="Medium List 2 Accent 4" w:semiHidden="0" w:uiPriority="66" w:unhideWhenUsed="0"/>
+    <w:lsdException w:name="Medium Grid 1 Accent 4" w:semiHidden="0" w:uiPriority="67" w:unhideWhenUsed="0"/>
+    <w:lsdException w:name="Medium Grid 2 Accent 4" w:semiHidden="0" w:uiPriority="68" w:unhideWhenUsed="0"/>
+    <w:lsdException w:name="Medium Grid 3 Accent 4" w:semiHidden="0" w:uiPriority="69" w:unhideWhenUsed="0"/>
+    <w:lsdException w:name="Dark List Accent 4" w:semiHidden="0" w:uiPriority="70" w:unhideWhenUsed="0"/>
+    <w:lsdException w:name="Colorful Shading Accent 4" w:semiHidden="0" w:uiPriority="71" w:unhideWhenUsed="0"/>
+    <w:lsdException w:name="Colorful List Accent 4" w:semiHidden="0" w:uiPriority="72" w:unhideWhenUsed="0"/>
+    <w:lsdException w:name="Colorful Grid Accent 4" w:semiHidden="0" w:uiPriority="73" w:unhideWhenUsed="0"/>
+    <w:lsdException w:name="Light Shading Accent 5" w:semiHidden="0" w:uiPriority="60" w:unhideWhenUsed="0"/>
+    <w:lsdException w:name="Light List Accent 5" w:semiHidden="0" w:uiPriority="61" w:unhideWhenUsed="0"/>
+    <w:lsdException w:name="Light Grid Accent 5" w:semiHidden="0" w:uiPriority="62" w:unhideWhenUsed="0"/>
+    <w:lsdException w:name="Medium Shading 1 Accent 5" w:semiHidden="0" w:uiPriority="63" w:unhideWhenUsed="0"/>
+    <w:lsdException w:name="Medium Shading 2 Accent 5" w:semiHidden="0" w:uiPriority="64" w:unhideWhenUsed="0"/>
+    <w:lsdException w:name="Medium List 1 Accent 5" w:semiHidden="0" w:uiPriority="65" w:unhideWhenUsed="0"/>
+    <w:lsdException w:name="Medium List 2 Accent 5" w:semiHidden="0" w:uiPriority="66" w:unhideWhenUsed="0"/>
+    <w:lsdException w:name="Medium Grid 1 Accent 5" w:semiHidden="0" w:uiPriority="67" w:unhideWhenUsed="0"/>
+    <w:lsdException w:name="Medium Grid 2 Accent 5" w:semiHidden="0" w:uiPriority="68" w:unhideWhenUsed="0"/>
+    <w:lsdException w:name="Medium Grid 3 Accent 5" w:semiHidden="0" w:uiPriority="69" w:unhideWhenUsed="0"/>
+    <w:lsdException w:name="Dark List Accent 5" w:semiHidden="0" w:uiPriority="70" w:unhideWhenUsed="0"/>
+    <w:lsdException w:name="Colorful Shading Accent 5" w:semiHidden="0" w:uiPriority="71" w:unhideWhenUsed="0"/>
+    <w:lsdException w:name="Colorful List Accent 5" w:semiHidden="0" w:uiPriority="72" w:unhideWhenUsed="0"/>
+    <w:lsdException w:name="Colorful Grid Accent 5" w:semiHidden="0" w:uiPriority="73" w:unhideWhenUsed="0"/>
+    <w:lsdException w:name="Light Shading Accent 6" w:semiHidden="0" w:uiPriority="60" w:unhideWhenUsed="0"/>
+    <w:lsdException w:name="Light List Accent 6" w:semiHidden="0" w:uiPriority="61" w:unhideWhenUsed="0"/>
+    <w:lsdException w:name="Light Grid Accent 6" w:semiHidden="0" w:uiPriority="62" w:unhideWhenUsed="0"/>
+    <w:lsdException w:name="Medium Shading 1 Accent 6" w:semiHidden="0" w:uiPriority="63" w:unhideWhenUsed="0"/>
+    <w:lsdException w:name="Medium Shading 2 Accent 6" w:semiHidden="0" w:uiPriority="64" w:unhideWhenUsed="0"/>
+    <w:lsdException w:name="Medium List 1 Accent 6" w:semiHidden="0" w:uiPriority="65" w:unhideWhenUsed="0"/>
+    <w:lsdException w:name="Medium List 2 Accent 6" w:semiHidden="0" w:uiPriority="66" w:unhideWhenUsed="0"/>
+    <w:lsdException w:name="Medium Grid 1 Accent 6" w:semiHidden="0" w:uiPriority="67" w:unhideWhenUsed="0"/>
+    <w:lsdException w:name="Medium Grid 2 Accent 6" w:semiHidden="0" w:uiPriority="68" w:unhideWhenUsed="0"/>
+    <w:lsdException w:name="Medium Grid 3 Accent 6" w:semiHidden="0" w:uiPriority="69" w:unhideWhenUsed="0"/>
+    <w:lsdException w:name="Dark List Accent 6" w:semiHidden="0" w:uiPriority="70" w:unhideWhenUsed="0"/>
+    <w:lsdException w:name="Colorful Shading Accent 6" w:semiHidden="0" w:uiPriority="71" w:unhideWhenUsed="0"/>
+    <w:lsdException w:name="Colorful List Accent 6" w:semiHidden="0" w:uiPriority="72" w:unhideWhenUsed="0"/>
+    <w:lsdException w:name="Colorful Grid Accent 6" w:semiHidden="0" w:uiPriority="73" w:unhideWhenUsed="0"/>
+    <w:lsdException w:name="Subtle Emphasis" w:semiHidden="0" w:uiPriority="19" w:unhideWhenUsed="0" w:qFormat="1"/>
+    <w:lsdException w:name="Intense Emphasis" w:semiHidden="0" w:uiPriority="21" w:unhideWhenUsed="0" w:qFormat="1"/>
+    <w:lsdException w:name="Subtle Reference" w:semiHidden="0" w:uiPriority="31" w:unhideWhenUsed="0" w:qFormat="1"/>
+    <w:lsdException w:name="Intense Reference" w:semiHidden="0" w:uiPriority="32" w:unhideWhenUsed="0" w:qFormat="1"/>
+    <w:lsdException w:name="Book Title" w:semiHidden="0" w:uiPriority="33" w:unhideWhenUsed="0" w:qFormat="1"/>
+    <w:lsdException w:name="Bibliography" w:uiPriority="37"/>
+    <w:lsdException w:name="TOC Heading" w:uiPriority="39" w:qFormat="1"/>
+  </w:latentStyles>
+  <w:style w:type="paragraph" w:default="1" w:styleId="Normal">
+    <w:name w:val="Normal"/>
+    <w:qFormat/>
+  </w:style>
+  <w:style w:type="character" w:default="1" w:styleId="DefaultParagraphFont">
+    <w:name w:val="Default Paragraph Font"/>
+    <w:uiPriority w:val="1"/>
+    <w:semiHidden/>
+    <w:unhideWhenUsed/>
+  </w:style>
+  <w:style w:type="table" w:default="1" w:styleId="TableNormal">
+    <w:name w:val="Normal Table"/>
+    <w:uiPriority w:val="99"/>
+    <w:semiHidden/>
+    <w:unhideWhenUsed/>
+    <w:tblPr>
+      <w:tblInd w:w="0" w:type="dxa"/>
+      <w:tblCellMar>
+        <w:top w:w="0" w:type="dxa"/>
+        <w:left w:w="108" w:type="dxa"/>
+        <w:bottom w:w="0" w:type="dxa"/>
+        <w:right w:w="108" w:type="dxa"/>
+      </w:tblCellMar>
+    </w:tblPr>
+  </w:style>
+  <w:style w:type="numbering" w:default="1" w:styleId="NoList">
+    <w:name w:val="No List"/>
+    <w:uiPriority w:val="99"/>
+    <w:semiHidden/>
+    <w:unhideWhenUsed/>
+  </w:style>
+  <w:style w:type="paragraph" w:styleId="ListParagraph">
+    <w:name w:val="List Paragraph"/>
+    <w:basedOn w:val="Normal"/>
+    <w:uiPriority w:val="34"/>
+    <w:qFormat/>
+    <w:rsid w:val="00CC6011"/>
+    <w:pPr>
+      <w:ind w:left="720"/>
+      <w:contextualSpacing/>
+    </w:pPr>
+  </w:style>
+</w:styles>
+</file>
+
+<file path=word/stylesWithEffects.xml><?xml version="1.0" encoding="utf-8"?>
+<w:styles xmlns:wpc="http://schemas.microsoft.com/office/word/2010/wordprocessingCanvas" xmlns:mc="http://schemas.openxmlformats.org/markup-compatibility/2006" xmlns:o="urn:schemas-microsoft-com:office:office" xmlns:r="http://schemas.openxmlformats.org/officeDocument/2006/relationships" xmlns:m="http://schemas.openxmlformats.org/officeDocument/2006/math" xmlns:v="urn:schemas-microsoft-com:vml" xmlns:wp14="http://schemas.microsoft.com/office/word/2010/wordprocessingDrawing" xmlns:wp="http://schemas.openxmlformats.org/drawingml/2006/wordprocessingDrawing" xmlns:w10="urn:schemas-microsoft-com:office:word" xmlns:w="http://schemas.openxmlformats.org/wordprocessingml/2006/main" xmlns:w14="http://schemas.microsoft.com/office/word/2010/wordml" xmlns:wpg="http://schemas.microsoft.com/office/word/2010/wordprocessingGroup" xmlns:wpi="http://schemas.microsoft.com/office/word/2010/wordprocessingInk" xmlns:wne="http://schemas.microsoft.com/office/word/2006/wordml" xmlns:wps="http://schemas.microsoft.com/office/word/2010/wordprocessingShape" mc:Ignorable="w14 wp14">
+  <w:docDefaults>
+    <w:rPrDefault>
+      <w:rPr>
+        <w:rFonts w:asciiTheme="minorHAnsi" w:eastAsiaTheme="minorEastAsia" w:hAnsiTheme="minorHAnsi" w:cstheme="minorBidi"/>
+        <w:sz w:val="22"/>
+        <w:szCs w:val="22"/>
+        <w:lang w:val="en-AU" w:eastAsia="zh-CN" w:bidi="ar-SA"/>
+      </w:rPr>
+    </w:rPrDefault>
+    <w:pPrDefault>
+      <w:pPr>
+        <w:spacing w:after="160" w:line="259" w:lineRule="auto"/>
+      </w:pPr>
+    </w:pPrDefault>
+  </w:docDefaults>
+  <w:latentStyles w:defLockedState="0" w:defUIPriority="99" w:defSemiHidden="1" w:defUnhideWhenUsed="1" w:defQFormat="0" w:count="267">
+    <w:lsdException w:name="Normal" w:semiHidden="0" w:uiPriority="0" w:unhideWhenUsed="0" w:qFormat="1"/>
+    <w:lsdException w:name="heading 1" w:semiHidden="0" w:uiPriority="9" w:unhideWhenUsed="0" w:qFormat="1"/>
+    <w:lsdException w:name="heading 2" w:uiPriority="9" w:qFormat="1"/>
+    <w:lsdException w:name="heading 3" w:uiPriority="9" w:qFormat="1"/>
+    <w:lsdException w:name="heading 4" w:uiPriority="9" w:qFormat="1"/>
+    <w:lsdException w:name="heading 5" w:uiPriority="9" w:qFormat="1"/>
+    <w:lsdException w:name="heading 6" w:uiPriority="9" w:qFormat="1"/>
+    <w:lsdException w:name="heading 7" w:uiPriority="9" w:qFormat="1"/>
+    <w:lsdException w:name="heading 8" w:uiPriority="9" w:qFormat="1"/>
+    <w:lsdException w:name="heading 9" w:uiPriority="9" w:qFormat="1"/>
+    <w:lsdException w:name="toc 1" w:uiPriority="39"/>
+    <w:lsdException w:name="toc 2" w:uiPriority="39"/>
+    <w:lsdException w:name="toc 3" w:uiPriority="39"/>
+    <w:lsdException w:name="toc 4" w:uiPriority="39"/>
+    <w:lsdException w:name="toc 5" w:uiPriority="39"/>
+    <w:lsdException w:name="toc 6" w:uiPriority="39"/>
+    <w:lsdException w:name="toc 7" w:uiPriority="39"/>
+    <w:lsdException w:name="toc 8" w:uiPriority="39"/>
+    <w:lsdException w:name="toc 9" w:uiPriority="39"/>
+    <w:lsdException w:name="caption" w:uiPriority="35" w:qFormat="1"/>
+    <w:lsdException w:name="Title" w:semiHidden="0" w:uiPriority="10" w:unhideWhenUsed="0" w:qFormat="1"/>
+    <w:lsdException w:name="Default Paragraph Font" w:uiPriority="1"/>
+    <w:lsdException w:name="Subtitle" w:semiHidden="0" w:uiPriority="11" w:unhideWhenUsed="0" w:qFormat="1"/>
+    <w:lsdException w:name="Strong" w:semiHidden="0" w:uiPriority="22" w:unhideWhenUsed="0" w:qFormat="1"/>
+    <w:lsdException w:name="Emphasis" w:semiHidden="0" w:uiPriority="20" w:unhideWhenUsed="0" w:qFormat="1"/>
+    <w:lsdException w:name="Table Grid" w:semiHidden="0" w:uiPriority="39" w:unhideWhenUsed="0"/>
+    <w:lsdException w:name="Placeholder Text" w:unhideWhenUsed="0"/>
+    <w:lsdException w:name="No Spacing" w:semiHidden="0" w:uiPriority="1" w:unhideWhenUsed="0" w:qFormat="1"/>
+    <w:lsdException w:name="Light Shading" w:semiHidden="0" w:uiPriority="60" w:unhideWhenUsed="0"/>
+    <w:lsdException w:name="Light List" w:semiHidden="0" w:uiPriority="61" w:unhideWhenUsed="0"/>
+    <w:lsdException w:name="Light Grid" w:semiHidden="0" w:uiPriority="62" w:unhideWhenUsed="0"/>
+    <w:lsdException w:name="Medium Shading 1" w:semiHidden="0" w:uiPriority="63" w:unhideWhenUsed="0"/>
+    <w:lsdException w:name="Medium Shading 2" w:semiHidden="0" w:uiPriority="64" w:unhideWhenUsed="0"/>
+    <w:lsdException w:name="Medium List 1" w:semiHidden="0" w:uiPriority="65" w:unhideWhenUsed="0"/>
+    <w:lsdException w:name="Medium List 2" w:semiHidden="0" w:uiPriority="66" w:unhideWhenUsed="0"/>
+    <w:lsdException w:name="Medium Grid 1" w:semiHidden="0" w:uiPriority="67" w:unhideWhenUsed="0"/>
+    <w:lsdException w:name="Medium Grid 2" w:semiHidden="0" w:uiPriority="68" w:unhideWhenUsed="0"/>
+    <w:lsdException w:name="Medium Grid 3" w:semiHidden="0" w:uiPriority="69" w:unhideWhenUsed="0"/>
+    <w:lsdException w:name="Dark List" w:semiHidden="0" w:uiPriority="70" w:unhideWhenUsed="0"/>
+    <w:lsdException w:name="Colorful Shading" w:semiHidden="0" w:uiPriority="71" w:unhideWhenUsed="0"/>
+    <w:lsdException w:name="Colorful List" w:semiHidden="0" w:uiPriority="72" w:unhideWhenUsed="0"/>
+    <w:lsdException w:name="Colorful Grid" w:semiHidden="0" w:uiPriority="73" w:unhideWhenUsed="0"/>
+    <w:lsdException w:name="Light Shading Accent 1" w:semiHidden="0" w:uiPriority="60" w:unhideWhenUsed="0"/>
+    <w:lsdException w:name="Light List Accent 1" w:semiHidden="0" w:uiPriority="61" w:unhideWhenUsed="0"/>
+    <w:lsdException w:name="Light Grid Accent 1" w:semiHidden="0" w:uiPriority="62" w:unhideWhenUsed="0"/>
+    <w:lsdException w:name="Medium Shading 1 Accent 1" w:semiHidden="0" w:uiPriority="63" w:unhideWhenUsed="0"/>
+    <w:lsdException w:name="Medium Shading 2 Accent 1" w:semiHidden="0" w:uiPriority="64" w:unhideWhenUsed="0"/>
+    <w:lsdException w:name="Medium List 1 Accent 1" w:semiHidden="0" w:uiPriority="65" w:unhideWhenUsed="0"/>
+    <w:lsdException w:name="Revision" w:unhideWhenUsed="0"/>
+    <w:lsdException w:name="List Paragraph" w:semiHidden="0" w:uiPriority="34" w:unhideWhenUsed="0" w:qFormat="1"/>
+    <w:lsdException w:name="Quote" w:semiHidden="0" w:uiPriority="29" w:unhideWhenUsed="0" w:qFormat="1"/>
+    <w:lsdException w:name="Intense Quote" w:semiHidden="0" w:uiPriority="30" w:unhideWhenUsed="0" w:qFormat="1"/>
+    <w:lsdException w:name="Medium List 2 Accent 1" w:semiHidden="0" w:uiPriority="66" w:unhideWhenUsed="0"/>
+    <w:lsdException w:name="Medium Grid 1 Accent 1" w:semiHidden="0" w:uiPriority="67" w:unhideWhenUsed="0"/>
+    <w:lsdException w:name="Medium Grid 2 Accent 1" w:semiHidden="0" w:uiPriority="68" w:unhideWhenUsed="0"/>
+    <w:lsdException w:name="Medium Grid 3 Accent 1" w:semiHidden="0" w:uiPriority="69" w:unhideWhenUsed="0"/>
+    <w:lsdException w:name="Dark List Accent 1" w:semiHidden="0" w:uiPriority="70" w:unhideWhenUsed="0"/>
+    <w:lsdException w:name="Colorful Shading Accent 1" w:semiHidden="0" w:uiPriority="71" w:unhideWhenUsed="0"/>
+    <w:lsdException w:name="Colorful List Accent 1" w:semiHidden="0" w:uiPriority="72" w:unhideWhenUsed="0"/>
+    <w:lsdException w:name="Colorful Grid Accent 1" w:semiHidden="0" w:uiPriority="73" w:unhideWhenUsed="0"/>
+    <w:lsdException w:name="Light Shading Accent 2" w:semiHidden="0" w:uiPriority="60" w:unhideWhenUsed="0"/>
+    <w:lsdException w:name="Light List Accent 2" w:semiHidden="0" w:uiPriority="61" w:unhideWhenUsed="0"/>
+    <w:lsdException w:name="Light Grid Accent 2" w:semiHidden="0" w:uiPriority="62" w:unhideWhenUsed="0"/>
+    <w:lsdException w:name="Medium Shading 1 Accent 2" w:semiHidden="0" w:uiPriority="63" w:unhideWhenUsed="0"/>
+    <w:lsdException w:name="Medium Shading 2 Accent 2" w:semiHidden="0" w:uiPriority="64" w:unhideWhenUsed="0"/>
+    <w:lsdException w:name="Medium List 1 Accent 2" w:semiHidden="0" w:uiPriority="65" w:unhideWhenUsed="0"/>
+    <w:lsdException w:name="Medium List 2 Accent 2" w:semiHidden="0" w:uiPriority="66" w:unhideWhenUsed="0"/>
+    <w:lsdException w:name="Medium Grid 1 Accent 2" w:semiHidden="0" w:uiPriority="67" w:unhideWhenUsed="0"/>
+    <w:lsdException w:name="Medium Grid 2 Accent 2" w:semiHidden="0" w:uiPriority="68" w:unhideWhenUsed="0"/>
+    <w:lsdException w:name="Medium Grid 3 Accent 2" w:semiHidden="0" w:uiPriority="69" w:unhideWhenUsed="0"/>
+    <w:lsdException w:name="Dark List Accent 2" w:semiHidden="0" w:uiPriority="70" w:unhideWhenUsed="0"/>
+    <w:lsdException w:name="Colorful Shading Accent 2" w:semiHidden="0" w:uiPriority="71" w:unhideWhenUsed="0"/>
+    <w:lsdException w:name="Colorful List Accent 2" w:semiHidden="0" w:uiPriority="72" w:unhideWhenUsed="0"/>
+    <w:lsdException w:name="Colorful Grid Accent 2" w:semiHidden="0" w:uiPriority="73" w:unhideWhenUsed="0"/>
+    <w:lsdException w:name="Light Shading Accent 3" w:semiHidden="0" w:uiPriority="60" w:unhideWhenUsed="0"/>
+    <w:lsdException w:name="Light List Accent 3" w:semiHidden="0" w:uiPriority="61" w:unhideWhenUsed="0"/>
+    <w:lsdException w:name="Light Grid Accent 3" w:semiHidden="0" w:uiPriority="62" w:unhideWhenUsed="0"/>
+    <w:lsdException w:name="Medium Shading 1 Accent 3" w:semiHidden="0" w:uiPriority="63" w:unhideWhenUsed="0"/>
+    <w:lsdException w:name="Medium Shading 2 Accent 3" w:semiHidden="0" w:uiPriority="64" w:unhideWhenUsed="0"/>
+    <w:lsdException w:name="Medium List 1 Accent 3" w:semiHidden="0" w:uiPriority="65" w:unhideWhenUsed="0"/>
+    <w:lsdException w:name="Medium List 2 Accent 3" w:semiHidden="0" w:uiPriority="66" w:unhideWhenUsed="0"/>
+    <w:lsdException w:name="Medium Grid 1 Accent 3" w:semiHidden="0" w:uiPriority="67" w:unhideWhenUsed="0"/>
+    <w:lsdException w:name="Medium Grid 2 Accent 3" w:semiHidden="0" w:uiPriority="68" w:unhideWhenUsed="0"/>
+    <w:lsdException w:name="Medium Grid 3 Accent 3" w:semiHidden="0" w:uiPriority="69" w:unhideWhenUsed="0"/>
+    <w:lsdException w:name="Dark List Accent 3" w:semiHidden="0" w:uiPriority="70" w:unhideWhenUsed="0"/>
+    <w:lsdException w:name="Colorful Shading Accent 3" w:semiHidden="0" w:uiPriority="71" w:unhideWhenUsed="0"/>
+    <w:lsdException w:name="Colorful List Accent 3" w:semiHidden="0" w:uiPriority="72" w:unhideWhenUsed="0"/>
+    <w:lsdException w:name="Colorful Grid Accent 3" w:semiHidden="0" w:uiPriority="73" w:unhideWhenUsed="0"/>
+    <w:lsdException w:name="Light Shading Accent 4" w:semiHidden="0" w:uiPriority="60" w:unhideWhenUsed="0"/>
+    <w:lsdException w:name="Light List Accent 4" w:semiHidden="0" w:uiPriority="61" w:unhideWhenUsed="0"/>
+    <w:lsdException w:name="Light Grid Accent 4" w:semiHidden="0" w:uiPriority="62" w:unhideWhenUsed="0"/>
+    <w:lsdException w:name="Medium Shading 1 Accent 4" w:semiHidden="0" w:uiPriority="63" w:unhideWhenUsed="0"/>
+    <w:lsdException w:name="Medium Shading 2 Accent 4" w:semiHidden="0" w:uiPriority="64" w:unhideWhenUsed="0"/>
+    <w:lsdException w:name="Medium List 1 Accent 4" w:semiHidden="0" w:uiPriority="65" w:unhideWhenUsed="0"/>
+    <w:lsdException w:name="Medium List 2 Accent 4" w:semiHidden="0" w:uiPriority="66" w:unhideWhenUsed="0"/>
+    <w:lsdException w:name="Medium Grid 1 Accent 4" w:semiHidden="0" w:uiPriority="67" w:unhideWhenUsed="0"/>
+    <w:lsdException w:name="Medium Grid 2 Accent 4" w:semiHidden="0" w:uiPriority="68" w:unhideWhenUsed="0"/>
+    <w:lsdException w:name="Medium Grid 3 Accent 4" w:semiHidden="0" w:uiPriority="69" w:unhideWhenUsed="0"/>
+    <w:lsdException w:name="Dark List Accent 4" w:semiHidden="0" w:uiPriority="70" w:unhideWhenUsed="0"/>
+    <w:lsdException w:name="Colorful Shading Accent 4" w:semiHidden="0" w:uiPriority="71" w:unhideWhenUsed="0"/>
+    <w:lsdException w:name="Colorful List Accent 4" w:semiHidden="0" w:uiPriority="72" w:unhideWhenUsed="0"/>
+    <w:lsdException w:name="Colorful Grid Accent 4" w:semiHidden="0" w:uiPriority="73" w:unhideWhenUsed="0"/>
+    <w:lsdException w:name="Light Shading Accent 5" w:semiHidden="0" w:uiPriority="60" w:unhideWhenUsed="0"/>
+    <w:lsdException w:name="Light List Accent 5" w:semiHidden="0" w:uiPriority="61" w:unhideWhenUsed="0"/>
+    <w:lsdException w:name="Light Grid Accent 5" w:semiHidden="0" w:uiPriority="62" w:unhideWhenUsed="0"/>
+    <w:lsdException w:name="Medium Shading 1 Accent 5" w:semiHidden="0" w:uiPriority="63" w:unhideWhenUsed="0"/>
+    <w:lsdException w:name="Medium Shading 2 Accent 5" w:semiHidden="0" w:uiPriority="64" w:unhideWhenUsed="0"/>
+    <w:lsdException w:name="Medium List 1 Accent 5" w:semiHidden="0" w:uiPriority="65" w:unhideWhenUsed="0"/>
+    <w:lsdException w:name="Medium List 2 Accent 5" w:semiHidden="0" w:uiPriority="66" w:unhideWhenUsed="0"/>
+    <w:lsdException w:name="Medium Grid 1 Accent 5" w:semiHidden="0" w:uiPriority="67" w:unhideWhenUsed="0"/>
+    <w:lsdException w:name="Medium Grid 2 Accent 5" w:semiHidden="0" w:uiPriority="68" w:unhideWhenUsed="0"/>
+    <w:lsdException w:name="Medium Grid 3 Accent 5" w:semiHidden="0" w:uiPriority="69" w:unhideWhenUsed="0"/>
+    <w:lsdException w:name="Dark List Accent 5" w:semiHidden="0" w:uiPriority="70" w:unhideWhenUsed="0"/>
+    <w:lsdException w:name="Colorful Shading Accent 5" w:semiHidden="0" w:uiPriority="71" w:unhideWhenUsed="0"/>
+    <w:lsdException w:name="Colorful List Accent 5" w:semiHidden="0" w:uiPriority="72" w:unhideWhenUsed="0"/>
+    <w:lsdException w:name="Colorful Grid Accent 5" w:semiHidden="0" w:uiPriority="73" w:unhideWhenUsed="0"/>
+    <w:lsdException w:name="Light Shading Accent 6" w:semiHidden="0" w:uiPriority="60" w:unhideWhenUsed="0"/>
+    <w:lsdException w:name="Light List Accent 6" w:semiHidden="0" w:uiPriority="61" w:unhideWhenUsed="0"/>
+    <w:lsdException w:name="Light Grid Accent 6" w:semiHidden="0" w:uiPriority="62" w:unhideWhenUsed="0"/>
+    <w:lsdException w:name="Medium Shading 1 Accent 6" w:semiHidden="0" w:uiPriority="63" w:unhideWhenUsed="0"/>
+    <w:lsdException w:name="Medium Shading 2 Accent 6" w:semiHidden="0" w:uiPriority="64" w:unhideWhenUsed="0"/>
+    <w:lsdException w:name="Medium List 1 Accent 6" w:semiHidden="0" w:uiPriority="65" w:unhideWhenUsed="0"/>
+    <w:lsdException w:name="Medium List 2 Accent 6" w:semiHidden="0" w:uiPriority="66" w:unhideWhenUsed="0"/>
+    <w:lsdException w:name="Medium Grid 1 Accent 6" w:semiHidden="0" w:uiPriority="67" w:unhideWhenUsed="0"/>
+    <w:lsdException w:name="Medium Grid 2 Accent 6" w:semiHidden="0" w:uiPriority="68" w:unhideWhenUsed="0"/>
+    <w:lsdException w:name="Medium Grid 3 Accent 6" w:semiHidden="0" w:uiPriority="69" w:unhideWhenUsed="0"/>
+    <w:lsdException w:name="Dark List Accent 6" w:semiHidden="0" w:uiPriority="70" w:unhideWhenUsed="0"/>
+    <w:lsdException w:name="Colorful Shading Accent 6" w:semiHidden="0" w:uiPriority="71" w:unhideWhenUsed="0"/>
+    <w:lsdException w:name="Colorful List Accent 6" w:semiHidden="0" w:uiPriority="72" w:unhideWhenUsed="0"/>
+    <w:lsdException w:name="Colorful Grid Accent 6" w:semiHidden="0" w:uiPriority="73" w:unhideWhenUsed="0"/>
+    <w:lsdException w:name="Subtle Emphasis" w:semiHidden="0" w:uiPriority="19" w:unhideWhenUsed="0" w:qFormat="1"/>
+    <w:lsdException w:name="Intense Emphasis" w:semiHidden="0" w:uiPriority="21" w:unhideWhenUsed="0" w:qFormat="1"/>
+    <w:lsdException w:name="Subtle Reference" w:semiHidden="0" w:uiPriority="31" w:unhideWhenUsed="0" w:qFormat="1"/>
+    <w:lsdException w:name="Intense Reference" w:semiHidden="0" w:uiPriority="32" w:unhideWhenUsed="0" w:qFormat="1"/>
+    <w:lsdException w:name="Book Title" w:semiHidden="0" w:uiPriority="33" w:unhideWhenUsed="0" w:qFormat="1"/>
+    <w:lsdException w:name="Bibliography" w:uiPriority="37"/>
+    <w:lsdException w:name="TOC Heading" w:uiPriority="39" w:qFormat="1"/>
   </w:latentStyles>
   <w:style w:type="paragraph" w:default="1" w:styleId="Normal">
     <w:name w:val="Normal"/>
@@ -973,7 +1337,7 @@
   <a:extraClrSchemeLst/>
   <a:extLst>
     <a:ext uri="{05A4C25C-085E-4340-85A3-A5531E510DB2}">
-      <thm15:themeFamily xmlns:thm15="http://schemas.microsoft.com/office/thememl/2012/main" name="Office Theme" id="{62F939B6-93AF-4DB8-9C6B-D6C7DFDC589F}" vid="{4A3C46E8-61CC-4603-A589-7422A47A8E4A}"/>
+      <thm15:themeFamily xmlns:thm15="http://schemas.microsoft.com/office/thememl/2012/main" xmlns="" name="Office Theme" id="{62F939B6-93AF-4DB8-9C6B-D6C7DFDC589F}" vid="{4A3C46E8-61CC-4603-A589-7422A47A8E4A}"/>
     </a:ext>
   </a:extLst>
 </a:theme>

--- a/literature_review/LiteratureReview.docx
+++ b/literature_review/LiteratureReview.docx
@@ -189,6 +189,9 @@
       <w:r>
         <w:t xml:space="preserve"> </w:t>
       </w:r>
+    </w:p>
+    <w:p/>
+    <w:p>
       <w:r>
         <w:t xml:space="preserve">Generally there are two classes of object tacking algorithms. They are generative and </w:t>
       </w:r>
@@ -328,10 +331,25 @@
         <w:t>[15]</w:t>
       </w:r>
       <w:r>
-        <w:t xml:space="preserve">. Eye tracking has been studied in many fields. Zhu and JI illustrate a eye tracking system using IR illumination [15]. </w:t>
-      </w:r>
-      <w:r>
-        <w:t>Villanuev et al.</w:t>
+        <w:t xml:space="preserve">. Eye tracking has been studied in many fields. Zhu and JI illustrate </w:t>
+      </w:r>
+      <w:proofErr w:type="spellStart"/>
+      <w:proofErr w:type="gramStart"/>
+      <w:r>
+        <w:t>a</w:t>
+      </w:r>
+      <w:proofErr w:type="spellEnd"/>
+      <w:proofErr w:type="gramEnd"/>
+      <w:r>
+        <w:t xml:space="preserve"> eye tracking system using IR illumination [15]. </w:t>
+      </w:r>
+      <w:proofErr w:type="spellStart"/>
+      <w:r>
+        <w:t>Villanuev</w:t>
+      </w:r>
+      <w:proofErr w:type="spellEnd"/>
+      <w:r>
+        <w:t xml:space="preserve"> et al.</w:t>
       </w:r>
       <w:r>
         <w:t xml:space="preserve"> also showed an eye tracking system to identify gaze direction with extra hardware [16].  As shown in [17], face detection can be carried out first prior to eye tracking to improve the performance. </w:t>
@@ -349,13 +367,13 @@
     <w:p/>
     <w:p>
       <w:r>
-        <w:t>Face detection is the third issue being reviewed. It may be used as an alternative method to improve or even substitute eye tracking and eye location.</w:t>
-      </w:r>
+        <w:t xml:space="preserve">Face detection is the third issue being reviewed. It may be used as an alternative method to improve or even substitute eye tracking and eye location. </w:t>
+      </w:r>
+    </w:p>
+    <w:p/>
+    <w:p>
       <w:bookmarkStart w:id="0" w:name="_GoBack"/>
       <w:bookmarkEnd w:id="0"/>
-      <w:r>
-        <w:t xml:space="preserve"> </w:t>
-      </w:r>
     </w:p>
     <w:p/>
     <w:p/>
@@ -387,8 +405,18 @@
         <w:t xml:space="preserve">[2] </w:t>
       </w:r>
       <w:r>
-        <w:t>Hansen DW,Ji</w:t>
-      </w:r>
+        <w:t xml:space="preserve">Hansen </w:t>
+      </w:r>
+      <w:proofErr w:type="spellStart"/>
+      <w:r>
+        <w:t>DW</w:t>
+      </w:r>
+      <w:proofErr w:type="gramStart"/>
+      <w:r>
+        <w:t>,Ji</w:t>
+      </w:r>
+      <w:proofErr w:type="spellEnd"/>
+      <w:proofErr w:type="gramEnd"/>
       <w:r>
         <w:t xml:space="preserve"> </w:t>
       </w:r>
@@ -468,11 +496,16 @@
         <w:t>eyes</w:t>
       </w:r>
       <w:r>
-        <w:t xml:space="preserve"> and gaze.</w:t>
+        <w:t xml:space="preserve"> and </w:t>
+      </w:r>
+      <w:proofErr w:type="spellStart"/>
+      <w:r>
+        <w:t>gaze.</w:t>
       </w:r>
       <w:r>
         <w:t>IEEE</w:t>
       </w:r>
+      <w:proofErr w:type="spellEnd"/>
       <w:r>
         <w:t xml:space="preserve"> </w:t>
       </w:r>
@@ -500,14 +533,24 @@
       <w:r>
         <w:t xml:space="preserve"> </w:t>
       </w:r>
+      <w:proofErr w:type="spellStart"/>
       <w:r>
         <w:t>Intell</w:t>
       </w:r>
-      <w:r>
-        <w:t xml:space="preserve"> </w:t>
-      </w:r>
-      <w:r>
-        <w:t>2010;32(3):</w:t>
+      <w:proofErr w:type="spellEnd"/>
+      <w:r>
+        <w:t xml:space="preserve"> </w:t>
+      </w:r>
+      <w:r>
+        <w:t>2010</w:t>
+      </w:r>
+      <w:proofErr w:type="gramStart"/>
+      <w:r>
+        <w:t>;32</w:t>
+      </w:r>
+      <w:proofErr w:type="gramEnd"/>
+      <w:r>
+        <w:t>(3):</w:t>
       </w:r>
       <w:r>
         <w:t xml:space="preserve"> </w:t>
@@ -525,8 +568,49 @@
           <w:sz w:val="12"/>
           <w:szCs w:val="12"/>
         </w:rPr>
-        <w:t>ZhangK,ZhangL,YangMH.Real-timecompressivetracking.In:A.Fitzgibbon, S.Lazebnik,P.Perona,Y.Sato,C.Schmid(eds.),Computervision</w:t>
-      </w:r>
+        <w:t>ZhangK</w:t>
+      </w:r>
+      <w:proofErr w:type="gramStart"/>
+      <w:r>
+        <w:rPr>
+          <w:sz w:val="12"/>
+          <w:szCs w:val="12"/>
+        </w:rPr>
+        <w:t>,ZhangL,YangMH.Real</w:t>
+      </w:r>
+      <w:proofErr w:type="gramEnd"/>
+      <w:r>
+        <w:rPr>
+          <w:sz w:val="12"/>
+          <w:szCs w:val="12"/>
+        </w:rPr>
+        <w:t xml:space="preserve">-timecompressivetracking.In:A.Fitzgibbon, </w:t>
+      </w:r>
+      <w:proofErr w:type="spellStart"/>
+      <w:r>
+        <w:rPr>
+          <w:sz w:val="12"/>
+          <w:szCs w:val="12"/>
+        </w:rPr>
+        <w:t>S.Lazebnik,P.Perona,Y.Sato,C.Schmid</w:t>
+      </w:r>
+      <w:proofErr w:type="spellEnd"/>
+      <w:r>
+        <w:rPr>
+          <w:sz w:val="12"/>
+          <w:szCs w:val="12"/>
+        </w:rPr>
+        <w:t>(eds.),</w:t>
+      </w:r>
+      <w:proofErr w:type="spellStart"/>
+      <w:r>
+        <w:rPr>
+          <w:sz w:val="12"/>
+          <w:szCs w:val="12"/>
+        </w:rPr>
+        <w:t>Computervision</w:t>
+      </w:r>
+      <w:proofErr w:type="spellEnd"/>
       <w:r>
         <w:rPr>
           <w:rFonts w:ascii="LNNAJ F+ Adv O T 863180fb+ 20" w:hAnsi="LNNAJ F+ Adv O T 863180fb+ 20" w:cs="LNNAJ F+ Adv O T 863180fb+ 20"/>
@@ -540,7 +624,23 @@
           <w:sz w:val="12"/>
           <w:szCs w:val="12"/>
         </w:rPr>
-        <w:t>ECCV. Berlin, Heidelberg:Springer;2012.p.864</w:t>
+        <w:t>ECCV. Berlin, Heidelberg</w:t>
+      </w:r>
+      <w:proofErr w:type="gramStart"/>
+      <w:r>
+        <w:rPr>
+          <w:sz w:val="12"/>
+          <w:szCs w:val="12"/>
+        </w:rPr>
+        <w:t>:Springer</w:t>
+      </w:r>
+      <w:proofErr w:type="gramEnd"/>
+      <w:r>
+        <w:rPr>
+          <w:sz w:val="12"/>
+          <w:szCs w:val="12"/>
+        </w:rPr>
+        <w:t>;2012.p.864</w:t>
       </w:r>
       <w:r>
         <w:rPr>

--- a/literature_review/LiteratureReview.docx
+++ b/literature_review/LiteratureReview.docx
@@ -1,6 +1,6 @@
 
 <file path=word/document.xml><?xml version="1.0" encoding="utf-8"?>
-<w:document xmlns:wpc="http://schemas.microsoft.com/office/word/2010/wordprocessingCanvas" xmlns:mc="http://schemas.openxmlformats.org/markup-compatibility/2006" xmlns:o="urn:schemas-microsoft-com:office:office" xmlns:r="http://schemas.openxmlformats.org/officeDocument/2006/relationships" xmlns:m="http://schemas.openxmlformats.org/officeDocument/2006/math" xmlns:v="urn:schemas-microsoft-com:vml" xmlns:wp14="http://schemas.microsoft.com/office/word/2010/wordprocessingDrawing" xmlns:wp="http://schemas.openxmlformats.org/drawingml/2006/wordprocessingDrawing" xmlns:w10="urn:schemas-microsoft-com:office:word" xmlns:w="http://schemas.openxmlformats.org/wordprocessingml/2006/main" xmlns:w14="http://schemas.microsoft.com/office/word/2010/wordml" xmlns:wpg="http://schemas.microsoft.com/office/word/2010/wordprocessingGroup" xmlns:wpi="http://schemas.microsoft.com/office/word/2010/wordprocessingInk" xmlns:wne="http://schemas.microsoft.com/office/word/2006/wordml" xmlns:wps="http://schemas.microsoft.com/office/word/2010/wordprocessingShape" mc:Ignorable="w14 wp14">
+<w:document xmlns:wpc="http://schemas.microsoft.com/office/word/2010/wordprocessingCanvas" xmlns:mc="http://schemas.openxmlformats.org/markup-compatibility/2006" xmlns:o="urn:schemas-microsoft-com:office:office" xmlns:r="http://schemas.openxmlformats.org/officeDocument/2006/relationships" xmlns:m="http://schemas.openxmlformats.org/officeDocument/2006/math" xmlns:v="urn:schemas-microsoft-com:vml" xmlns:wp14="http://schemas.microsoft.com/office/word/2010/wordprocessingDrawing" xmlns:wp="http://schemas.openxmlformats.org/drawingml/2006/wordprocessingDrawing" xmlns:w10="urn:schemas-microsoft-com:office:word" xmlns:w="http://schemas.openxmlformats.org/wordprocessingml/2006/main" xmlns:w14="http://schemas.microsoft.com/office/word/2010/wordml" xmlns:w15="http://schemas.microsoft.com/office/word/2012/wordml" xmlns:wpg="http://schemas.microsoft.com/office/word/2010/wordprocessingGroup" xmlns:wpi="http://schemas.microsoft.com/office/word/2010/wordprocessingInk" xmlns:wne="http://schemas.microsoft.com/office/word/2006/wordml" xmlns:wps="http://schemas.microsoft.com/office/word/2010/wordprocessingShape" mc:Ignorable="w14 w15 wp14">
   <w:body>
     <w:p>
       <w:pPr>
@@ -205,124 +205,7 @@
         <w:t xml:space="preserve">Generative algorithms build a model for the object tracked and use this model to the region in an image that has minimum differences. </w:t>
       </w:r>
       <w:r>
-        <w:t>Discrimina</w:t>
-      </w:r>
-      <w:r>
-        <w:t>tive</w:t>
-      </w:r>
-      <w:r>
-        <w:t xml:space="preserve"> </w:t>
-      </w:r>
-      <w:r>
-        <w:t>algorithms</w:t>
-      </w:r>
-      <w:r>
-        <w:t xml:space="preserve"> </w:t>
-      </w:r>
-      <w:r>
-        <w:t>pose</w:t>
-      </w:r>
-      <w:r>
-        <w:t xml:space="preserve"> </w:t>
-      </w:r>
-      <w:r>
-        <w:t>the</w:t>
-      </w:r>
-      <w:r>
-        <w:t xml:space="preserve"> </w:t>
-      </w:r>
-      <w:r>
-        <w:t>tracking</w:t>
-      </w:r>
-      <w:r>
-        <w:t xml:space="preserve"> </w:t>
-      </w:r>
-      <w:r>
-        <w:t>problem</w:t>
-      </w:r>
-      <w:r>
-        <w:t xml:space="preserve"> </w:t>
-      </w:r>
-      <w:r>
-        <w:t>as</w:t>
-      </w:r>
-      <w:r>
-        <w:t xml:space="preserve"> </w:t>
-      </w:r>
-      <w:r>
-        <w:t>a</w:t>
-      </w:r>
-      <w:r>
-        <w:t xml:space="preserve"> </w:t>
-      </w:r>
-      <w:r>
-        <w:t>binary</w:t>
-      </w:r>
-      <w:r>
-        <w:t xml:space="preserve"> </w:t>
-      </w:r>
-      <w:r>
-        <w:t>classification task in</w:t>
-      </w:r>
-      <w:r>
-        <w:t xml:space="preserve"> </w:t>
-      </w:r>
-      <w:r>
-        <w:t>order</w:t>
-      </w:r>
-      <w:r>
-        <w:t xml:space="preserve"> </w:t>
-      </w:r>
-      <w:r>
-        <w:t>to find the</w:t>
-      </w:r>
-      <w:r>
-        <w:t xml:space="preserve"> </w:t>
-      </w:r>
-      <w:r>
-        <w:t>decision</w:t>
-      </w:r>
-      <w:r>
-        <w:t xml:space="preserve"> </w:t>
-      </w:r>
-      <w:r>
-        <w:t>boundary</w:t>
-      </w:r>
-      <w:r>
-        <w:t xml:space="preserve"> </w:t>
-      </w:r>
-      <w:r>
-        <w:t>for</w:t>
-      </w:r>
-      <w:r>
-        <w:t xml:space="preserve"> </w:t>
-      </w:r>
-      <w:r>
-        <w:t>separating</w:t>
-      </w:r>
-      <w:r>
-        <w:t xml:space="preserve"> </w:t>
-      </w:r>
-      <w:r>
-        <w:t>the target object</w:t>
-      </w:r>
-      <w:r>
-        <w:t xml:space="preserve"> </w:t>
-      </w:r>
-      <w:r>
-        <w:t>from</w:t>
-      </w:r>
-      <w:r>
-        <w:t xml:space="preserve"> </w:t>
-      </w:r>
-      <w:r>
-        <w:t>the</w:t>
-      </w:r>
-      <w:r>
-        <w:t xml:space="preserve"> </w:t>
-      </w:r>
-      <w:r>
-        <w:t>background</w:t>
+        <w:t>Discriminative algorithms pose the tracking problem as a binary classification task in order to find the decision boundary for separating the target object from the background</w:t>
       </w:r>
       <w:r>
         <w:t xml:space="preserve"> </w:t>
@@ -367,19 +250,288 @@
     <w:p/>
     <w:p>
       <w:r>
-        <w:t xml:space="preserve">Face detection is the third issue being reviewed. It may be used as an alternative method to improve or even substitute eye tracking and eye location. </w:t>
+        <w:t>Face det</w:t>
+      </w:r>
+      <w:r>
+        <w:t xml:space="preserve">ection is the third issue </w:t>
+      </w:r>
+      <w:r>
+        <w:t>reviewed. It may be used as an alternative method to improve or even substitute eye tracking and eye location</w:t>
+      </w:r>
+      <w:r>
+        <w:t xml:space="preserve"> in later phases of this project</w:t>
+      </w:r>
+      <w:r>
+        <w:t xml:space="preserve">. </w:t>
       </w:r>
     </w:p>
     <w:p/>
     <w:p>
+      <w:r>
+        <w:t>Researches on face detection have made a</w:t>
+      </w:r>
+      <w:r>
+        <w:t xml:space="preserve"> series of</w:t>
+      </w:r>
+      <w:r>
+        <w:t xml:space="preserve"> significant achievement</w:t>
+      </w:r>
+      <w:r>
+        <w:t xml:space="preserve">, such as colour-based detection, neural-based detection and feature-based detection. Considering time complexity, accuracy and reliability, this report reviewed a machine learning algorithm proposed by Viola and </w:t>
+      </w:r>
+      <w:r>
+        <w:lastRenderedPageBreak/>
+        <w:t xml:space="preserve">Joes as described in [19]. </w:t>
+      </w:r>
+      <w:r>
+        <w:t xml:space="preserve">This approach distinguished by three key contributions. The first </w:t>
+      </w:r>
+      <w:r>
+        <w:t xml:space="preserve">is the introduction of a new </w:t>
+      </w:r>
+      <w:r>
+        <w:t xml:space="preserve">image representation called the </w:t>
+      </w:r>
+      <w:r>
+        <w:t>“Integral Image” which allo</w:t>
+      </w:r>
+      <w:r>
+        <w:t>ws the features used by our de-</w:t>
+      </w:r>
+      <w:proofErr w:type="spellStart"/>
+      <w:r>
+        <w:t>tector</w:t>
+      </w:r>
+      <w:proofErr w:type="spellEnd"/>
+      <w:r>
+        <w:t xml:space="preserve"> </w:t>
+      </w:r>
+      <w:r>
+        <w:t>to be computed</w:t>
+      </w:r>
+      <w:r>
+        <w:t xml:space="preserve"> </w:t>
+      </w:r>
+      <w:r>
+        <w:t>very quickly. The second</w:t>
+      </w:r>
+      <w:r>
+        <w:t xml:space="preserve"> is a learning </w:t>
+      </w:r>
+      <w:r>
+        <w:t>algorithm, based on AdaBo</w:t>
+      </w:r>
+      <w:r>
+        <w:t>ost, which selects a small num</w:t>
+      </w:r>
+      <w:r>
+        <w:t>ber of critical visual featur</w:t>
+      </w:r>
+      <w:r>
+        <w:t xml:space="preserve">es from a larger set and yields </w:t>
+      </w:r>
+      <w:r>
+        <w:t>extremely efficient classifier</w:t>
+      </w:r>
+      <w:r>
+        <w:t xml:space="preserve">s [5]. The third contribution is </w:t>
+      </w:r>
+      <w:r>
+        <w:t>a method for combining in</w:t>
+      </w:r>
+      <w:r>
+        <w:t>creasingly more complex classi</w:t>
+      </w:r>
+      <w:r>
+        <w:t>fiers</w:t>
+      </w:r>
+      <w:r>
+        <w:t xml:space="preserve"> </w:t>
+      </w:r>
+      <w:r>
+        <w:t>in</w:t>
+      </w:r>
+      <w:r>
+        <w:t xml:space="preserve"> </w:t>
+      </w:r>
+      <w:r>
+        <w:t>a</w:t>
+      </w:r>
+      <w:r>
+        <w:t xml:space="preserve"> </w:t>
+      </w:r>
+      <w:r>
+        <w:t>“cascade”</w:t>
+      </w:r>
+      <w:r>
+        <w:t xml:space="preserve"> </w:t>
+      </w:r>
+      <w:r>
+        <w:t>which</w:t>
+      </w:r>
+      <w:r>
+        <w:t xml:space="preserve"> </w:t>
+      </w:r>
+      <w:r>
+        <w:t>allows</w:t>
+      </w:r>
+      <w:r>
+        <w:t xml:space="preserve"> </w:t>
+      </w:r>
+      <w:r>
+        <w:t>background</w:t>
+      </w:r>
+      <w:r>
+        <w:t xml:space="preserve"> </w:t>
+      </w:r>
+      <w:r>
+        <w:t>regions</w:t>
+      </w:r>
+      <w:r>
+        <w:t xml:space="preserve"> </w:t>
+      </w:r>
+      <w:r>
+        <w:t>of</w:t>
+      </w:r>
+      <w:r>
+        <w:t xml:space="preserve"> the </w:t>
+      </w:r>
+      <w:r>
+        <w:t>image to be quickly disca</w:t>
+      </w:r>
+      <w:r>
+        <w:t>rded while spending more compu</w:t>
+      </w:r>
+      <w:r>
+        <w:t>tation on promising object-like regions.</w:t>
+      </w:r>
+      <w:r>
+        <w:t xml:space="preserve"> [19]</w:t>
+      </w:r>
+    </w:p>
+    <w:p/>
+    <w:p>
+      <w:r>
+        <w:t xml:space="preserve">Discussion </w:t>
+      </w:r>
+    </w:p>
+    <w:p>
+      <w:pPr>
+        <w:pStyle w:val="ListParagraph"/>
+        <w:numPr>
+          <w:ilvl w:val="0"/>
+          <w:numId w:val="3"/>
+        </w:numPr>
+      </w:pPr>
+      <w:r>
+        <w:t>Eye location</w:t>
+      </w:r>
+    </w:p>
+    <w:p>
+      <w:r>
+        <w:t xml:space="preserve">In [3] the Hough transform is used to locate eyes by detecting shape of iris or pupil. Problem is that it requires explicit feature detection. </w:t>
+      </w:r>
+    </w:p>
+    <w:p/>
+    <w:p>
+      <w:r>
+        <w:t>As shown in [4],</w:t>
+      </w:r>
+      <w:r>
+        <w:t xml:space="preserve"> </w:t>
+      </w:r>
+      <w:r>
+        <w:t>Perez et al. used thresholds</w:t>
+      </w:r>
+      <w:r>
+        <w:t xml:space="preserve"> of image intensities to detect </w:t>
+      </w:r>
+      <w:r>
+        <w:t>a</w:t>
+      </w:r>
+      <w:r>
+        <w:t>nd evaluate the centre of pupil</w:t>
+      </w:r>
+      <w:r>
+        <w:t>.</w:t>
+      </w:r>
+      <w:r>
+        <w:t xml:space="preserve"> </w:t>
+      </w:r>
+      <w:r>
+        <w:t xml:space="preserve"> The eye camera follows the head movements maintaining the pupil centred in the image. When a tracking error is produced, the image from a camera with a wider field of view is used to locate the eye and quickly recover the tracking process. Four infrared light sources, synchronised with the shutter of the eye camera, are used to produce corneal glints. Its special shape has been exploited to allow the optimisation of the image processing algorithms developed for this system. Special care has been taken in limiting the illumination power and working way below the dangerous levels. After a calibration procedure, the line of gaze is determined by using the pupil-glint vector. The glints are validated using the iris outline with the purpose of avoiding the glint distortion due to the changes in the curvature on the ocular globe. The proposed algorithms determine the pupil centre with sub-pixel resolution, minimising the measurement error in the pupil-glint vector.</w:t>
+      </w:r>
+      <w:r>
+        <w:t xml:space="preserve"> The problem with this approach is that it is quite sensitive to </w:t>
+      </w:r>
+      <w:r>
+        <w:t>illumination changing</w:t>
+      </w:r>
+      <w:r>
+        <w:t>.</w:t>
+      </w:r>
+    </w:p>
+    <w:p/>
+    <w:p>
+      <w:proofErr w:type="spellStart"/>
+      <w:r>
+        <w:t>Yuil</w:t>
+      </w:r>
+      <w:r>
+        <w:t>le</w:t>
+      </w:r>
+      <w:proofErr w:type="spellEnd"/>
+      <w:r>
+        <w:t xml:space="preserve"> et al. proposed a deformable </w:t>
+      </w:r>
+      <w:r>
+        <w:t>template model</w:t>
+      </w:r>
+      <w:r>
+        <w:t>. This approach describe the feature of interest by a parameterized template. An energy function is defined which links edges, peaks, and valleys on the image</w:t>
+      </w:r>
+      <w:r>
+        <w:t xml:space="preserve"> intensity to corresponding properties of the template. The template then interacts dynamically with the image by altering its parameter values to minimize the energy function, thereby deforming itself to find the best fit. The final parameter values can be used as descriptors for the feature</w:t>
+      </w:r>
+      <w:proofErr w:type="gramStart"/>
+      <w:r>
+        <w:t>.[</w:t>
+      </w:r>
+      <w:proofErr w:type="gramEnd"/>
+      <w:r>
+        <w:t xml:space="preserve">5] The only problem with this method is that it is unable to handle the situation when eyes are closed. Even so </w:t>
+      </w:r>
+      <w:proofErr w:type="spellStart"/>
+      <w:r>
+        <w:t>Yuille</w:t>
+      </w:r>
+      <w:proofErr w:type="spellEnd"/>
+      <w:r>
+        <w:t xml:space="preserve"> et </w:t>
+      </w:r>
+      <w:proofErr w:type="spellStart"/>
+      <w:r>
+        <w:t>al</w:t>
+      </w:r>
+      <w:r>
+        <w:t>’s</w:t>
+      </w:r>
+      <w:proofErr w:type="spellEnd"/>
+      <w:r>
+        <w:t xml:space="preserve"> model can be an option for the later phase of this project.</w:t>
+      </w:r>
       <w:bookmarkStart w:id="0" w:name="_GoBack"/>
       <w:bookmarkEnd w:id="0"/>
     </w:p>
     <w:p/>
     <w:p/>
     <w:p/>
-    <w:p>
-      <w:r>
+    <w:p/>
+    <w:p/>
+    <w:p/>
+    <w:p>
+      <w:r>
+        <w:lastRenderedPageBreak/>
         <w:br w:type="page"/>
       </w:r>
     </w:p>
@@ -684,7 +836,7 @@
 </file>
 
 <file path=word/numbering.xml><?xml version="1.0" encoding="utf-8"?>
-<w:numbering xmlns:wpc="http://schemas.microsoft.com/office/word/2010/wordprocessingCanvas" xmlns:mc="http://schemas.openxmlformats.org/markup-compatibility/2006" xmlns:o="urn:schemas-microsoft-com:office:office" xmlns:r="http://schemas.openxmlformats.org/officeDocument/2006/relationships" xmlns:m="http://schemas.openxmlformats.org/officeDocument/2006/math" xmlns:v="urn:schemas-microsoft-com:vml" xmlns:wp14="http://schemas.microsoft.com/office/word/2010/wordprocessingDrawing" xmlns:wp="http://schemas.openxmlformats.org/drawingml/2006/wordprocessingDrawing" xmlns:w10="urn:schemas-microsoft-com:office:word" xmlns:w="http://schemas.openxmlformats.org/wordprocessingml/2006/main" xmlns:w14="http://schemas.microsoft.com/office/word/2010/wordml" xmlns:wpg="http://schemas.microsoft.com/office/word/2010/wordprocessingGroup" xmlns:wpi="http://schemas.microsoft.com/office/word/2010/wordprocessingInk" xmlns:wne="http://schemas.microsoft.com/office/word/2006/wordml" xmlns:wps="http://schemas.microsoft.com/office/word/2010/wordprocessingShape" mc:Ignorable="w14 wp14">
+<w:numbering xmlns:wpc="http://schemas.microsoft.com/office/word/2010/wordprocessingCanvas" xmlns:mc="http://schemas.openxmlformats.org/markup-compatibility/2006" xmlns:o="urn:schemas-microsoft-com:office:office" xmlns:r="http://schemas.openxmlformats.org/officeDocument/2006/relationships" xmlns:m="http://schemas.openxmlformats.org/officeDocument/2006/math" xmlns:v="urn:schemas-microsoft-com:vml" xmlns:wp14="http://schemas.microsoft.com/office/word/2010/wordprocessingDrawing" xmlns:wp="http://schemas.openxmlformats.org/drawingml/2006/wordprocessingDrawing" xmlns:w10="urn:schemas-microsoft-com:office:word" xmlns:w="http://schemas.openxmlformats.org/wordprocessingml/2006/main" xmlns:w14="http://schemas.microsoft.com/office/word/2010/wordml" xmlns:w15="http://schemas.microsoft.com/office/word/2012/wordml" xmlns:wpg="http://schemas.microsoft.com/office/word/2010/wordprocessingGroup" xmlns:wpi="http://schemas.microsoft.com/office/word/2010/wordprocessingInk" xmlns:wne="http://schemas.microsoft.com/office/word/2006/wordml" xmlns:wps="http://schemas.microsoft.com/office/word/2010/wordprocessingShape" mc:Ignorable="w14 w15 wp14">
   <w:abstractNum w:abstractNumId="0">
     <w:nsid w:val="01CF7E20"/>
     <w:multiLevelType w:val="hybridMultilevel"/>
@@ -774,14 +926,222 @@
       </w:pPr>
     </w:lvl>
   </w:abstractNum>
+  <w:abstractNum w:abstractNumId="1">
+    <w:nsid w:val="1E485F93"/>
+    <w:multiLevelType w:val="hybridMultilevel"/>
+    <w:tmpl w:val="4AB68D36"/>
+    <w:lvl w:ilvl="0" w:tplc="0C09000F">
+      <w:start w:val="1"/>
+      <w:numFmt w:val="decimal"/>
+      <w:lvlText w:val="%1."/>
+      <w:lvlJc w:val="left"/>
+      <w:pPr>
+        <w:ind w:left="720" w:hanging="360"/>
+      </w:pPr>
+      <w:rPr>
+        <w:rFonts w:hint="default"/>
+      </w:rPr>
+    </w:lvl>
+    <w:lvl w:ilvl="1" w:tplc="0C090019" w:tentative="1">
+      <w:start w:val="1"/>
+      <w:numFmt w:val="lowerLetter"/>
+      <w:lvlText w:val="%2."/>
+      <w:lvlJc w:val="left"/>
+      <w:pPr>
+        <w:ind w:left="1440" w:hanging="360"/>
+      </w:pPr>
+    </w:lvl>
+    <w:lvl w:ilvl="2" w:tplc="0C09001B" w:tentative="1">
+      <w:start w:val="1"/>
+      <w:numFmt w:val="lowerRoman"/>
+      <w:lvlText w:val="%3."/>
+      <w:lvlJc w:val="right"/>
+      <w:pPr>
+        <w:ind w:left="2160" w:hanging="180"/>
+      </w:pPr>
+    </w:lvl>
+    <w:lvl w:ilvl="3" w:tplc="0C09000F" w:tentative="1">
+      <w:start w:val="1"/>
+      <w:numFmt w:val="decimal"/>
+      <w:lvlText w:val="%4."/>
+      <w:lvlJc w:val="left"/>
+      <w:pPr>
+        <w:ind w:left="2880" w:hanging="360"/>
+      </w:pPr>
+    </w:lvl>
+    <w:lvl w:ilvl="4" w:tplc="0C090019" w:tentative="1">
+      <w:start w:val="1"/>
+      <w:numFmt w:val="lowerLetter"/>
+      <w:lvlText w:val="%5."/>
+      <w:lvlJc w:val="left"/>
+      <w:pPr>
+        <w:ind w:left="3600" w:hanging="360"/>
+      </w:pPr>
+    </w:lvl>
+    <w:lvl w:ilvl="5" w:tplc="0C09001B" w:tentative="1">
+      <w:start w:val="1"/>
+      <w:numFmt w:val="lowerRoman"/>
+      <w:lvlText w:val="%6."/>
+      <w:lvlJc w:val="right"/>
+      <w:pPr>
+        <w:ind w:left="4320" w:hanging="180"/>
+      </w:pPr>
+    </w:lvl>
+    <w:lvl w:ilvl="6" w:tplc="0C09000F" w:tentative="1">
+      <w:start w:val="1"/>
+      <w:numFmt w:val="decimal"/>
+      <w:lvlText w:val="%7."/>
+      <w:lvlJc w:val="left"/>
+      <w:pPr>
+        <w:ind w:left="5040" w:hanging="360"/>
+      </w:pPr>
+    </w:lvl>
+    <w:lvl w:ilvl="7" w:tplc="0C090019" w:tentative="1">
+      <w:start w:val="1"/>
+      <w:numFmt w:val="lowerLetter"/>
+      <w:lvlText w:val="%8."/>
+      <w:lvlJc w:val="left"/>
+      <w:pPr>
+        <w:ind w:left="5760" w:hanging="360"/>
+      </w:pPr>
+    </w:lvl>
+    <w:lvl w:ilvl="8" w:tplc="0C09001B" w:tentative="1">
+      <w:start w:val="1"/>
+      <w:numFmt w:val="lowerRoman"/>
+      <w:lvlText w:val="%9."/>
+      <w:lvlJc w:val="right"/>
+      <w:pPr>
+        <w:ind w:left="6480" w:hanging="180"/>
+      </w:pPr>
+    </w:lvl>
+  </w:abstractNum>
+  <w:abstractNum w:abstractNumId="2">
+    <w:nsid w:val="6B8E644B"/>
+    <w:multiLevelType w:val="hybridMultilevel"/>
+    <w:tmpl w:val="1318E740"/>
+    <w:lvl w:ilvl="0" w:tplc="4906B7BA">
+      <w:start w:val="1"/>
+      <w:numFmt w:val="bullet"/>
+      <w:lvlText w:val=""/>
+      <w:lvlJc w:val="left"/>
+      <w:pPr>
+        <w:ind w:left="720" w:hanging="360"/>
+      </w:pPr>
+      <w:rPr>
+        <w:rFonts w:ascii="Symbol" w:eastAsiaTheme="minorEastAsia" w:hAnsi="Symbol" w:cstheme="minorBidi" w:hint="default"/>
+      </w:rPr>
+    </w:lvl>
+    <w:lvl w:ilvl="1" w:tplc="0C090003" w:tentative="1">
+      <w:start w:val="1"/>
+      <w:numFmt w:val="bullet"/>
+      <w:lvlText w:val="o"/>
+      <w:lvlJc w:val="left"/>
+      <w:pPr>
+        <w:ind w:left="1440" w:hanging="360"/>
+      </w:pPr>
+      <w:rPr>
+        <w:rFonts w:ascii="Courier New" w:hAnsi="Courier New" w:cs="Courier New" w:hint="default"/>
+      </w:rPr>
+    </w:lvl>
+    <w:lvl w:ilvl="2" w:tplc="0C090005" w:tentative="1">
+      <w:start w:val="1"/>
+      <w:numFmt w:val="bullet"/>
+      <w:lvlText w:val=""/>
+      <w:lvlJc w:val="left"/>
+      <w:pPr>
+        <w:ind w:left="2160" w:hanging="360"/>
+      </w:pPr>
+      <w:rPr>
+        <w:rFonts w:ascii="Wingdings" w:hAnsi="Wingdings" w:hint="default"/>
+      </w:rPr>
+    </w:lvl>
+    <w:lvl w:ilvl="3" w:tplc="0C090001" w:tentative="1">
+      <w:start w:val="1"/>
+      <w:numFmt w:val="bullet"/>
+      <w:lvlText w:val=""/>
+      <w:lvlJc w:val="left"/>
+      <w:pPr>
+        <w:ind w:left="2880" w:hanging="360"/>
+      </w:pPr>
+      <w:rPr>
+        <w:rFonts w:ascii="Symbol" w:hAnsi="Symbol" w:hint="default"/>
+      </w:rPr>
+    </w:lvl>
+    <w:lvl w:ilvl="4" w:tplc="0C090003" w:tentative="1">
+      <w:start w:val="1"/>
+      <w:numFmt w:val="bullet"/>
+      <w:lvlText w:val="o"/>
+      <w:lvlJc w:val="left"/>
+      <w:pPr>
+        <w:ind w:left="3600" w:hanging="360"/>
+      </w:pPr>
+      <w:rPr>
+        <w:rFonts w:ascii="Courier New" w:hAnsi="Courier New" w:cs="Courier New" w:hint="default"/>
+      </w:rPr>
+    </w:lvl>
+    <w:lvl w:ilvl="5" w:tplc="0C090005" w:tentative="1">
+      <w:start w:val="1"/>
+      <w:numFmt w:val="bullet"/>
+      <w:lvlText w:val=""/>
+      <w:lvlJc w:val="left"/>
+      <w:pPr>
+        <w:ind w:left="4320" w:hanging="360"/>
+      </w:pPr>
+      <w:rPr>
+        <w:rFonts w:ascii="Wingdings" w:hAnsi="Wingdings" w:hint="default"/>
+      </w:rPr>
+    </w:lvl>
+    <w:lvl w:ilvl="6" w:tplc="0C090001" w:tentative="1">
+      <w:start w:val="1"/>
+      <w:numFmt w:val="bullet"/>
+      <w:lvlText w:val=""/>
+      <w:lvlJc w:val="left"/>
+      <w:pPr>
+        <w:ind w:left="5040" w:hanging="360"/>
+      </w:pPr>
+      <w:rPr>
+        <w:rFonts w:ascii="Symbol" w:hAnsi="Symbol" w:hint="default"/>
+      </w:rPr>
+    </w:lvl>
+    <w:lvl w:ilvl="7" w:tplc="0C090003" w:tentative="1">
+      <w:start w:val="1"/>
+      <w:numFmt w:val="bullet"/>
+      <w:lvlText w:val="o"/>
+      <w:lvlJc w:val="left"/>
+      <w:pPr>
+        <w:ind w:left="5760" w:hanging="360"/>
+      </w:pPr>
+      <w:rPr>
+        <w:rFonts w:ascii="Courier New" w:hAnsi="Courier New" w:cs="Courier New" w:hint="default"/>
+      </w:rPr>
+    </w:lvl>
+    <w:lvl w:ilvl="8" w:tplc="0C090005" w:tentative="1">
+      <w:start w:val="1"/>
+      <w:numFmt w:val="bullet"/>
+      <w:lvlText w:val=""/>
+      <w:lvlJc w:val="left"/>
+      <w:pPr>
+        <w:ind w:left="6480" w:hanging="360"/>
+      </w:pPr>
+      <w:rPr>
+        <w:rFonts w:ascii="Wingdings" w:hAnsi="Wingdings" w:hint="default"/>
+      </w:rPr>
+    </w:lvl>
+  </w:abstractNum>
   <w:num w:numId="1">
     <w:abstractNumId w:val="0"/>
+  </w:num>
+  <w:num w:numId="2">
+    <w:abstractNumId w:val="1"/>
+  </w:num>
+  <w:num w:numId="3">
+    <w:abstractNumId w:val="2"/>
   </w:num>
 </w:numbering>
 </file>
 
 <file path=word/styles.xml><?xml version="1.0" encoding="utf-8"?>
-<w:styles xmlns:mc="http://schemas.openxmlformats.org/markup-compatibility/2006" xmlns:r="http://schemas.openxmlformats.org/officeDocument/2006/relationships" xmlns:w="http://schemas.openxmlformats.org/wordprocessingml/2006/main" xmlns:w14="http://schemas.microsoft.com/office/word/2010/wordml" mc:Ignorable="w14">
+<w:styles xmlns:mc="http://schemas.openxmlformats.org/markup-compatibility/2006" xmlns:r="http://schemas.openxmlformats.org/officeDocument/2006/relationships" xmlns:w="http://schemas.openxmlformats.org/wordprocessingml/2006/main" xmlns:w14="http://schemas.microsoft.com/office/word/2010/wordml" xmlns:w15="http://schemas.microsoft.com/office/word/2012/wordml" mc:Ignorable="w14 w15">
   <w:docDefaults>
     <w:rPrDefault>
       <w:rPr>
@@ -797,345 +1157,378 @@
       </w:pPr>
     </w:pPrDefault>
   </w:docDefaults>
-  <w:latentStyles w:defLockedState="0" w:defUIPriority="99" w:defSemiHidden="1" w:defUnhideWhenUsed="1" w:defQFormat="0" w:count="267">
-    <w:lsdException w:name="Normal" w:semiHidden="0" w:uiPriority="0" w:unhideWhenUsed="0" w:qFormat="1"/>
-    <w:lsdException w:name="heading 1" w:semiHidden="0" w:uiPriority="9" w:unhideWhenUsed="0" w:qFormat="1"/>
-    <w:lsdException w:name="heading 2" w:uiPriority="9" w:qFormat="1"/>
-    <w:lsdException w:name="heading 3" w:uiPriority="9" w:qFormat="1"/>
-    <w:lsdException w:name="heading 4" w:uiPriority="9" w:qFormat="1"/>
-    <w:lsdException w:name="heading 5" w:uiPriority="9" w:qFormat="1"/>
-    <w:lsdException w:name="heading 6" w:uiPriority="9" w:qFormat="1"/>
-    <w:lsdException w:name="heading 7" w:uiPriority="9" w:qFormat="1"/>
-    <w:lsdException w:name="heading 8" w:uiPriority="9" w:qFormat="1"/>
-    <w:lsdException w:name="heading 9" w:uiPriority="9" w:qFormat="1"/>
-    <w:lsdException w:name="toc 1" w:uiPriority="39"/>
-    <w:lsdException w:name="toc 2" w:uiPriority="39"/>
-    <w:lsdException w:name="toc 3" w:uiPriority="39"/>
-    <w:lsdException w:name="toc 4" w:uiPriority="39"/>
-    <w:lsdException w:name="toc 5" w:uiPriority="39"/>
-    <w:lsdException w:name="toc 6" w:uiPriority="39"/>
-    <w:lsdException w:name="toc 7" w:uiPriority="39"/>
-    <w:lsdException w:name="toc 8" w:uiPriority="39"/>
-    <w:lsdException w:name="toc 9" w:uiPriority="39"/>
-    <w:lsdException w:name="caption" w:uiPriority="35" w:qFormat="1"/>
-    <w:lsdException w:name="Title" w:semiHidden="0" w:uiPriority="10" w:unhideWhenUsed="0" w:qFormat="1"/>
-    <w:lsdException w:name="Default Paragraph Font" w:uiPriority="1"/>
-    <w:lsdException w:name="Subtitle" w:semiHidden="0" w:uiPriority="11" w:unhideWhenUsed="0" w:qFormat="1"/>
-    <w:lsdException w:name="Strong" w:semiHidden="0" w:uiPriority="22" w:unhideWhenUsed="0" w:qFormat="1"/>
-    <w:lsdException w:name="Emphasis" w:semiHidden="0" w:uiPriority="20" w:unhideWhenUsed="0" w:qFormat="1"/>
-    <w:lsdException w:name="Table Grid" w:semiHidden="0" w:uiPriority="39" w:unhideWhenUsed="0"/>
-    <w:lsdException w:name="Placeholder Text" w:unhideWhenUsed="0"/>
-    <w:lsdException w:name="No Spacing" w:semiHidden="0" w:uiPriority="1" w:unhideWhenUsed="0" w:qFormat="1"/>
-    <w:lsdException w:name="Light Shading" w:semiHidden="0" w:uiPriority="60" w:unhideWhenUsed="0"/>
-    <w:lsdException w:name="Light List" w:semiHidden="0" w:uiPriority="61" w:unhideWhenUsed="0"/>
-    <w:lsdException w:name="Light Grid" w:semiHidden="0" w:uiPriority="62" w:unhideWhenUsed="0"/>
-    <w:lsdException w:name="Medium Shading 1" w:semiHidden="0" w:uiPriority="63" w:unhideWhenUsed="0"/>
-    <w:lsdException w:name="Medium Shading 2" w:semiHidden="0" w:uiPriority="64" w:unhideWhenUsed="0"/>
-    <w:lsdException w:name="Medium List 1" w:semiHidden="0" w:uiPriority="65" w:unhideWhenUsed="0"/>
-    <w:lsdException w:name="Medium List 2" w:semiHidden="0" w:uiPriority="66" w:unhideWhenUsed="0"/>
-    <w:lsdException w:name="Medium Grid 1" w:semiHidden="0" w:uiPriority="67" w:unhideWhenUsed="0"/>
-    <w:lsdException w:name="Medium Grid 2" w:semiHidden="0" w:uiPriority="68" w:unhideWhenUsed="0"/>
-    <w:lsdException w:name="Medium Grid 3" w:semiHidden="0" w:uiPriority="69" w:unhideWhenUsed="0"/>
-    <w:lsdException w:name="Dark List" w:semiHidden="0" w:uiPriority="70" w:unhideWhenUsed="0"/>
-    <w:lsdException w:name="Colorful Shading" w:semiHidden="0" w:uiPriority="71" w:unhideWhenUsed="0"/>
-    <w:lsdException w:name="Colorful List" w:semiHidden="0" w:uiPriority="72" w:unhideWhenUsed="0"/>
-    <w:lsdException w:name="Colorful Grid" w:semiHidden="0" w:uiPriority="73" w:unhideWhenUsed="0"/>
-    <w:lsdException w:name="Light Shading Accent 1" w:semiHidden="0" w:uiPriority="60" w:unhideWhenUsed="0"/>
-    <w:lsdException w:name="Light List Accent 1" w:semiHidden="0" w:uiPriority="61" w:unhideWhenUsed="0"/>
-    <w:lsdException w:name="Light Grid Accent 1" w:semiHidden="0" w:uiPriority="62" w:unhideWhenUsed="0"/>
-    <w:lsdException w:name="Medium Shading 1 Accent 1" w:semiHidden="0" w:uiPriority="63" w:unhideWhenUsed="0"/>
-    <w:lsdException w:name="Medium Shading 2 Accent 1" w:semiHidden="0" w:uiPriority="64" w:unhideWhenUsed="0"/>
-    <w:lsdException w:name="Medium List 1 Accent 1" w:semiHidden="0" w:uiPriority="65" w:unhideWhenUsed="0"/>
-    <w:lsdException w:name="Revision" w:unhideWhenUsed="0"/>
-    <w:lsdException w:name="List Paragraph" w:semiHidden="0" w:uiPriority="34" w:unhideWhenUsed="0" w:qFormat="1"/>
-    <w:lsdException w:name="Quote" w:semiHidden="0" w:uiPriority="29" w:unhideWhenUsed="0" w:qFormat="1"/>
-    <w:lsdException w:name="Intense Quote" w:semiHidden="0" w:uiPriority="30" w:unhideWhenUsed="0" w:qFormat="1"/>
-    <w:lsdException w:name="Medium List 2 Accent 1" w:semiHidden="0" w:uiPriority="66" w:unhideWhenUsed="0"/>
-    <w:lsdException w:name="Medium Grid 1 Accent 1" w:semiHidden="0" w:uiPriority="67" w:unhideWhenUsed="0"/>
-    <w:lsdException w:name="Medium Grid 2 Accent 1" w:semiHidden="0" w:uiPriority="68" w:unhideWhenUsed="0"/>
-    <w:lsdException w:name="Medium Grid 3 Accent 1" w:semiHidden="0" w:uiPriority="69" w:unhideWhenUsed="0"/>
-    <w:lsdException w:name="Dark List Accent 1" w:semiHidden="0" w:uiPriority="70" w:unhideWhenUsed="0"/>
-    <w:lsdException w:name="Colorful Shading Accent 1" w:semiHidden="0" w:uiPriority="71" w:unhideWhenUsed="0"/>
-    <w:lsdException w:name="Colorful List Accent 1" w:semiHidden="0" w:uiPriority="72" w:unhideWhenUsed="0"/>
-    <w:lsdException w:name="Colorful Grid Accent 1" w:semiHidden="0" w:uiPriority="73" w:unhideWhenUsed="0"/>
-    <w:lsdException w:name="Light Shading Accent 2" w:semiHidden="0" w:uiPriority="60" w:unhideWhenUsed="0"/>
-    <w:lsdException w:name="Light List Accent 2" w:semiHidden="0" w:uiPriority="61" w:unhideWhenUsed="0"/>
-    <w:lsdException w:name="Light Grid Accent 2" w:semiHidden="0" w:uiPriority="62" w:unhideWhenUsed="0"/>
-    <w:lsdException w:name="Medium Shading 1 Accent 2" w:semiHidden="0" w:uiPriority="63" w:unhideWhenUsed="0"/>
-    <w:lsdException w:name="Medium Shading 2 Accent 2" w:semiHidden="0" w:uiPriority="64" w:unhideWhenUsed="0"/>
-    <w:lsdException w:name="Medium List 1 Accent 2" w:semiHidden="0" w:uiPriority="65" w:unhideWhenUsed="0"/>
-    <w:lsdException w:name="Medium List 2 Accent 2" w:semiHidden="0" w:uiPriority="66" w:unhideWhenUsed="0"/>
-    <w:lsdException w:name="Medium Grid 1 Accent 2" w:semiHidden="0" w:uiPriority="67" w:unhideWhenUsed="0"/>
-    <w:lsdException w:name="Medium Grid 2 Accent 2" w:semiHidden="0" w:uiPriority="68" w:unhideWhenUsed="0"/>
-    <w:lsdException w:name="Medium Grid 3 Accent 2" w:semiHidden="0" w:uiPriority="69" w:unhideWhenUsed="0"/>
-    <w:lsdException w:name="Dark List Accent 2" w:semiHidden="0" w:uiPriority="70" w:unhideWhenUsed="0"/>
-    <w:lsdException w:name="Colorful Shading Accent 2" w:semiHidden="0" w:uiPriority="71" w:unhideWhenUsed="0"/>
-    <w:lsdException w:name="Colorful List Accent 2" w:semiHidden="0" w:uiPriority="72" w:unhideWhenUsed="0"/>
-    <w:lsdException w:name="Colorful Grid Accent 2" w:semiHidden="0" w:uiPriority="73" w:unhideWhenUsed="0"/>
-    <w:lsdException w:name="Light Shading Accent 3" w:semiHidden="0" w:uiPriority="60" w:unhideWhenUsed="0"/>
-    <w:lsdException w:name="Light List Accent 3" w:semiHidden="0" w:uiPriority="61" w:unhideWhenUsed="0"/>
-    <w:lsdException w:name="Light Grid Accent 3" w:semiHidden="0" w:uiPriority="62" w:unhideWhenUsed="0"/>
-    <w:lsdException w:name="Medium Shading 1 Accent 3" w:semiHidden="0" w:uiPriority="63" w:unhideWhenUsed="0"/>
-    <w:lsdException w:name="Medium Shading 2 Accent 3" w:semiHidden="0" w:uiPriority="64" w:unhideWhenUsed="0"/>
-    <w:lsdException w:name="Medium List 1 Accent 3" w:semiHidden="0" w:uiPriority="65" w:unhideWhenUsed="0"/>
-    <w:lsdException w:name="Medium List 2 Accent 3" w:semiHidden="0" w:uiPriority="66" w:unhideWhenUsed="0"/>
-    <w:lsdException w:name="Medium Grid 1 Accent 3" w:semiHidden="0" w:uiPriority="67" w:unhideWhenUsed="0"/>
-    <w:lsdException w:name="Medium Grid 2 Accent 3" w:semiHidden="0" w:uiPriority="68" w:unhideWhenUsed="0"/>
-    <w:lsdException w:name="Medium Grid 3 Accent 3" w:semiHidden="0" w:uiPriority="69" w:unhideWhenUsed="0"/>
-    <w:lsdException w:name="Dark List Accent 3" w:semiHidden="0" w:uiPriority="70" w:unhideWhenUsed="0"/>
-    <w:lsdException w:name="Colorful Shading Accent 3" w:semiHidden="0" w:uiPriority="71" w:unhideWhenUsed="0"/>
-    <w:lsdException w:name="Colorful List Accent 3" w:semiHidden="0" w:uiPriority="72" w:unhideWhenUsed="0"/>
-    <w:lsdException w:name="Colorful Grid Accent 3" w:semiHidden="0" w:uiPriority="73" w:unhideWhenUsed="0"/>
-    <w:lsdException w:name="Light Shading Accent 4" w:semiHidden="0" w:uiPriority="60" w:unhideWhenUsed="0"/>
-    <w:lsdException w:name="Light List Accent 4" w:semiHidden="0" w:uiPriority="61" w:unhideWhenUsed="0"/>
-    <w:lsdException w:name="Light Grid Accent 4" w:semiHidden="0" w:uiPriority="62" w:unhideWhenUsed="0"/>
-    <w:lsdException w:name="Medium Shading 1 Accent 4" w:semiHidden="0" w:uiPriority="63" w:unhideWhenUsed="0"/>
-    <w:lsdException w:name="Medium Shading 2 Accent 4" w:semiHidden="0" w:uiPriority="64" w:unhideWhenUsed="0"/>
-    <w:lsdException w:name="Medium List 1 Accent 4" w:semiHidden="0" w:uiPriority="65" w:unhideWhenUsed="0"/>
-    <w:lsdException w:name="Medium List 2 Accent 4" w:semiHidden="0" w:uiPriority="66" w:unhideWhenUsed="0"/>
-    <w:lsdException w:name="Medium Grid 1 Accent 4" w:semiHidden="0" w:uiPriority="67" w:unhideWhenUsed="0"/>
-    <w:lsdException w:name="Medium Grid 2 Accent 4" w:semiHidden="0" w:uiPriority="68" w:unhideWhenUsed="0"/>
-    <w:lsdException w:name="Medium Grid 3 Accent 4" w:semiHidden="0" w:uiPriority="69" w:unhideWhenUsed="0"/>
-    <w:lsdException w:name="Dark List Accent 4" w:semiHidden="0" w:uiPriority="70" w:unhideWhenUsed="0"/>
-    <w:lsdException w:name="Colorful Shading Accent 4" w:semiHidden="0" w:uiPriority="71" w:unhideWhenUsed="0"/>
-    <w:lsdException w:name="Colorful List Accent 4" w:semiHidden="0" w:uiPriority="72" w:unhideWhenUsed="0"/>
-    <w:lsdException w:name="Colorful Grid Accent 4" w:semiHidden="0" w:uiPriority="73" w:unhideWhenUsed="0"/>
-    <w:lsdException w:name="Light Shading Accent 5" w:semiHidden="0" w:uiPriority="60" w:unhideWhenUsed="0"/>
-    <w:lsdException w:name="Light List Accent 5" w:semiHidden="0" w:uiPriority="61" w:unhideWhenUsed="0"/>
-    <w:lsdException w:name="Light Grid Accent 5" w:semiHidden="0" w:uiPriority="62" w:unhideWhenUsed="0"/>
-    <w:lsdException w:name="Medium Shading 1 Accent 5" w:semiHidden="0" w:uiPriority="63" w:unhideWhenUsed="0"/>
-    <w:lsdException w:name="Medium Shading 2 Accent 5" w:semiHidden="0" w:uiPriority="64" w:unhideWhenUsed="0"/>
-    <w:lsdException w:name="Medium List 1 Accent 5" w:semiHidden="0" w:uiPriority="65" w:unhideWhenUsed="0"/>
-    <w:lsdException w:name="Medium List 2 Accent 5" w:semiHidden="0" w:uiPriority="66" w:unhideWhenUsed="0"/>
-    <w:lsdException w:name="Medium Grid 1 Accent 5" w:semiHidden="0" w:uiPriority="67" w:unhideWhenUsed="0"/>
-    <w:lsdException w:name="Medium Grid 2 Accent 5" w:semiHidden="0" w:uiPriority="68" w:unhideWhenUsed="0"/>
-    <w:lsdException w:name="Medium Grid 3 Accent 5" w:semiHidden="0" w:uiPriority="69" w:unhideWhenUsed="0"/>
-    <w:lsdException w:name="Dark List Accent 5" w:semiHidden="0" w:uiPriority="70" w:unhideWhenUsed="0"/>
-    <w:lsdException w:name="Colorful Shading Accent 5" w:semiHidden="0" w:uiPriority="71" w:unhideWhenUsed="0"/>
-    <w:lsdException w:name="Colorful List Accent 5" w:semiHidden="0" w:uiPriority="72" w:unhideWhenUsed="0"/>
-    <w:lsdException w:name="Colorful Grid Accent 5" w:semiHidden="0" w:uiPriority="73" w:unhideWhenUsed="0"/>
-    <w:lsdException w:name="Light Shading Accent 6" w:semiHidden="0" w:uiPriority="60" w:unhideWhenUsed="0"/>
-    <w:lsdException w:name="Light List Accent 6" w:semiHidden="0" w:uiPriority="61" w:unhideWhenUsed="0"/>
-    <w:lsdException w:name="Light Grid Accent 6" w:semiHidden="0" w:uiPriority="62" w:unhideWhenUsed="0"/>
-    <w:lsdException w:name="Medium Shading 1 Accent 6" w:semiHidden="0" w:uiPriority="63" w:unhideWhenUsed="0"/>
-    <w:lsdException w:name="Medium Shading 2 Accent 6" w:semiHidden="0" w:uiPriority="64" w:unhideWhenUsed="0"/>
-    <w:lsdException w:name="Medium List 1 Accent 6" w:semiHidden="0" w:uiPriority="65" w:unhideWhenUsed="0"/>
-    <w:lsdException w:name="Medium List 2 Accent 6" w:semiHidden="0" w:uiPriority="66" w:unhideWhenUsed="0"/>
-    <w:lsdException w:name="Medium Grid 1 Accent 6" w:semiHidden="0" w:uiPriority="67" w:unhideWhenUsed="0"/>
-    <w:lsdException w:name="Medium Grid 2 Accent 6" w:semiHidden="0" w:uiPriority="68" w:unhideWhenUsed="0"/>
-    <w:lsdException w:name="Medium Grid 3 Accent 6" w:semiHidden="0" w:uiPriority="69" w:unhideWhenUsed="0"/>
-    <w:lsdException w:name="Dark List Accent 6" w:semiHidden="0" w:uiPriority="70" w:unhideWhenUsed="0"/>
-    <w:lsdException w:name="Colorful Shading Accent 6" w:semiHidden="0" w:uiPriority="71" w:unhideWhenUsed="0"/>
-    <w:lsdException w:name="Colorful List Accent 6" w:semiHidden="0" w:uiPriority="72" w:unhideWhenUsed="0"/>
-    <w:lsdException w:name="Colorful Grid Accent 6" w:semiHidden="0" w:uiPriority="73" w:unhideWhenUsed="0"/>
-    <w:lsdException w:name="Subtle Emphasis" w:semiHidden="0" w:uiPriority="19" w:unhideWhenUsed="0" w:qFormat="1"/>
-    <w:lsdException w:name="Intense Emphasis" w:semiHidden="0" w:uiPriority="21" w:unhideWhenUsed="0" w:qFormat="1"/>
-    <w:lsdException w:name="Subtle Reference" w:semiHidden="0" w:uiPriority="31" w:unhideWhenUsed="0" w:qFormat="1"/>
-    <w:lsdException w:name="Intense Reference" w:semiHidden="0" w:uiPriority="32" w:unhideWhenUsed="0" w:qFormat="1"/>
-    <w:lsdException w:name="Book Title" w:semiHidden="0" w:uiPriority="33" w:unhideWhenUsed="0" w:qFormat="1"/>
-    <w:lsdException w:name="Bibliography" w:uiPriority="37"/>
-    <w:lsdException w:name="TOC Heading" w:uiPriority="39" w:qFormat="1"/>
-  </w:latentStyles>
-  <w:style w:type="paragraph" w:default="1" w:styleId="Normal">
-    <w:name w:val="Normal"/>
-    <w:qFormat/>
-  </w:style>
-  <w:style w:type="character" w:default="1" w:styleId="DefaultParagraphFont">
-    <w:name w:val="Default Paragraph Font"/>
-    <w:uiPriority w:val="1"/>
-    <w:semiHidden/>
-    <w:unhideWhenUsed/>
-  </w:style>
-  <w:style w:type="table" w:default="1" w:styleId="TableNormal">
-    <w:name w:val="Normal Table"/>
-    <w:uiPriority w:val="99"/>
-    <w:semiHidden/>
-    <w:unhideWhenUsed/>
-    <w:tblPr>
-      <w:tblInd w:w="0" w:type="dxa"/>
-      <w:tblCellMar>
-        <w:top w:w="0" w:type="dxa"/>
-        <w:left w:w="108" w:type="dxa"/>
-        <w:bottom w:w="0" w:type="dxa"/>
-        <w:right w:w="108" w:type="dxa"/>
-      </w:tblCellMar>
-    </w:tblPr>
-  </w:style>
-  <w:style w:type="numbering" w:default="1" w:styleId="NoList">
-    <w:name w:val="No List"/>
-    <w:uiPriority w:val="99"/>
-    <w:semiHidden/>
-    <w:unhideWhenUsed/>
-  </w:style>
-  <w:style w:type="paragraph" w:styleId="ListParagraph">
-    <w:name w:val="List Paragraph"/>
-    <w:basedOn w:val="Normal"/>
-    <w:uiPriority w:val="34"/>
-    <w:qFormat/>
-    <w:rsid w:val="00CC6011"/>
-    <w:pPr>
-      <w:ind w:left="720"/>
-      <w:contextualSpacing/>
-    </w:pPr>
-  </w:style>
-</w:styles>
-</file>
-
-<file path=word/stylesWithEffects.xml><?xml version="1.0" encoding="utf-8"?>
-<w:styles xmlns:wpc="http://schemas.microsoft.com/office/word/2010/wordprocessingCanvas" xmlns:mc="http://schemas.openxmlformats.org/markup-compatibility/2006" xmlns:o="urn:schemas-microsoft-com:office:office" xmlns:r="http://schemas.openxmlformats.org/officeDocument/2006/relationships" xmlns:m="http://schemas.openxmlformats.org/officeDocument/2006/math" xmlns:v="urn:schemas-microsoft-com:vml" xmlns:wp14="http://schemas.microsoft.com/office/word/2010/wordprocessingDrawing" xmlns:wp="http://schemas.openxmlformats.org/drawingml/2006/wordprocessingDrawing" xmlns:w10="urn:schemas-microsoft-com:office:word" xmlns:w="http://schemas.openxmlformats.org/wordprocessingml/2006/main" xmlns:w14="http://schemas.microsoft.com/office/word/2010/wordml" xmlns:wpg="http://schemas.microsoft.com/office/word/2010/wordprocessingGroup" xmlns:wpi="http://schemas.microsoft.com/office/word/2010/wordprocessingInk" xmlns:wne="http://schemas.microsoft.com/office/word/2006/wordml" xmlns:wps="http://schemas.microsoft.com/office/word/2010/wordprocessingShape" mc:Ignorable="w14 wp14">
-  <w:docDefaults>
-    <w:rPrDefault>
-      <w:rPr>
-        <w:rFonts w:asciiTheme="minorHAnsi" w:eastAsiaTheme="minorEastAsia" w:hAnsiTheme="minorHAnsi" w:cstheme="minorBidi"/>
-        <w:sz w:val="22"/>
-        <w:szCs w:val="22"/>
-        <w:lang w:val="en-AU" w:eastAsia="zh-CN" w:bidi="ar-SA"/>
-      </w:rPr>
-    </w:rPrDefault>
-    <w:pPrDefault>
-      <w:pPr>
-        <w:spacing w:after="160" w:line="259" w:lineRule="auto"/>
-      </w:pPr>
-    </w:pPrDefault>
-  </w:docDefaults>
-  <w:latentStyles w:defLockedState="0" w:defUIPriority="99" w:defSemiHidden="1" w:defUnhideWhenUsed="1" w:defQFormat="0" w:count="267">
-    <w:lsdException w:name="Normal" w:semiHidden="0" w:uiPriority="0" w:unhideWhenUsed="0" w:qFormat="1"/>
-    <w:lsdException w:name="heading 1" w:semiHidden="0" w:uiPriority="9" w:unhideWhenUsed="0" w:qFormat="1"/>
-    <w:lsdException w:name="heading 2" w:uiPriority="9" w:qFormat="1"/>
-    <w:lsdException w:name="heading 3" w:uiPriority="9" w:qFormat="1"/>
-    <w:lsdException w:name="heading 4" w:uiPriority="9" w:qFormat="1"/>
-    <w:lsdException w:name="heading 5" w:uiPriority="9" w:qFormat="1"/>
-    <w:lsdException w:name="heading 6" w:uiPriority="9" w:qFormat="1"/>
-    <w:lsdException w:name="heading 7" w:uiPriority="9" w:qFormat="1"/>
-    <w:lsdException w:name="heading 8" w:uiPriority="9" w:qFormat="1"/>
-    <w:lsdException w:name="heading 9" w:uiPriority="9" w:qFormat="1"/>
-    <w:lsdException w:name="toc 1" w:uiPriority="39"/>
-    <w:lsdException w:name="toc 2" w:uiPriority="39"/>
-    <w:lsdException w:name="toc 3" w:uiPriority="39"/>
-    <w:lsdException w:name="toc 4" w:uiPriority="39"/>
-    <w:lsdException w:name="toc 5" w:uiPriority="39"/>
-    <w:lsdException w:name="toc 6" w:uiPriority="39"/>
-    <w:lsdException w:name="toc 7" w:uiPriority="39"/>
-    <w:lsdException w:name="toc 8" w:uiPriority="39"/>
-    <w:lsdException w:name="toc 9" w:uiPriority="39"/>
-    <w:lsdException w:name="caption" w:uiPriority="35" w:qFormat="1"/>
-    <w:lsdException w:name="Title" w:semiHidden="0" w:uiPriority="10" w:unhideWhenUsed="0" w:qFormat="1"/>
-    <w:lsdException w:name="Default Paragraph Font" w:uiPriority="1"/>
-    <w:lsdException w:name="Subtitle" w:semiHidden="0" w:uiPriority="11" w:unhideWhenUsed="0" w:qFormat="1"/>
-    <w:lsdException w:name="Strong" w:semiHidden="0" w:uiPriority="22" w:unhideWhenUsed="0" w:qFormat="1"/>
-    <w:lsdException w:name="Emphasis" w:semiHidden="0" w:uiPriority="20" w:unhideWhenUsed="0" w:qFormat="1"/>
-    <w:lsdException w:name="Table Grid" w:semiHidden="0" w:uiPriority="39" w:unhideWhenUsed="0"/>
-    <w:lsdException w:name="Placeholder Text" w:unhideWhenUsed="0"/>
-    <w:lsdException w:name="No Spacing" w:semiHidden="0" w:uiPriority="1" w:unhideWhenUsed="0" w:qFormat="1"/>
-    <w:lsdException w:name="Light Shading" w:semiHidden="0" w:uiPriority="60" w:unhideWhenUsed="0"/>
-    <w:lsdException w:name="Light List" w:semiHidden="0" w:uiPriority="61" w:unhideWhenUsed="0"/>
-    <w:lsdException w:name="Light Grid" w:semiHidden="0" w:uiPriority="62" w:unhideWhenUsed="0"/>
-    <w:lsdException w:name="Medium Shading 1" w:semiHidden="0" w:uiPriority="63" w:unhideWhenUsed="0"/>
-    <w:lsdException w:name="Medium Shading 2" w:semiHidden="0" w:uiPriority="64" w:unhideWhenUsed="0"/>
-    <w:lsdException w:name="Medium List 1" w:semiHidden="0" w:uiPriority="65" w:unhideWhenUsed="0"/>
-    <w:lsdException w:name="Medium List 2" w:semiHidden="0" w:uiPriority="66" w:unhideWhenUsed="0"/>
-    <w:lsdException w:name="Medium Grid 1" w:semiHidden="0" w:uiPriority="67" w:unhideWhenUsed="0"/>
-    <w:lsdException w:name="Medium Grid 2" w:semiHidden="0" w:uiPriority="68" w:unhideWhenUsed="0"/>
-    <w:lsdException w:name="Medium Grid 3" w:semiHidden="0" w:uiPriority="69" w:unhideWhenUsed="0"/>
-    <w:lsdException w:name="Dark List" w:semiHidden="0" w:uiPriority="70" w:unhideWhenUsed="0"/>
-    <w:lsdException w:name="Colorful Shading" w:semiHidden="0" w:uiPriority="71" w:unhideWhenUsed="0"/>
-    <w:lsdException w:name="Colorful List" w:semiHidden="0" w:uiPriority="72" w:unhideWhenUsed="0"/>
-    <w:lsdException w:name="Colorful Grid" w:semiHidden="0" w:uiPriority="73" w:unhideWhenUsed="0"/>
-    <w:lsdException w:name="Light Shading Accent 1" w:semiHidden="0" w:uiPriority="60" w:unhideWhenUsed="0"/>
-    <w:lsdException w:name="Light List Accent 1" w:semiHidden="0" w:uiPriority="61" w:unhideWhenUsed="0"/>
-    <w:lsdException w:name="Light Grid Accent 1" w:semiHidden="0" w:uiPriority="62" w:unhideWhenUsed="0"/>
-    <w:lsdException w:name="Medium Shading 1 Accent 1" w:semiHidden="0" w:uiPriority="63" w:unhideWhenUsed="0"/>
-    <w:lsdException w:name="Medium Shading 2 Accent 1" w:semiHidden="0" w:uiPriority="64" w:unhideWhenUsed="0"/>
-    <w:lsdException w:name="Medium List 1 Accent 1" w:semiHidden="0" w:uiPriority="65" w:unhideWhenUsed="0"/>
-    <w:lsdException w:name="Revision" w:unhideWhenUsed="0"/>
-    <w:lsdException w:name="List Paragraph" w:semiHidden="0" w:uiPriority="34" w:unhideWhenUsed="0" w:qFormat="1"/>
-    <w:lsdException w:name="Quote" w:semiHidden="0" w:uiPriority="29" w:unhideWhenUsed="0" w:qFormat="1"/>
-    <w:lsdException w:name="Intense Quote" w:semiHidden="0" w:uiPriority="30" w:unhideWhenUsed="0" w:qFormat="1"/>
-    <w:lsdException w:name="Medium List 2 Accent 1" w:semiHidden="0" w:uiPriority="66" w:unhideWhenUsed="0"/>
-    <w:lsdException w:name="Medium Grid 1 Accent 1" w:semiHidden="0" w:uiPriority="67" w:unhideWhenUsed="0"/>
-    <w:lsdException w:name="Medium Grid 2 Accent 1" w:semiHidden="0" w:uiPriority="68" w:unhideWhenUsed="0"/>
-    <w:lsdException w:name="Medium Grid 3 Accent 1" w:semiHidden="0" w:uiPriority="69" w:unhideWhenUsed="0"/>
-    <w:lsdException w:name="Dark List Accent 1" w:semiHidden="0" w:uiPriority="70" w:unhideWhenUsed="0"/>
-    <w:lsdException w:name="Colorful Shading Accent 1" w:semiHidden="0" w:uiPriority="71" w:unhideWhenUsed="0"/>
-    <w:lsdException w:name="Colorful List Accent 1" w:semiHidden="0" w:uiPriority="72" w:unhideWhenUsed="0"/>
-    <w:lsdException w:name="Colorful Grid Accent 1" w:semiHidden="0" w:uiPriority="73" w:unhideWhenUsed="0"/>
-    <w:lsdException w:name="Light Shading Accent 2" w:semiHidden="0" w:uiPriority="60" w:unhideWhenUsed="0"/>
-    <w:lsdException w:name="Light List Accent 2" w:semiHidden="0" w:uiPriority="61" w:unhideWhenUsed="0"/>
-    <w:lsdException w:name="Light Grid Accent 2" w:semiHidden="0" w:uiPriority="62" w:unhideWhenUsed="0"/>
-    <w:lsdException w:name="Medium Shading 1 Accent 2" w:semiHidden="0" w:uiPriority="63" w:unhideWhenUsed="0"/>
-    <w:lsdException w:name="Medium Shading 2 Accent 2" w:semiHidden="0" w:uiPriority="64" w:unhideWhenUsed="0"/>
-    <w:lsdException w:name="Medium List 1 Accent 2" w:semiHidden="0" w:uiPriority="65" w:unhideWhenUsed="0"/>
-    <w:lsdException w:name="Medium List 2 Accent 2" w:semiHidden="0" w:uiPriority="66" w:unhideWhenUsed="0"/>
-    <w:lsdException w:name="Medium Grid 1 Accent 2" w:semiHidden="0" w:uiPriority="67" w:unhideWhenUsed="0"/>
-    <w:lsdException w:name="Medium Grid 2 Accent 2" w:semiHidden="0" w:uiPriority="68" w:unhideWhenUsed="0"/>
-    <w:lsdException w:name="Medium Grid 3 Accent 2" w:semiHidden="0" w:uiPriority="69" w:unhideWhenUsed="0"/>
-    <w:lsdException w:name="Dark List Accent 2" w:semiHidden="0" w:uiPriority="70" w:unhideWhenUsed="0"/>
-    <w:lsdException w:name="Colorful Shading Accent 2" w:semiHidden="0" w:uiPriority="71" w:unhideWhenUsed="0"/>
-    <w:lsdException w:name="Colorful List Accent 2" w:semiHidden="0" w:uiPriority="72" w:unhideWhenUsed="0"/>
-    <w:lsdException w:name="Colorful Grid Accent 2" w:semiHidden="0" w:uiPriority="73" w:unhideWhenUsed="0"/>
-    <w:lsdException w:name="Light Shading Accent 3" w:semiHidden="0" w:uiPriority="60" w:unhideWhenUsed="0"/>
-    <w:lsdException w:name="Light List Accent 3" w:semiHidden="0" w:uiPriority="61" w:unhideWhenUsed="0"/>
-    <w:lsdException w:name="Light Grid Accent 3" w:semiHidden="0" w:uiPriority="62" w:unhideWhenUsed="0"/>
-    <w:lsdException w:name="Medium Shading 1 Accent 3" w:semiHidden="0" w:uiPriority="63" w:unhideWhenUsed="0"/>
-    <w:lsdException w:name="Medium Shading 2 Accent 3" w:semiHidden="0" w:uiPriority="64" w:unhideWhenUsed="0"/>
-    <w:lsdException w:name="Medium List 1 Accent 3" w:semiHidden="0" w:uiPriority="65" w:unhideWhenUsed="0"/>
-    <w:lsdException w:name="Medium List 2 Accent 3" w:semiHidden="0" w:uiPriority="66" w:unhideWhenUsed="0"/>
-    <w:lsdException w:name="Medium Grid 1 Accent 3" w:semiHidden="0" w:uiPriority="67" w:unhideWhenUsed="0"/>
-    <w:lsdException w:name="Medium Grid 2 Accent 3" w:semiHidden="0" w:uiPriority="68" w:unhideWhenUsed="0"/>
-    <w:lsdException w:name="Medium Grid 3 Accent 3" w:semiHidden="0" w:uiPriority="69" w:unhideWhenUsed="0"/>
-    <w:lsdException w:name="Dark List Accent 3" w:semiHidden="0" w:uiPriority="70" w:unhideWhenUsed="0"/>
-    <w:lsdException w:name="Colorful Shading Accent 3" w:semiHidden="0" w:uiPriority="71" w:unhideWhenUsed="0"/>
-    <w:lsdException w:name="Colorful List Accent 3" w:semiHidden="0" w:uiPriority="72" w:unhideWhenUsed="0"/>
-    <w:lsdException w:name="Colorful Grid Accent 3" w:semiHidden="0" w:uiPriority="73" w:unhideWhenUsed="0"/>
-    <w:lsdException w:name="Light Shading Accent 4" w:semiHidden="0" w:uiPriority="60" w:unhideWhenUsed="0"/>
-    <w:lsdException w:name="Light List Accent 4" w:semiHidden="0" w:uiPriority="61" w:unhideWhenUsed="0"/>
-    <w:lsdException w:name="Light Grid Accent 4" w:semiHidden="0" w:uiPriority="62" w:unhideWhenUsed="0"/>
-    <w:lsdException w:name="Medium Shading 1 Accent 4" w:semiHidden="0" w:uiPriority="63" w:unhideWhenUsed="0"/>
-    <w:lsdException w:name="Medium Shading 2 Accent 4" w:semiHidden="0" w:uiPriority="64" w:unhideWhenUsed="0"/>
-    <w:lsdException w:name="Medium List 1 Accent 4" w:semiHidden="0" w:uiPriority="65" w:unhideWhenUsed="0"/>
-    <w:lsdException w:name="Medium List 2 Accent 4" w:semiHidden="0" w:uiPriority="66" w:unhideWhenUsed="0"/>
-    <w:lsdException w:name="Medium Grid 1 Accent 4" w:semiHidden="0" w:uiPriority="67" w:unhideWhenUsed="0"/>
-    <w:lsdException w:name="Medium Grid 2 Accent 4" w:semiHidden="0" w:uiPriority="68" w:unhideWhenUsed="0"/>
-    <w:lsdException w:name="Medium Grid 3 Accent 4" w:semiHidden="0" w:uiPriority="69" w:unhideWhenUsed="0"/>
-    <w:lsdException w:name="Dark List Accent 4" w:semiHidden="0" w:uiPriority="70" w:unhideWhenUsed="0"/>
-    <w:lsdException w:name="Colorful Shading Accent 4" w:semiHidden="0" w:uiPriority="71" w:unhideWhenUsed="0"/>
-    <w:lsdException w:name="Colorful List Accent 4" w:semiHidden="0" w:uiPriority="72" w:unhideWhenUsed="0"/>
-    <w:lsdException w:name="Colorful Grid Accent 4" w:semiHidden="0" w:uiPriority="73" w:unhideWhenUsed="0"/>
-    <w:lsdException w:name="Light Shading Accent 5" w:semiHidden="0" w:uiPriority="60" w:unhideWhenUsed="0"/>
-    <w:lsdException w:name="Light List Accent 5" w:semiHidden="0" w:uiPriority="61" w:unhideWhenUsed="0"/>
-    <w:lsdException w:name="Light Grid Accent 5" w:semiHidden="0" w:uiPriority="62" w:unhideWhenUsed="0"/>
-    <w:lsdException w:name="Medium Shading 1 Accent 5" w:semiHidden="0" w:uiPriority="63" w:unhideWhenUsed="0"/>
-    <w:lsdException w:name="Medium Shading 2 Accent 5" w:semiHidden="0" w:uiPriority="64" w:unhideWhenUsed="0"/>
-    <w:lsdException w:name="Medium List 1 Accent 5" w:semiHidden="0" w:uiPriority="65" w:unhideWhenUsed="0"/>
-    <w:lsdException w:name="Medium List 2 Accent 5" w:semiHidden="0" w:uiPriority="66" w:unhideWhenUsed="0"/>
-    <w:lsdException w:name="Medium Grid 1 Accent 5" w:semiHidden="0" w:uiPriority="67" w:unhideWhenUsed="0"/>
-    <w:lsdException w:name="Medium Grid 2 Accent 5" w:semiHidden="0" w:uiPriority="68" w:unhideWhenUsed="0"/>
-    <w:lsdException w:name="Medium Grid 3 Accent 5" w:semiHidden="0" w:uiPriority="69" w:unhideWhenUsed="0"/>
-    <w:lsdException w:name="Dark List Accent 5" w:semiHidden="0" w:uiPriority="70" w:unhideWhenUsed="0"/>
-    <w:lsdException w:name="Colorful Shading Accent 5" w:semiHidden="0" w:uiPriority="71" w:unhideWhenUsed="0"/>
-    <w:lsdException w:name="Colorful List Accent 5" w:semiHidden="0" w:uiPriority="72" w:unhideWhenUsed="0"/>
-    <w:lsdException w:name="Colorful Grid Accent 5" w:semiHidden="0" w:uiPriority="73" w:unhideWhenUsed="0"/>
-    <w:lsdException w:name="Light Shading Accent 6" w:semiHidden="0" w:uiPriority="60" w:unhideWhenUsed="0"/>
-    <w:lsdException w:name="Light List Accent 6" w:semiHidden="0" w:uiPriority="61" w:unhideWhenUsed="0"/>
-    <w:lsdException w:name="Light Grid Accent 6" w:semiHidden="0" w:uiPriority="62" w:unhideWhenUsed="0"/>
-    <w:lsdException w:name="Medium Shading 1 Accent 6" w:semiHidden="0" w:uiPriority="63" w:unhideWhenUsed="0"/>
-    <w:lsdException w:name="Medium Shading 2 Accent 6" w:semiHidden="0" w:uiPriority="64" w:unhideWhenUsed="0"/>
-    <w:lsdException w:name="Medium List 1 Accent 6" w:semiHidden="0" w:uiPriority="65" w:unhideWhenUsed="0"/>
-    <w:lsdException w:name="Medium List 2 Accent 6" w:semiHidden="0" w:uiPriority="66" w:unhideWhenUsed="0"/>
-    <w:lsdException w:name="Medium Grid 1 Accent 6" w:semiHidden="0" w:uiPriority="67" w:unhideWhenUsed="0"/>
-    <w:lsdException w:name="Medium Grid 2 Accent 6" w:semiHidden="0" w:uiPriority="68" w:unhideWhenUsed="0"/>
-    <w:lsdException w:name="Medium Grid 3 Accent 6" w:semiHidden="0" w:uiPriority="69" w:unhideWhenUsed="0"/>
-    <w:lsdException w:name="Dark List Accent 6" w:semiHidden="0" w:uiPriority="70" w:unhideWhenUsed="0"/>
-    <w:lsdException w:name="Colorful Shading Accent 6" w:semiHidden="0" w:uiPriority="71" w:unhideWhenUsed="0"/>
-    <w:lsdException w:name="Colorful List Accent 6" w:semiHidden="0" w:uiPriority="72" w:unhideWhenUsed="0"/>
-    <w:lsdException w:name="Colorful Grid Accent 6" w:semiHidden="0" w:uiPriority="73" w:unhideWhenUsed="0"/>
-    <w:lsdException w:name="Subtle Emphasis" w:semiHidden="0" w:uiPriority="19" w:unhideWhenUsed="0" w:qFormat="1"/>
-    <w:lsdException w:name="Intense Emphasis" w:semiHidden="0" w:uiPriority="21" w:unhideWhenUsed="0" w:qFormat="1"/>
-    <w:lsdException w:name="Subtle Reference" w:semiHidden="0" w:uiPriority="31" w:unhideWhenUsed="0" w:qFormat="1"/>
-    <w:lsdException w:name="Intense Reference" w:semiHidden="0" w:uiPriority="32" w:unhideWhenUsed="0" w:qFormat="1"/>
-    <w:lsdException w:name="Book Title" w:semiHidden="0" w:uiPriority="33" w:unhideWhenUsed="0" w:qFormat="1"/>
-    <w:lsdException w:name="Bibliography" w:uiPriority="37"/>
-    <w:lsdException w:name="TOC Heading" w:uiPriority="39" w:qFormat="1"/>
+  <w:latentStyles w:defLockedState="0" w:defUIPriority="99" w:defSemiHidden="0" w:defUnhideWhenUsed="0" w:defQFormat="0" w:count="371">
+    <w:lsdException w:name="Normal" w:uiPriority="0" w:qFormat="1"/>
+    <w:lsdException w:name="heading 1" w:uiPriority="9" w:qFormat="1"/>
+    <w:lsdException w:name="heading 2" w:semiHidden="1" w:uiPriority="9" w:unhideWhenUsed="1" w:qFormat="1"/>
+    <w:lsdException w:name="heading 3" w:semiHidden="1" w:uiPriority="9" w:unhideWhenUsed="1" w:qFormat="1"/>
+    <w:lsdException w:name="heading 4" w:semiHidden="1" w:uiPriority="9" w:unhideWhenUsed="1" w:qFormat="1"/>
+    <w:lsdException w:name="heading 5" w:semiHidden="1" w:uiPriority="9" w:unhideWhenUsed="1" w:qFormat="1"/>
+    <w:lsdException w:name="heading 6" w:semiHidden="1" w:uiPriority="9" w:unhideWhenUsed="1" w:qFormat="1"/>
+    <w:lsdException w:name="heading 7" w:semiHidden="1" w:uiPriority="9" w:unhideWhenUsed="1" w:qFormat="1"/>
+    <w:lsdException w:name="heading 8" w:semiHidden="1" w:uiPriority="9" w:unhideWhenUsed="1" w:qFormat="1"/>
+    <w:lsdException w:name="heading 9" w:semiHidden="1" w:uiPriority="9" w:unhideWhenUsed="1" w:qFormat="1"/>
+    <w:lsdException w:name="index 1" w:semiHidden="1" w:unhideWhenUsed="1"/>
+    <w:lsdException w:name="index 2" w:semiHidden="1" w:unhideWhenUsed="1"/>
+    <w:lsdException w:name="index 3" w:semiHidden="1" w:unhideWhenUsed="1"/>
+    <w:lsdException w:name="index 4" w:semiHidden="1" w:unhideWhenUsed="1"/>
+    <w:lsdException w:name="index 5" w:semiHidden="1" w:unhideWhenUsed="1"/>
+    <w:lsdException w:name="index 6" w:semiHidden="1" w:unhideWhenUsed="1"/>
+    <w:lsdException w:name="index 7" w:semiHidden="1" w:unhideWhenUsed="1"/>
+    <w:lsdException w:name="index 8" w:semiHidden="1" w:unhideWhenUsed="1"/>
+    <w:lsdException w:name="index 9" w:semiHidden="1" w:unhideWhenUsed="1"/>
+    <w:lsdException w:name="toc 1" w:semiHidden="1" w:uiPriority="39" w:unhideWhenUsed="1"/>
+    <w:lsdException w:name="toc 2" w:semiHidden="1" w:uiPriority="39" w:unhideWhenUsed="1"/>
+    <w:lsdException w:name="toc 3" w:semiHidden="1" w:uiPriority="39" w:unhideWhenUsed="1"/>
+    <w:lsdException w:name="toc 4" w:semiHidden="1" w:uiPriority="39" w:unhideWhenUsed="1"/>
+    <w:lsdException w:name="toc 5" w:semiHidden="1" w:uiPriority="39" w:unhideWhenUsed="1"/>
+    <w:lsdException w:name="toc 6" w:semiHidden="1" w:uiPriority="39" w:unhideWhenUsed="1"/>
+    <w:lsdException w:name="toc 7" w:semiHidden="1" w:uiPriority="39" w:unhideWhenUsed="1"/>
+    <w:lsdException w:name="toc 8" w:semiHidden="1" w:uiPriority="39" w:unhideWhenUsed="1"/>
+    <w:lsdException w:name="toc 9" w:semiHidden="1" w:uiPriority="39" w:unhideWhenUsed="1"/>
+    <w:lsdException w:name="Normal Indent" w:semiHidden="1" w:unhideWhenUsed="1"/>
+    <w:lsdException w:name="footnote text" w:semiHidden="1" w:unhideWhenUsed="1"/>
+    <w:lsdException w:name="annotation text" w:semiHidden="1" w:unhideWhenUsed="1"/>
+    <w:lsdException w:name="header" w:semiHidden="1" w:unhideWhenUsed="1"/>
+    <w:lsdException w:name="footer" w:semiHidden="1" w:unhideWhenUsed="1"/>
+    <w:lsdException w:name="index heading" w:semiHidden="1" w:unhideWhenUsed="1"/>
+    <w:lsdException w:name="caption" w:semiHidden="1" w:uiPriority="35" w:unhideWhenUsed="1" w:qFormat="1"/>
+    <w:lsdException w:name="table of figures" w:semiHidden="1" w:unhideWhenUsed="1"/>
+    <w:lsdException w:name="envelope address" w:semiHidden="1" w:unhideWhenUsed="1"/>
+    <w:lsdException w:name="envelope return" w:semiHidden="1" w:unhideWhenUsed="1"/>
+    <w:lsdException w:name="footnote reference" w:semiHidden="1" w:unhideWhenUsed="1"/>
+    <w:lsdException w:name="annotation reference" w:semiHidden="1" w:unhideWhenUsed="1"/>
+    <w:lsdException w:name="line number" w:semiHidden="1" w:unhideWhenUsed="1"/>
+    <w:lsdException w:name="page number" w:semiHidden="1" w:unhideWhenUsed="1"/>
+    <w:lsdException w:name="endnote reference" w:semiHidden="1" w:unhideWhenUsed="1"/>
+    <w:lsdException w:name="endnote text" w:semiHidden="1" w:unhideWhenUsed="1"/>
+    <w:lsdException w:name="table of authorities" w:semiHidden="1" w:unhideWhenUsed="1"/>
+    <w:lsdException w:name="macro" w:semiHidden="1" w:unhideWhenUsed="1"/>
+    <w:lsdException w:name="toa heading" w:semiHidden="1" w:unhideWhenUsed="1"/>
+    <w:lsdException w:name="List" w:semiHidden="1" w:unhideWhenUsed="1"/>
+    <w:lsdException w:name="List Bullet" w:semiHidden="1" w:unhideWhenUsed="1"/>
+    <w:lsdException w:name="List Number" w:semiHidden="1" w:unhideWhenUsed="1"/>
+    <w:lsdException w:name="List 2" w:semiHidden="1" w:unhideWhenUsed="1"/>
+    <w:lsdException w:name="List 3" w:semiHidden="1" w:unhideWhenUsed="1"/>
+    <w:lsdException w:name="List 4" w:semiHidden="1" w:unhideWhenUsed="1"/>
+    <w:lsdException w:name="List 5" w:semiHidden="1" w:unhideWhenUsed="1"/>
+    <w:lsdException w:name="List Bullet 2" w:semiHidden="1" w:unhideWhenUsed="1"/>
+    <w:lsdException w:name="List Bullet 3" w:semiHidden="1" w:unhideWhenUsed="1"/>
+    <w:lsdException w:name="List Bullet 4" w:semiHidden="1" w:unhideWhenUsed="1"/>
+    <w:lsdException w:name="List Bullet 5" w:semiHidden="1" w:unhideWhenUsed="1"/>
+    <w:lsdException w:name="List Number 2" w:semiHidden="1" w:unhideWhenUsed="1"/>
+    <w:lsdException w:name="List Number 3" w:semiHidden="1" w:unhideWhenUsed="1"/>
+    <w:lsdException w:name="List Number 4" w:semiHidden="1" w:unhideWhenUsed="1"/>
+    <w:lsdException w:name="List Number 5" w:semiHidden="1" w:unhideWhenUsed="1"/>
+    <w:lsdException w:name="Title" w:uiPriority="10" w:qFormat="1"/>
+    <w:lsdException w:name="Closing" w:semiHidden="1" w:unhideWhenUsed="1"/>
+    <w:lsdException w:name="Signature" w:semiHidden="1" w:unhideWhenUsed="1"/>
+    <w:lsdException w:name="Default Paragraph Font" w:semiHidden="1" w:uiPriority="1" w:unhideWhenUsed="1"/>
+    <w:lsdException w:name="Body Text" w:semiHidden="1" w:unhideWhenUsed="1"/>
+    <w:lsdException w:name="Body Text Indent" w:semiHidden="1" w:unhideWhenUsed="1"/>
+    <w:lsdException w:name="List Continue" w:semiHidden="1" w:unhideWhenUsed="1"/>
+    <w:lsdException w:name="List Continue 2" w:semiHidden="1" w:unhideWhenUsed="1"/>
+    <w:lsdException w:name="List Continue 3" w:semiHidden="1" w:unhideWhenUsed="1"/>
+    <w:lsdException w:name="List Continue 4" w:semiHidden="1" w:unhideWhenUsed="1"/>
+    <w:lsdException w:name="List Continue 5" w:semiHidden="1" w:unhideWhenUsed="1"/>
+    <w:lsdException w:name="Message Header" w:semiHidden="1" w:unhideWhenUsed="1"/>
+    <w:lsdException w:name="Subtitle" w:uiPriority="11" w:qFormat="1"/>
+    <w:lsdException w:name="Salutation" w:semiHidden="1" w:unhideWhenUsed="1"/>
+    <w:lsdException w:name="Date" w:semiHidden="1" w:unhideWhenUsed="1"/>
+    <w:lsdException w:name="Body Text First Indent" w:semiHidden="1" w:unhideWhenUsed="1"/>
+    <w:lsdException w:name="Body Text First Indent 2" w:semiHidden="1" w:unhideWhenUsed="1"/>
+    <w:lsdException w:name="Note Heading" w:semiHidden="1" w:unhideWhenUsed="1"/>
+    <w:lsdException w:name="Body Text 2" w:semiHidden="1" w:unhideWhenUsed="1"/>
+    <w:lsdException w:name="Body Text 3" w:semiHidden="1" w:unhideWhenUsed="1"/>
+    <w:lsdException w:name="Body Text Indent 2" w:semiHidden="1" w:unhideWhenUsed="1"/>
+    <w:lsdException w:name="Body Text Indent 3" w:semiHidden="1" w:unhideWhenUsed="1"/>
+    <w:lsdException w:name="Block Text" w:semiHidden="1" w:unhideWhenUsed="1"/>
+    <w:lsdException w:name="Hyperlink" w:semiHidden="1" w:unhideWhenUsed="1"/>
+    <w:lsdException w:name="FollowedHyperlink" w:semiHidden="1" w:unhideWhenUsed="1"/>
+    <w:lsdException w:name="Strong" w:uiPriority="22" w:qFormat="1"/>
+    <w:lsdException w:name="Emphasis" w:uiPriority="20" w:qFormat="1"/>
+    <w:lsdException w:name="Document Map" w:semiHidden="1" w:unhideWhenUsed="1"/>
+    <w:lsdException w:name="Plain Text" w:semiHidden="1" w:unhideWhenUsed="1"/>
+    <w:lsdException w:name="E-mail Signature" w:semiHidden="1" w:unhideWhenUsed="1"/>
+    <w:lsdException w:name="HTML Top of Form" w:semiHidden="1" w:unhideWhenUsed="1"/>
+    <w:lsdException w:name="HTML Bottom of Form" w:semiHidden="1" w:unhideWhenUsed="1"/>
+    <w:lsdException w:name="Normal (Web)" w:semiHidden="1" w:unhideWhenUsed="1"/>
+    <w:lsdException w:name="HTML Acronym" w:semiHidden="1" w:unhideWhenUsed="1"/>
+    <w:lsdException w:name="HTML Address" w:semiHidden="1" w:unhideWhenUsed="1"/>
+    <w:lsdException w:name="HTML Cite" w:semiHidden="1" w:unhideWhenUsed="1"/>
+    <w:lsdException w:name="HTML Code" w:semiHidden="1" w:unhideWhenUsed="1"/>
+    <w:lsdException w:name="HTML Definition" w:semiHidden="1" w:unhideWhenUsed="1"/>
+    <w:lsdException w:name="HTML Keyboard" w:semiHidden="1" w:unhideWhenUsed="1"/>
+    <w:lsdException w:name="HTML Preformatted" w:semiHidden="1" w:unhideWhenUsed="1"/>
+    <w:lsdException w:name="HTML Sample" w:semiHidden="1" w:unhideWhenUsed="1"/>
+    <w:lsdException w:name="HTML Typewriter" w:semiHidden="1" w:unhideWhenUsed="1"/>
+    <w:lsdException w:name="HTML Variable" w:semiHidden="1" w:unhideWhenUsed="1"/>
+    <w:lsdException w:name="Normal Table" w:semiHidden="1" w:unhideWhenUsed="1"/>
+    <w:lsdException w:name="annotation subject" w:semiHidden="1" w:unhideWhenUsed="1"/>
+    <w:lsdException w:name="No List" w:semiHidden="1" w:unhideWhenUsed="1"/>
+    <w:lsdException w:name="Outline List 1" w:semiHidden="1" w:unhideWhenUsed="1"/>
+    <w:lsdException w:name="Outline List 2" w:semiHidden="1" w:unhideWhenUsed="1"/>
+    <w:lsdException w:name="Outline List 3" w:semiHidden="1" w:unhideWhenUsed="1"/>
+    <w:lsdException w:name="Table Simple 1" w:semiHidden="1" w:unhideWhenUsed="1"/>
+    <w:lsdException w:name="Table Simple 2" w:semiHidden="1" w:unhideWhenUsed="1"/>
+    <w:lsdException w:name="Table Simple 3" w:semiHidden="1" w:unhideWhenUsed="1"/>
+    <w:lsdException w:name="Table Classic 1" w:semiHidden="1" w:unhideWhenUsed="1"/>
+    <w:lsdException w:name="Table Classic 2" w:semiHidden="1" w:unhideWhenUsed="1"/>
+    <w:lsdException w:name="Table Classic 3" w:semiHidden="1" w:unhideWhenUsed="1"/>
+    <w:lsdException w:name="Table Classic 4" w:semiHidden="1" w:unhideWhenUsed="1"/>
+    <w:lsdException w:name="Table Colorful 1" w:semiHidden="1" w:unhideWhenUsed="1"/>
+    <w:lsdException w:name="Table Colorful 2" w:semiHidden="1" w:unhideWhenUsed="1"/>
+    <w:lsdException w:name="Table Colorful 3" w:semiHidden="1" w:unhideWhenUsed="1"/>
+    <w:lsdException w:name="Table Columns 1" w:semiHidden="1" w:unhideWhenUsed="1"/>
+    <w:lsdException w:name="Table Columns 2" w:semiHidden="1" w:unhideWhenUsed="1"/>
+    <w:lsdException w:name="Table Columns 3" w:semiHidden="1" w:unhideWhenUsed="1"/>
+    <w:lsdException w:name="Table Columns 4" w:semiHidden="1" w:unhideWhenUsed="1"/>
+    <w:lsdException w:name="Table Columns 5" w:semiHidden="1" w:unhideWhenUsed="1"/>
+    <w:lsdException w:name="Table Grid 1" w:semiHidden="1" w:unhideWhenUsed="1"/>
+    <w:lsdException w:name="Table Grid 2" w:semiHidden="1" w:unhideWhenUsed="1"/>
+    <w:lsdException w:name="Table Grid 3" w:semiHidden="1" w:unhideWhenUsed="1"/>
+    <w:lsdException w:name="Table Grid 4" w:semiHidden="1" w:unhideWhenUsed="1"/>
+    <w:lsdException w:name="Table Grid 5" w:semiHidden="1" w:unhideWhenUsed="1"/>
+    <w:lsdException w:name="Table Grid 6" w:semiHidden="1" w:unhideWhenUsed="1"/>
+    <w:lsdException w:name="Table Grid 7" w:semiHidden="1" w:unhideWhenUsed="1"/>
+    <w:lsdException w:name="Table Grid 8" w:semiHidden="1" w:unhideWhenUsed="1"/>
+    <w:lsdException w:name="Table List 1" w:semiHidden="1" w:unhideWhenUsed="1"/>
+    <w:lsdException w:name="Table List 2" w:semiHidden="1" w:unhideWhenUsed="1"/>
+    <w:lsdException w:name="Table List 3" w:semiHidden="1" w:unhideWhenUsed="1"/>
+    <w:lsdException w:name="Table List 4" w:semiHidden="1" w:unhideWhenUsed="1"/>
+    <w:lsdException w:name="Table List 5" w:semiHidden="1" w:unhideWhenUsed="1"/>
+    <w:lsdException w:name="Table List 6" w:semiHidden="1" w:unhideWhenUsed="1"/>
+    <w:lsdException w:name="Table List 7" w:semiHidden="1" w:unhideWhenUsed="1"/>
+    <w:lsdException w:name="Table List 8" w:semiHidden="1" w:unhideWhenUsed="1"/>
+    <w:lsdException w:name="Table 3D effects 1" w:semiHidden="1" w:unhideWhenUsed="1"/>
+    <w:lsdException w:name="Table 3D effects 2" w:semiHidden="1" w:unhideWhenUsed="1"/>
+    <w:lsdException w:name="Table 3D effects 3" w:semiHidden="1" w:unhideWhenUsed="1"/>
+    <w:lsdException w:name="Table Contemporary" w:semiHidden="1" w:unhideWhenUsed="1"/>
+    <w:lsdException w:name="Table Elegant" w:semiHidden="1" w:unhideWhenUsed="1"/>
+    <w:lsdException w:name="Table Professional" w:semiHidden="1" w:unhideWhenUsed="1"/>
+    <w:lsdException w:name="Table Subtle 1" w:semiHidden="1" w:unhideWhenUsed="1"/>
+    <w:lsdException w:name="Table Subtle 2" w:semiHidden="1" w:unhideWhenUsed="1"/>
+    <w:lsdException w:name="Table Web 1" w:semiHidden="1" w:unhideWhenUsed="1"/>
+    <w:lsdException w:name="Table Web 2" w:semiHidden="1" w:unhideWhenUsed="1"/>
+    <w:lsdException w:name="Table Web 3" w:semiHidden="1" w:unhideWhenUsed="1"/>
+    <w:lsdException w:name="Balloon Text" w:semiHidden="1" w:unhideWhenUsed="1"/>
+    <w:lsdException w:name="Table Grid" w:uiPriority="39"/>
+    <w:lsdException w:name="Table Theme" w:semiHidden="1" w:unhideWhenUsed="1"/>
+    <w:lsdException w:name="Placeholder Text" w:semiHidden="1"/>
+    <w:lsdException w:name="No Spacing" w:uiPriority="1" w:qFormat="1"/>
+    <w:lsdException w:name="Light Shading" w:uiPriority="60"/>
+    <w:lsdException w:name="Light List" w:uiPriority="61"/>
+    <w:lsdException w:name="Light Grid" w:uiPriority="62"/>
+    <w:lsdException w:name="Medium Shading 1" w:uiPriority="63"/>
+    <w:lsdException w:name="Medium Shading 2" w:uiPriority="64"/>
+    <w:lsdException w:name="Medium List 1" w:uiPriority="65"/>
+    <w:lsdException w:name="Medium List 2" w:uiPriority="66"/>
+    <w:lsdException w:name="Medium Grid 1" w:uiPriority="67"/>
+    <w:lsdException w:name="Medium Grid 2" w:uiPriority="68"/>
+    <w:lsdException w:name="Medium Grid 3" w:uiPriority="69"/>
+    <w:lsdException w:name="Dark List" w:uiPriority="70"/>
+    <w:lsdException w:name="Colorful Shading" w:uiPriority="71"/>
+    <w:lsdException w:name="Colorful List" w:uiPriority="72"/>
+    <w:lsdException w:name="Colorful Grid" w:uiPriority="73"/>
+    <w:lsdException w:name="Light Shading Accent 1" w:uiPriority="60"/>
+    <w:lsdException w:name="Light List Accent 1" w:uiPriority="61"/>
+    <w:lsdException w:name="Light Grid Accent 1" w:uiPriority="62"/>
+    <w:lsdException w:name="Medium Shading 1 Accent 1" w:uiPriority="63"/>
+    <w:lsdException w:name="Medium Shading 2 Accent 1" w:uiPriority="64"/>
+    <w:lsdException w:name="Medium List 1 Accent 1" w:uiPriority="65"/>
+    <w:lsdException w:name="Revision" w:semiHidden="1"/>
+    <w:lsdException w:name="List Paragraph" w:uiPriority="34" w:qFormat="1"/>
+    <w:lsdException w:name="Quote" w:uiPriority="29" w:qFormat="1"/>
+    <w:lsdException w:name="Intense Quote" w:uiPriority="30" w:qFormat="1"/>
+    <w:lsdException w:name="Medium List 2 Accent 1" w:uiPriority="66"/>
+    <w:lsdException w:name="Medium Grid 1 Accent 1" w:uiPriority="67"/>
+    <w:lsdException w:name="Medium Grid 2 Accent 1" w:uiPriority="68"/>
+    <w:lsdException w:name="Medium Grid 3 Accent 1" w:uiPriority="69"/>
+    <w:lsdException w:name="Dark List Accent 1" w:uiPriority="70"/>
+    <w:lsdException w:name="Colorful Shading Accent 1" w:uiPriority="71"/>
+    <w:lsdException w:name="Colorful List Accent 1" w:uiPriority="72"/>
+    <w:lsdException w:name="Colorful Grid Accent 1" w:uiPriority="73"/>
+    <w:lsdException w:name="Light Shading Accent 2" w:uiPriority="60"/>
+    <w:lsdException w:name="Light List Accent 2" w:uiPriority="61"/>
+    <w:lsdException w:name="Light Grid Accent 2" w:uiPriority="62"/>
+    <w:lsdException w:name="Medium Shading 1 Accent 2" w:uiPriority="63"/>
+    <w:lsdException w:name="Medium Shading 2 Accent 2" w:uiPriority="64"/>
+    <w:lsdException w:name="Medium List 1 Accent 2" w:uiPriority="65"/>
+    <w:lsdException w:name="Medium List 2 Accent 2" w:uiPriority="66"/>
+    <w:lsdException w:name="Medium Grid 1 Accent 2" w:uiPriority="67"/>
+    <w:lsdException w:name="Medium Grid 2 Accent 2" w:uiPriority="68"/>
+    <w:lsdException w:name="Medium Grid 3 Accent 2" w:uiPriority="69"/>
+    <w:lsdException w:name="Dark List Accent 2" w:uiPriority="70"/>
+    <w:lsdException w:name="Colorful Shading Accent 2" w:uiPriority="71"/>
+    <w:lsdException w:name="Colorful List Accent 2" w:uiPriority="72"/>
+    <w:lsdException w:name="Colorful Grid Accent 2" w:uiPriority="73"/>
+    <w:lsdException w:name="Light Shading Accent 3" w:uiPriority="60"/>
+    <w:lsdException w:name="Light List Accent 3" w:uiPriority="61"/>
+    <w:lsdException w:name="Light Grid Accent 3" w:uiPriority="62"/>
+    <w:lsdException w:name="Medium Shading 1 Accent 3" w:uiPriority="63"/>
+    <w:lsdException w:name="Medium Shading 2 Accent 3" w:uiPriority="64"/>
+    <w:lsdException w:name="Medium List 1 Accent 3" w:uiPriority="65"/>
+    <w:lsdException w:name="Medium List 2 Accent 3" w:uiPriority="66"/>
+    <w:lsdException w:name="Medium Grid 1 Accent 3" w:uiPriority="67"/>
+    <w:lsdException w:name="Medium Grid 2 Accent 3" w:uiPriority="68"/>
+    <w:lsdException w:name="Medium Grid 3 Accent 3" w:uiPriority="69"/>
+    <w:lsdException w:name="Dark List Accent 3" w:uiPriority="70"/>
+    <w:lsdException w:name="Colorful Shading Accent 3" w:uiPriority="71"/>
+    <w:lsdException w:name="Colorful List Accent 3" w:uiPriority="72"/>
+    <w:lsdException w:name="Colorful Grid Accent 3" w:uiPriority="73"/>
+    <w:lsdException w:name="Light Shading Accent 4" w:uiPriority="60"/>
+    <w:lsdException w:name="Light List Accent 4" w:uiPriority="61"/>
+    <w:lsdException w:name="Light Grid Accent 4" w:uiPriority="62"/>
+    <w:lsdException w:name="Medium Shading 1 Accent 4" w:uiPriority="63"/>
+    <w:lsdException w:name="Medium Shading 2 Accent 4" w:uiPriority="64"/>
+    <w:lsdException w:name="Medium List 1 Accent 4" w:uiPriority="65"/>
+    <w:lsdException w:name="Medium List 2 Accent 4" w:uiPriority="66"/>
+    <w:lsdException w:name="Medium Grid 1 Accent 4" w:uiPriority="67"/>
+    <w:lsdException w:name="Medium Grid 2 Accent 4" w:uiPriority="68"/>
+    <w:lsdException w:name="Medium Grid 3 Accent 4" w:uiPriority="69"/>
+    <w:lsdException w:name="Dark List Accent 4" w:uiPriority="70"/>
+    <w:lsdException w:name="Colorful Shading Accent 4" w:uiPriority="71"/>
+    <w:lsdException w:name="Colorful List Accent 4" w:uiPriority="72"/>
+    <w:lsdException w:name="Colorful Grid Accent 4" w:uiPriority="73"/>
+    <w:lsdException w:name="Light Shading Accent 5" w:uiPriority="60"/>
+    <w:lsdException w:name="Light List Accent 5" w:uiPriority="61"/>
+    <w:lsdException w:name="Light Grid Accent 5" w:uiPriority="62"/>
+    <w:lsdException w:name="Medium Shading 1 Accent 5" w:uiPriority="63"/>
+    <w:lsdException w:name="Medium Shading 2 Accent 5" w:uiPriority="64"/>
+    <w:lsdException w:name="Medium List 1 Accent 5" w:uiPriority="65"/>
+    <w:lsdException w:name="Medium List 2 Accent 5" w:uiPriority="66"/>
+    <w:lsdException w:name="Medium Grid 1 Accent 5" w:uiPriority="67"/>
+    <w:lsdException w:name="Medium Grid 2 Accent 5" w:uiPriority="68"/>
+    <w:lsdException w:name="Medium Grid 3 Accent 5" w:uiPriority="69"/>
+    <w:lsdException w:name="Dark List Accent 5" w:uiPriority="70"/>
+    <w:lsdException w:name="Colorful Shading Accent 5" w:uiPriority="71"/>
+    <w:lsdException w:name="Colorful List Accent 5" w:uiPriority="72"/>
+    <w:lsdException w:name="Colorful Grid Accent 5" w:uiPriority="73"/>
+    <w:lsdException w:name="Light Shading Accent 6" w:uiPriority="60"/>
+    <w:lsdException w:name="Light List Accent 6" w:uiPriority="61"/>
+    <w:lsdException w:name="Light Grid Accent 6" w:uiPriority="62"/>
+    <w:lsdException w:name="Medium Shading 1 Accent 6" w:uiPriority="63"/>
+    <w:lsdException w:name="Medium Shading 2 Accent 6" w:uiPriority="64"/>
+    <w:lsdException w:name="Medium List 1 Accent 6" w:uiPriority="65"/>
+    <w:lsdException w:name="Medium List 2 Accent 6" w:uiPriority="66"/>
+    <w:lsdException w:name="Medium Grid 1 Accent 6" w:uiPriority="67"/>
+    <w:lsdException w:name="Medium Grid 2 Accent 6" w:uiPriority="68"/>
+    <w:lsdException w:name="Medium Grid 3 Accent 6" w:uiPriority="69"/>
+    <w:lsdException w:name="Dark List Accent 6" w:uiPriority="70"/>
+    <w:lsdException w:name="Colorful Shading Accent 6" w:uiPriority="71"/>
+    <w:lsdException w:name="Colorful List Accent 6" w:uiPriority="72"/>
+    <w:lsdException w:name="Colorful Grid Accent 6" w:uiPriority="73"/>
+    <w:lsdException w:name="Subtle Emphasis" w:uiPriority="19" w:qFormat="1"/>
+    <w:lsdException w:name="Intense Emphasis" w:uiPriority="21" w:qFormat="1"/>
+    <w:lsdException w:name="Subtle Reference" w:uiPriority="31" w:qFormat="1"/>
+    <w:lsdException w:name="Intense Reference" w:uiPriority="32" w:qFormat="1"/>
+    <w:lsdException w:name="Book Title" w:uiPriority="33" w:qFormat="1"/>
+    <w:lsdException w:name="Bibliography" w:semiHidden="1" w:uiPriority="37" w:unhideWhenUsed="1"/>
+    <w:lsdException w:name="TOC Heading" w:semiHidden="1" w:uiPriority="39" w:unhideWhenUsed="1" w:qFormat="1"/>
+    <w:lsdException w:name="Plain Table 1" w:uiPriority="41"/>
+    <w:lsdException w:name="Plain Table 2" w:uiPriority="42"/>
+    <w:lsdException w:name="Plain Table 3" w:uiPriority="43"/>
+    <w:lsdException w:name="Plain Table 4" w:uiPriority="44"/>
+    <w:lsdException w:name="Plain Table 5" w:uiPriority="45"/>
+    <w:lsdException w:name="Grid Table Light" w:uiPriority="40"/>
+    <w:lsdException w:name="Grid Table 1 Light" w:uiPriority="46"/>
+    <w:lsdException w:name="Grid Table 2" w:uiPriority="47"/>
+    <w:lsdException w:name="Grid Table 3" w:uiPriority="48"/>
+    <w:lsdException w:name="Grid Table 4" w:uiPriority="49"/>
+    <w:lsdException w:name="Grid Table 5 Dark" w:uiPriority="50"/>
+    <w:lsdException w:name="Grid Table 6 Colorful" w:uiPriority="51"/>
+    <w:lsdException w:name="Grid Table 7 Colorful" w:uiPriority="52"/>
+    <w:lsdException w:name="Grid Table 1 Light Accent 1" w:uiPriority="46"/>
+    <w:lsdException w:name="Grid Table 2 Accent 1" w:uiPriority="47"/>
+    <w:lsdException w:name="Grid Table 3 Accent 1" w:uiPriority="48"/>
+    <w:lsdException w:name="Grid Table 4 Accent 1" w:uiPriority="49"/>
+    <w:lsdException w:name="Grid Table 5 Dark Accent 1" w:uiPriority="50"/>
+    <w:lsdException w:name="Grid Table 6 Colorful Accent 1" w:uiPriority="51"/>
+    <w:lsdException w:name="Grid Table 7 Colorful Accent 1" w:uiPriority="52"/>
+    <w:lsdException w:name="Grid Table 1 Light Accent 2" w:uiPriority="46"/>
+    <w:lsdException w:name="Grid Table 2 Accent 2" w:uiPriority="47"/>
+    <w:lsdException w:name="Grid Table 3 Accent 2" w:uiPriority="48"/>
+    <w:lsdException w:name="Grid Table 4 Accent 2" w:uiPriority="49"/>
+    <w:lsdException w:name="Grid Table 5 Dark Accent 2" w:uiPriority="50"/>
+    <w:lsdException w:name="Grid Table 6 Colorful Accent 2" w:uiPriority="51"/>
+    <w:lsdException w:name="Grid Table 7 Colorful Accent 2" w:uiPriority="52"/>
+    <w:lsdException w:name="Grid Table 1 Light Accent 3" w:uiPriority="46"/>
+    <w:lsdException w:name="Grid Table 2 Accent 3" w:uiPriority="47"/>
+    <w:lsdException w:name="Grid Table 3 Accent 3" w:uiPriority="48"/>
+    <w:lsdException w:name="Grid Table 4 Accent 3" w:uiPriority="49"/>
+    <w:lsdException w:name="Grid Table 5 Dark Accent 3" w:uiPriority="50"/>
+    <w:lsdException w:name="Grid Table 6 Colorful Accent 3" w:uiPriority="51"/>
+    <w:lsdException w:name="Grid Table 7 Colorful Accent 3" w:uiPriority="52"/>
+    <w:lsdException w:name="Grid Table 1 Light Accent 4" w:uiPriority="46"/>
+    <w:lsdException w:name="Grid Table 2 Accent 4" w:uiPriority="47"/>
+    <w:lsdException w:name="Grid Table 3 Accent 4" w:uiPriority="48"/>
+    <w:lsdException w:name="Grid Table 4 Accent 4" w:uiPriority="49"/>
+    <w:lsdException w:name="Grid Table 5 Dark Accent 4" w:uiPriority="50"/>
+    <w:lsdException w:name="Grid Table 6 Colorful Accent 4" w:uiPriority="51"/>
+    <w:lsdException w:name="Grid Table 7 Colorful Accent 4" w:uiPriority="52"/>
+    <w:lsdException w:name="Grid Table 1 Light Accent 5" w:uiPriority="46"/>
+    <w:lsdException w:name="Grid Table 2 Accent 5" w:uiPriority="47"/>
+    <w:lsdException w:name="Grid Table 3 Accent 5" w:uiPriority="48"/>
+    <w:lsdException w:name="Grid Table 4 Accent 5" w:uiPriority="49"/>
+    <w:lsdException w:name="Grid Table 5 Dark Accent 5" w:uiPriority="50"/>
+    <w:lsdException w:name="Grid Table 6 Colorful Accent 5" w:uiPriority="51"/>
+    <w:lsdException w:name="Grid Table 7 Colorful Accent 5" w:uiPriority="52"/>
+    <w:lsdException w:name="Grid Table 1 Light Accent 6" w:uiPriority="46"/>
+    <w:lsdException w:name="Grid Table 2 Accent 6" w:uiPriority="47"/>
+    <w:lsdException w:name="Grid Table 3 Accent 6" w:uiPriority="48"/>
+    <w:lsdException w:name="Grid Table 4 Accent 6" w:uiPriority="49"/>
+    <w:lsdException w:name="Grid Table 5 Dark Accent 6" w:uiPriority="50"/>
+    <w:lsdException w:name="Grid Table 6 Colorful Accent 6" w:uiPriority="51"/>
+    <w:lsdException w:name="Grid Table 7 Colorful Accent 6" w:uiPriority="52"/>
+    <w:lsdException w:name="List Table 1 Light" w:uiPriority="46"/>
+    <w:lsdException w:name="List Table 2" w:uiPriority="47"/>
+    <w:lsdException w:name="List Table 3" w:uiPriority="48"/>
+    <w:lsdException w:name="List Table 4" w:uiPriority="49"/>
+    <w:lsdException w:name="List Table 5 Dark" w:uiPriority="50"/>
+    <w:lsdException w:name="List Table 6 Colorful" w:uiPriority="51"/>
+    <w:lsdException w:name="List Table 7 Colorful" w:uiPriority="52"/>
+    <w:lsdException w:name="List Table 1 Light Accent 1" w:uiPriority="46"/>
+    <w:lsdException w:name="List Table 2 Accent 1" w:uiPriority="47"/>
+    <w:lsdException w:name="List Table 3 Accent 1" w:uiPriority="48"/>
+    <w:lsdException w:name="List Table 4 Accent 1" w:uiPriority="49"/>
+    <w:lsdException w:name="List Table 5 Dark Accent 1" w:uiPriority="50"/>
+    <w:lsdException w:name="List Table 6 Colorful Accent 1" w:uiPriority="51"/>
+    <w:lsdException w:name="List Table 7 Colorful Accent 1" w:uiPriority="52"/>
+    <w:lsdException w:name="List Table 1 Light Accent 2" w:uiPriority="46"/>
+    <w:lsdException w:name="List Table 2 Accent 2" w:uiPriority="47"/>
+    <w:lsdException w:name="List Table 3 Accent 2" w:uiPriority="48"/>
+    <w:lsdException w:name="List Table 4 Accent 2" w:uiPriority="49"/>
+    <w:lsdException w:name="List Table 5 Dark Accent 2" w:uiPriority="50"/>
+    <w:lsdException w:name="List Table 6 Colorful Accent 2" w:uiPriority="51"/>
+    <w:lsdException w:name="List Table 7 Colorful Accent 2" w:uiPriority="52"/>
+    <w:lsdException w:name="List Table 1 Light Accent 3" w:uiPriority="46"/>
+    <w:lsdException w:name="List Table 2 Accent 3" w:uiPriority="47"/>
+    <w:lsdException w:name="List Table 3 Accent 3" w:uiPriority="48"/>
+    <w:lsdException w:name="List Table 4 Accent 3" w:uiPriority="49"/>
+    <w:lsdException w:name="List Table 5 Dark Accent 3" w:uiPriority="50"/>
+    <w:lsdException w:name="List Table 6 Colorful Accent 3" w:uiPriority="51"/>
+    <w:lsdException w:name="List Table 7 Colorful Accent 3" w:uiPriority="52"/>
+    <w:lsdException w:name="List Table 1 Light Accent 4" w:uiPriority="46"/>
+    <w:lsdException w:name="List Table 2 Accent 4" w:uiPriority="47"/>
+    <w:lsdException w:name="List Table 3 Accent 4" w:uiPriority="48"/>
+    <w:lsdException w:name="List Table 4 Accent 4" w:uiPriority="49"/>
+    <w:lsdException w:name="List Table 5 Dark Accent 4" w:uiPriority="50"/>
+    <w:lsdException w:name="List Table 6 Colorful Accent 4" w:uiPriority="51"/>
+    <w:lsdException w:name="List Table 7 Colorful Accent 4" w:uiPriority="52"/>
+    <w:lsdException w:name="List Table 1 Light Accent 5" w:uiPriority="46"/>
+    <w:lsdException w:name="List Table 2 Accent 5" w:uiPriority="47"/>
+    <w:lsdException w:name="List Table 3 Accent 5" w:uiPriority="48"/>
+    <w:lsdException w:name="List Table 4 Accent 5" w:uiPriority="49"/>
+    <w:lsdException w:name="List Table 5 Dark Accent 5" w:uiPriority="50"/>
+    <w:lsdException w:name="List Table 6 Colorful Accent 5" w:uiPriority="51"/>
+    <w:lsdException w:name="List Table 7 Colorful Accent 5" w:uiPriority="52"/>
+    <w:lsdException w:name="List Table 1 Light Accent 6" w:uiPriority="46"/>
+    <w:lsdException w:name="List Table 2 Accent 6" w:uiPriority="47"/>
+    <w:lsdException w:name="List Table 3 Accent 6" w:uiPriority="48"/>
+    <w:lsdException w:name="List Table 4 Accent 6" w:uiPriority="49"/>
+    <w:lsdException w:name="List Table 5 Dark Accent 6" w:uiPriority="50"/>
+    <w:lsdException w:name="List Table 6 Colorful Accent 6" w:uiPriority="51"/>
+    <w:lsdException w:name="List Table 7 Colorful Accent 6" w:uiPriority="52"/>
   </w:latentStyles>
   <w:style w:type="paragraph" w:default="1" w:styleId="Normal">
     <w:name w:val="Normal"/>
@@ -1437,7 +1830,7 @@
   <a:extraClrSchemeLst/>
   <a:extLst>
     <a:ext uri="{05A4C25C-085E-4340-85A3-A5531E510DB2}">
-      <thm15:themeFamily xmlns:thm15="http://schemas.microsoft.com/office/thememl/2012/main" xmlns="" name="Office Theme" id="{62F939B6-93AF-4DB8-9C6B-D6C7DFDC589F}" vid="{4A3C46E8-61CC-4603-A589-7422A47A8E4A}"/>
+      <thm15:themeFamily xmlns:thm15="http://schemas.microsoft.com/office/thememl/2012/main" name="Office Theme" id="{62F939B6-93AF-4DB8-9C6B-D6C7DFDC589F}" vid="{4A3C46E8-61CC-4603-A589-7422A47A8E4A}"/>
     </a:ext>
   </a:extLst>
 </a:theme>

--- a/literature_review/LiteratureReview.docx
+++ b/literature_review/LiteratureReview.docx
@@ -284,19 +284,7 @@
         <w:t xml:space="preserve">Joes as described in [19]. </w:t>
       </w:r>
       <w:r>
-        <w:t xml:space="preserve">This approach distinguished by three key contributions. The first </w:t>
-      </w:r>
-      <w:r>
-        <w:t xml:space="preserve">is the introduction of a new </w:t>
-      </w:r>
-      <w:r>
-        <w:t xml:space="preserve">image representation called the </w:t>
-      </w:r>
-      <w:r>
-        <w:t>“Integral Image” which allo</w:t>
-      </w:r>
-      <w:r>
-        <w:t>ws the features used by our de-</w:t>
+        <w:t>This approach distinguished by three key contributions. The first is the introduction of a new image representation called the “Integral Image” which allows the features used by our de-</w:t>
       </w:r>
       <w:proofErr w:type="spellStart"/>
       <w:r>
@@ -304,109 +292,7 @@
       </w:r>
       <w:proofErr w:type="spellEnd"/>
       <w:r>
-        <w:t xml:space="preserve"> </w:t>
-      </w:r>
-      <w:r>
-        <w:t>to be computed</w:t>
-      </w:r>
-      <w:r>
-        <w:t xml:space="preserve"> </w:t>
-      </w:r>
-      <w:r>
-        <w:t>very quickly. The second</w:t>
-      </w:r>
-      <w:r>
-        <w:t xml:space="preserve"> is a learning </w:t>
-      </w:r>
-      <w:r>
-        <w:t>algorithm, based on AdaBo</w:t>
-      </w:r>
-      <w:r>
-        <w:t>ost, which selects a small num</w:t>
-      </w:r>
-      <w:r>
-        <w:t>ber of critical visual featur</w:t>
-      </w:r>
-      <w:r>
-        <w:t xml:space="preserve">es from a larger set and yields </w:t>
-      </w:r>
-      <w:r>
-        <w:t>extremely efficient classifier</w:t>
-      </w:r>
-      <w:r>
-        <w:t xml:space="preserve">s [5]. The third contribution is </w:t>
-      </w:r>
-      <w:r>
-        <w:t>a method for combining in</w:t>
-      </w:r>
-      <w:r>
-        <w:t>creasingly more complex classi</w:t>
-      </w:r>
-      <w:r>
-        <w:t>fiers</w:t>
-      </w:r>
-      <w:r>
-        <w:t xml:space="preserve"> </w:t>
-      </w:r>
-      <w:r>
-        <w:t>in</w:t>
-      </w:r>
-      <w:r>
-        <w:t xml:space="preserve"> </w:t>
-      </w:r>
-      <w:r>
-        <w:t>a</w:t>
-      </w:r>
-      <w:r>
-        <w:t xml:space="preserve"> </w:t>
-      </w:r>
-      <w:r>
-        <w:t>“cascade”</w:t>
-      </w:r>
-      <w:r>
-        <w:t xml:space="preserve"> </w:t>
-      </w:r>
-      <w:r>
-        <w:t>which</w:t>
-      </w:r>
-      <w:r>
-        <w:t xml:space="preserve"> </w:t>
-      </w:r>
-      <w:r>
-        <w:t>allows</w:t>
-      </w:r>
-      <w:r>
-        <w:t xml:space="preserve"> </w:t>
-      </w:r>
-      <w:r>
-        <w:t>background</w:t>
-      </w:r>
-      <w:r>
-        <w:t xml:space="preserve"> </w:t>
-      </w:r>
-      <w:r>
-        <w:t>regions</w:t>
-      </w:r>
-      <w:r>
-        <w:t xml:space="preserve"> </w:t>
-      </w:r>
-      <w:r>
-        <w:t>of</w:t>
-      </w:r>
-      <w:r>
-        <w:t xml:space="preserve"> the </w:t>
-      </w:r>
-      <w:r>
-        <w:t>image to be quickly disca</w:t>
-      </w:r>
-      <w:r>
-        <w:t>rded while spending more compu</w:t>
-      </w:r>
-      <w:r>
-        <w:t>tation on promising object-like regions.</w:t>
-      </w:r>
-      <w:r>
-        <w:t xml:space="preserve"> [19]</w:t>
+        <w:t xml:space="preserve"> to be computed very quickly. The second is a learning algorithm, based on AdaBoost, which selects a small number of critical visual features from a larger set and yields extremely efficient classifiers [5]. The third contribution is a method for combining increasingly more complex classifiers in a “cascade” which allows background regions of the image to be quickly discarded while spending more computation on promising object-like regions. [19]</w:t>
       </w:r>
     </w:p>
     <w:p/>
@@ -424,7 +310,7 @@
         </w:numPr>
       </w:pPr>
       <w:r>
-        <w:t>Eye location</w:t>
+        <w:t>Eye location and tracking</w:t>
       </w:r>
     </w:p>
     <w:p>
@@ -441,97 +327,1424 @@
         <w:t xml:space="preserve"> </w:t>
       </w:r>
       <w:r>
-        <w:t>Perez et al. used thresholds</w:t>
-      </w:r>
-      <w:r>
-        <w:t xml:space="preserve"> of image intensities to detect </w:t>
-      </w:r>
-      <w:r>
-        <w:t>a</w:t>
-      </w:r>
-      <w:r>
-        <w:t>nd evaluate the centre of pupil</w:t>
+        <w:t>Perez et al. used thresholds of image intensities to detect and evaluate the centre of pupil.</w:t>
+      </w:r>
+      <w:r>
+        <w:t xml:space="preserve"> </w:t>
+      </w:r>
+      <w:r>
+        <w:t xml:space="preserve"> The eye camera follows the head movements maintaining the pupil centred in the image. When a tracking error is produced, the image from a camera with a wider field of view is used to locate the eye and quickly recover the tracking process. Four infrared light sources, synchronised with the shutter of the eye camera, are used to produce corneal glints. Its special shape has been exploited to allow the optimisation of the image processing algorithms developed for this system. Special care has been taken in limiting the illumination power and working way below the dangerous levels. After a calibration procedure, the line of gaze is determined by using the pupil-glint vector. The glints are validated using the iris outline with the purpose of avoiding the glint distortion due to the changes in the curvature on the ocular globe. The proposed algorithms determine the pupil centre with sub-pixel resolution, minimising the measurement error in the pupil-glint vector. The problem with this approach is that it is quite sensitive to </w:t>
+      </w:r>
+      <w:r>
+        <w:t>illumination changing</w:t>
       </w:r>
       <w:r>
         <w:t>.</w:t>
       </w:r>
-      <w:r>
-        <w:t xml:space="preserve"> </w:t>
-      </w:r>
-      <w:r>
-        <w:t xml:space="preserve"> The eye camera follows the head movements maintaining the pupil centred in the image. When a tracking error is produced, the image from a camera with a wider field of view is used to locate the eye and quickly recover the tracking process. Four infrared light sources, synchronised with the shutter of the eye camera, are used to produce corneal glints. Its special shape has been exploited to allow the optimisation of the image processing algorithms developed for this system. Special care has been taken in limiting the illumination power and working way below the dangerous levels. After a calibration procedure, the line of gaze is determined by using the pupil-glint vector. The glints are validated using the iris outline with the purpose of avoiding the glint distortion due to the changes in the curvature on the ocular globe. The proposed algorithms determine the pupil centre with sub-pixel resolution, minimising the measurement error in the pupil-glint vector.</w:t>
-      </w:r>
-      <w:r>
-        <w:t xml:space="preserve"> The problem with this approach is that it is quite sensitive to </w:t>
-      </w:r>
-      <w:r>
-        <w:t>illumination changing</w:t>
+    </w:p>
+    <w:p/>
+    <w:p>
+      <w:proofErr w:type="spellStart"/>
+      <w:r>
+        <w:t>Yuille</w:t>
+      </w:r>
+      <w:proofErr w:type="spellEnd"/>
+      <w:r>
+        <w:t xml:space="preserve"> et al. proposed a deformable template model</w:t>
+      </w:r>
+      <w:r>
+        <w:t>. This approach describe the feature of interest by a parameterized template. An energy function is defined which links edges, peaks, and valleys on the image</w:t>
+      </w:r>
+      <w:r>
+        <w:t xml:space="preserve"> intensity to corresponding properties of the template. The template then interacts dynamically with the image by altering its parameter values to minimize the energy function, thereby deforming itself to find the best fit. The final parameter values can be used as descriptors for the feature.</w:t>
+      </w:r>
+      <w:r>
+        <w:t xml:space="preserve"> </w:t>
+      </w:r>
+      <w:r>
+        <w:t xml:space="preserve">[5] The only problem with this method is that it is unable to handle the situation when eyes are closed. Even so </w:t>
+      </w:r>
+      <w:proofErr w:type="spellStart"/>
+      <w:r>
+        <w:t>Yuille</w:t>
+      </w:r>
+      <w:proofErr w:type="spellEnd"/>
+      <w:r>
+        <w:t xml:space="preserve"> et </w:t>
+      </w:r>
+      <w:proofErr w:type="spellStart"/>
+      <w:r>
+        <w:t>al’s</w:t>
+      </w:r>
+      <w:proofErr w:type="spellEnd"/>
+      <w:r>
+        <w:t xml:space="preserve"> model can be an option for the later phase of this project.</w:t>
+      </w:r>
+    </w:p>
+    <w:p/>
+    <w:p>
+      <w:r>
+        <w:t xml:space="preserve">Neural networking is one important approach for eye detection. The simplest way to use a neural network is to scan an input window of </w:t>
+      </w:r>
+      <w:proofErr w:type="spellStart"/>
+      <w:r>
+        <w:t>i</w:t>
+      </w:r>
+      <w:proofErr w:type="spellEnd"/>
+      <w:r>
+        <w:t xml:space="preserve"> * j pixels across the image. Input each colour value into the neural network as shown in Figure 1.</w:t>
+      </w:r>
+      <w:r>
+        <w:t>This network will then be trained to give a higher value when the input pixels are cantered on the eye. When the entire image has been scanned the region that has highest value will be returned as output.</w:t>
+      </w:r>
+    </w:p>
+    <w:p/>
+    <w:p>
+      <w:r>
+        <w:lastRenderedPageBreak/>
+        <w:t xml:space="preserve">Problem with this approach is the high time consumption .Also it requires a quite large number of inputs and training set to cover all kinds of eye appearances.  Besides, the colour </w:t>
+      </w:r>
+      <w:proofErr w:type="gramStart"/>
+      <w:r>
+        <w:t xml:space="preserve">value  </w:t>
+      </w:r>
+      <w:r>
+        <w:t>are</w:t>
+      </w:r>
+      <w:proofErr w:type="gramEnd"/>
+      <w:r>
+        <w:t xml:space="preserve"> sensitive to lighting conditions, orientation and scale.</w:t>
+      </w:r>
+    </w:p>
+    <w:p/>
+    <w:p>
+      <w:r>
+        <w:rPr>
+          <w:noProof/>
+        </w:rPr>
+        <w:drawing>
+          <wp:inline distT="0" distB="0" distL="0" distR="0" wp14:anchorId="4E8CBD35" wp14:editId="35A6A5EF">
+            <wp:extent cx="5731510" cy="2550399"/>
+            <wp:effectExtent l="0" t="0" r="2540" b="2540"/>
+            <wp:docPr id="1" name="Picture 1"/>
+            <wp:cNvGraphicFramePr>
+              <a:graphicFrameLocks xmlns:a="http://schemas.openxmlformats.org/drawingml/2006/main" noChangeAspect="1"/>
+            </wp:cNvGraphicFramePr>
+            <a:graphic xmlns:a="http://schemas.openxmlformats.org/drawingml/2006/main">
+              <a:graphicData uri="http://schemas.openxmlformats.org/drawingml/2006/picture">
+                <pic:pic xmlns:pic="http://schemas.openxmlformats.org/drawingml/2006/picture">
+                  <pic:nvPicPr>
+                    <pic:cNvPr id="0" name=""/>
+                    <pic:cNvPicPr/>
+                  </pic:nvPicPr>
+                  <pic:blipFill>
+                    <a:blip r:embed="rId5"/>
+                    <a:stretch>
+                      <a:fillRect/>
+                    </a:stretch>
+                  </pic:blipFill>
+                  <pic:spPr>
+                    <a:xfrm>
+                      <a:off x="0" y="0"/>
+                      <a:ext cx="5731510" cy="2550399"/>
+                    </a:xfrm>
+                    <a:prstGeom prst="rect">
+                      <a:avLst/>
+                    </a:prstGeom>
+                  </pic:spPr>
+                </pic:pic>
+              </a:graphicData>
+            </a:graphic>
+          </wp:inline>
+        </w:drawing>
+      </w:r>
+    </w:p>
+    <w:p>
+      <w:r>
+        <w:t>Figure 1.</w:t>
+      </w:r>
+    </w:p>
+    <w:p/>
+    <w:p>
+      <w:r>
+        <w:t xml:space="preserve">To make this method faster, </w:t>
+      </w:r>
+      <w:proofErr w:type="spellStart"/>
+      <w:r>
+        <w:t>Vincet</w:t>
+      </w:r>
+      <w:proofErr w:type="spellEnd"/>
+      <w:r>
+        <w:t xml:space="preserve"> et al. [6] used a low resolution </w:t>
+      </w:r>
+      <w:r>
+        <w:t xml:space="preserve">image first to coarsely detect the eyes. Only the </w:t>
+      </w:r>
+      <w:r>
+        <w:t xml:space="preserve">most possible regions are scanned using high resolution image. This approach reduces the space down to 4% of the original size. The disadvantage is that a low resolution image is needed, which </w:t>
+      </w:r>
+      <w:r>
+        <w:t>implies filtering and decimation operations. Moreover, two separate networks have to be trained.</w:t>
+      </w:r>
+    </w:p>
+    <w:p/>
+    <w:p>
+      <w:r>
+        <w:t>A better approach is presented in [6]</w:t>
+      </w:r>
+      <w:r>
+        <w:t xml:space="preserve"> </w:t>
+      </w:r>
+      <w:proofErr w:type="gramStart"/>
+      <w:r>
+        <w:t>It</w:t>
+      </w:r>
+      <w:proofErr w:type="gramEnd"/>
+      <w:r>
+        <w:t xml:space="preserve"> automatically</w:t>
+      </w:r>
+      <w:r>
+        <w:t xml:space="preserve"> </w:t>
+      </w:r>
+      <w:r>
+        <w:t>locates</w:t>
+      </w:r>
+      <w:r>
+        <w:t xml:space="preserve"> facial features such as eyes, nose and mouth in image sequences using a neural network approach. It is shown that by modelling the f</w:t>
+      </w:r>
+      <w:r>
+        <w:t>eature sought as a structural assembly of micro-features, and by using a probabilistic interpretation</w:t>
+      </w:r>
+      <w:r>
+        <w:t xml:space="preserve"> of neural outputs, it is possible to construct a location system that is more robust than a location system which uses the feature as a single entity. With this micro-feature approach, not only the position of the features can be found, but also the shape of the features.</w:t>
+      </w:r>
+      <w:r>
+        <w:t xml:space="preserve"> </w:t>
+      </w:r>
+      <w:r>
+        <w:t>The problem with this approach is that it</w:t>
+      </w:r>
+      <w:r>
+        <w:t xml:space="preserve"> just detects frontal view face only and needs </w:t>
+      </w:r>
+      <w:r>
+        <w:t>long</w:t>
+      </w:r>
+      <w:r>
+        <w:t xml:space="preserve"> calculation time.</w:t>
+      </w:r>
+    </w:p>
+    <w:p/>
+    <w:p>
+      <w:r>
+        <w:t>Face detection</w:t>
+      </w:r>
+    </w:p>
+    <w:p>
+      <w:r>
+        <w:t xml:space="preserve">This part focus on </w:t>
+      </w:r>
+      <w:r>
+        <w:t xml:space="preserve">Viola’s </w:t>
+      </w:r>
+      <w:proofErr w:type="spellStart"/>
+      <w:r>
+        <w:t>Adaboost</w:t>
+      </w:r>
+      <w:proofErr w:type="spellEnd"/>
+      <w:r>
+        <w:t xml:space="preserve"> paper</w:t>
       </w:r>
       <w:r>
         <w:t>.</w:t>
       </w:r>
+      <w:r>
+        <w:t xml:space="preserve"> This paper has three parts. The first is “Integral Image”. The second is learning algorithm based on </w:t>
+      </w:r>
+      <w:proofErr w:type="spellStart"/>
+      <w:r>
+        <w:t>AdaBoost</w:t>
+      </w:r>
+      <w:proofErr w:type="spellEnd"/>
+      <w:r>
+        <w:t>. The third is method that used multiple classifiers in a “cascade”, which can discard background regions quickly while spending more computation time on promising parts of images.</w:t>
+      </w:r>
     </w:p>
     <w:p/>
     <w:p>
+      <w:r>
+        <w:t xml:space="preserve">Integral Image </w:t>
+      </w:r>
+    </w:p>
+    <w:p>
+      <w:r>
+        <w:lastRenderedPageBreak/>
+        <w:t>Integral Image is an intermediate representation for the image which can be computed very rapidly</w:t>
+      </w:r>
+      <w:r>
+        <w:t>. [</w:t>
+      </w:r>
+      <w:r>
+        <w:t>R2]The following equation shows how to build it pixel by pixel:</w:t>
+      </w:r>
+    </w:p>
+    <w:p>
+      <w:pPr>
+        <w:jc w:val="center"/>
+      </w:pPr>
+      <m:oMathPara>
+        <m:oMath>
+          <m:r>
+            <w:rPr>
+              <w:rFonts w:ascii="Cambria Math" w:hAnsi="Cambria Math"/>
+            </w:rPr>
+            <m:t>ii</m:t>
+          </m:r>
+          <m:d>
+            <m:dPr>
+              <m:ctrlPr>
+                <w:rPr>
+                  <w:rFonts w:ascii="Cambria Math" w:hAnsi="Cambria Math"/>
+                  <w:i/>
+                </w:rPr>
+              </m:ctrlPr>
+            </m:dPr>
+            <m:e>
+              <m:r>
+                <w:rPr>
+                  <w:rFonts w:ascii="Cambria Math" w:hAnsi="Cambria Math"/>
+                </w:rPr>
+                <m:t>x,y</m:t>
+              </m:r>
+            </m:e>
+          </m:d>
+          <m:r>
+            <w:rPr>
+              <w:rFonts w:ascii="Cambria Math" w:hAnsi="Cambria Math"/>
+            </w:rPr>
+            <m:t xml:space="preserve">= </m:t>
+          </m:r>
+          <m:nary>
+            <m:naryPr>
+              <m:chr m:val="∑"/>
+              <m:limLoc m:val="undOvr"/>
+              <m:ctrlPr>
+                <w:rPr>
+                  <w:rFonts w:ascii="Cambria Math" w:hAnsi="Cambria Math"/>
+                  <w:i/>
+                </w:rPr>
+              </m:ctrlPr>
+            </m:naryPr>
+            <m:sub>
+              <m:sSup>
+                <m:sSupPr>
+                  <m:ctrlPr>
+                    <w:rPr>
+                      <w:rFonts w:ascii="Cambria Math" w:hAnsi="Cambria Math"/>
+                      <w:i/>
+                    </w:rPr>
+                  </m:ctrlPr>
+                </m:sSupPr>
+                <m:e>
+                  <m:r>
+                    <w:rPr>
+                      <w:rFonts w:ascii="Cambria Math" w:hAnsi="Cambria Math"/>
+                    </w:rPr>
+                    <m:t>x</m:t>
+                  </m:r>
+                </m:e>
+                <m:sup>
+                  <m:r>
+                    <w:rPr>
+                      <w:rFonts w:ascii="Cambria Math" w:hAnsi="Cambria Math"/>
+                    </w:rPr>
+                    <m:t>'</m:t>
+                  </m:r>
+                </m:sup>
+              </m:sSup>
+              <m:r>
+                <w:rPr>
+                  <w:rFonts w:ascii="Cambria Math" w:hAnsi="Cambria Math"/>
+                </w:rPr>
+                <m:t>&lt;x,</m:t>
+              </m:r>
+              <m:sSup>
+                <m:sSupPr>
+                  <m:ctrlPr>
+                    <w:rPr>
+                      <w:rFonts w:ascii="Cambria Math" w:hAnsi="Cambria Math"/>
+                      <w:i/>
+                    </w:rPr>
+                  </m:ctrlPr>
+                </m:sSupPr>
+                <m:e>
+                  <m:r>
+                    <w:rPr>
+                      <w:rFonts w:ascii="Cambria Math" w:hAnsi="Cambria Math"/>
+                    </w:rPr>
+                    <m:t>y</m:t>
+                  </m:r>
+                </m:e>
+                <m:sup>
+                  <m:r>
+                    <w:rPr>
+                      <w:rFonts w:ascii="Cambria Math" w:hAnsi="Cambria Math"/>
+                    </w:rPr>
+                    <m:t>'</m:t>
+                  </m:r>
+                </m:sup>
+              </m:sSup>
+              <m:r>
+                <w:rPr>
+                  <w:rFonts w:ascii="Cambria Math" w:hAnsi="Cambria Math"/>
+                </w:rPr>
+                <m:t>&lt;y</m:t>
+              </m:r>
+            </m:sub>
+            <m:sup>
+              <m:r>
+                <w:rPr>
+                  <w:rFonts w:ascii="Cambria Math" w:hAnsi="Cambria Math"/>
+                </w:rPr>
+                <m:t>x,y</m:t>
+              </m:r>
+            </m:sup>
+            <m:e>
+              <m:r>
+                <w:rPr>
+                  <w:rFonts w:ascii="Cambria Math" w:hAnsi="Cambria Math"/>
+                </w:rPr>
+                <m:t>i(</m:t>
+              </m:r>
+              <m:sSup>
+                <m:sSupPr>
+                  <m:ctrlPr>
+                    <w:rPr>
+                      <w:rFonts w:ascii="Cambria Math" w:hAnsi="Cambria Math"/>
+                      <w:i/>
+                    </w:rPr>
+                  </m:ctrlPr>
+                </m:sSupPr>
+                <m:e>
+                  <m:r>
+                    <w:rPr>
+                      <w:rFonts w:ascii="Cambria Math" w:hAnsi="Cambria Math"/>
+                    </w:rPr>
+                    <m:t>x</m:t>
+                  </m:r>
+                </m:e>
+                <m:sup>
+                  <m:r>
+                    <w:rPr>
+                      <w:rFonts w:ascii="Cambria Math" w:hAnsi="Cambria Math"/>
+                    </w:rPr>
+                    <m:t>'</m:t>
+                  </m:r>
+                </m:sup>
+              </m:sSup>
+              <m:r>
+                <w:rPr>
+                  <w:rFonts w:ascii="Cambria Math" w:hAnsi="Cambria Math"/>
+                </w:rPr>
+                <m:t>,</m:t>
+              </m:r>
+              <m:sSup>
+                <m:sSupPr>
+                  <m:ctrlPr>
+                    <w:rPr>
+                      <w:rFonts w:ascii="Cambria Math" w:hAnsi="Cambria Math"/>
+                      <w:i/>
+                    </w:rPr>
+                  </m:ctrlPr>
+                </m:sSupPr>
+                <m:e>
+                  <m:r>
+                    <w:rPr>
+                      <w:rFonts w:ascii="Cambria Math" w:hAnsi="Cambria Math"/>
+                    </w:rPr>
+                    <m:t>y</m:t>
+                  </m:r>
+                </m:e>
+                <m:sup>
+                  <m:r>
+                    <w:rPr>
+                      <w:rFonts w:ascii="Cambria Math" w:hAnsi="Cambria Math"/>
+                    </w:rPr>
+                    <m:t>'</m:t>
+                  </m:r>
+                </m:sup>
+              </m:sSup>
+              <m:r>
+                <w:rPr>
+                  <w:rFonts w:ascii="Cambria Math" w:hAnsi="Cambria Math"/>
+                </w:rPr>
+                <m:t>)</m:t>
+              </m:r>
+            </m:e>
+          </m:nary>
+        </m:oMath>
+      </m:oMathPara>
+    </w:p>
+    <w:p>
+      <w:r>
+        <w:t>Where ii(</w:t>
+      </w:r>
       <w:proofErr w:type="spellStart"/>
       <w:r>
-        <w:t>Yuil</w:t>
-      </w:r>
-      <w:r>
-        <w:t>le</w:t>
+        <w:t>x</w:t>
+      </w:r>
+      <w:proofErr w:type="gramStart"/>
+      <w:r>
+        <w:t>,y</w:t>
       </w:r>
       <w:proofErr w:type="spellEnd"/>
-      <w:r>
-        <w:t xml:space="preserve"> et al. proposed a deformable </w:t>
-      </w:r>
-      <w:r>
-        <w:t>template model</w:t>
-      </w:r>
-      <w:r>
-        <w:t>. This approach describe the feature of interest by a parameterized template. An energy function is defined which links edges, peaks, and valleys on the image</w:t>
-      </w:r>
-      <w:r>
-        <w:t xml:space="preserve"> intensity to corresponding properties of the template. The template then interacts dynamically with the image by altering its parameter values to minimize the energy function, thereby deforming itself to find the best fit. The final parameter values can be used as descriptors for the feature</w:t>
+      <w:proofErr w:type="gramEnd"/>
+      <w:r>
+        <w:t xml:space="preserve">) is the integral image and </w:t>
+      </w:r>
+      <w:proofErr w:type="spellStart"/>
+      <w:r>
+        <w:t>i</w:t>
+      </w:r>
+      <w:proofErr w:type="spellEnd"/>
+      <w:r>
+        <w:t>(</w:t>
+      </w:r>
+      <w:proofErr w:type="spellStart"/>
+      <w:r>
+        <w:t>x’,y</w:t>
+      </w:r>
+      <w:proofErr w:type="spellEnd"/>
+      <w:r>
+        <w:t xml:space="preserve">’) is the original image. Using </w:t>
       </w:r>
       <w:proofErr w:type="gramStart"/>
       <w:r>
-        <w:t>.[</w:t>
+        <w:t>the  following</w:t>
       </w:r>
       <w:proofErr w:type="gramEnd"/>
       <w:r>
-        <w:t xml:space="preserve">5] The only problem with this method is that it is unable to handle the situation when eyes are closed. Even so </w:t>
+        <w:t xml:space="preserve"> the recurrences:</w:t>
+      </w:r>
+    </w:p>
+    <w:p>
+      <w:pPr>
+        <w:rPr>
+          <w:lang w:val="es-ES"/>
+        </w:rPr>
+      </w:pPr>
+      <w:proofErr w:type="gramStart"/>
+      <w:r>
+        <w:rPr>
+          <w:lang w:val="es-ES"/>
+        </w:rPr>
+        <w:t>s(</w:t>
       </w:r>
       <w:proofErr w:type="spellStart"/>
-      <w:r>
-        <w:t>Yuille</w:t>
+      <w:proofErr w:type="gramEnd"/>
+      <w:r>
+        <w:rPr>
+          <w:lang w:val="es-ES"/>
+        </w:rPr>
+        <w:t>x,y</w:t>
       </w:r>
       <w:proofErr w:type="spellEnd"/>
       <w:r>
-        <w:t xml:space="preserve"> et </w:t>
+        <w:rPr>
+          <w:lang w:val="es-ES"/>
+        </w:rPr>
+        <w:t>) = s(x,y-1) + i(</w:t>
       </w:r>
       <w:proofErr w:type="spellStart"/>
       <w:r>
-        <w:t>al</w:t>
-      </w:r>
-      <w:r>
-        <w:t>’s</w:t>
+        <w:rPr>
+          <w:lang w:val="es-ES"/>
+        </w:rPr>
+        <w:t>x,y</w:t>
       </w:r>
       <w:proofErr w:type="spellEnd"/>
       <w:r>
-        <w:t xml:space="preserve"> model can be an option for the later phase of this project.</w:t>
+        <w:rPr>
+          <w:lang w:val="es-ES"/>
+        </w:rPr>
+        <w:t>)</w:t>
+      </w:r>
+    </w:p>
+    <w:p>
+      <w:pPr>
+        <w:rPr>
+          <w:lang w:val="es-ES"/>
+        </w:rPr>
+      </w:pPr>
+      <w:proofErr w:type="gramStart"/>
+      <w:r>
+        <w:rPr>
+          <w:lang w:val="es-ES"/>
+        </w:rPr>
+        <w:t>ii(</w:t>
+      </w:r>
+      <w:proofErr w:type="spellStart"/>
+      <w:proofErr w:type="gramEnd"/>
+      <w:r>
+        <w:rPr>
+          <w:lang w:val="es-ES"/>
+        </w:rPr>
+        <w:t>x,y</w:t>
+      </w:r>
+      <w:proofErr w:type="spellEnd"/>
+      <w:r>
+        <w:rPr>
+          <w:lang w:val="es-ES"/>
+        </w:rPr>
+        <w:t xml:space="preserve">) = </w:t>
+      </w:r>
+      <w:r>
+        <w:rPr>
+          <w:lang w:val="es-ES"/>
+        </w:rPr>
+        <w:t>ii(x-1,y)+ s(</w:t>
+      </w:r>
+      <w:proofErr w:type="spellStart"/>
+      <w:r>
+        <w:rPr>
+          <w:lang w:val="es-ES"/>
+        </w:rPr>
+        <w:t>x,y</w:t>
+      </w:r>
+      <w:proofErr w:type="spellEnd"/>
+      <w:r>
+        <w:rPr>
+          <w:lang w:val="es-ES"/>
+        </w:rPr>
+        <w:t>)</w:t>
+      </w:r>
+    </w:p>
+    <w:p>
+      <w:pPr>
+        <w:rPr>
+          <w:lang w:val="es-ES"/>
+        </w:rPr>
+      </w:pPr>
+    </w:p>
+    <w:p>
+      <w:pPr>
+        <w:autoSpaceDE w:val="0"/>
+        <w:autoSpaceDN w:val="0"/>
+        <w:adjustRightInd w:val="0"/>
+        <w:spacing w:after="0" w:line="240" w:lineRule="auto"/>
+      </w:pPr>
+      <w:r>
+        <w:t>The integral image can be computed in one pass over the original image.</w:t>
+      </w:r>
+    </w:p>
+    <w:p>
+      <w:pPr>
+        <w:autoSpaceDE w:val="0"/>
+        <w:autoSpaceDN w:val="0"/>
+        <w:adjustRightInd w:val="0"/>
+        <w:spacing w:after="0" w:line="240" w:lineRule="auto"/>
+      </w:pPr>
+    </w:p>
+    <w:p>
+      <w:pPr>
+        <w:autoSpaceDE w:val="0"/>
+        <w:autoSpaceDN w:val="0"/>
+        <w:adjustRightInd w:val="0"/>
+        <w:spacing w:after="0" w:line="240" w:lineRule="auto"/>
+      </w:pPr>
+      <w:r>
+        <w:t>Learning Discussion</w:t>
+      </w:r>
+    </w:p>
+    <w:p>
+      <w:pPr>
+        <w:autoSpaceDE w:val="0"/>
+        <w:autoSpaceDN w:val="0"/>
+        <w:adjustRightInd w:val="0"/>
+        <w:spacing w:after="0" w:line="240" w:lineRule="auto"/>
+      </w:pPr>
+    </w:p>
+    <w:p>
+      <w:pPr>
+        <w:autoSpaceDE w:val="0"/>
+        <w:autoSpaceDN w:val="0"/>
+        <w:adjustRightInd w:val="0"/>
+        <w:spacing w:after="0" w:line="240" w:lineRule="auto"/>
+      </w:pPr>
+      <w:r>
+        <w:t xml:space="preserve">Many selection process can be found in [R17] for a review. In [R9], </w:t>
+      </w:r>
+      <w:proofErr w:type="spellStart"/>
+      <w:r>
+        <w:t>Papageorgiou</w:t>
+      </w:r>
+      <w:proofErr w:type="spellEnd"/>
+      <w:r>
+        <w:t xml:space="preserve"> et al proposed a scheme for feature selection based on feature variance. They demonstrated good results selecting 37 features out of a total 1734 features.</w:t>
+      </w:r>
+      <w:r>
+        <w:t xml:space="preserve"> In Viola’s paper, an algorithm based on Boost is given, the below is a simplified version:</w:t>
+      </w:r>
+    </w:p>
+    <w:p>
+      <w:pPr>
+        <w:pStyle w:val="ListParagraph"/>
+        <w:numPr>
+          <w:ilvl w:val="0"/>
+          <w:numId w:val="4"/>
+        </w:numPr>
+        <w:autoSpaceDE w:val="0"/>
+        <w:autoSpaceDN w:val="0"/>
+        <w:adjustRightInd w:val="0"/>
+        <w:spacing w:after="0" w:line="240" w:lineRule="auto"/>
+      </w:pPr>
+      <w:r>
+        <w:t>Prepare positive and negative samples;</w:t>
+      </w:r>
+    </w:p>
+    <w:p>
+      <w:pPr>
+        <w:pStyle w:val="ListParagraph"/>
+        <w:numPr>
+          <w:ilvl w:val="0"/>
+          <w:numId w:val="4"/>
+        </w:numPr>
+        <w:autoSpaceDE w:val="0"/>
+        <w:autoSpaceDN w:val="0"/>
+        <w:adjustRightInd w:val="0"/>
+        <w:spacing w:after="0" w:line="240" w:lineRule="auto"/>
+      </w:pPr>
+      <w:r>
+        <w:t>Initialize weights;</w:t>
+      </w:r>
+    </w:p>
+    <w:p>
+      <w:pPr>
+        <w:pStyle w:val="ListParagraph"/>
+        <w:numPr>
+          <w:ilvl w:val="0"/>
+          <w:numId w:val="4"/>
+        </w:numPr>
+        <w:autoSpaceDE w:val="0"/>
+        <w:autoSpaceDN w:val="0"/>
+        <w:adjustRightInd w:val="0"/>
+        <w:spacing w:after="0" w:line="240" w:lineRule="auto"/>
+      </w:pPr>
+      <w:r>
+        <w:rPr>
+          <w:lang w:val="en-US"/>
+        </w:rPr>
+        <w:t>Normalize the weights,</w:t>
+      </w:r>
+    </w:p>
+    <w:p>
+      <w:pPr>
+        <w:pStyle w:val="ListParagraph"/>
+        <w:autoSpaceDE w:val="0"/>
+        <w:autoSpaceDN w:val="0"/>
+        <w:adjustRightInd w:val="0"/>
+        <w:spacing w:after="0" w:line="240" w:lineRule="auto"/>
+        <w:ind w:left="1080"/>
+      </w:pPr>
+      <m:oMathPara>
+        <m:oMath>
+          <m:r>
+            <w:rPr>
+              <w:rFonts w:ascii="Cambria Math" w:hAnsi="Cambria Math"/>
+            </w:rPr>
+            <m:t xml:space="preserve">Wt,i= </m:t>
+          </m:r>
+          <m:f>
+            <m:fPr>
+              <m:ctrlPr>
+                <w:rPr>
+                  <w:rFonts w:ascii="Cambria Math" w:hAnsi="Cambria Math"/>
+                  <w:i/>
+                </w:rPr>
+              </m:ctrlPr>
+            </m:fPr>
+            <m:num>
+              <m:r>
+                <w:rPr>
+                  <w:rFonts w:ascii="Cambria Math" w:hAnsi="Cambria Math"/>
+                </w:rPr>
+                <m:t>Wt,i</m:t>
+              </m:r>
+            </m:num>
+            <m:den>
+              <m:nary>
+                <m:naryPr>
+                  <m:chr m:val="∑"/>
+                  <m:limLoc m:val="undOvr"/>
+                  <m:ctrlPr>
+                    <w:rPr>
+                      <w:rFonts w:ascii="Cambria Math" w:hAnsi="Cambria Math"/>
+                      <w:i/>
+                    </w:rPr>
+                  </m:ctrlPr>
+                </m:naryPr>
+                <m:sub>
+                  <m:r>
+                    <w:rPr>
+                      <w:rFonts w:ascii="Cambria Math" w:hAnsi="Cambria Math"/>
+                    </w:rPr>
+                    <m:t>j=1</m:t>
+                  </m:r>
+                </m:sub>
+                <m:sup>
+                  <m:r>
+                    <w:rPr>
+                      <w:rFonts w:ascii="Cambria Math" w:hAnsi="Cambria Math"/>
+                    </w:rPr>
+                    <m:t>n</m:t>
+                  </m:r>
+                </m:sup>
+                <m:e>
+                  <m:r>
+                    <w:rPr>
+                      <w:rFonts w:ascii="Cambria Math" w:hAnsi="Cambria Math"/>
+                    </w:rPr>
+                    <m:t>Wt,j</m:t>
+                  </m:r>
+                </m:e>
+              </m:nary>
+            </m:den>
+          </m:f>
+        </m:oMath>
+      </m:oMathPara>
+    </w:p>
+    <w:p>
+      <w:pPr>
+        <w:pStyle w:val="ListParagraph"/>
+        <w:numPr>
+          <w:ilvl w:val="0"/>
+          <w:numId w:val="4"/>
+        </w:numPr>
+        <w:autoSpaceDE w:val="0"/>
+        <w:autoSpaceDN w:val="0"/>
+        <w:adjustRightInd w:val="0"/>
+        <w:spacing w:after="0" w:line="240" w:lineRule="auto"/>
+      </w:pPr>
+      <w:r>
+        <w:t xml:space="preserve">Train a classifier </w:t>
+      </w:r>
+      <w:proofErr w:type="spellStart"/>
+      <w:r>
+        <w:t>hj</w:t>
+      </w:r>
+      <w:proofErr w:type="spellEnd"/>
+      <w:r>
+        <w:t>, such that</w:t>
+      </w:r>
+    </w:p>
+    <w:p>
+      <w:pPr>
+        <w:pStyle w:val="ListParagraph"/>
+        <w:autoSpaceDE w:val="0"/>
+        <w:autoSpaceDN w:val="0"/>
+        <w:adjustRightInd w:val="0"/>
+        <w:spacing w:after="0" w:line="240" w:lineRule="auto"/>
+        <w:ind w:left="1080"/>
+        <w:jc w:val="center"/>
+      </w:pPr>
+      <m:oMathPara>
+        <m:oMath>
+          <m:r>
+            <w:rPr>
+              <w:rFonts w:ascii="Cambria Math" w:hAnsi="Cambria Math"/>
+            </w:rPr>
+            <m:t xml:space="preserve">ϵj= </m:t>
+          </m:r>
+          <m:nary>
+            <m:naryPr>
+              <m:chr m:val="∑"/>
+              <m:limLoc m:val="subSup"/>
+              <m:supHide m:val="1"/>
+              <m:ctrlPr>
+                <w:rPr>
+                  <w:rFonts w:ascii="Cambria Math" w:hAnsi="Cambria Math"/>
+                  <w:i/>
+                </w:rPr>
+              </m:ctrlPr>
+            </m:naryPr>
+            <m:sub>
+              <m:r>
+                <w:rPr>
+                  <w:rFonts w:ascii="Cambria Math" w:hAnsi="Cambria Math"/>
+                </w:rPr>
+                <m:t>i</m:t>
+              </m:r>
+            </m:sub>
+            <m:sup/>
+            <m:e>
+              <m:r>
+                <w:rPr>
+                  <w:rFonts w:ascii="Cambria Math" w:hAnsi="Cambria Math"/>
+                </w:rPr>
+                <m:t>ω</m:t>
+              </m:r>
+              <m:d>
+                <m:dPr>
+                  <m:begChr m:val="|"/>
+                  <m:endChr m:val="|"/>
+                  <m:ctrlPr>
+                    <w:rPr>
+                      <w:rFonts w:ascii="Cambria Math" w:hAnsi="Cambria Math"/>
+                      <w:i/>
+                    </w:rPr>
+                  </m:ctrlPr>
+                </m:dPr>
+                <m:e>
+                  <m:r>
+                    <w:rPr>
+                      <w:rFonts w:ascii="Cambria Math" w:hAnsi="Cambria Math"/>
+                    </w:rPr>
+                    <m:t>hj</m:t>
+                  </m:r>
+                  <m:d>
+                    <m:dPr>
+                      <m:ctrlPr>
+                        <w:rPr>
+                          <w:rFonts w:ascii="Cambria Math" w:hAnsi="Cambria Math"/>
+                          <w:i/>
+                        </w:rPr>
+                      </m:ctrlPr>
+                    </m:dPr>
+                    <m:e>
+                      <m:r>
+                        <w:rPr>
+                          <w:rFonts w:ascii="Cambria Math" w:hAnsi="Cambria Math"/>
+                        </w:rPr>
+                        <m:t>xi</m:t>
+                      </m:r>
+                    </m:e>
+                  </m:d>
+                  <m:r>
+                    <w:rPr>
+                      <w:rFonts w:ascii="Cambria Math" w:hAnsi="Cambria Math"/>
+                    </w:rPr>
+                    <m:t>-yi</m:t>
+                  </m:r>
+                </m:e>
+              </m:d>
+            </m:e>
+          </m:nary>
+        </m:oMath>
+      </m:oMathPara>
+    </w:p>
+    <w:p>
+      <w:pPr>
+        <w:pStyle w:val="ListParagraph"/>
+        <w:numPr>
+          <w:ilvl w:val="0"/>
+          <w:numId w:val="4"/>
+        </w:numPr>
+        <w:autoSpaceDE w:val="0"/>
+        <w:autoSpaceDN w:val="0"/>
+        <w:adjustRightInd w:val="0"/>
+        <w:spacing w:after="0" w:line="240" w:lineRule="auto"/>
+      </w:pPr>
+      <w:r>
+        <w:t xml:space="preserve">Choose the classifier with the lowest </w:t>
+      </w:r>
+      <w:proofErr w:type="gramStart"/>
+      <w:r>
+        <w:t xml:space="preserve">error </w:t>
+      </w:r>
+      <w:proofErr w:type="gramEnd"/>
+      <m:oMath>
+        <m:r>
+          <w:rPr>
+            <w:rFonts w:ascii="Cambria Math" w:hAnsi="Cambria Math"/>
+          </w:rPr>
+          <m:t>ϵt</m:t>
+        </m:r>
+      </m:oMath>
+      <w:r>
+        <w:t>.</w:t>
+      </w:r>
+    </w:p>
+    <w:p>
+      <w:pPr>
+        <w:pStyle w:val="ListParagraph"/>
+        <w:numPr>
+          <w:ilvl w:val="0"/>
+          <w:numId w:val="4"/>
+        </w:numPr>
+        <w:autoSpaceDE w:val="0"/>
+        <w:autoSpaceDN w:val="0"/>
+        <w:adjustRightInd w:val="0"/>
+        <w:spacing w:after="0" w:line="240" w:lineRule="auto"/>
+      </w:pPr>
+      <w:r>
+        <w:t>Update the weights</w:t>
+      </w:r>
+      <w:r>
+        <w:t>.</w:t>
+      </w:r>
+    </w:p>
+    <w:p>
+      <w:pPr>
+        <w:autoSpaceDE w:val="0"/>
+        <w:autoSpaceDN w:val="0"/>
+        <w:adjustRightInd w:val="0"/>
+        <w:spacing w:after="0" w:line="240" w:lineRule="auto"/>
+      </w:pPr>
+      <w:r>
+        <w:t xml:space="preserve">The final Strong classifier is </w:t>
+      </w:r>
+    </w:p>
+    <w:p>
+      <w:pPr>
+        <w:autoSpaceDE w:val="0"/>
+        <w:autoSpaceDN w:val="0"/>
+        <w:adjustRightInd w:val="0"/>
+        <w:spacing w:after="0" w:line="240" w:lineRule="auto"/>
+      </w:pPr>
+      <m:oMathPara>
+        <m:oMath>
+          <m:r>
+            <w:rPr>
+              <w:rFonts w:ascii="Cambria Math" w:hAnsi="Cambria Math"/>
+            </w:rPr>
+            <m:t>h</m:t>
+          </m:r>
+          <m:d>
+            <m:dPr>
+              <m:ctrlPr>
+                <w:rPr>
+                  <w:rFonts w:ascii="Cambria Math" w:hAnsi="Cambria Math"/>
+                  <w:i/>
+                </w:rPr>
+              </m:ctrlPr>
+            </m:dPr>
+            <m:e>
+              <m:r>
+                <w:rPr>
+                  <w:rFonts w:ascii="Cambria Math" w:hAnsi="Cambria Math"/>
+                </w:rPr>
+                <m:t>x</m:t>
+              </m:r>
+            </m:e>
+          </m:d>
+          <m:r>
+            <w:rPr>
+              <w:rFonts w:ascii="Cambria Math" w:hAnsi="Cambria Math"/>
+            </w:rPr>
+            <m:t xml:space="preserve">= </m:t>
+          </m:r>
+          <m:d>
+            <m:dPr>
+              <m:begChr m:val="{"/>
+              <m:endChr m:val=""/>
+              <m:ctrlPr>
+                <w:rPr>
+                  <w:rFonts w:ascii="Cambria Math" w:hAnsi="Cambria Math"/>
+                  <w:i/>
+                </w:rPr>
+              </m:ctrlPr>
+            </m:dPr>
+            <m:e>
+              <m:eqArr>
+                <m:eqArrPr>
+                  <m:ctrlPr>
+                    <w:rPr>
+                      <w:rFonts w:ascii="Cambria Math" w:hAnsi="Cambria Math"/>
+                      <w:i/>
+                    </w:rPr>
+                  </m:ctrlPr>
+                </m:eqArrPr>
+                <m:e>
+                  <m:r>
+                    <w:rPr>
+                      <w:rFonts w:ascii="Cambria Math" w:hAnsi="Cambria Math"/>
+                    </w:rPr>
+                    <m:t xml:space="preserve">1              </m:t>
+                  </m:r>
+                  <m:nary>
+                    <m:naryPr>
+                      <m:chr m:val="∑"/>
+                      <m:limLoc m:val="subSup"/>
+                      <m:ctrlPr>
+                        <w:rPr>
+                          <w:rFonts w:ascii="Cambria Math" w:hAnsi="Cambria Math"/>
+                          <w:i/>
+                        </w:rPr>
+                      </m:ctrlPr>
+                    </m:naryPr>
+                    <m:sub>
+                      <m:r>
+                        <w:rPr>
+                          <w:rFonts w:ascii="Cambria Math" w:hAnsi="Cambria Math"/>
+                        </w:rPr>
+                        <m:t>t=1</m:t>
+                      </m:r>
+                    </m:sub>
+                    <m:sup>
+                      <m:r>
+                        <w:rPr>
+                          <w:rFonts w:ascii="Cambria Math" w:hAnsi="Cambria Math"/>
+                        </w:rPr>
+                        <m:t>T</m:t>
+                      </m:r>
+                    </m:sup>
+                    <m:e>
+                      <m:r>
+                        <w:rPr>
+                          <w:rFonts w:ascii="Cambria Math" w:hAnsi="Cambria Math"/>
+                        </w:rPr>
+                        <m:t>αtht</m:t>
+                      </m:r>
+                      <m:d>
+                        <m:dPr>
+                          <m:ctrlPr>
+                            <w:rPr>
+                              <w:rFonts w:ascii="Cambria Math" w:hAnsi="Cambria Math"/>
+                              <w:i/>
+                            </w:rPr>
+                          </m:ctrlPr>
+                        </m:dPr>
+                        <m:e>
+                          <m:r>
+                            <w:rPr>
+                              <w:rFonts w:ascii="Cambria Math" w:hAnsi="Cambria Math"/>
+                            </w:rPr>
+                            <m:t>x</m:t>
+                          </m:r>
+                        </m:e>
+                      </m:d>
+                      <m:r>
+                        <w:rPr>
+                          <w:rFonts w:ascii="Cambria Math" w:hAnsi="Cambria Math"/>
+                        </w:rPr>
+                        <m:t>≥</m:t>
+                      </m:r>
+                      <m:f>
+                        <m:fPr>
+                          <m:ctrlPr>
+                            <w:rPr>
+                              <w:rFonts w:ascii="Cambria Math" w:hAnsi="Cambria Math"/>
+                              <w:i/>
+                            </w:rPr>
+                          </m:ctrlPr>
+                        </m:fPr>
+                        <m:num>
+                          <m:r>
+                            <w:rPr>
+                              <w:rFonts w:ascii="Cambria Math" w:hAnsi="Cambria Math"/>
+                            </w:rPr>
+                            <m:t>1</m:t>
+                          </m:r>
+                        </m:num>
+                        <m:den>
+                          <m:r>
+                            <w:rPr>
+                              <w:rFonts w:ascii="Cambria Math" w:hAnsi="Cambria Math"/>
+                            </w:rPr>
+                            <m:t>2</m:t>
+                          </m:r>
+                        </m:den>
+                      </m:f>
+                      <m:nary>
+                        <m:naryPr>
+                          <m:chr m:val="∑"/>
+                          <m:limLoc m:val="subSup"/>
+                          <m:ctrlPr>
+                            <w:rPr>
+                              <w:rFonts w:ascii="Cambria Math" w:hAnsi="Cambria Math"/>
+                              <w:i/>
+                            </w:rPr>
+                          </m:ctrlPr>
+                        </m:naryPr>
+                        <m:sub>
+                          <m:r>
+                            <w:rPr>
+                              <w:rFonts w:ascii="Cambria Math" w:hAnsi="Cambria Math"/>
+                            </w:rPr>
+                            <m:t>t=1</m:t>
+                          </m:r>
+                        </m:sub>
+                        <m:sup>
+                          <m:r>
+                            <w:rPr>
+                              <w:rFonts w:ascii="Cambria Math" w:hAnsi="Cambria Math"/>
+                            </w:rPr>
+                            <m:t>T</m:t>
+                          </m:r>
+                        </m:sup>
+                        <m:e>
+                          <m:r>
+                            <w:rPr>
+                              <w:rFonts w:ascii="Cambria Math" w:hAnsi="Cambria Math"/>
+                            </w:rPr>
+                            <m:t>αt</m:t>
+                          </m:r>
+                        </m:e>
+                      </m:nary>
+                    </m:e>
+                  </m:nary>
+                </m:e>
+                <m:e>
+                  <m:r>
+                    <w:rPr>
+                      <w:rFonts w:ascii="Cambria Math" w:hAnsi="Cambria Math"/>
+                    </w:rPr>
+                    <m:t>0                                                otherwise</m:t>
+                  </m:r>
+                </m:e>
+              </m:eqArr>
+            </m:e>
+          </m:d>
+        </m:oMath>
+      </m:oMathPara>
+    </w:p>
+    <w:p>
+      <w:pPr>
+        <w:autoSpaceDE w:val="0"/>
+        <w:autoSpaceDN w:val="0"/>
+        <w:adjustRightInd w:val="0"/>
+        <w:spacing w:after="0" w:line="240" w:lineRule="auto"/>
+      </w:pPr>
+      <w:r>
+        <w:t>Classifiers Cascade</w:t>
+      </w:r>
+    </w:p>
+    <w:p>
+      <w:pPr>
+        <w:autoSpaceDE w:val="0"/>
+        <w:autoSpaceDN w:val="0"/>
+        <w:adjustRightInd w:val="0"/>
+        <w:spacing w:after="0" w:line="240" w:lineRule="auto"/>
+      </w:pPr>
+    </w:p>
+    <w:p>
+      <w:r>
+        <w:t xml:space="preserve">As shown in figure 5 </w:t>
+      </w:r>
+      <w:r>
+        <w:t>A series of classifiers are a</w:t>
+      </w:r>
+      <w:r>
+        <w:t xml:space="preserve">pplied to every sub-window. The </w:t>
+      </w:r>
+      <w:r>
+        <w:t>initial</w:t>
+      </w:r>
+      <w:r>
+        <w:t xml:space="preserve"> </w:t>
+      </w:r>
+      <w:r>
+        <w:t>classifier</w:t>
+      </w:r>
+      <w:r>
+        <w:t xml:space="preserve"> </w:t>
+      </w:r>
+      <w:r>
+        <w:t>eliminates</w:t>
+      </w:r>
+      <w:r>
+        <w:t xml:space="preserve"> </w:t>
+      </w:r>
+      <w:r>
+        <w:t>a large</w:t>
+      </w:r>
+      <w:r>
+        <w:t xml:space="preserve"> </w:t>
+      </w:r>
+      <w:r>
+        <w:t>number</w:t>
+      </w:r>
+      <w:r>
+        <w:t xml:space="preserve"> </w:t>
+      </w:r>
+      <w:r>
+        <w:t>of</w:t>
+      </w:r>
+      <w:r>
+        <w:t xml:space="preserve"> </w:t>
+      </w:r>
+      <w:r>
+        <w:t>negative</w:t>
+      </w:r>
+      <w:r>
+        <w:t xml:space="preserve"> exam</w:t>
+      </w:r>
+      <w:r>
+        <w:t>ples</w:t>
+      </w:r>
+      <w:r>
+        <w:t xml:space="preserve"> </w:t>
+      </w:r>
+      <w:r>
+        <w:t>with</w:t>
+      </w:r>
+      <w:r>
+        <w:t xml:space="preserve"> </w:t>
+      </w:r>
+      <w:r>
+        <w:t>very</w:t>
+      </w:r>
+      <w:r>
+        <w:t xml:space="preserve"> little </w:t>
+      </w:r>
+      <w:r>
+        <w:t>processing. Subsequent</w:t>
+      </w:r>
+      <w:r>
+        <w:t xml:space="preserve"> </w:t>
+      </w:r>
+      <w:r>
+        <w:t>layers</w:t>
+      </w:r>
+      <w:r>
+        <w:t xml:space="preserve"> </w:t>
+      </w:r>
+      <w:r>
+        <w:t xml:space="preserve">eliminate </w:t>
+      </w:r>
+      <w:r>
+        <w:t>additional</w:t>
+      </w:r>
+      <w:r>
+        <w:t xml:space="preserve"> </w:t>
+      </w:r>
+      <w:r>
+        <w:t>negatives</w:t>
+      </w:r>
+      <w:r>
+        <w:t xml:space="preserve"> </w:t>
+      </w:r>
+      <w:r>
+        <w:t>but</w:t>
+      </w:r>
+      <w:r>
+        <w:t xml:space="preserve"> </w:t>
+      </w:r>
+      <w:r>
+        <w:t>require</w:t>
+      </w:r>
+      <w:r>
+        <w:t xml:space="preserve"> </w:t>
+      </w:r>
+      <w:r>
+        <w:t>additional</w:t>
+      </w:r>
+      <w:r>
+        <w:t xml:space="preserve"> computation. Af</w:t>
+      </w:r>
+      <w:r>
+        <w:t>ter several stages of proce</w:t>
+      </w:r>
+      <w:r>
+        <w:t xml:space="preserve">ssing the number of sub-windows </w:t>
+      </w:r>
+      <w:r>
+        <w:t>have been reduced radically.</w:t>
+      </w:r>
+      <w:r>
+        <w:t xml:space="preserve"> Further processing can take </w:t>
+      </w:r>
+      <w:r>
+        <w:t>any form such as additional s</w:t>
+      </w:r>
+      <w:r>
+        <w:t xml:space="preserve">tages of the cascade (as in our </w:t>
       </w:r>
       <w:bookmarkStart w:id="0" w:name="_GoBack"/>
       <w:bookmarkEnd w:id="0"/>
-    </w:p>
-    <w:p/>
-    <w:p/>
-    <w:p/>
-    <w:p/>
-    <w:p/>
-    <w:p/>
-    <w:p>
-      <w:r>
+      <w:r>
+        <w:t>detection system) or an alternative detection system.</w:t>
+      </w:r>
+    </w:p>
+    <w:p>
+      <w:pPr>
+        <w:rPr>
+          <w:lang w:val="en-NZ"/>
+        </w:rPr>
+      </w:pPr>
+    </w:p>
+    <w:p>
+      <w:pPr>
+        <w:rPr>
+          <w:lang w:val="en-NZ"/>
+        </w:rPr>
+      </w:pPr>
+    </w:p>
+    <w:p>
+      <w:pPr>
+        <w:rPr>
+          <w:lang w:val="en-NZ"/>
+        </w:rPr>
+      </w:pPr>
+      <w:r>
+        <w:rPr>
+          <w:lang w:val="en-NZ"/>
+        </w:rPr>
         <w:lastRenderedPageBreak/>
+        <w:pict>
+          <v:shapetype id="_x0000_t75" coordsize="21600,21600" o:spt="75" o:preferrelative="t" path="m@4@5l@4@11@9@11@9@5xe" filled="f" stroked="f">
+            <v:stroke joinstyle="miter"/>
+            <v:formulas>
+              <v:f eqn="if lineDrawn pixelLineWidth 0"/>
+              <v:f eqn="sum @0 1 0"/>
+              <v:f eqn="sum 0 0 @1"/>
+              <v:f eqn="prod @2 1 2"/>
+              <v:f eqn="prod @3 21600 pixelWidth"/>
+              <v:f eqn="prod @3 21600 pixelHeight"/>
+              <v:f eqn="sum @0 0 1"/>
+              <v:f eqn="prod @6 1 2"/>
+              <v:f eqn="prod @7 21600 pixelWidth"/>
+              <v:f eqn="sum @8 21600 0"/>
+              <v:f eqn="prod @7 21600 pixelHeight"/>
+              <v:f eqn="sum @10 21600 0"/>
+            </v:formulas>
+            <v:path o:extrusionok="f" gradientshapeok="t" o:connecttype="rect"/>
+            <o:lock v:ext="edit" aspectratio="t"/>
+          </v:shapetype>
+          <v:shape id="_x0000_i1025" type="#_x0000_t75" style="width:413pt;height:201pt">
+            <v:imagedata r:id="rId6" o:title="Unnamed QQ Screenshot20150505003904"/>
+          </v:shape>
+        </w:pict>
+      </w:r>
+    </w:p>
+    <w:p>
+      <w:pPr>
+        <w:rPr>
+          <w:lang w:val="en-NZ"/>
+        </w:rPr>
+      </w:pPr>
+    </w:p>
+    <w:p>
+      <w:pPr>
+        <w:rPr>
+          <w:lang w:val="en-NZ"/>
+        </w:rPr>
+      </w:pPr>
+    </w:p>
+    <w:p>
+      <w:pPr>
+        <w:rPr>
+          <w:lang w:val="en-NZ"/>
+        </w:rPr>
+      </w:pPr>
+    </w:p>
+    <w:p>
+      <w:pPr>
+        <w:rPr>
+          <w:lang w:val="en-NZ"/>
+        </w:rPr>
+      </w:pPr>
+    </w:p>
+    <w:p>
+      <w:pPr>
+        <w:rPr>
+          <w:lang w:val="en-NZ"/>
+        </w:rPr>
+      </w:pPr>
+      <w:r>
+        <w:rPr>
+          <w:lang w:val="en-NZ"/>
+        </w:rPr>
         <w:br w:type="page"/>
       </w:r>
     </w:p>
@@ -713,116 +1926,293 @@
     </w:p>
     <w:p>
       <w:r>
-        <w:t xml:space="preserve">[15] </w:t>
-      </w:r>
-      <w:r>
-        <w:rPr>
-          <w:sz w:val="12"/>
-          <w:szCs w:val="12"/>
-        </w:rPr>
-        <w:t>ZhangK</w:t>
-      </w:r>
+        <w:rPr>
+          <w:lang w:val="de-DE"/>
+        </w:rPr>
+        <w:t>[15] Zhang</w:t>
+      </w:r>
+      <w:r>
+        <w:rPr>
+          <w:lang w:val="de-DE"/>
+        </w:rPr>
+        <w:t xml:space="preserve"> </w:t>
+      </w:r>
+      <w:r>
+        <w:rPr>
+          <w:lang w:val="de-DE"/>
+        </w:rPr>
+        <w:t>K,</w:t>
+      </w:r>
+      <w:r>
+        <w:rPr>
+          <w:lang w:val="de-DE"/>
+        </w:rPr>
+        <w:t xml:space="preserve"> </w:t>
+      </w:r>
+      <w:r>
+        <w:rPr>
+          <w:lang w:val="de-DE"/>
+        </w:rPr>
+        <w:t>Zhang</w:t>
+      </w:r>
+      <w:r>
+        <w:rPr>
+          <w:lang w:val="de-DE"/>
+        </w:rPr>
+        <w:t xml:space="preserve"> </w:t>
+      </w:r>
+      <w:r>
+        <w:rPr>
+          <w:lang w:val="de-DE"/>
+        </w:rPr>
+        <w:t>L,</w:t>
+      </w:r>
+      <w:r>
+        <w:rPr>
+          <w:lang w:val="de-DE"/>
+        </w:rPr>
+        <w:t xml:space="preserve"> </w:t>
+      </w:r>
+      <w:r>
+        <w:rPr>
+          <w:lang w:val="de-DE"/>
+        </w:rPr>
+        <w:t>Yang</w:t>
+      </w:r>
+      <w:r>
+        <w:rPr>
+          <w:lang w:val="de-DE"/>
+        </w:rPr>
+        <w:t xml:space="preserve"> </w:t>
+      </w:r>
+      <w:r>
+        <w:rPr>
+          <w:lang w:val="de-DE"/>
+        </w:rPr>
+        <w:t>MH.</w:t>
+      </w:r>
+      <w:r>
+        <w:rPr>
+          <w:lang w:val="de-DE"/>
+        </w:rPr>
+        <w:t xml:space="preserve"> </w:t>
+      </w:r>
+      <w:r>
+        <w:t>Real-time</w:t>
+      </w:r>
+      <w:r>
+        <w:t xml:space="preserve"> </w:t>
+      </w:r>
+      <w:r>
+        <w:t>compre</w:t>
+      </w:r>
+      <w:r>
+        <w:t>ssive tracking. In: A.</w:t>
+      </w:r>
+      <w:r>
+        <w:t xml:space="preserve"> </w:t>
+      </w:r>
+      <w:r>
+        <w:t xml:space="preserve">Fitzgibbon, </w:t>
+      </w:r>
+      <w:proofErr w:type="spellStart"/>
+      <w:r>
+        <w:t>S.Lazebnik</w:t>
+      </w:r>
+      <w:proofErr w:type="spellEnd"/>
+      <w:r>
+        <w:t>,</w:t>
+      </w:r>
+      <w:r>
+        <w:t xml:space="preserve"> </w:t>
+      </w:r>
+      <w:proofErr w:type="spellStart"/>
+      <w:r>
+        <w:t>P.Perona</w:t>
+      </w:r>
+      <w:proofErr w:type="spellEnd"/>
+      <w:r>
+        <w:t>,</w:t>
+      </w:r>
+      <w:r>
+        <w:t xml:space="preserve"> </w:t>
+      </w:r>
+      <w:proofErr w:type="spellStart"/>
+      <w:r>
+        <w:t>Y.Sato</w:t>
+      </w:r>
+      <w:proofErr w:type="spellEnd"/>
+      <w:r>
+        <w:t>,</w:t>
+      </w:r>
+      <w:r>
+        <w:t xml:space="preserve"> </w:t>
+      </w:r>
+      <w:proofErr w:type="spellStart"/>
       <w:proofErr w:type="gramStart"/>
       <w:r>
-        <w:rPr>
-          <w:sz w:val="12"/>
-          <w:szCs w:val="12"/>
-        </w:rPr>
-        <w:t>,ZhangL,YangMH.Real</w:t>
+        <w:t>C.Schmid</w:t>
+      </w:r>
+      <w:proofErr w:type="spellEnd"/>
+      <w:r>
+        <w:t>(</w:t>
       </w:r>
       <w:proofErr w:type="gramEnd"/>
       <w:r>
-        <w:rPr>
-          <w:sz w:val="12"/>
-          <w:szCs w:val="12"/>
-        </w:rPr>
-        <w:t xml:space="preserve">-timecompressivetracking.In:A.Fitzgibbon, </w:t>
+        <w:t>eds.),</w:t>
+      </w:r>
+      <w:r>
+        <w:t xml:space="preserve"> </w:t>
+      </w:r>
+      <w:r>
+        <w:t>Computer</w:t>
+      </w:r>
+      <w:r>
+        <w:t xml:space="preserve"> </w:t>
+      </w:r>
+      <w:r>
+        <w:t>vision–ECCV. Berlin, Heidelberg:</w:t>
+      </w:r>
+      <w:r>
+        <w:t xml:space="preserve"> </w:t>
+      </w:r>
+      <w:r>
+        <w:t>Springer</w:t>
+      </w:r>
+      <w:proofErr w:type="gramStart"/>
+      <w:r>
+        <w:t>;2012.p.864</w:t>
+      </w:r>
+      <w:proofErr w:type="gramEnd"/>
+      <w:r>
+        <w:t>–77.(b)</w:t>
       </w:r>
       <w:proofErr w:type="spellStart"/>
       <w:r>
-        <w:rPr>
-          <w:sz w:val="12"/>
-          <w:szCs w:val="12"/>
-        </w:rPr>
-        <w:t>S.Lazebnik,P.Perona,Y.Sato,C.Schmid</w:t>
+        <w:t>ZhuZ</w:t>
       </w:r>
       <w:proofErr w:type="spellEnd"/>
       <w:r>
-        <w:rPr>
-          <w:sz w:val="12"/>
-          <w:szCs w:val="12"/>
-        </w:rPr>
-        <w:t>(eds.),</w:t>
+        <w:t>,</w:t>
+      </w:r>
+      <w:r>
+        <w:t xml:space="preserve"> </w:t>
       </w:r>
       <w:proofErr w:type="spellStart"/>
       <w:r>
-        <w:rPr>
-          <w:sz w:val="12"/>
-          <w:szCs w:val="12"/>
-        </w:rPr>
-        <w:t>Computervision</w:t>
+        <w:t>JiQ</w:t>
       </w:r>
       <w:proofErr w:type="spellEnd"/>
       <w:r>
-        <w:rPr>
-          <w:rFonts w:ascii="LNNAJ F+ Adv O T 863180fb+ 20" w:hAnsi="LNNAJ F+ Adv O T 863180fb+ 20" w:cs="LNNAJ F+ Adv O T 863180fb+ 20"/>
-          <w:sz w:val="12"/>
-          <w:szCs w:val="12"/>
-        </w:rPr>
-        <w:t>–</w:t>
-      </w:r>
-      <w:r>
-        <w:rPr>
-          <w:sz w:val="12"/>
-          <w:szCs w:val="12"/>
-        </w:rPr>
-        <w:t>ECCV. Berlin, Heidelberg</w:t>
-      </w:r>
+        <w:t xml:space="preserve"> </w:t>
+      </w:r>
+      <w:r>
+        <w:t>.</w:t>
+      </w:r>
+      <w:proofErr w:type="spellStart"/>
+      <w:r>
+        <w:t>Eyeand</w:t>
+      </w:r>
+      <w:proofErr w:type="spellEnd"/>
+      <w:r>
+        <w:t xml:space="preserve"> </w:t>
+      </w:r>
+      <w:r>
+        <w:t>gaze</w:t>
+      </w:r>
+      <w:r>
+        <w:t xml:space="preserve"> </w:t>
+      </w:r>
+      <w:r>
+        <w:t>tracking</w:t>
+      </w:r>
+      <w:r>
+        <w:t xml:space="preserve"> </w:t>
+      </w:r>
+      <w:r>
+        <w:t>for interactivegraphicdisplay.MachVisiAppl2004;15(3):139–48.</w:t>
+      </w:r>
+    </w:p>
+    <w:p>
       <w:proofErr w:type="gramStart"/>
       <w:r>
-        <w:rPr>
-          <w:sz w:val="12"/>
-          <w:szCs w:val="12"/>
-        </w:rPr>
-        <w:t>:Springer</w:t>
+        <w:t>[]</w:t>
+      </w:r>
+      <w:r>
+        <w:t>Viola</w:t>
       </w:r>
       <w:proofErr w:type="gramEnd"/>
       <w:r>
-        <w:rPr>
-          <w:sz w:val="12"/>
-          <w:szCs w:val="12"/>
-        </w:rPr>
-        <w:t>;2012.p.864</w:t>
-      </w:r>
-      <w:r>
-        <w:rPr>
-          <w:rFonts w:ascii="LNNAJ F+ Adv O T 863180fb+ 20" w:hAnsi="LNNAJ F+ Adv O T 863180fb+ 20" w:cs="LNNAJ F+ Adv O T 863180fb+ 20"/>
-          <w:sz w:val="12"/>
-          <w:szCs w:val="12"/>
-        </w:rPr>
-        <w:t>–</w:t>
-      </w:r>
-      <w:r>
-        <w:rPr>
-          <w:sz w:val="12"/>
-          <w:szCs w:val="12"/>
-        </w:rPr>
-        <w:t>77.(b)ZhuZ,JiQ.Eyeandgazetrackingfor interactivegraphicdisplay.MachVisiAppl2004;15(3):139</w:t>
-      </w:r>
-      <w:r>
-        <w:rPr>
-          <w:rFonts w:ascii="LNNAJ F+ Adv O T 863180fb+ 20" w:hAnsi="LNNAJ F+ Adv O T 863180fb+ 20" w:cs="LNNAJ F+ Adv O T 863180fb+ 20"/>
-          <w:sz w:val="12"/>
-          <w:szCs w:val="12"/>
-        </w:rPr>
-        <w:t>–</w:t>
-      </w:r>
-      <w:r>
-        <w:rPr>
-          <w:sz w:val="12"/>
-          <w:szCs w:val="12"/>
-        </w:rPr>
-        <w:t>48.</w:t>
+        <w:t xml:space="preserve"> </w:t>
+      </w:r>
+      <w:r>
+        <w:t>P,</w:t>
+      </w:r>
+      <w:r>
+        <w:t xml:space="preserve"> </w:t>
+      </w:r>
+      <w:r>
+        <w:t>Jones</w:t>
+      </w:r>
+      <w:r>
+        <w:t xml:space="preserve"> </w:t>
+      </w:r>
+      <w:r>
+        <w:t>M.</w:t>
+      </w:r>
+      <w:r>
+        <w:t xml:space="preserve"> </w:t>
+      </w:r>
+      <w:r>
+        <w:t>Rapid</w:t>
+      </w:r>
+      <w:r>
+        <w:t xml:space="preserve"> </w:t>
+      </w:r>
+      <w:r>
+        <w:t>object</w:t>
+      </w:r>
+      <w:r>
+        <w:t xml:space="preserve"> </w:t>
+      </w:r>
+      <w:r>
+        <w:t>detection</w:t>
+      </w:r>
+      <w:r>
+        <w:t xml:space="preserve"> </w:t>
+      </w:r>
+      <w:r>
+        <w:t>using</w:t>
+      </w:r>
+      <w:r>
+        <w:t xml:space="preserve"> </w:t>
+      </w:r>
+      <w:r>
+        <w:t>a</w:t>
+      </w:r>
+      <w:r>
+        <w:t xml:space="preserve"> </w:t>
+      </w:r>
+      <w:r>
+        <w:t>boosted</w:t>
+      </w:r>
+      <w:r>
+        <w:t xml:space="preserve"> </w:t>
+      </w:r>
+      <w:r>
+        <w:t>cascade</w:t>
+      </w:r>
+      <w:r>
+        <w:t xml:space="preserve"> </w:t>
+      </w:r>
+      <w:r>
+        <w:t>of</w:t>
+      </w:r>
+      <w:r>
+        <w:t xml:space="preserve"> </w:t>
+      </w:r>
+      <w:r>
+        <w:t>simple features.In:Conferenceoncomputervisionandpatternrecognition,vol.1; 2001.p.511–518.</w:t>
       </w:r>
     </w:p>
     <w:sectPr>
@@ -1016,6 +2406,95 @@
     </w:lvl>
   </w:abstractNum>
   <w:abstractNum w:abstractNumId="2">
+    <w:nsid w:val="67C956EF"/>
+    <w:multiLevelType w:val="hybridMultilevel"/>
+    <w:tmpl w:val="90801922"/>
+    <w:lvl w:ilvl="0" w:tplc="44A4A14C">
+      <w:start w:val="1"/>
+      <w:numFmt w:val="decimal"/>
+      <w:lvlText w:val="%1."/>
+      <w:lvlJc w:val="left"/>
+      <w:pPr>
+        <w:ind w:left="1080" w:hanging="360"/>
+      </w:pPr>
+      <w:rPr>
+        <w:rFonts w:hint="default"/>
+      </w:rPr>
+    </w:lvl>
+    <w:lvl w:ilvl="1" w:tplc="14090019" w:tentative="1">
+      <w:start w:val="1"/>
+      <w:numFmt w:val="lowerLetter"/>
+      <w:lvlText w:val="%2."/>
+      <w:lvlJc w:val="left"/>
+      <w:pPr>
+        <w:ind w:left="1800" w:hanging="360"/>
+      </w:pPr>
+    </w:lvl>
+    <w:lvl w:ilvl="2" w:tplc="1409001B" w:tentative="1">
+      <w:start w:val="1"/>
+      <w:numFmt w:val="lowerRoman"/>
+      <w:lvlText w:val="%3."/>
+      <w:lvlJc w:val="right"/>
+      <w:pPr>
+        <w:ind w:left="2520" w:hanging="180"/>
+      </w:pPr>
+    </w:lvl>
+    <w:lvl w:ilvl="3" w:tplc="1409000F" w:tentative="1">
+      <w:start w:val="1"/>
+      <w:numFmt w:val="decimal"/>
+      <w:lvlText w:val="%4."/>
+      <w:lvlJc w:val="left"/>
+      <w:pPr>
+        <w:ind w:left="3240" w:hanging="360"/>
+      </w:pPr>
+    </w:lvl>
+    <w:lvl w:ilvl="4" w:tplc="14090019" w:tentative="1">
+      <w:start w:val="1"/>
+      <w:numFmt w:val="lowerLetter"/>
+      <w:lvlText w:val="%5."/>
+      <w:lvlJc w:val="left"/>
+      <w:pPr>
+        <w:ind w:left="3960" w:hanging="360"/>
+      </w:pPr>
+    </w:lvl>
+    <w:lvl w:ilvl="5" w:tplc="1409001B" w:tentative="1">
+      <w:start w:val="1"/>
+      <w:numFmt w:val="lowerRoman"/>
+      <w:lvlText w:val="%6."/>
+      <w:lvlJc w:val="right"/>
+      <w:pPr>
+        <w:ind w:left="4680" w:hanging="180"/>
+      </w:pPr>
+    </w:lvl>
+    <w:lvl w:ilvl="6" w:tplc="1409000F" w:tentative="1">
+      <w:start w:val="1"/>
+      <w:numFmt w:val="decimal"/>
+      <w:lvlText w:val="%7."/>
+      <w:lvlJc w:val="left"/>
+      <w:pPr>
+        <w:ind w:left="5400" w:hanging="360"/>
+      </w:pPr>
+    </w:lvl>
+    <w:lvl w:ilvl="7" w:tplc="14090019" w:tentative="1">
+      <w:start w:val="1"/>
+      <w:numFmt w:val="lowerLetter"/>
+      <w:lvlText w:val="%8."/>
+      <w:lvlJc w:val="left"/>
+      <w:pPr>
+        <w:ind w:left="6120" w:hanging="360"/>
+      </w:pPr>
+    </w:lvl>
+    <w:lvl w:ilvl="8" w:tplc="1409001B" w:tentative="1">
+      <w:start w:val="1"/>
+      <w:numFmt w:val="lowerRoman"/>
+      <w:lvlText w:val="%9."/>
+      <w:lvlJc w:val="right"/>
+      <w:pPr>
+        <w:ind w:left="6840" w:hanging="180"/>
+      </w:pPr>
+    </w:lvl>
+  </w:abstractNum>
+  <w:abstractNum w:abstractNumId="3">
     <w:nsid w:val="6B8E644B"/>
     <w:multiLevelType w:val="hybridMultilevel"/>
     <w:tmpl w:val="1318E740"/>
@@ -1135,6 +2614,9 @@
     <w:abstractNumId w:val="1"/>
   </w:num>
   <w:num w:numId="3">
+    <w:abstractNumId w:val="3"/>
+  </w:num>
+  <w:num w:numId="4">
     <w:abstractNumId w:val="2"/>
   </w:num>
 </w:numbering>
@@ -1572,6 +3054,46 @@
       <w:contextualSpacing/>
     </w:pPr>
   </w:style>
+  <w:style w:type="paragraph" w:styleId="BalloonText">
+    <w:name w:val="Balloon Text"/>
+    <w:basedOn w:val="Normal"/>
+    <w:link w:val="BalloonTextChar"/>
+    <w:uiPriority w:val="99"/>
+    <w:semiHidden/>
+    <w:unhideWhenUsed/>
+    <w:rsid w:val="00423575"/>
+    <w:pPr>
+      <w:spacing w:after="0" w:line="240" w:lineRule="auto"/>
+    </w:pPr>
+    <w:rPr>
+      <w:rFonts w:ascii="Tahoma" w:hAnsi="Tahoma" w:cs="Tahoma"/>
+      <w:sz w:val="16"/>
+      <w:szCs w:val="16"/>
+    </w:rPr>
+  </w:style>
+  <w:style w:type="character" w:customStyle="1" w:styleId="BalloonTextChar">
+    <w:name w:val="Balloon Text Char"/>
+    <w:basedOn w:val="DefaultParagraphFont"/>
+    <w:link w:val="BalloonText"/>
+    <w:uiPriority w:val="99"/>
+    <w:semiHidden/>
+    <w:rsid w:val="00423575"/>
+    <w:rPr>
+      <w:rFonts w:ascii="Tahoma" w:hAnsi="Tahoma" w:cs="Tahoma"/>
+      <w:sz w:val="16"/>
+      <w:szCs w:val="16"/>
+    </w:rPr>
+  </w:style>
+  <w:style w:type="character" w:styleId="PlaceholderText">
+    <w:name w:val="Placeholder Text"/>
+    <w:basedOn w:val="DefaultParagraphFont"/>
+    <w:uiPriority w:val="99"/>
+    <w:semiHidden/>
+    <w:rsid w:val="00765F0A"/>
+    <w:rPr>
+      <w:color w:val="808080"/>
+    </w:rPr>
+  </w:style>
 </w:styles>
 </file>
 

--- a/literature_review/LiteratureReview.docx
+++ b/literature_review/LiteratureReview.docx
@@ -7,16 +7,10 @@
         <w:jc w:val="center"/>
       </w:pPr>
       <w:r>
-        <w:t>A Literature Review for Eye Tracking Driven M</w:t>
-      </w:r>
-      <w:r>
-        <w:t xml:space="preserve">otor </w:t>
-      </w:r>
-      <w:r>
-        <w:t>W</w:t>
-      </w:r>
-      <w:r>
-        <w:t>heelchair</w:t>
+        <w:t xml:space="preserve">A Literature Review for Eye Tracking </w:t>
+      </w:r>
+      <w:r>
+        <w:t>and Face detection</w:t>
       </w:r>
     </w:p>
     <w:p>
@@ -25,17 +19,40 @@
       </w:r>
     </w:p>
     <w:p>
-      <w:r>
+      <w:pPr>
+        <w:rPr>
+          <w:sz w:val="32"/>
+          <w:szCs w:val="32"/>
+        </w:rPr>
+      </w:pPr>
+      <w:r>
+        <w:rPr>
+          <w:sz w:val="32"/>
+          <w:szCs w:val="32"/>
+        </w:rPr>
         <w:lastRenderedPageBreak/>
+        <w:t xml:space="preserve">1 </w:t>
+      </w:r>
+      <w:r>
+        <w:rPr>
+          <w:sz w:val="32"/>
+          <w:szCs w:val="32"/>
+        </w:rPr>
         <w:t>Introduction</w:t>
       </w:r>
     </w:p>
     <w:p>
       <w:r>
-        <w:t>This project is trying to setup a reliable eye tracking drive</w:t>
-      </w:r>
-      <w:r>
-        <w:t>n motor wheel. Since the technology</w:t>
+        <w:t xml:space="preserve">This project is trying to setup a reliable </w:t>
+      </w:r>
+      <w:r>
+        <w:t>machine vision</w:t>
+      </w:r>
+      <w:r>
+        <w:t xml:space="preserve"> driven</w:t>
+      </w:r>
+      <w:r>
+        <w:t xml:space="preserve"> motor wheel. Since the technology</w:t>
       </w:r>
       <w:r>
         <w:t xml:space="preserve"> </w:t>
@@ -56,13 +73,22 @@
         <w:t xml:space="preserve"> </w:t>
       </w:r>
       <w:r>
-        <w:t xml:space="preserve">GUI development are relatively mature, this review focus on the eye tracking algorithms and </w:t>
-      </w:r>
-      <w:r>
-        <w:t>challenges involved</w:t>
-      </w:r>
-      <w:r>
-        <w:t>.</w:t>
+        <w:t xml:space="preserve">GUI development are relatively mature, this </w:t>
+      </w:r>
+      <w:r>
+        <w:t>review focus on the eye location and tracking</w:t>
+      </w:r>
+      <w:r>
+        <w:t xml:space="preserve"> </w:t>
+      </w:r>
+      <w:r>
+        <w:t>as well as</w:t>
+      </w:r>
+      <w:r>
+        <w:t xml:space="preserve"> face detection</w:t>
+      </w:r>
+      <w:r>
+        <w:t xml:space="preserve"> algorithms.</w:t>
       </w:r>
     </w:p>
     <w:p/>
@@ -77,16 +103,37 @@
         <w:t xml:space="preserve"> role in expressing a person's desires and needs, cognitive processes, emotional states, and interpersonal relations. [1]</w:t>
       </w:r>
       <w:r>
+        <w:t xml:space="preserve"> </w:t>
+      </w:r>
+      <w:r>
         <w:t xml:space="preserve">Although </w:t>
       </w:r>
       <w:r>
         <w:t xml:space="preserve">enormous </w:t>
       </w:r>
       <w:r>
-        <w:t xml:space="preserve">researches have been carried out on eye motion and eye tracking in many fields such as biometric security, human-computer interaction, challenges are still blocking the way to implement it easily in practise. Challenges of eye detection and tracking </w:t>
-      </w:r>
-      <w:r>
-        <w:t>are caused by illumination changing, in-plane rotation, out-plane rotation appearance changing and occlusion.</w:t>
+        <w:t xml:space="preserve">researches have been carried out on eye motion and </w:t>
+      </w:r>
+      <w:r>
+        <w:t>face detection</w:t>
+      </w:r>
+      <w:r>
+        <w:t xml:space="preserve"> in many fields such as biometric security, human-computer interaction, challenges are still blocking the way to implement it easily in practise. Challenges of eye detection and </w:t>
+      </w:r>
+      <w:r>
+        <w:t>face detection</w:t>
+      </w:r>
+      <w:r>
+        <w:t xml:space="preserve"> </w:t>
+      </w:r>
+      <w:r>
+        <w:t xml:space="preserve">are caused by illumination changing, in-plane </w:t>
+      </w:r>
+      <w:r>
+        <w:t>rotation,</w:t>
+      </w:r>
+      <w:r>
+        <w:t xml:space="preserve"> out-plane rotation appearance changing and occlusion.</w:t>
       </w:r>
     </w:p>
     <w:p/>
@@ -184,7 +231,19 @@
         <w:t xml:space="preserve"> </w:t>
       </w:r>
       <w:r>
-        <w:t>In addition to eye location, eye tracking is another field reviewed in this report. Since eye tracking is one of object tracking issues, this review focused on object tracking to discuss advantages and disadvantages of ways currently available.</w:t>
+        <w:t xml:space="preserve">In addition to eye location, eye tracking is </w:t>
+      </w:r>
+      <w:r>
+        <w:t>also</w:t>
+      </w:r>
+      <w:r>
+        <w:t xml:space="preserve"> reviewed in this report. Since eye tracking is one of object tracking issues, this review focused on object tracking to discuss advantages and disadvantages of </w:t>
+      </w:r>
+      <w:r>
+        <w:t>currently available approaches</w:t>
+      </w:r>
+      <w:r>
+        <w:t>.</w:t>
       </w:r>
       <w:r>
         <w:t xml:space="preserve"> </w:t>
@@ -211,144 +270,197 @@
         <w:t xml:space="preserve"> </w:t>
       </w:r>
       <w:r>
-        <w:t>[15]</w:t>
-      </w:r>
-      <w:r>
-        <w:t xml:space="preserve">. Eye tracking has been studied in many fields. Zhu and JI illustrate </w:t>
+        <w:t>[3</w:t>
+      </w:r>
+      <w:r>
+        <w:t>]</w:t>
+      </w:r>
+      <w:r>
+        <w:t>. Eye tracking has been studied in many fields. Zhu and JI illustrate a</w:t>
+      </w:r>
+      <w:r>
+        <w:t>n</w:t>
+      </w:r>
+      <w:r>
+        <w:t xml:space="preserve"> eye tracking system using IR illumination [</w:t>
+      </w:r>
+      <w:r>
+        <w:t>3</w:t>
+      </w:r>
+      <w:r>
+        <w:t xml:space="preserve">]. </w:t>
       </w:r>
       <w:proofErr w:type="spellStart"/>
+      <w:r>
+        <w:t>Villanuev</w:t>
+      </w:r>
+      <w:proofErr w:type="spellEnd"/>
+      <w:r>
+        <w:t xml:space="preserve"> et al.</w:t>
+      </w:r>
+      <w:r>
+        <w:t xml:space="preserve"> also showed an eye tracking system to identify gaze direction with extra hardware [</w:t>
+      </w:r>
+      <w:r>
+        <w:t>4</w:t>
+      </w:r>
+      <w:r>
+        <w:t>].  As shown in [</w:t>
+      </w:r>
+      <w:r>
+        <w:t>5</w:t>
+      </w:r>
+      <w:r>
+        <w:t xml:space="preserve">], face detection can be carried out first prior to eye tracking to improve the performance. </w:t>
+      </w:r>
+      <w:r>
+        <w:t>Hansen et</w:t>
+      </w:r>
+      <w:r>
+        <w:t xml:space="preserve"> al. present a new approach that may perform</w:t>
+      </w:r>
+      <w:r>
+        <w:t xml:space="preserve"> in large information spaces with noisy inputs.</w:t>
+      </w:r>
+    </w:p>
+    <w:p/>
+    <w:p>
+      <w:r>
+        <w:t>Face det</w:t>
+      </w:r>
+      <w:r>
+        <w:t xml:space="preserve">ection is the third issue </w:t>
+      </w:r>
+      <w:r>
+        <w:t>reviewed. It may be used as an alternative method to improve or even substitute eye tracking and eye location</w:t>
+      </w:r>
+      <w:r>
+        <w:t xml:space="preserve"> in later phases of this project</w:t>
+      </w:r>
+      <w:r>
+        <w:t xml:space="preserve">. </w:t>
+      </w:r>
+    </w:p>
+    <w:p/>
+    <w:p>
+      <w:r>
+        <w:lastRenderedPageBreak/>
+        <w:t>Researches on face detection have made a</w:t>
+      </w:r>
+      <w:r>
+        <w:t xml:space="preserve"> series of</w:t>
+      </w:r>
+      <w:r>
+        <w:t xml:space="preserve"> significant achievement</w:t>
+      </w:r>
+      <w:r>
+        <w:t>, such as colour-based detection, neural-based detection and feature-based detection. Considering time complexity, accuracy and reliability, this report reviewed a machine learning algorithm proposed by Vi</w:t>
+      </w:r>
+      <w:r>
+        <w:t>ola and Joes as described in [6</w:t>
+      </w:r>
+      <w:r>
+        <w:t xml:space="preserve">]. </w:t>
+      </w:r>
+      <w:r>
+        <w:t>This approach distinguished by three key contributions. The first is the introduction of a new image representation called the “Integral Image” which allows the features used by our de-</w:t>
+      </w:r>
+      <w:proofErr w:type="spellStart"/>
+      <w:r>
+        <w:t>tector</w:t>
+      </w:r>
+      <w:proofErr w:type="spellEnd"/>
+      <w:r>
+        <w:t xml:space="preserve"> to be computed very quickly. The second is a learning algorithm, based on AdaBoost, which selects a small number of critical visual features from a larger set and yields ext</w:t>
+      </w:r>
+      <w:r>
+        <w:t xml:space="preserve">remely efficient </w:t>
+      </w:r>
       <w:proofErr w:type="gramStart"/>
       <w:r>
-        <w:t>a</w:t>
+        <w:t xml:space="preserve">classifiers </w:t>
+      </w:r>
+      <w:r>
+        <w:t>.</w:t>
+      </w:r>
+      <w:proofErr w:type="gramEnd"/>
+      <w:r>
+        <w:t xml:space="preserve"> The third contribution is a method for combining increasingly more complex classifiers in a “cascade” which allows background regions of the image to be quickly discarded while spending more computation on pr</w:t>
+      </w:r>
+      <w:r>
+        <w:t xml:space="preserve">omising object-like regions. </w:t>
+      </w:r>
+    </w:p>
+    <w:p/>
+    <w:p>
+      <w:pPr>
+        <w:rPr>
+          <w:sz w:val="32"/>
+          <w:szCs w:val="32"/>
+        </w:rPr>
+      </w:pPr>
+      <w:r>
+        <w:rPr>
+          <w:sz w:val="32"/>
+          <w:szCs w:val="32"/>
+        </w:rPr>
+        <w:t>2 Discussions</w:t>
+      </w:r>
+      <w:r>
+        <w:rPr>
+          <w:sz w:val="32"/>
+          <w:szCs w:val="32"/>
+        </w:rPr>
+        <w:t xml:space="preserve"> </w:t>
+      </w:r>
+    </w:p>
+    <w:p>
+      <w:r>
+        <w:t>2.1 Eyes detection and tracking</w:t>
+      </w:r>
+    </w:p>
+    <w:p>
+      <w:r>
+        <w:t>In [7</w:t>
+      </w:r>
+      <w:r>
+        <w:t xml:space="preserve">] the Hough transform is used to locate eyes by detecting shape of iris or pupil. Problem is that it requires explicit feature detection. </w:t>
+      </w:r>
+      <w:r>
+        <w:t>As shown in [</w:t>
+      </w:r>
+      <w:r>
+        <w:t>8</w:t>
+      </w:r>
+      <w:r>
+        <w:t>],</w:t>
+      </w:r>
+      <w:r>
+        <w:t xml:space="preserve"> </w:t>
+      </w:r>
+      <w:r>
+        <w:t>Perez et al. used thresholds of image intensities to detect and evaluate the centre of pupil.</w:t>
+      </w:r>
+      <w:r>
+        <w:t xml:space="preserve"> </w:t>
+      </w:r>
+      <w:r>
+        <w:t xml:space="preserve"> The eye camera follows the head movements maintaining the pupil centred in the image. When a tracking error is produced, the image from a camera with a wider field of view is used to locate the eye and quickly recover the tracking process. Four infrared light sources, synchronised with the shutter of the eye camera, are used to produce corneal glints. Its special shape has been exploited to allow the optimisation of the image processing algorithms developed for this system. Special care has been taken in limiting the illumination power and working way below the dangerous levels. After a calibration procedure, the line of gaze is determined by using the pupil-glint vector. The glints are validated using the iris outline with the purpose of avoiding the glint distortion due to the changes in the curvature on the ocular globe. The proposed algorithms determine the pupil centre with sub-pixel resolution, minimising the measurement error in the pupil-glint vector. The problem with this approach is that it is quite sensitive to </w:t>
+      </w:r>
+      <w:r>
+        <w:t>illumination changing</w:t>
+      </w:r>
+      <w:r>
+        <w:t>.</w:t>
+      </w:r>
+    </w:p>
+    <w:p/>
+    <w:p>
+      <w:proofErr w:type="spellStart"/>
+      <w:r>
+        <w:t>Yuille</w:t>
       </w:r>
       <w:proofErr w:type="spellEnd"/>
-      <w:proofErr w:type="gramEnd"/>
-      <w:r>
-        <w:t xml:space="preserve"> eye tracking system using IR illumination [15]. </w:t>
-      </w:r>
-      <w:proofErr w:type="spellStart"/>
-      <w:r>
-        <w:t>Villanuev</w:t>
-      </w:r>
-      <w:proofErr w:type="spellEnd"/>
-      <w:r>
-        <w:t xml:space="preserve"> et al.</w:t>
-      </w:r>
-      <w:r>
-        <w:t xml:space="preserve"> also showed an eye tracking system to identify gaze direction with extra hardware [16].  As shown in [17], face detection can be carried out first prior to eye tracking to improve the performance. </w:t>
-      </w:r>
-      <w:r>
-        <w:t>Hansen et</w:t>
-      </w:r>
-      <w:r>
-        <w:t xml:space="preserve"> al. present a new approach that may perform</w:t>
-      </w:r>
-      <w:r>
-        <w:t xml:space="preserve"> in large information spaces with noisy inputs.</w:t>
-      </w:r>
-    </w:p>
-    <w:p/>
-    <w:p>
-      <w:r>
-        <w:t>Face det</w:t>
-      </w:r>
-      <w:r>
-        <w:t xml:space="preserve">ection is the third issue </w:t>
-      </w:r>
-      <w:r>
-        <w:t>reviewed. It may be used as an alternative method to improve or even substitute eye tracking and eye location</w:t>
-      </w:r>
-      <w:r>
-        <w:t xml:space="preserve"> in later phases of this project</w:t>
-      </w:r>
-      <w:r>
-        <w:t xml:space="preserve">. </w:t>
-      </w:r>
-    </w:p>
-    <w:p/>
-    <w:p>
-      <w:r>
-        <w:t>Researches on face detection have made a</w:t>
-      </w:r>
-      <w:r>
-        <w:t xml:space="preserve"> series of</w:t>
-      </w:r>
-      <w:r>
-        <w:t xml:space="preserve"> significant achievement</w:t>
-      </w:r>
-      <w:r>
-        <w:t xml:space="preserve">, such as colour-based detection, neural-based detection and feature-based detection. Considering time complexity, accuracy and reliability, this report reviewed a machine learning algorithm proposed by Viola and </w:t>
-      </w:r>
-      <w:r>
-        <w:lastRenderedPageBreak/>
-        <w:t xml:space="preserve">Joes as described in [19]. </w:t>
-      </w:r>
-      <w:r>
-        <w:t>This approach distinguished by three key contributions. The first is the introduction of a new image representation called the “Integral Image” which allows the features used by our de-</w:t>
-      </w:r>
-      <w:proofErr w:type="spellStart"/>
-      <w:r>
-        <w:t>tector</w:t>
-      </w:r>
-      <w:proofErr w:type="spellEnd"/>
-      <w:r>
-        <w:t xml:space="preserve"> to be computed very quickly. The second is a learning algorithm, based on AdaBoost, which selects a small number of critical visual features from a larger set and yields extremely efficient classifiers [5]. The third contribution is a method for combining increasingly more complex classifiers in a “cascade” which allows background regions of the image to be quickly discarded while spending more computation on promising object-like regions. [19]</w:t>
-      </w:r>
-    </w:p>
-    <w:p/>
-    <w:p>
-      <w:r>
-        <w:t xml:space="preserve">Discussion </w:t>
-      </w:r>
-    </w:p>
-    <w:p>
-      <w:pPr>
-        <w:pStyle w:val="ListParagraph"/>
-        <w:numPr>
-          <w:ilvl w:val="0"/>
-          <w:numId w:val="3"/>
-        </w:numPr>
-      </w:pPr>
-      <w:r>
-        <w:t>Eye location and tracking</w:t>
-      </w:r>
-    </w:p>
-    <w:p>
-      <w:r>
-        <w:t xml:space="preserve">In [3] the Hough transform is used to locate eyes by detecting shape of iris or pupil. Problem is that it requires explicit feature detection. </w:t>
-      </w:r>
-    </w:p>
-    <w:p/>
-    <w:p>
-      <w:r>
-        <w:t>As shown in [4],</w:t>
-      </w:r>
-      <w:r>
-        <w:t xml:space="preserve"> </w:t>
-      </w:r>
-      <w:r>
-        <w:t>Perez et al. used thresholds of image intensities to detect and evaluate the centre of pupil.</w:t>
-      </w:r>
-      <w:r>
-        <w:t xml:space="preserve"> </w:t>
-      </w:r>
-      <w:r>
-        <w:t xml:space="preserve"> The eye camera follows the head movements maintaining the pupil centred in the image. When a tracking error is produced, the image from a camera with a wider field of view is used to locate the eye and quickly recover the tracking process. Four infrared light sources, synchronised with the shutter of the eye camera, are used to produce corneal glints. Its special shape has been exploited to allow the optimisation of the image processing algorithms developed for this system. Special care has been taken in limiting the illumination power and working way below the dangerous levels. After a calibration procedure, the line of gaze is determined by using the pupil-glint vector. The glints are validated using the iris outline with the purpose of avoiding the glint distortion due to the changes in the curvature on the ocular globe. The proposed algorithms determine the pupil centre with sub-pixel resolution, minimising the measurement error in the pupil-glint vector. The problem with this approach is that it is quite sensitive to </w:t>
-      </w:r>
-      <w:r>
-        <w:t>illumination changing</w:t>
-      </w:r>
-      <w:r>
-        <w:t>.</w:t>
-      </w:r>
-    </w:p>
-    <w:p/>
-    <w:p>
-      <w:proofErr w:type="spellStart"/>
-      <w:r>
-        <w:t>Yuille</w:t>
-      </w:r>
-      <w:proofErr w:type="spellEnd"/>
       <w:r>
         <w:t xml:space="preserve"> et al. proposed a deformable template model</w:t>
       </w:r>
@@ -362,7 +474,19 @@
         <w:t xml:space="preserve"> </w:t>
       </w:r>
       <w:r>
-        <w:t xml:space="preserve">[5] The only problem with this method is that it is unable to handle the situation when eyes are closed. Even so </w:t>
+        <w:t>[9</w:t>
+      </w:r>
+      <w:r>
+        <w:t>]</w:t>
+      </w:r>
+      <w:r>
+        <w:rPr>
+          <w:color w:val="FF0000"/>
+        </w:rPr>
+        <w:t xml:space="preserve"> </w:t>
+      </w:r>
+      <w:r>
+        <w:t xml:space="preserve">The only problem with this method is that it is unable to handle the situation when eyes are closed. Even so </w:t>
       </w:r>
       <w:proofErr w:type="spellStart"/>
       <w:r>
@@ -404,14 +528,9 @@
         <w:lastRenderedPageBreak/>
         <w:t xml:space="preserve">Problem with this approach is the high time consumption .Also it requires a quite large number of inputs and training set to cover all kinds of eye appearances.  Besides, the colour </w:t>
       </w:r>
-      <w:proofErr w:type="gramStart"/>
-      <w:r>
-        <w:t xml:space="preserve">value  </w:t>
-      </w:r>
-      <w:r>
-        <w:t>are</w:t>
-      </w:r>
-      <w:proofErr w:type="gramEnd"/>
+      <w:r>
+        <w:t>values are</w:t>
+      </w:r>
       <w:r>
         <w:t xml:space="preserve"> sensitive to lighting conditions, orientation and scale.</w:t>
       </w:r>
@@ -475,7 +594,13 @@
       </w:r>
       <w:proofErr w:type="spellEnd"/>
       <w:r>
-        <w:t xml:space="preserve"> et al. [6] used a low resolution </w:t>
+        <w:t xml:space="preserve"> et al</w:t>
+      </w:r>
+      <w:r>
+        <w:t xml:space="preserve"> </w:t>
+      </w:r>
+      <w:r>
+        <w:t xml:space="preserve">used a low resolution </w:t>
       </w:r>
       <w:r>
         <w:t xml:space="preserve">image first to coarsely detect the eyes. Only the </w:t>
@@ -490,16 +615,20 @@
     <w:p/>
     <w:p>
       <w:r>
-        <w:t>A better approach is presented in [6]</w:t>
-      </w:r>
-      <w:r>
-        <w:t xml:space="preserve"> </w:t>
-      </w:r>
-      <w:proofErr w:type="gramStart"/>
-      <w:r>
-        <w:t>It</w:t>
-      </w:r>
-      <w:proofErr w:type="gramEnd"/>
+        <w:t>A better approach is presented in [</w:t>
+      </w:r>
+      <w:r>
+        <w:t>10</w:t>
+      </w:r>
+      <w:r>
+        <w:t>]</w:t>
+      </w:r>
+      <w:r>
+        <w:t xml:space="preserve"> </w:t>
+      </w:r>
+      <w:r>
+        <w:t>which</w:t>
+      </w:r>
       <w:r>
         <w:t xml:space="preserve"> automatically</w:t>
       </w:r>
@@ -507,7 +636,7 @@
         <w:t xml:space="preserve"> </w:t>
       </w:r>
       <w:r>
-        <w:t>locates</w:t>
+        <w:t>locate</w:t>
       </w:r>
       <w:r>
         <w:t xml:space="preserve"> facial features such as eyes, nose and mouth in image sequences using a neural network approach. It is shown that by modelling the f</w:t>
@@ -537,6 +666,9 @@
     <w:p/>
     <w:p>
       <w:r>
+        <w:t xml:space="preserve">2.2 </w:t>
+      </w:r>
+      <w:r>
         <w:t>Face detection</w:t>
       </w:r>
     </w:p>
@@ -553,7 +685,13 @@
       </w:r>
       <w:proofErr w:type="spellEnd"/>
       <w:r>
-        <w:t xml:space="preserve"> paper</w:t>
+        <w:t xml:space="preserve"> </w:t>
+      </w:r>
+      <w:r>
+        <w:t>paper [</w:t>
+      </w:r>
+      <w:r>
+        <w:t>6]</w:t>
       </w:r>
       <w:r>
         <w:t>.</w:t>
@@ -572,6 +710,9 @@
     </w:p>
     <w:p/>
     <w:p>
+      <w:r>
+        <w:t xml:space="preserve">2.2.1 </w:t>
+      </w:r>
       <w:r>
         <w:t xml:space="preserve">Integral Image </w:t>
       </w:r>
@@ -585,7 +726,10 @@
         <w:t>. [</w:t>
       </w:r>
       <w:r>
-        <w:t>R2]The following equation shows how to build it pixel by pixel:</w:t>
+        <w:t>11</w:t>
+      </w:r>
+      <w:r>
+        <w:t>]The following equation shows how to build it pixel by pixel:</w:t>
       </w:r>
     </w:p>
     <w:p>
@@ -818,11 +962,9 @@
       <w:r>
         <w:t xml:space="preserve">’) is the original image. Using </w:t>
       </w:r>
-      <w:proofErr w:type="gramStart"/>
-      <w:r>
-        <w:t>the  following</w:t>
-      </w:r>
-      <w:proofErr w:type="gramEnd"/>
+      <w:r>
+        <w:t>the following</w:t>
+      </w:r>
       <w:r>
         <w:t xml:space="preserve"> the recurrences:</w:t>
       </w:r>
@@ -918,13 +1060,6 @@
         </w:rPr>
         <w:t>)</w:t>
       </w:r>
-    </w:p>
-    <w:p>
-      <w:pPr>
-        <w:rPr>
-          <w:lang w:val="es-ES"/>
-        </w:rPr>
-      </w:pPr>
     </w:p>
     <w:p>
       <w:pPr>
@@ -953,6 +1088,9 @@
         <w:spacing w:after="0" w:line="240" w:lineRule="auto"/>
       </w:pPr>
       <w:r>
+        <w:t xml:space="preserve">2.2.2 </w:t>
+      </w:r>
+      <w:r>
         <w:t>Learning Discussion</w:t>
       </w:r>
     </w:p>
@@ -972,7 +1110,22 @@
         <w:spacing w:after="0" w:line="240" w:lineRule="auto"/>
       </w:pPr>
       <w:r>
-        <w:t xml:space="preserve">Many selection process can be found in [R17] for a review. In [R9], </w:t>
+        <w:t>Many select</w:t>
+      </w:r>
+      <w:r>
+        <w:t>ion process can be found in [</w:t>
+      </w:r>
+      <w:r>
+        <w:t>12</w:t>
+      </w:r>
+      <w:r>
+        <w:t>] for a review. In [</w:t>
+      </w:r>
+      <w:r>
+        <w:t>13</w:t>
+      </w:r>
+      <w:r>
+        <w:t xml:space="preserve">], </w:t>
       </w:r>
       <w:proofErr w:type="spellStart"/>
       <w:r>
@@ -985,6 +1138,14 @@
       <w:r>
         <w:t xml:space="preserve"> In Viola’s paper, an algorithm based on Boost is given, the below is a simplified version:</w:t>
       </w:r>
+    </w:p>
+    <w:p>
+      <w:pPr>
+        <w:autoSpaceDE w:val="0"/>
+        <w:autoSpaceDN w:val="0"/>
+        <w:adjustRightInd w:val="0"/>
+        <w:spacing w:after="0" w:line="240" w:lineRule="auto"/>
+      </w:pPr>
     </w:p>
     <w:p>
       <w:pPr>
@@ -1247,17 +1408,15 @@
       <w:r>
         <w:t xml:space="preserve">Choose the classifier with the lowest </w:t>
       </w:r>
-      <w:proofErr w:type="gramStart"/>
-      <w:r>
-        <w:t xml:space="preserve">error </w:t>
-      </w:r>
-      <w:proofErr w:type="gramEnd"/>
+      <w:r>
+        <w:t>error</w:t>
+      </w:r>
       <m:oMath>
         <m:r>
           <w:rPr>
             <w:rFonts w:ascii="Cambria Math" w:hAnsi="Cambria Math"/>
           </w:rPr>
-          <m:t>ϵt</m:t>
+          <m:t xml:space="preserve"> ϵt</m:t>
         </m:r>
       </m:oMath>
       <w:r>
@@ -1282,6 +1441,16 @@
       <w:r>
         <w:t>.</w:t>
       </w:r>
+    </w:p>
+    <w:p>
+      <w:pPr>
+        <w:pStyle w:val="ListParagraph"/>
+        <w:autoSpaceDE w:val="0"/>
+        <w:autoSpaceDN w:val="0"/>
+        <w:adjustRightInd w:val="0"/>
+        <w:spacing w:after="0" w:line="240" w:lineRule="auto"/>
+        <w:ind w:left="1080"/>
+      </w:pPr>
     </w:p>
     <w:p>
       <w:pPr>
@@ -1505,9 +1674,6 @@
         <w:adjustRightInd w:val="0"/>
         <w:spacing w:after="0" w:line="240" w:lineRule="auto"/>
       </w:pPr>
-      <w:r>
-        <w:t>Classifiers Cascade</w:t>
-      </w:r>
     </w:p>
     <w:p>
       <w:pPr>
@@ -1516,88 +1682,57 @@
         <w:adjustRightInd w:val="0"/>
         <w:spacing w:after="0" w:line="240" w:lineRule="auto"/>
       </w:pPr>
-    </w:p>
-    <w:p>
-      <w:r>
-        <w:t xml:space="preserve">As shown in figure 5 </w:t>
-      </w:r>
-      <w:r>
-        <w:t>A series of classifiers are a</w:t>
-      </w:r>
-      <w:r>
-        <w:t xml:space="preserve">pplied to every sub-window. The </w:t>
-      </w:r>
-      <w:r>
-        <w:t>initial</w:t>
-      </w:r>
-      <w:r>
-        <w:t xml:space="preserve"> </w:t>
-      </w:r>
-      <w:r>
-        <w:t>classifier</w:t>
-      </w:r>
-      <w:r>
-        <w:t xml:space="preserve"> </w:t>
-      </w:r>
-      <w:r>
-        <w:t>eliminates</w:t>
-      </w:r>
-      <w:r>
-        <w:t xml:space="preserve"> </w:t>
-      </w:r>
-      <w:r>
-        <w:t>a large</w:t>
-      </w:r>
-      <w:r>
-        <w:t xml:space="preserve"> </w:t>
-      </w:r>
-      <w:r>
-        <w:t>number</w:t>
-      </w:r>
-      <w:r>
-        <w:t xml:space="preserve"> </w:t>
-      </w:r>
-      <w:r>
-        <w:t>of</w:t>
-      </w:r>
-      <w:r>
-        <w:t xml:space="preserve"> </w:t>
-      </w:r>
-      <w:r>
-        <w:t>negative</w:t>
-      </w:r>
-      <w:r>
-        <w:t xml:space="preserve"> exam</w:t>
-      </w:r>
-      <w:r>
-        <w:t>ples</w:t>
-      </w:r>
-      <w:r>
-        <w:t xml:space="preserve"> </w:t>
-      </w:r>
-      <w:r>
-        <w:t>with</w:t>
-      </w:r>
-      <w:r>
-        <w:t xml:space="preserve"> </w:t>
-      </w:r>
-      <w:r>
-        <w:t>very</w:t>
-      </w:r>
-      <w:r>
-        <w:t xml:space="preserve"> little </w:t>
+      <w:r>
+        <w:t xml:space="preserve">2.2.3 </w:t>
+      </w:r>
+      <w:r>
+        <w:t>Classifiers Cascade</w:t>
+      </w:r>
+    </w:p>
+    <w:p>
+      <w:pPr>
+        <w:autoSpaceDE w:val="0"/>
+        <w:autoSpaceDN w:val="0"/>
+        <w:adjustRightInd w:val="0"/>
+        <w:spacing w:after="0" w:line="240" w:lineRule="auto"/>
+      </w:pPr>
+    </w:p>
+    <w:p>
+      <w:r>
+        <w:t xml:space="preserve">As shown in </w:t>
+      </w:r>
+      <w:r>
+        <w:t>F</w:t>
+      </w:r>
+      <w:r>
+        <w:t>igure 2</w:t>
+      </w:r>
+      <w:r>
+        <w:t>,</w:t>
+      </w:r>
+      <w:r>
+        <w:t xml:space="preserve"> </w:t>
+      </w:r>
+      <w:r>
+        <w:t>a</w:t>
+      </w:r>
+      <w:r>
+        <w:t xml:space="preserve"> series</w:t>
+      </w:r>
+      <w:r>
+        <w:t xml:space="preserve"> of classifiers are applied to every sub-window. The initial</w:t>
+      </w:r>
+      <w:r>
+        <w:t xml:space="preserve"> </w:t>
+      </w:r>
+      <w:r>
+        <w:t xml:space="preserve">classifier eliminates a large number of negative examples with very little </w:t>
       </w:r>
       <w:r>
         <w:t>processing. Subsequent</w:t>
       </w:r>
       <w:r>
-        <w:t xml:space="preserve"> </w:t>
-      </w:r>
-      <w:r>
-        <w:t>layers</w:t>
-      </w:r>
-      <w:r>
-        <w:t xml:space="preserve"> </w:t>
+        <w:t xml:space="preserve"> layers </w:t>
       </w:r>
       <w:r>
         <w:t xml:space="preserve">eliminate </w:t>
@@ -1650,8 +1785,6 @@
       <w:r>
         <w:t xml:space="preserve">tages of the cascade (as in our </w:t>
       </w:r>
-      <w:bookmarkStart w:id="0" w:name="_GoBack"/>
-      <w:bookmarkEnd w:id="0"/>
       <w:r>
         <w:t>detection system) or an alternative detection system.</w:t>
       </w:r>
@@ -1713,13 +1846,12 @@
           <w:lang w:val="en-NZ"/>
         </w:rPr>
       </w:pPr>
-    </w:p>
-    <w:p>
-      <w:pPr>
+      <w:r>
         <w:rPr>
           <w:lang w:val="en-NZ"/>
         </w:rPr>
-      </w:pPr>
+        <w:t>Figure 2</w:t>
+      </w:r>
     </w:p>
     <w:p>
       <w:pPr>
@@ -1727,6 +1859,54 @@
           <w:lang w:val="en-NZ"/>
         </w:rPr>
       </w:pPr>
+    </w:p>
+    <w:p>
+      <w:pPr>
+        <w:rPr>
+          <w:sz w:val="32"/>
+          <w:szCs w:val="32"/>
+        </w:rPr>
+      </w:pPr>
+      <w:r>
+        <w:rPr>
+          <w:sz w:val="32"/>
+          <w:szCs w:val="32"/>
+        </w:rPr>
+        <w:t xml:space="preserve">Summary </w:t>
+      </w:r>
+    </w:p>
+    <w:p>
+      <w:pPr>
+        <w:rPr>
+          <w:lang w:val="en-US"/>
+        </w:rPr>
+      </w:pPr>
+      <w:r>
+        <w:rPr>
+          <w:lang w:val="en-NZ"/>
+        </w:rPr>
+        <w:t>This report reviewed</w:t>
+      </w:r>
+      <w:r>
+        <w:rPr>
+          <w:lang w:val="en-NZ"/>
+        </w:rPr>
+        <w:t xml:space="preserve"> the</w:t>
+      </w:r>
+      <w:r>
+        <w:rPr>
+          <w:lang w:val="en-NZ"/>
+        </w:rPr>
+        <w:t xml:space="preserve"> </w:t>
+      </w:r>
+      <w:r>
+        <w:rPr>
+          <w:lang w:val="en-US"/>
+        </w:rPr>
+        <w:t xml:space="preserve">image processing algorithms that can be used to control motor wheel. For eyes location and eyes tracking, this report reviewed the currently available approaches as well as advantages and disadvantages. For face detection, this review focused on an algorithm based on machine learning.  </w:t>
+      </w:r>
+      <w:bookmarkStart w:id="0" w:name="_GoBack"/>
+      <w:bookmarkEnd w:id="0"/>
     </w:p>
     <w:p>
       <w:pPr>
@@ -1770,280 +1950,1011 @@
         <w:t xml:space="preserve">[2] </w:t>
       </w:r>
       <w:r>
-        <w:t xml:space="preserve">Hansen </w:t>
+        <w:t>Hansen DW,</w:t>
+      </w:r>
+      <w:r>
+        <w:t xml:space="preserve"> </w:t>
       </w:r>
       <w:proofErr w:type="spellStart"/>
       <w:r>
-        <w:t>DW</w:t>
+        <w:t>Ji</w:t>
+      </w:r>
+      <w:proofErr w:type="spellEnd"/>
+      <w:r>
+        <w:t xml:space="preserve"> </w:t>
+      </w:r>
+      <w:r>
+        <w:t>Q.</w:t>
+      </w:r>
+      <w:r>
+        <w:t xml:space="preserve"> </w:t>
+      </w:r>
+      <w:r>
+        <w:t>In</w:t>
+      </w:r>
+      <w:r>
+        <w:t xml:space="preserve"> </w:t>
+      </w:r>
+      <w:r>
+        <w:t>the</w:t>
+      </w:r>
+      <w:r>
+        <w:t xml:space="preserve"> </w:t>
+      </w:r>
+      <w:r>
+        <w:t>eye</w:t>
+      </w:r>
+      <w:r>
+        <w:t xml:space="preserve"> </w:t>
+      </w:r>
+      <w:r>
+        <w:t>of</w:t>
+      </w:r>
+      <w:r>
+        <w:t xml:space="preserve"> </w:t>
+      </w:r>
+      <w:r>
+        <w:t>the</w:t>
+      </w:r>
+      <w:r>
+        <w:t xml:space="preserve"> </w:t>
+      </w:r>
+      <w:r>
+        <w:t>beholder:</w:t>
+      </w:r>
+      <w:r>
+        <w:t xml:space="preserve"> </w:t>
+      </w:r>
+      <w:r>
+        <w:t>a</w:t>
+      </w:r>
+      <w:r>
+        <w:t xml:space="preserve"> </w:t>
+      </w:r>
+      <w:r>
+        <w:t>survey</w:t>
+      </w:r>
+      <w:r>
+        <w:t xml:space="preserve"> </w:t>
+      </w:r>
+      <w:r>
+        <w:t>of</w:t>
+      </w:r>
+      <w:r>
+        <w:t xml:space="preserve"> </w:t>
+      </w:r>
+      <w:r>
+        <w:t>models</w:t>
+      </w:r>
+      <w:r>
+        <w:t xml:space="preserve"> </w:t>
+      </w:r>
+      <w:r>
+        <w:t>for</w:t>
+      </w:r>
+      <w:r>
+        <w:t xml:space="preserve"> </w:t>
+      </w:r>
+      <w:r>
+        <w:t>eyes</w:t>
+      </w:r>
+      <w:r>
+        <w:t xml:space="preserve"> and gaze.</w:t>
+      </w:r>
+      <w:r>
+        <w:t xml:space="preserve"> </w:t>
+      </w:r>
+      <w:r>
+        <w:t>IEEE</w:t>
+      </w:r>
+      <w:r>
+        <w:t xml:space="preserve"> </w:t>
+      </w:r>
+      <w:r>
+        <w:t>Trans</w:t>
+      </w:r>
+      <w:r>
+        <w:t xml:space="preserve"> </w:t>
+      </w:r>
+      <w:r>
+        <w:t>Pattern</w:t>
+      </w:r>
+      <w:r>
+        <w:t xml:space="preserve"> </w:t>
+      </w:r>
+      <w:r>
+        <w:t>Anal</w:t>
+      </w:r>
+      <w:r>
+        <w:t xml:space="preserve"> </w:t>
+      </w:r>
+      <w:r>
+        <w:t>Mach</w:t>
+      </w:r>
+      <w:r>
+        <w:t xml:space="preserve"> </w:t>
+      </w:r>
+      <w:proofErr w:type="spellStart"/>
+      <w:r>
+        <w:t>Intell</w:t>
+      </w:r>
+      <w:proofErr w:type="spellEnd"/>
+      <w:r>
+        <w:t xml:space="preserve"> </w:t>
+      </w:r>
+      <w:r>
+        <w:t>2010</w:t>
       </w:r>
       <w:proofErr w:type="gramStart"/>
       <w:r>
-        <w:t>,Ji</w:t>
+        <w:t>;32</w:t>
+      </w:r>
+      <w:proofErr w:type="gramEnd"/>
+      <w:r>
+        <w:t>(3):</w:t>
+      </w:r>
+      <w:r>
+        <w:t xml:space="preserve"> </w:t>
+      </w:r>
+      <w:r>
+        <w:t>478–500.</w:t>
+      </w:r>
+    </w:p>
+    <w:p>
+      <w:r>
+        <w:rPr>
+          <w:lang w:val="de-DE"/>
+        </w:rPr>
+        <w:t>[3</w:t>
+      </w:r>
+      <w:r>
+        <w:rPr>
+          <w:lang w:val="de-DE"/>
+        </w:rPr>
+        <w:t>] Zhang</w:t>
+      </w:r>
+      <w:r>
+        <w:rPr>
+          <w:lang w:val="de-DE"/>
+        </w:rPr>
+        <w:t xml:space="preserve"> </w:t>
+      </w:r>
+      <w:r>
+        <w:rPr>
+          <w:lang w:val="de-DE"/>
+        </w:rPr>
+        <w:t>K,</w:t>
+      </w:r>
+      <w:r>
+        <w:rPr>
+          <w:lang w:val="de-DE"/>
+        </w:rPr>
+        <w:t xml:space="preserve"> </w:t>
+      </w:r>
+      <w:r>
+        <w:rPr>
+          <w:lang w:val="de-DE"/>
+        </w:rPr>
+        <w:t>Zhang</w:t>
+      </w:r>
+      <w:r>
+        <w:rPr>
+          <w:lang w:val="de-DE"/>
+        </w:rPr>
+        <w:t xml:space="preserve"> </w:t>
+      </w:r>
+      <w:r>
+        <w:rPr>
+          <w:lang w:val="de-DE"/>
+        </w:rPr>
+        <w:t>L,</w:t>
+      </w:r>
+      <w:r>
+        <w:rPr>
+          <w:lang w:val="de-DE"/>
+        </w:rPr>
+        <w:t xml:space="preserve"> </w:t>
+      </w:r>
+      <w:r>
+        <w:rPr>
+          <w:lang w:val="de-DE"/>
+        </w:rPr>
+        <w:t>Yang</w:t>
+      </w:r>
+      <w:r>
+        <w:rPr>
+          <w:lang w:val="de-DE"/>
+        </w:rPr>
+        <w:t xml:space="preserve"> </w:t>
+      </w:r>
+      <w:r>
+        <w:rPr>
+          <w:lang w:val="de-DE"/>
+        </w:rPr>
+        <w:t>MH.</w:t>
+      </w:r>
+      <w:r>
+        <w:rPr>
+          <w:lang w:val="de-DE"/>
+        </w:rPr>
+        <w:t xml:space="preserve"> </w:t>
+      </w:r>
+      <w:r>
+        <w:t>Real-time</w:t>
+      </w:r>
+      <w:r>
+        <w:t xml:space="preserve"> </w:t>
+      </w:r>
+      <w:r>
+        <w:t>compre</w:t>
+      </w:r>
+      <w:r>
+        <w:t>ssive tracking. In: A.</w:t>
+      </w:r>
+      <w:r>
+        <w:t xml:space="preserve"> </w:t>
+      </w:r>
+      <w:r>
+        <w:t xml:space="preserve">Fitzgibbon, </w:t>
+      </w:r>
+      <w:proofErr w:type="spellStart"/>
+      <w:r>
+        <w:t>S.Lazebnik</w:t>
+      </w:r>
+      <w:proofErr w:type="spellEnd"/>
+      <w:r>
+        <w:t>,</w:t>
+      </w:r>
+      <w:r>
+        <w:t xml:space="preserve"> </w:t>
+      </w:r>
+      <w:proofErr w:type="spellStart"/>
+      <w:r>
+        <w:t>P.Perona</w:t>
+      </w:r>
+      <w:proofErr w:type="spellEnd"/>
+      <w:r>
+        <w:t>,</w:t>
+      </w:r>
+      <w:r>
+        <w:t xml:space="preserve"> </w:t>
+      </w:r>
+      <w:proofErr w:type="spellStart"/>
+      <w:r>
+        <w:t>Y.Sato</w:t>
+      </w:r>
+      <w:proofErr w:type="spellEnd"/>
+      <w:r>
+        <w:t>,</w:t>
+      </w:r>
+      <w:r>
+        <w:t xml:space="preserve"> </w:t>
+      </w:r>
+      <w:proofErr w:type="spellStart"/>
+      <w:proofErr w:type="gramStart"/>
+      <w:r>
+        <w:t>C.Schmid</w:t>
+      </w:r>
+      <w:proofErr w:type="spellEnd"/>
+      <w:r>
+        <w:t>(</w:t>
+      </w:r>
+      <w:proofErr w:type="gramEnd"/>
+      <w:r>
+        <w:t>eds.),</w:t>
+      </w:r>
+      <w:r>
+        <w:t xml:space="preserve"> </w:t>
+      </w:r>
+      <w:r>
+        <w:t>Computer</w:t>
+      </w:r>
+      <w:r>
+        <w:t xml:space="preserve"> </w:t>
+      </w:r>
+      <w:r>
+        <w:t>vision–ECCV. Berlin, Heidelberg:</w:t>
+      </w:r>
+      <w:r>
+        <w:t xml:space="preserve"> </w:t>
+      </w:r>
+      <w:r>
+        <w:t>Springer</w:t>
+      </w:r>
+      <w:proofErr w:type="gramStart"/>
+      <w:r>
+        <w:t>;2012.p.864</w:t>
+      </w:r>
+      <w:proofErr w:type="gramEnd"/>
+      <w:r>
+        <w:t>–77.(b)</w:t>
+      </w:r>
+      <w:proofErr w:type="spellStart"/>
+      <w:r>
+        <w:t>ZhuZ</w:t>
+      </w:r>
+      <w:proofErr w:type="spellEnd"/>
+      <w:r>
+        <w:t>,</w:t>
+      </w:r>
+      <w:r>
+        <w:t xml:space="preserve"> </w:t>
+      </w:r>
+      <w:proofErr w:type="spellStart"/>
+      <w:r>
+        <w:t>JiQ</w:t>
+      </w:r>
+      <w:proofErr w:type="spellEnd"/>
+      <w:r>
+        <w:t xml:space="preserve"> </w:t>
+      </w:r>
+      <w:r>
+        <w:t>.</w:t>
+      </w:r>
+      <w:proofErr w:type="spellStart"/>
+      <w:r>
+        <w:t>Eyeand</w:t>
+      </w:r>
+      <w:proofErr w:type="spellEnd"/>
+      <w:r>
+        <w:t xml:space="preserve"> </w:t>
+      </w:r>
+      <w:r>
+        <w:t>gaze</w:t>
+      </w:r>
+      <w:r>
+        <w:t xml:space="preserve"> </w:t>
+      </w:r>
+      <w:r>
+        <w:t>tracking</w:t>
+      </w:r>
+      <w:r>
+        <w:t xml:space="preserve"> </w:t>
+      </w:r>
+      <w:r>
+        <w:t>for interactivegraphicdisplay.MachVisiAppl2004;15(3):139–48.</w:t>
+      </w:r>
+    </w:p>
+    <w:p>
+      <w:pPr>
+        <w:rPr>
+          <w:lang w:val="de-DE"/>
+        </w:rPr>
+      </w:pPr>
+      <w:r>
+        <w:t>[4]</w:t>
+      </w:r>
+      <w:r>
+        <w:t xml:space="preserve"> </w:t>
+      </w:r>
+      <w:r>
+        <w:rPr>
+          <w:lang w:val="de-DE"/>
+        </w:rPr>
+        <w:t>Villanueva</w:t>
+      </w:r>
+      <w:r>
+        <w:rPr>
+          <w:lang w:val="de-DE"/>
+        </w:rPr>
+        <w:t xml:space="preserve"> </w:t>
+      </w:r>
+      <w:r>
+        <w:rPr>
+          <w:lang w:val="de-DE"/>
+        </w:rPr>
+        <w:t>A,</w:t>
+      </w:r>
+      <w:r>
+        <w:rPr>
+          <w:lang w:val="de-DE"/>
+        </w:rPr>
+        <w:t xml:space="preserve"> </w:t>
+      </w:r>
+      <w:r>
+        <w:rPr>
+          <w:lang w:val="de-DE"/>
+        </w:rPr>
+        <w:t>Cabeza</w:t>
+      </w:r>
+      <w:r>
+        <w:rPr>
+          <w:lang w:val="de-DE"/>
+        </w:rPr>
+        <w:t xml:space="preserve"> </w:t>
+      </w:r>
+      <w:r>
+        <w:rPr>
+          <w:lang w:val="de-DE"/>
+        </w:rPr>
+        <w:t>R,</w:t>
+      </w:r>
+      <w:r>
+        <w:rPr>
+          <w:lang w:val="de-DE"/>
+        </w:rPr>
+        <w:t xml:space="preserve"> </w:t>
+      </w:r>
+      <w:r>
+        <w:rPr>
+          <w:lang w:val="de-DE"/>
+        </w:rPr>
+        <w:t>Porta</w:t>
+      </w:r>
+      <w:r>
+        <w:rPr>
+          <w:lang w:val="de-DE"/>
+        </w:rPr>
+        <w:t xml:space="preserve"> </w:t>
+      </w:r>
+      <w:r>
+        <w:rPr>
+          <w:lang w:val="de-DE"/>
+        </w:rPr>
+        <w:t>S.</w:t>
+      </w:r>
+      <w:r>
+        <w:rPr>
+          <w:lang w:val="de-DE"/>
+        </w:rPr>
+        <w:t xml:space="preserve"> </w:t>
+      </w:r>
+      <w:r>
+        <w:rPr>
+          <w:lang w:val="de-DE"/>
+        </w:rPr>
+        <w:t>Gaze</w:t>
+      </w:r>
+      <w:r>
+        <w:rPr>
+          <w:lang w:val="de-DE"/>
+        </w:rPr>
+        <w:t xml:space="preserve"> </w:t>
+      </w:r>
+      <w:r>
+        <w:rPr>
+          <w:lang w:val="de-DE"/>
+        </w:rPr>
+        <w:t>tra</w:t>
+      </w:r>
+      <w:r>
+        <w:rPr>
+          <w:lang w:val="de-DE"/>
+        </w:rPr>
+        <w:t xml:space="preserve">cking system model based on physical </w:t>
+      </w:r>
+      <w:r>
+        <w:rPr>
+          <w:lang w:val="de-DE"/>
+        </w:rPr>
+        <w:t>parameters.</w:t>
+      </w:r>
+      <w:r>
+        <w:rPr>
+          <w:lang w:val="de-DE"/>
+        </w:rPr>
+        <w:t xml:space="preserve"> </w:t>
+      </w:r>
+      <w:r>
+        <w:rPr>
+          <w:lang w:val="de-DE"/>
+        </w:rPr>
+        <w:t>IntJ</w:t>
+      </w:r>
+      <w:r>
+        <w:rPr>
+          <w:lang w:val="de-DE"/>
+        </w:rPr>
+        <w:t xml:space="preserve"> </w:t>
+      </w:r>
+      <w:r>
+        <w:rPr>
+          <w:lang w:val="de-DE"/>
+        </w:rPr>
+        <w:t>Pattern</w:t>
+      </w:r>
+      <w:r>
+        <w:rPr>
+          <w:lang w:val="de-DE"/>
+        </w:rPr>
+        <w:t xml:space="preserve"> </w:t>
+      </w:r>
+      <w:r>
+        <w:rPr>
+          <w:lang w:val="de-DE"/>
+        </w:rPr>
+        <w:t>Recognit</w:t>
+      </w:r>
+      <w:r>
+        <w:rPr>
+          <w:lang w:val="de-DE"/>
+        </w:rPr>
+        <w:t xml:space="preserve"> </w:t>
+      </w:r>
+      <w:r>
+        <w:rPr>
+          <w:lang w:val="de-DE"/>
+        </w:rPr>
+        <w:t>Artif</w:t>
+      </w:r>
+      <w:r>
+        <w:rPr>
+          <w:lang w:val="de-DE"/>
+        </w:rPr>
+        <w:t xml:space="preserve"> </w:t>
+      </w:r>
+      <w:r>
+        <w:rPr>
+          <w:lang w:val="de-DE"/>
+        </w:rPr>
+        <w:t>Intell2007;21(5):855–77.</w:t>
+      </w:r>
+    </w:p>
+    <w:p>
+      <w:pPr>
+        <w:rPr>
+          <w:lang w:val="de-DE"/>
+        </w:rPr>
+      </w:pPr>
+      <w:r>
+        <w:rPr>
+          <w:lang w:val="de-DE"/>
+        </w:rPr>
+        <w:t xml:space="preserve">[5] </w:t>
+      </w:r>
+      <w:r>
+        <w:rPr>
+          <w:lang w:val="de-DE"/>
+        </w:rPr>
+        <w:t>Chen YS,</w:t>
+      </w:r>
+      <w:r>
+        <w:rPr>
+          <w:lang w:val="de-DE"/>
+        </w:rPr>
+        <w:t xml:space="preserve"> </w:t>
+      </w:r>
+      <w:r>
+        <w:rPr>
+          <w:lang w:val="de-DE"/>
+        </w:rPr>
+        <w:t>Su</w:t>
+      </w:r>
+      <w:r>
+        <w:rPr>
+          <w:lang w:val="de-DE"/>
+        </w:rPr>
+        <w:t xml:space="preserve"> </w:t>
+      </w:r>
+      <w:r>
+        <w:rPr>
+          <w:lang w:val="de-DE"/>
+        </w:rPr>
+        <w:t>CH,Chen</w:t>
+      </w:r>
+      <w:r>
+        <w:rPr>
+          <w:lang w:val="de-DE"/>
+        </w:rPr>
+        <w:t xml:space="preserve"> </w:t>
+      </w:r>
+      <w:r>
+        <w:rPr>
+          <w:lang w:val="de-DE"/>
+        </w:rPr>
+        <w:t>JH,</w:t>
+      </w:r>
+      <w:r>
+        <w:rPr>
+          <w:lang w:val="de-DE"/>
+        </w:rPr>
+        <w:t xml:space="preserve"> </w:t>
+      </w:r>
+      <w:r>
+        <w:rPr>
+          <w:lang w:val="de-DE"/>
+        </w:rPr>
+        <w:t>Hung</w:t>
+      </w:r>
+      <w:r>
+        <w:rPr>
+          <w:lang w:val="de-DE"/>
+        </w:rPr>
+        <w:t xml:space="preserve"> </w:t>
+      </w:r>
+      <w:r>
+        <w:rPr>
+          <w:lang w:val="de-DE"/>
+        </w:rPr>
+        <w:t>YP,</w:t>
+      </w:r>
+      <w:r>
+        <w:rPr>
+          <w:lang w:val="de-DE"/>
+        </w:rPr>
+        <w:t xml:space="preserve"> </w:t>
+      </w:r>
+      <w:r>
+        <w:rPr>
+          <w:lang w:val="de-DE"/>
+        </w:rPr>
+        <w:t>FuhCS,</w:t>
+      </w:r>
+      <w:r>
+        <w:rPr>
+          <w:lang w:val="de-DE"/>
+        </w:rPr>
+        <w:t xml:space="preserve"> </w:t>
+      </w:r>
+      <w:r>
+        <w:rPr>
+          <w:lang w:val="de-DE"/>
+        </w:rPr>
+        <w:t>Chen</w:t>
+      </w:r>
+      <w:r>
+        <w:rPr>
+          <w:lang w:val="de-DE"/>
+        </w:rPr>
+        <w:t xml:space="preserve"> </w:t>
+      </w:r>
+      <w:r>
+        <w:rPr>
+          <w:lang w:val="de-DE"/>
+        </w:rPr>
+        <w:t>CS.</w:t>
+      </w:r>
+      <w:r>
+        <w:rPr>
+          <w:lang w:val="de-DE"/>
+        </w:rPr>
+        <w:t xml:space="preserve"> </w:t>
+      </w:r>
+      <w:r>
+        <w:rPr>
+          <w:lang w:val="de-DE"/>
+        </w:rPr>
+        <w:t>Video-based</w:t>
+      </w:r>
+      <w:r>
+        <w:rPr>
+          <w:lang w:val="de-DE"/>
+        </w:rPr>
+        <w:t xml:space="preserve"> </w:t>
+      </w:r>
+      <w:r>
+        <w:rPr>
+          <w:lang w:val="de-DE"/>
+        </w:rPr>
+        <w:t>eye</w:t>
+      </w:r>
+      <w:r>
+        <w:rPr>
+          <w:lang w:val="de-DE"/>
+        </w:rPr>
+        <w:t xml:space="preserve"> </w:t>
+      </w:r>
+      <w:r>
+        <w:rPr>
+          <w:lang w:val="de-DE"/>
+        </w:rPr>
+        <w:t>tracking</w:t>
+      </w:r>
+      <w:r>
+        <w:rPr>
+          <w:lang w:val="de-DE"/>
+        </w:rPr>
+        <w:t xml:space="preserve"> </w:t>
+      </w:r>
+      <w:r>
+        <w:rPr>
+          <w:lang w:val="de-DE"/>
+        </w:rPr>
+        <w:t xml:space="preserve"> for autostereoscopic</w:t>
+      </w:r>
+      <w:r>
+        <w:rPr>
+          <w:lang w:val="de-DE"/>
+        </w:rPr>
+        <w:t xml:space="preserve"> </w:t>
+      </w:r>
+      <w:r>
+        <w:rPr>
+          <w:lang w:val="de-DE"/>
+        </w:rPr>
+        <w:t>displays.</w:t>
+      </w:r>
+      <w:r>
+        <w:rPr>
+          <w:lang w:val="de-DE"/>
+        </w:rPr>
+        <w:t xml:space="preserve"> </w:t>
+      </w:r>
+      <w:r>
+        <w:rPr>
+          <w:lang w:val="de-DE"/>
+        </w:rPr>
+        <w:t>Opt</w:t>
+      </w:r>
+      <w:r>
+        <w:rPr>
+          <w:lang w:val="de-DE"/>
+        </w:rPr>
+        <w:t xml:space="preserve"> </w:t>
+      </w:r>
+      <w:r>
+        <w:rPr>
+          <w:lang w:val="de-DE"/>
+        </w:rPr>
+        <w:t>Eng</w:t>
+      </w:r>
+      <w:r>
+        <w:rPr>
+          <w:lang w:val="de-DE"/>
+        </w:rPr>
+        <w:t xml:space="preserve"> </w:t>
+      </w:r>
+      <w:r>
+        <w:rPr>
+          <w:lang w:val="de-DE"/>
+        </w:rPr>
+        <w:t>2001;</w:t>
+      </w:r>
+      <w:r>
+        <w:rPr>
+          <w:lang w:val="de-DE"/>
+        </w:rPr>
+        <w:t xml:space="preserve"> </w:t>
+      </w:r>
+      <w:r>
+        <w:rPr>
+          <w:lang w:val="de-DE"/>
+        </w:rPr>
+        <w:t>40(12):2726–34.</w:t>
+      </w:r>
+    </w:p>
+    <w:p>
+      <w:r>
+        <w:t>[</w:t>
+      </w:r>
+      <w:r>
+        <w:t>6</w:t>
+      </w:r>
+      <w:r>
+        <w:t>]</w:t>
+      </w:r>
+      <w:r>
+        <w:t xml:space="preserve"> </w:t>
+      </w:r>
+      <w:r>
+        <w:t>Viola</w:t>
+      </w:r>
+      <w:r>
+        <w:t xml:space="preserve"> </w:t>
+      </w:r>
+      <w:r>
+        <w:t>P,</w:t>
+      </w:r>
+      <w:r>
+        <w:t xml:space="preserve"> </w:t>
+      </w:r>
+      <w:r>
+        <w:t>Jones</w:t>
+      </w:r>
+      <w:r>
+        <w:t xml:space="preserve"> </w:t>
+      </w:r>
+      <w:r>
+        <w:t>M.</w:t>
+      </w:r>
+      <w:r>
+        <w:t xml:space="preserve"> </w:t>
+      </w:r>
+      <w:r>
+        <w:t>Rapid</w:t>
+      </w:r>
+      <w:r>
+        <w:t xml:space="preserve"> </w:t>
+      </w:r>
+      <w:r>
+        <w:t>object</w:t>
+      </w:r>
+      <w:r>
+        <w:t xml:space="preserve"> </w:t>
+      </w:r>
+      <w:r>
+        <w:t>detection</w:t>
+      </w:r>
+      <w:r>
+        <w:t xml:space="preserve"> </w:t>
+      </w:r>
+      <w:r>
+        <w:t>using</w:t>
+      </w:r>
+      <w:r>
+        <w:t xml:space="preserve"> </w:t>
+      </w:r>
+      <w:r>
+        <w:t>a</w:t>
+      </w:r>
+      <w:r>
+        <w:t xml:space="preserve"> </w:t>
+      </w:r>
+      <w:r>
+        <w:t>boosted</w:t>
+      </w:r>
+      <w:r>
+        <w:t xml:space="preserve"> </w:t>
+      </w:r>
+      <w:r>
+        <w:t>cascade</w:t>
+      </w:r>
+      <w:r>
+        <w:t xml:space="preserve"> </w:t>
+      </w:r>
+      <w:r>
+        <w:t>of</w:t>
+      </w:r>
+      <w:r>
+        <w:t xml:space="preserve"> </w:t>
+      </w:r>
+      <w:r>
+        <w:t>simple features.</w:t>
+      </w:r>
+      <w:r>
+        <w:t xml:space="preserve"> </w:t>
+      </w:r>
+      <w:r>
+        <w:t>In:</w:t>
+      </w:r>
+      <w:r>
+        <w:t xml:space="preserve"> </w:t>
+      </w:r>
+      <w:r>
+        <w:t>Conference</w:t>
+      </w:r>
+      <w:r>
+        <w:t xml:space="preserve"> </w:t>
+      </w:r>
+      <w:r>
+        <w:t>on</w:t>
+      </w:r>
+      <w:r>
+        <w:t xml:space="preserve"> </w:t>
+      </w:r>
+      <w:r>
+        <w:t>computer</w:t>
+      </w:r>
+      <w:r>
+        <w:t xml:space="preserve"> </w:t>
+      </w:r>
+      <w:r>
+        <w:t>vision</w:t>
+      </w:r>
+      <w:r>
+        <w:t xml:space="preserve"> </w:t>
+      </w:r>
+      <w:r>
+        <w:t>and</w:t>
+      </w:r>
+      <w:r>
+        <w:t xml:space="preserve"> </w:t>
+      </w:r>
+      <w:r>
+        <w:t>pattern</w:t>
+      </w:r>
+      <w:r>
+        <w:t xml:space="preserve"> </w:t>
+      </w:r>
+      <w:r>
+        <w:t>recognition,</w:t>
+      </w:r>
+      <w:r>
+        <w:t xml:space="preserve"> </w:t>
+      </w:r>
+      <w:r>
+        <w:t>vol.1; 2001.p.511–518.</w:t>
+      </w:r>
+    </w:p>
+    <w:p>
+      <w:r>
+        <w:t xml:space="preserve">[7] </w:t>
+      </w:r>
+      <w:r>
+        <w:t xml:space="preserve">Young D, </w:t>
+      </w:r>
+      <w:proofErr w:type="spellStart"/>
+      <w:r>
+        <w:t>Tunley</w:t>
+      </w:r>
+      <w:proofErr w:type="spellEnd"/>
+      <w:r>
+        <w:t xml:space="preserve"> H, Samuels R. Specialised </w:t>
+      </w:r>
+      <w:proofErr w:type="spellStart"/>
+      <w:proofErr w:type="gramStart"/>
+      <w:r>
+        <w:t>hough</w:t>
       </w:r>
       <w:proofErr w:type="spellEnd"/>
       <w:proofErr w:type="gramEnd"/>
       <w:r>
-        <w:t xml:space="preserve"> </w:t>
-      </w:r>
-      <w:r>
-        <w:t>Q.</w:t>
-      </w:r>
-      <w:r>
-        <w:t xml:space="preserve"> </w:t>
-      </w:r>
-      <w:r>
-        <w:t>In</w:t>
-      </w:r>
-      <w:r>
-        <w:t xml:space="preserve"> </w:t>
-      </w:r>
-      <w:r>
-        <w:t>the</w:t>
-      </w:r>
-      <w:r>
-        <w:t xml:space="preserve"> </w:t>
-      </w:r>
-      <w:r>
-        <w:t>eye</w:t>
-      </w:r>
-      <w:r>
-        <w:t xml:space="preserve"> </w:t>
-      </w:r>
-      <w:r>
-        <w:t>of</w:t>
-      </w:r>
-      <w:r>
-        <w:t xml:space="preserve"> </w:t>
-      </w:r>
-      <w:r>
-        <w:t>the</w:t>
-      </w:r>
-      <w:r>
-        <w:t xml:space="preserve"> </w:t>
-      </w:r>
-      <w:r>
-        <w:t>beholder:</w:t>
-      </w:r>
-      <w:r>
-        <w:t xml:space="preserve"> </w:t>
-      </w:r>
-      <w:r>
-        <w:t>a</w:t>
-      </w:r>
-      <w:r>
-        <w:t xml:space="preserve"> </w:t>
-      </w:r>
-      <w:r>
-        <w:t>survey</w:t>
-      </w:r>
-      <w:r>
-        <w:t xml:space="preserve"> </w:t>
-      </w:r>
-      <w:r>
-        <w:t>of</w:t>
-      </w:r>
-      <w:r>
-        <w:t xml:space="preserve"> </w:t>
-      </w:r>
-      <w:r>
-        <w:t>models</w:t>
-      </w:r>
-      <w:r>
-        <w:t xml:space="preserve"> </w:t>
-      </w:r>
-      <w:r>
-        <w:t>for</w:t>
-      </w:r>
-      <w:r>
-        <w:t xml:space="preserve"> </w:t>
-      </w:r>
-      <w:r>
-        <w:t>eyes</w:t>
-      </w:r>
-      <w:r>
-        <w:t xml:space="preserve"> and </w:t>
+        <w:t xml:space="preserve"> transform and active contour methods for real-time eye tracking. Brighton: University of Sussex, Cognitive &amp; Computing Science; 1995.</w:t>
+      </w:r>
+    </w:p>
+    <w:p>
+      <w:r>
+        <w:t xml:space="preserve">[8] </w:t>
       </w:r>
       <w:proofErr w:type="spellStart"/>
       <w:r>
-        <w:t>gaze.</w:t>
-      </w:r>
-      <w:r>
-        <w:t>IEEE</w:t>
+        <w:t>Peréz</w:t>
       </w:r>
       <w:proofErr w:type="spellEnd"/>
       <w:r>
         <w:t xml:space="preserve"> </w:t>
       </w:r>
       <w:r>
-        <w:t>Trans</w:t>
-      </w:r>
-      <w:r>
-        <w:t xml:space="preserve"> </w:t>
-      </w:r>
-      <w:r>
-        <w:t>Pattern</w:t>
-      </w:r>
-      <w:r>
-        <w:t xml:space="preserve"> </w:t>
-      </w:r>
-      <w:r>
-        <w:t>Anal</w:t>
-      </w:r>
-      <w:r>
-        <w:t xml:space="preserve"> </w:t>
-      </w:r>
-      <w:r>
-        <w:t>Mach</w:t>
+        <w:t>A,</w:t>
+      </w:r>
+      <w:r>
+        <w:t xml:space="preserve"> </w:t>
+      </w:r>
+      <w:r>
+        <w:t>Cordoba</w:t>
+      </w:r>
+      <w:r>
+        <w:t xml:space="preserve"> </w:t>
+      </w:r>
+      <w:r>
+        <w:t>ML,</w:t>
+      </w:r>
+      <w:r>
+        <w:t xml:space="preserve"> </w:t>
+      </w:r>
+      <w:r>
+        <w:t>Garcia</w:t>
+      </w:r>
+      <w:r>
+        <w:t xml:space="preserve"> </w:t>
+      </w:r>
+      <w:r>
+        <w:t>A,</w:t>
+      </w:r>
+      <w:r>
+        <w:t xml:space="preserve"> </w:t>
+      </w:r>
+      <w:r>
+        <w:t>Méndez</w:t>
+      </w:r>
+      <w:r>
+        <w:t xml:space="preserve"> </w:t>
+      </w:r>
+      <w:r>
+        <w:t>R,</w:t>
+      </w:r>
+      <w:r>
+        <w:t xml:space="preserve"> </w:t>
+      </w:r>
+      <w:r>
+        <w:t>Munoz</w:t>
+      </w:r>
+      <w:r>
+        <w:t xml:space="preserve"> </w:t>
+      </w:r>
+      <w:r>
+        <w:t>ML,</w:t>
       </w:r>
       <w:r>
         <w:t xml:space="preserve"> </w:t>
       </w:r>
       <w:proofErr w:type="spellStart"/>
       <w:r>
-        <w:t>Intell</w:t>
+        <w:t>PedrazaJL</w:t>
       </w:r>
       <w:proofErr w:type="spellEnd"/>
       <w:r>
-        <w:t xml:space="preserve"> </w:t>
-      </w:r>
-      <w:r>
-        <w:t>2010</w:t>
-      </w:r>
-      <w:proofErr w:type="gramStart"/>
-      <w:r>
-        <w:t>;32</w:t>
-      </w:r>
-      <w:proofErr w:type="gramEnd"/>
-      <w:r>
-        <w:t>(3):</w:t>
-      </w:r>
-      <w:r>
-        <w:t xml:space="preserve"> </w:t>
-      </w:r>
-      <w:r>
-        <w:t>478–500.</w:t>
-      </w:r>
-    </w:p>
-    <w:p>
-      <w:r>
-        <w:rPr>
-          <w:lang w:val="de-DE"/>
-        </w:rPr>
-        <w:t>[15] Zhang</w:t>
-      </w:r>
-      <w:r>
-        <w:rPr>
-          <w:lang w:val="de-DE"/>
-        </w:rPr>
-        <w:t xml:space="preserve"> </w:t>
-      </w:r>
-      <w:r>
-        <w:rPr>
-          <w:lang w:val="de-DE"/>
-        </w:rPr>
-        <w:t>K,</w:t>
-      </w:r>
-      <w:r>
-        <w:rPr>
-          <w:lang w:val="de-DE"/>
-        </w:rPr>
-        <w:t xml:space="preserve"> </w:t>
-      </w:r>
-      <w:r>
-        <w:rPr>
-          <w:lang w:val="de-DE"/>
-        </w:rPr>
-        <w:t>Zhang</w:t>
-      </w:r>
-      <w:r>
-        <w:rPr>
-          <w:lang w:val="de-DE"/>
-        </w:rPr>
-        <w:t xml:space="preserve"> </w:t>
-      </w:r>
-      <w:r>
-        <w:rPr>
-          <w:lang w:val="de-DE"/>
-        </w:rPr>
-        <w:t>L,</w:t>
-      </w:r>
-      <w:r>
-        <w:rPr>
-          <w:lang w:val="de-DE"/>
-        </w:rPr>
-        <w:t xml:space="preserve"> </w:t>
-      </w:r>
-      <w:r>
-        <w:rPr>
-          <w:lang w:val="de-DE"/>
-        </w:rPr>
-        <w:t>Yang</w:t>
-      </w:r>
-      <w:r>
-        <w:rPr>
-          <w:lang w:val="de-DE"/>
-        </w:rPr>
-        <w:t xml:space="preserve"> </w:t>
-      </w:r>
-      <w:r>
-        <w:rPr>
-          <w:lang w:val="de-DE"/>
-        </w:rPr>
-        <w:t>MH.</w:t>
-      </w:r>
-      <w:r>
-        <w:rPr>
-          <w:lang w:val="de-DE"/>
-        </w:rPr>
-        <w:t xml:space="preserve"> </w:t>
-      </w:r>
-      <w:r>
-        <w:t>Real-time</w:t>
-      </w:r>
-      <w:r>
-        <w:t xml:space="preserve"> </w:t>
-      </w:r>
-      <w:r>
-        <w:t>compre</w:t>
-      </w:r>
-      <w:r>
-        <w:t>ssive tracking. In: A.</w:t>
-      </w:r>
-      <w:r>
-        <w:t xml:space="preserve"> </w:t>
-      </w:r>
-      <w:r>
-        <w:t xml:space="preserve">Fitzgibbon, </w:t>
-      </w:r>
-      <w:proofErr w:type="spellStart"/>
-      <w:r>
-        <w:t>S.Lazebnik</w:t>
-      </w:r>
-      <w:proofErr w:type="spellEnd"/>
-      <w:r>
-        <w:t>,</w:t>
-      </w:r>
-      <w:r>
-        <w:t xml:space="preserve"> </w:t>
-      </w:r>
-      <w:proofErr w:type="spellStart"/>
-      <w:r>
-        <w:t>P.Perona</w:t>
-      </w:r>
-      <w:proofErr w:type="spellEnd"/>
-      <w:r>
-        <w:t>,</w:t>
-      </w:r>
-      <w:r>
-        <w:t xml:space="preserve"> </w:t>
-      </w:r>
-      <w:proofErr w:type="spellStart"/>
-      <w:r>
-        <w:t>Y.Sato</w:t>
-      </w:r>
-      <w:proofErr w:type="spellEnd"/>
-      <w:r>
-        <w:t>,</w:t>
+        <w:t>.</w:t>
       </w:r>
       <w:r>
         <w:t xml:space="preserve"> </w:t>
@@ -2051,168 +2962,476 @@
       <w:proofErr w:type="spellStart"/>
       <w:proofErr w:type="gramStart"/>
       <w:r>
-        <w:t>C.Schmid</w:t>
+        <w:t>etal</w:t>
       </w:r>
       <w:proofErr w:type="spellEnd"/>
-      <w:r>
-        <w:t>(</w:t>
-      </w:r>
       <w:proofErr w:type="gramEnd"/>
       <w:r>
-        <w:t>eds.),</w:t>
-      </w:r>
-      <w:r>
-        <w:t xml:space="preserve"> </w:t>
-      </w:r>
-      <w:r>
-        <w:t>Computer</w:t>
-      </w:r>
-      <w:r>
-        <w:t xml:space="preserve"> </w:t>
-      </w:r>
-      <w:r>
-        <w:t>vision–ECCV. Berlin, Heidelberg:</w:t>
-      </w:r>
-      <w:r>
-        <w:t xml:space="preserve"> </w:t>
-      </w:r>
-      <w:r>
-        <w:t>Springer</w:t>
+        <w:t>.</w:t>
+      </w:r>
+      <w:r>
+        <w:t xml:space="preserve"> </w:t>
+      </w:r>
+      <w:r>
+        <w:t xml:space="preserve"> A precise</w:t>
+      </w:r>
+      <w:r>
+        <w:t xml:space="preserve"> </w:t>
+      </w:r>
+      <w:r>
+        <w:t>eye-gaze</w:t>
+      </w:r>
+      <w:r>
+        <w:t xml:space="preserve"> </w:t>
+      </w:r>
+      <w:r>
+        <w:t>detection</w:t>
+      </w:r>
+      <w:r>
+        <w:t xml:space="preserve"> </w:t>
+      </w:r>
+      <w:r>
+        <w:t>and</w:t>
+      </w:r>
+      <w:r>
+        <w:t xml:space="preserve"> </w:t>
+      </w:r>
+      <w:r>
+        <w:t>tracking</w:t>
+      </w:r>
+      <w:r>
+        <w:t xml:space="preserve"> </w:t>
+      </w:r>
+      <w:r>
+        <w:t>system.</w:t>
+      </w:r>
+      <w:r>
+        <w:t xml:space="preserve"> </w:t>
+      </w:r>
+      <w:r>
+        <w:t>In:</w:t>
+      </w:r>
+      <w:r>
+        <w:t xml:space="preserve"> </w:t>
+      </w:r>
+      <w:r>
+        <w:t>Proceeding</w:t>
+      </w:r>
+      <w:r>
+        <w:t xml:space="preserve"> </w:t>
+      </w:r>
+      <w:r>
+        <w:t>soft</w:t>
+      </w:r>
+      <w:r>
+        <w:t xml:space="preserve"> t</w:t>
+      </w:r>
+      <w:r>
+        <w:t>he</w:t>
+      </w:r>
+      <w:r>
+        <w:t xml:space="preserve"> 11th international </w:t>
+      </w:r>
+      <w:proofErr w:type="spellStart"/>
+      <w:r>
+        <w:t>conferenceincentral</w:t>
+      </w:r>
+      <w:proofErr w:type="spellEnd"/>
+      <w:r>
+        <w:t xml:space="preserve"> </w:t>
+      </w:r>
+      <w:proofErr w:type="spellStart"/>
+      <w:r>
+        <w:t>Europeon</w:t>
+      </w:r>
+      <w:proofErr w:type="spellEnd"/>
+      <w:r>
+        <w:t xml:space="preserve"> </w:t>
+      </w:r>
+      <w:proofErr w:type="spellStart"/>
+      <w:r>
+        <w:t>computergraphics</w:t>
+      </w:r>
+      <w:proofErr w:type="spellEnd"/>
+      <w:r>
+        <w:t>,</w:t>
+      </w:r>
+      <w:r>
+        <w:t xml:space="preserve"> </w:t>
+      </w:r>
+      <w:r>
+        <w:t xml:space="preserve">visualization and </w:t>
+      </w:r>
+      <w:proofErr w:type="spellStart"/>
+      <w:r>
+        <w:t>computervision</w:t>
+      </w:r>
+      <w:proofErr w:type="spellEnd"/>
+      <w:r>
+        <w:t>;</w:t>
+      </w:r>
+      <w:r>
+        <w:t xml:space="preserve"> </w:t>
+      </w:r>
+      <w:r>
+        <w:t>2003.p.105–8.</w:t>
+      </w:r>
+    </w:p>
+    <w:p>
+      <w:r>
+        <w:t xml:space="preserve">[9] </w:t>
+      </w:r>
+      <w:proofErr w:type="spellStart"/>
+      <w:r>
+        <w:t>Yuille</w:t>
+      </w:r>
+      <w:proofErr w:type="spellEnd"/>
+      <w:r>
+        <w:t xml:space="preserve"> </w:t>
+      </w:r>
+      <w:r>
+        <w:t>AL,</w:t>
+      </w:r>
+      <w:r>
+        <w:t xml:space="preserve"> </w:t>
+      </w:r>
+      <w:r>
+        <w:t>Hallinan</w:t>
+      </w:r>
+      <w:r>
+        <w:t xml:space="preserve"> </w:t>
+      </w:r>
+      <w:r>
+        <w:t>PW,</w:t>
+      </w:r>
+      <w:r>
+        <w:t xml:space="preserve"> </w:t>
+      </w:r>
+      <w:r>
+        <w:t>Cohen</w:t>
+      </w:r>
+      <w:r>
+        <w:t xml:space="preserve"> </w:t>
+      </w:r>
+      <w:r>
+        <w:t>DS.</w:t>
+      </w:r>
+      <w:r>
+        <w:t xml:space="preserve"> </w:t>
+      </w:r>
+      <w:r>
+        <w:t>Feature</w:t>
+      </w:r>
+      <w:r>
+        <w:t xml:space="preserve"> </w:t>
+      </w:r>
+      <w:r>
+        <w:t>extraction</w:t>
+      </w:r>
+      <w:r>
+        <w:t xml:space="preserve"> </w:t>
+      </w:r>
+      <w:r>
+        <w:t>from</w:t>
+      </w:r>
+      <w:r>
+        <w:t xml:space="preserve"> </w:t>
+      </w:r>
+      <w:r>
+        <w:t>faces</w:t>
+      </w:r>
+      <w:r>
+        <w:t xml:space="preserve"> </w:t>
+      </w:r>
+      <w:r>
+        <w:t>using deformable templates.</w:t>
+      </w:r>
+      <w:r>
+        <w:t xml:space="preserve"> </w:t>
+      </w:r>
+      <w:proofErr w:type="spellStart"/>
+      <w:r>
+        <w:t>IntJ</w:t>
+      </w:r>
+      <w:proofErr w:type="spellEnd"/>
+      <w:r>
+        <w:t xml:space="preserve"> </w:t>
+      </w:r>
+      <w:proofErr w:type="spellStart"/>
+      <w:r>
+        <w:t>Comput</w:t>
+      </w:r>
+      <w:proofErr w:type="spellEnd"/>
+      <w:r>
+        <w:t xml:space="preserve"> </w:t>
+      </w:r>
+      <w:r>
+        <w:t>Vis</w:t>
+      </w:r>
+      <w:r>
+        <w:t xml:space="preserve"> </w:t>
+      </w:r>
+      <w:r>
+        <w:t>1992</w:t>
       </w:r>
       <w:proofErr w:type="gramStart"/>
       <w:r>
-        <w:t>;2012.p.864</w:t>
+        <w:t>;8</w:t>
       </w:r>
       <w:proofErr w:type="gramEnd"/>
       <w:r>
-        <w:t>–77.(b)</w:t>
+        <w:t>(2):99–111.</w:t>
+      </w:r>
+    </w:p>
+    <w:p>
+      <w:r>
+        <w:t xml:space="preserve">[10] </w:t>
       </w:r>
       <w:proofErr w:type="spellStart"/>
       <w:r>
-        <w:t>ZhuZ</w:t>
+        <w:t>Reinders</w:t>
       </w:r>
       <w:proofErr w:type="spellEnd"/>
       <w:r>
-        <w:t>,</w:t>
+        <w:t xml:space="preserve"> </w:t>
+      </w:r>
+      <w:r>
+        <w:t>MJ,</w:t>
+      </w:r>
+      <w:r>
+        <w:t xml:space="preserve"> </w:t>
+      </w:r>
+      <w:r>
+        <w:t>Koch</w:t>
+      </w:r>
+      <w:r>
+        <w:t xml:space="preserve"> </w:t>
+      </w:r>
+      <w:r>
+        <w:t>RWC,</w:t>
       </w:r>
       <w:r>
         <w:t xml:space="preserve"> </w:t>
       </w:r>
       <w:proofErr w:type="spellStart"/>
       <w:r>
-        <w:t>JiQ</w:t>
+        <w:t>GerbrandsJJ</w:t>
       </w:r>
       <w:proofErr w:type="spellEnd"/>
       <w:r>
-        <w:t xml:space="preserve"> </w:t>
-      </w:r>
-      <w:r>
         <w:t>.</w:t>
       </w:r>
+      <w:r>
+        <w:t xml:space="preserve"> </w:t>
+      </w:r>
+      <w:r>
+        <w:t>Locating</w:t>
+      </w:r>
+      <w:r>
+        <w:t xml:space="preserve"> </w:t>
+      </w:r>
+      <w:r>
+        <w:t>facial</w:t>
+      </w:r>
+      <w:r>
+        <w:t xml:space="preserve"> </w:t>
+      </w:r>
+      <w:r>
+        <w:t>features</w:t>
+      </w:r>
+      <w:r>
+        <w:t xml:space="preserve"> </w:t>
+      </w:r>
+      <w:r>
+        <w:t>in</w:t>
+      </w:r>
+      <w:r>
+        <w:t xml:space="preserve"> </w:t>
+      </w:r>
+      <w:r>
+        <w:t>image sequences</w:t>
+      </w:r>
+      <w:r>
+        <w:t xml:space="preserve"> </w:t>
+      </w:r>
+      <w:r>
+        <w:t>using</w:t>
+      </w:r>
+      <w:r>
+        <w:t xml:space="preserve"> </w:t>
+      </w:r>
+      <w:r>
+        <w:t>neural</w:t>
+      </w:r>
+      <w:r>
+        <w:t xml:space="preserve"> </w:t>
+      </w:r>
+      <w:r>
+        <w:t>networks.</w:t>
+      </w:r>
+      <w:r>
+        <w:t xml:space="preserve"> </w:t>
+      </w:r>
+      <w:r>
+        <w:t>In:</w:t>
+      </w:r>
+      <w:r>
+        <w:t xml:space="preserve"> </w:t>
+      </w:r>
+      <w:r>
+        <w:t>Proceeding</w:t>
+      </w:r>
+      <w:r>
+        <w:t xml:space="preserve"> </w:t>
+      </w:r>
+      <w:r>
+        <w:t>soft</w:t>
+      </w:r>
+      <w:r>
+        <w:t xml:space="preserve"> </w:t>
+      </w:r>
       <w:proofErr w:type="spellStart"/>
       <w:r>
-        <w:t>Eyeand</w:t>
+        <w:t>hesecond</w:t>
       </w:r>
       <w:proofErr w:type="spellEnd"/>
       <w:r>
         <w:t xml:space="preserve"> </w:t>
       </w:r>
       <w:r>
-        <w:t>gaze</w:t>
-      </w:r>
-      <w:r>
-        <w:t xml:space="preserve"> </w:t>
-      </w:r>
-      <w:r>
-        <w:t>tracking</w:t>
-      </w:r>
-      <w:r>
-        <w:t xml:space="preserve"> </w:t>
-      </w:r>
-      <w:r>
-        <w:t>for interactivegraphicdisplay.MachVisiAppl2004;15(3):139–48.</w:t>
-      </w:r>
-    </w:p>
-    <w:p>
+        <w:t>international conference on</w:t>
+      </w:r>
+      <w:r>
+        <w:t xml:space="preserve"> </w:t>
+      </w:r>
+      <w:r>
+        <w:t>automatic</w:t>
+      </w:r>
+      <w:r>
+        <w:t xml:space="preserve"> </w:t>
+      </w:r>
+      <w:r>
+        <w:t>face</w:t>
+      </w:r>
+      <w:r>
+        <w:t xml:space="preserve"> </w:t>
+      </w:r>
+      <w:r>
+        <w:t>and</w:t>
+      </w:r>
+      <w:r>
+        <w:t xml:space="preserve"> </w:t>
+      </w:r>
+      <w:r>
+        <w:t>gesture</w:t>
+      </w:r>
+      <w:r>
+        <w:t xml:space="preserve"> </w:t>
+      </w:r>
+      <w:r>
+        <w:t>recognition;</w:t>
+      </w:r>
+      <w:r>
+        <w:t xml:space="preserve"> </w:t>
+      </w:r>
+      <w:r>
+        <w:t>1996.p.230–5.</w:t>
+      </w:r>
+    </w:p>
+    <w:p>
+      <w:pPr>
+        <w:autoSpaceDE w:val="0"/>
+        <w:autoSpaceDN w:val="0"/>
+        <w:adjustRightInd w:val="0"/>
+        <w:spacing w:after="0" w:line="240" w:lineRule="auto"/>
+      </w:pPr>
+      <w:r>
+        <w:t xml:space="preserve">[11] </w:t>
+      </w:r>
+      <w:r>
+        <w:t>F. Crow. Summed-area tables for texture mapping. In Proceedings of SIGGRAPH, volume 18(3), pages 207–212</w:t>
+      </w:r>
       <w:proofErr w:type="gramStart"/>
       <w:r>
-        <w:t>[]</w:t>
-      </w:r>
-      <w:r>
-        <w:t>Viola</w:t>
+        <w:t>,1984</w:t>
       </w:r>
       <w:proofErr w:type="gramEnd"/>
       <w:r>
-        <w:t xml:space="preserve"> </w:t>
-      </w:r>
-      <w:r>
-        <w:t>P,</w:t>
-      </w:r>
-      <w:r>
-        <w:t xml:space="preserve"> </w:t>
-      </w:r>
-      <w:r>
-        <w:t>Jones</w:t>
-      </w:r>
-      <w:r>
-        <w:t xml:space="preserve"> </w:t>
-      </w:r>
-      <w:r>
-        <w:t>M.</w:t>
-      </w:r>
-      <w:r>
-        <w:t xml:space="preserve"> </w:t>
-      </w:r>
-      <w:r>
-        <w:t>Rapid</w:t>
-      </w:r>
-      <w:r>
-        <w:t xml:space="preserve"> </w:t>
-      </w:r>
-      <w:r>
-        <w:t>object</w:t>
-      </w:r>
-      <w:r>
-        <w:t xml:space="preserve"> </w:t>
-      </w:r>
-      <w:r>
-        <w:t>detection</w:t>
-      </w:r>
-      <w:r>
-        <w:t xml:space="preserve"> </w:t>
-      </w:r>
-      <w:r>
-        <w:t>using</w:t>
-      </w:r>
-      <w:r>
-        <w:t xml:space="preserve"> </w:t>
-      </w:r>
-      <w:r>
-        <w:t>a</w:t>
-      </w:r>
-      <w:r>
-        <w:t xml:space="preserve"> </w:t>
-      </w:r>
-      <w:r>
-        <w:t>boosted</w:t>
-      </w:r>
-      <w:r>
-        <w:t xml:space="preserve"> </w:t>
-      </w:r>
-      <w:r>
-        <w:t>cascade</w:t>
-      </w:r>
-      <w:r>
-        <w:t xml:space="preserve"> </w:t>
-      </w:r>
-      <w:r>
-        <w:t>of</w:t>
-      </w:r>
-      <w:r>
-        <w:t xml:space="preserve"> </w:t>
-      </w:r>
-      <w:r>
-        <w:t>simple features.In:Conferenceoncomputervisionandpatternrecognition,vol.1; 2001.p.511–518.</w:t>
+        <w:t>.</w:t>
+      </w:r>
+    </w:p>
+    <w:p>
+      <w:pPr>
+        <w:autoSpaceDE w:val="0"/>
+        <w:autoSpaceDN w:val="0"/>
+        <w:adjustRightInd w:val="0"/>
+        <w:spacing w:after="0" w:line="240" w:lineRule="auto"/>
+      </w:pPr>
+      <w:r>
+        <w:t>[</w:t>
+      </w:r>
+      <w:r>
+        <w:t>12</w:t>
+      </w:r>
+      <w:r>
+        <w:t xml:space="preserve">] </w:t>
+      </w:r>
+      <w:r>
+        <w:t>Andrew Webb. Statistical Pattern Recognition</w:t>
+      </w:r>
+      <w:r>
+        <w:t xml:space="preserve">. Oxford University </w:t>
+      </w:r>
+      <w:r>
+        <w:t>Press, New York, 1999.</w:t>
+      </w:r>
+    </w:p>
+    <w:p>
+      <w:pPr>
+        <w:autoSpaceDE w:val="0"/>
+        <w:autoSpaceDN w:val="0"/>
+        <w:adjustRightInd w:val="0"/>
+        <w:spacing w:after="0" w:line="240" w:lineRule="auto"/>
+      </w:pPr>
+      <w:r>
+        <w:t>[</w:t>
+      </w:r>
+      <w:r>
+        <w:t>13</w:t>
+      </w:r>
+      <w:r>
+        <w:t xml:space="preserve">] </w:t>
+      </w:r>
+      <w:r>
+        <w:t xml:space="preserve">Robert E. </w:t>
+      </w:r>
+      <w:proofErr w:type="spellStart"/>
+      <w:r>
+        <w:t>Schapire</w:t>
+      </w:r>
+      <w:proofErr w:type="spellEnd"/>
+      <w:r>
+        <w:t xml:space="preserve">, </w:t>
+      </w:r>
+      <w:proofErr w:type="spellStart"/>
+      <w:r>
+        <w:t>Yoav</w:t>
+      </w:r>
+      <w:proofErr w:type="spellEnd"/>
+      <w:r>
+        <w:t xml:space="preserve"> Freund, Peter Bartlett, and Wee Sun Lee. Boosting th</w:t>
+      </w:r>
+      <w:r>
+        <w:t xml:space="preserve">e margin: A new explanation for </w:t>
+      </w:r>
+      <w:r>
+        <w:t>the effectiveness of voting methods. In Proceedings of the Fourteenth International Conference on Machine Learning,</w:t>
+      </w:r>
+      <w:r>
+        <w:t xml:space="preserve"> </w:t>
+      </w:r>
+      <w:r>
+        <w:t>1997.</w:t>
       </w:r>
     </w:p>
     <w:sectPr>

--- a/literature_review/LiteratureReview.docx
+++ b/literature_review/LiteratureReview.docx
@@ -2,22 +2,775 @@
 <file path=word/document.xml><?xml version="1.0" encoding="utf-8"?>
 <w:document xmlns:wpc="http://schemas.microsoft.com/office/word/2010/wordprocessingCanvas" xmlns:mc="http://schemas.openxmlformats.org/markup-compatibility/2006" xmlns:o="urn:schemas-microsoft-com:office:office" xmlns:r="http://schemas.openxmlformats.org/officeDocument/2006/relationships" xmlns:m="http://schemas.openxmlformats.org/officeDocument/2006/math" xmlns:v="urn:schemas-microsoft-com:vml" xmlns:wp14="http://schemas.microsoft.com/office/word/2010/wordprocessingDrawing" xmlns:wp="http://schemas.openxmlformats.org/drawingml/2006/wordprocessingDrawing" xmlns:w10="urn:schemas-microsoft-com:office:word" xmlns:w="http://schemas.openxmlformats.org/wordprocessingml/2006/main" xmlns:w14="http://schemas.microsoft.com/office/word/2010/wordml" xmlns:w15="http://schemas.microsoft.com/office/word/2012/wordml" xmlns:wpg="http://schemas.microsoft.com/office/word/2010/wordprocessingGroup" xmlns:wpi="http://schemas.microsoft.com/office/word/2010/wordprocessingInk" xmlns:wne="http://schemas.microsoft.com/office/word/2006/wordml" xmlns:wps="http://schemas.microsoft.com/office/word/2010/wordprocessingShape" mc:Ignorable="w14 w15 wp14">
   <w:body>
-    <w:p>
-      <w:pPr>
-        <w:jc w:val="center"/>
-      </w:pPr>
-      <w:r>
-        <w:t xml:space="preserve">A Literature Review for Eye Tracking </w:t>
-      </w:r>
-      <w:r>
-        <w:t>and Face detection</w:t>
-      </w:r>
-    </w:p>
-    <w:p>
-      <w:r>
-        <w:br w:type="page"/>
-      </w:r>
-    </w:p>
+    <w:sdt>
+      <w:sdtPr>
+        <w:id w:val="2026433086"/>
+        <w:docPartObj>
+          <w:docPartGallery w:val="Cover Pages"/>
+          <w:docPartUnique/>
+        </w:docPartObj>
+      </w:sdtPr>
+      <w:sdtEndPr>
+        <w:rPr>
+          <w:sz w:val="32"/>
+          <w:szCs w:val="32"/>
+        </w:rPr>
+      </w:sdtEndPr>
+      <w:sdtContent>
+        <w:p>
+          <w:r>
+            <w:rPr>
+              <w:noProof/>
+            </w:rPr>
+            <mc:AlternateContent>
+              <mc:Choice Requires="wpg">
+                <w:drawing>
+                  <wp:anchor distT="0" distB="0" distL="114300" distR="114300" simplePos="0" relativeHeight="251660288" behindDoc="0" locked="0" layoutInCell="1" allowOverlap="1">
+                    <wp:simplePos x="0" y="0"/>
+                    <wp:positionH relativeFrom="page">
+                      <wp:align>center</wp:align>
+                    </wp:positionH>
+                    <mc:AlternateContent>
+                      <mc:Choice Requires="wp14">
+                        <wp:positionV relativeFrom="page">
+                          <wp14:pctPosVOffset>2300</wp14:pctPosVOffset>
+                        </wp:positionV>
+                      </mc:Choice>
+                      <mc:Fallback>
+                        <wp:positionV relativeFrom="page">
+                          <wp:posOffset>245745</wp:posOffset>
+                        </wp:positionV>
+                      </mc:Fallback>
+                    </mc:AlternateContent>
+                    <wp:extent cx="7315200" cy="1215391"/>
+                    <wp:effectExtent l="0" t="0" r="1270" b="1905"/>
+                    <wp:wrapNone/>
+                    <wp:docPr id="149" name="Group 149"/>
+                    <wp:cNvGraphicFramePr/>
+                    <a:graphic xmlns:a="http://schemas.openxmlformats.org/drawingml/2006/main">
+                      <a:graphicData uri="http://schemas.microsoft.com/office/word/2010/wordprocessingGroup">
+                        <wpg:wgp>
+                          <wpg:cNvGrpSpPr/>
+                          <wpg:grpSpPr>
+                            <a:xfrm>
+                              <a:off x="0" y="0"/>
+                              <a:ext cx="7315200" cy="1215391"/>
+                              <a:chOff x="0" y="-1"/>
+                              <a:chExt cx="7315200" cy="1216153"/>
+                            </a:xfrm>
+                          </wpg:grpSpPr>
+                          <wps:wsp>
+                            <wps:cNvPr id="150" name="Rectangle 51"/>
+                            <wps:cNvSpPr/>
+                            <wps:spPr>
+                              <a:xfrm>
+                                <a:off x="0" y="-1"/>
+                                <a:ext cx="7315200" cy="1130373"/>
+                              </a:xfrm>
+                              <a:custGeom>
+                                <a:avLst/>
+                                <a:gdLst>
+                                  <a:gd name="connsiteX0" fmla="*/ 0 w 7312660"/>
+                                  <a:gd name="connsiteY0" fmla="*/ 0 h 1215390"/>
+                                  <a:gd name="connsiteX1" fmla="*/ 7312660 w 7312660"/>
+                                  <a:gd name="connsiteY1" fmla="*/ 0 h 1215390"/>
+                                  <a:gd name="connsiteX2" fmla="*/ 7312660 w 7312660"/>
+                                  <a:gd name="connsiteY2" fmla="*/ 1215390 h 1215390"/>
+                                  <a:gd name="connsiteX3" fmla="*/ 0 w 7312660"/>
+                                  <a:gd name="connsiteY3" fmla="*/ 1215390 h 1215390"/>
+                                  <a:gd name="connsiteX4" fmla="*/ 0 w 7312660"/>
+                                  <a:gd name="connsiteY4" fmla="*/ 0 h 1215390"/>
+                                  <a:gd name="connsiteX0" fmla="*/ 0 w 7312660"/>
+                                  <a:gd name="connsiteY0" fmla="*/ 0 h 1215390"/>
+                                  <a:gd name="connsiteX1" fmla="*/ 7312660 w 7312660"/>
+                                  <a:gd name="connsiteY1" fmla="*/ 0 h 1215390"/>
+                                  <a:gd name="connsiteX2" fmla="*/ 7312660 w 7312660"/>
+                                  <a:gd name="connsiteY2" fmla="*/ 1215390 h 1215390"/>
+                                  <a:gd name="connsiteX3" fmla="*/ 3667125 w 7312660"/>
+                                  <a:gd name="connsiteY3" fmla="*/ 1209675 h 1215390"/>
+                                  <a:gd name="connsiteX4" fmla="*/ 0 w 7312660"/>
+                                  <a:gd name="connsiteY4" fmla="*/ 1215390 h 1215390"/>
+                                  <a:gd name="connsiteX5" fmla="*/ 0 w 7312660"/>
+                                  <a:gd name="connsiteY5" fmla="*/ 0 h 1215390"/>
+                                  <a:gd name="connsiteX0" fmla="*/ 0 w 7312660"/>
+                                  <a:gd name="connsiteY0" fmla="*/ 0 h 1215390"/>
+                                  <a:gd name="connsiteX1" fmla="*/ 7312660 w 7312660"/>
+                                  <a:gd name="connsiteY1" fmla="*/ 0 h 1215390"/>
+                                  <a:gd name="connsiteX2" fmla="*/ 7312660 w 7312660"/>
+                                  <a:gd name="connsiteY2" fmla="*/ 1215390 h 1215390"/>
+                                  <a:gd name="connsiteX3" fmla="*/ 3619500 w 7312660"/>
+                                  <a:gd name="connsiteY3" fmla="*/ 733425 h 1215390"/>
+                                  <a:gd name="connsiteX4" fmla="*/ 0 w 7312660"/>
+                                  <a:gd name="connsiteY4" fmla="*/ 1215390 h 1215390"/>
+                                  <a:gd name="connsiteX5" fmla="*/ 0 w 7312660"/>
+                                  <a:gd name="connsiteY5" fmla="*/ 0 h 1215390"/>
+                                  <a:gd name="connsiteX0" fmla="*/ 0 w 7312660"/>
+                                  <a:gd name="connsiteY0" fmla="*/ 0 h 1215390"/>
+                                  <a:gd name="connsiteX1" fmla="*/ 7312660 w 7312660"/>
+                                  <a:gd name="connsiteY1" fmla="*/ 0 h 1215390"/>
+                                  <a:gd name="connsiteX2" fmla="*/ 7312660 w 7312660"/>
+                                  <a:gd name="connsiteY2" fmla="*/ 1129665 h 1215390"/>
+                                  <a:gd name="connsiteX3" fmla="*/ 3619500 w 7312660"/>
+                                  <a:gd name="connsiteY3" fmla="*/ 733425 h 1215390"/>
+                                  <a:gd name="connsiteX4" fmla="*/ 0 w 7312660"/>
+                                  <a:gd name="connsiteY4" fmla="*/ 1215390 h 1215390"/>
+                                  <a:gd name="connsiteX5" fmla="*/ 0 w 7312660"/>
+                                  <a:gd name="connsiteY5" fmla="*/ 0 h 1215390"/>
+                                  <a:gd name="connsiteX0" fmla="*/ 9525 w 7322185"/>
+                                  <a:gd name="connsiteY0" fmla="*/ 0 h 1129665"/>
+                                  <a:gd name="connsiteX1" fmla="*/ 7322185 w 7322185"/>
+                                  <a:gd name="connsiteY1" fmla="*/ 0 h 1129665"/>
+                                  <a:gd name="connsiteX2" fmla="*/ 7322185 w 7322185"/>
+                                  <a:gd name="connsiteY2" fmla="*/ 1129665 h 1129665"/>
+                                  <a:gd name="connsiteX3" fmla="*/ 3629025 w 7322185"/>
+                                  <a:gd name="connsiteY3" fmla="*/ 733425 h 1129665"/>
+                                  <a:gd name="connsiteX4" fmla="*/ 0 w 7322185"/>
+                                  <a:gd name="connsiteY4" fmla="*/ 1091565 h 1129665"/>
+                                  <a:gd name="connsiteX5" fmla="*/ 9525 w 7322185"/>
+                                  <a:gd name="connsiteY5" fmla="*/ 0 h 1129665"/>
+                                  <a:gd name="connsiteX0" fmla="*/ 0 w 7312660"/>
+                                  <a:gd name="connsiteY0" fmla="*/ 0 h 1129665"/>
+                                  <a:gd name="connsiteX1" fmla="*/ 7312660 w 7312660"/>
+                                  <a:gd name="connsiteY1" fmla="*/ 0 h 1129665"/>
+                                  <a:gd name="connsiteX2" fmla="*/ 7312660 w 7312660"/>
+                                  <a:gd name="connsiteY2" fmla="*/ 1129665 h 1129665"/>
+                                  <a:gd name="connsiteX3" fmla="*/ 3619500 w 7312660"/>
+                                  <a:gd name="connsiteY3" fmla="*/ 733425 h 1129665"/>
+                                  <a:gd name="connsiteX4" fmla="*/ 0 w 7312660"/>
+                                  <a:gd name="connsiteY4" fmla="*/ 1091565 h 1129665"/>
+                                  <a:gd name="connsiteX5" fmla="*/ 0 w 7312660"/>
+                                  <a:gd name="connsiteY5" fmla="*/ 0 h 1129665"/>
+                                </a:gdLst>
+                                <a:ahLst/>
+                                <a:cxnLst>
+                                  <a:cxn ang="0">
+                                    <a:pos x="connsiteX0" y="connsiteY0"/>
+                                  </a:cxn>
+                                  <a:cxn ang="0">
+                                    <a:pos x="connsiteX1" y="connsiteY1"/>
+                                  </a:cxn>
+                                  <a:cxn ang="0">
+                                    <a:pos x="connsiteX2" y="connsiteY2"/>
+                                  </a:cxn>
+                                  <a:cxn ang="0">
+                                    <a:pos x="connsiteX3" y="connsiteY3"/>
+                                  </a:cxn>
+                                  <a:cxn ang="0">
+                                    <a:pos x="connsiteX4" y="connsiteY4"/>
+                                  </a:cxn>
+                                  <a:cxn ang="0">
+                                    <a:pos x="connsiteX5" y="connsiteY5"/>
+                                  </a:cxn>
+                                </a:cxnLst>
+                                <a:rect l="l" t="t" r="r" b="b"/>
+                                <a:pathLst>
+                                  <a:path w="7312660" h="1129665">
+                                    <a:moveTo>
+                                      <a:pt x="0" y="0"/>
+                                    </a:moveTo>
+                                    <a:lnTo>
+                                      <a:pt x="7312660" y="0"/>
+                                    </a:lnTo>
+                                    <a:lnTo>
+                                      <a:pt x="7312660" y="1129665"/>
+                                    </a:lnTo>
+                                    <a:lnTo>
+                                      <a:pt x="3619500" y="733425"/>
+                                    </a:lnTo>
+                                    <a:lnTo>
+                                      <a:pt x="0" y="1091565"/>
+                                    </a:lnTo>
+                                    <a:lnTo>
+                                      <a:pt x="0" y="0"/>
+                                    </a:lnTo>
+                                    <a:close/>
+                                  </a:path>
+                                </a:pathLst>
+                              </a:custGeom>
+                              <a:ln>
+                                <a:noFill/>
+                              </a:ln>
+                            </wps:spPr>
+                            <wps:style>
+                              <a:lnRef idx="2">
+                                <a:schemeClr val="accent1">
+                                  <a:shade val="50000"/>
+                                </a:schemeClr>
+                              </a:lnRef>
+                              <a:fillRef idx="1">
+                                <a:schemeClr val="accent1"/>
+                              </a:fillRef>
+                              <a:effectRef idx="0">
+                                <a:schemeClr val="accent1"/>
+                              </a:effectRef>
+                              <a:fontRef idx="minor">
+                                <a:schemeClr val="lt1"/>
+                              </a:fontRef>
+                            </wps:style>
+                            <wps:bodyPr rot="0" spcFirstLastPara="0" vertOverflow="overflow" horzOverflow="overflow" vert="horz" wrap="square" lIns="91440" tIns="45720" rIns="91440" bIns="45720" numCol="1" spcCol="0" rtlCol="0" fromWordArt="0" anchor="ctr" anchorCtr="0" forceAA="0" compatLnSpc="1">
+                              <a:prstTxWarp prst="textNoShape">
+                                <a:avLst/>
+                              </a:prstTxWarp>
+                              <a:noAutofit/>
+                            </wps:bodyPr>
+                          </wps:wsp>
+                          <wps:wsp>
+                            <wps:cNvPr id="151" name="Rectangle 151"/>
+                            <wps:cNvSpPr/>
+                            <wps:spPr>
+                              <a:xfrm>
+                                <a:off x="0" y="0"/>
+                                <a:ext cx="7315200" cy="1216152"/>
+                              </a:xfrm>
+                              <a:prstGeom prst="rect">
+                                <a:avLst/>
+                              </a:prstGeom>
+                              <a:blipFill>
+                                <a:blip r:embed="rId6"/>
+                                <a:stretch>
+                                  <a:fillRect r="-7574"/>
+                                </a:stretch>
+                              </a:blipFill>
+                              <a:ln>
+                                <a:noFill/>
+                              </a:ln>
+                            </wps:spPr>
+                            <wps:style>
+                              <a:lnRef idx="2">
+                                <a:schemeClr val="accent1">
+                                  <a:shade val="50000"/>
+                                </a:schemeClr>
+                              </a:lnRef>
+                              <a:fillRef idx="1">
+                                <a:schemeClr val="accent1"/>
+                              </a:fillRef>
+                              <a:effectRef idx="0">
+                                <a:schemeClr val="accent1"/>
+                              </a:effectRef>
+                              <a:fontRef idx="minor">
+                                <a:schemeClr val="lt1"/>
+                              </a:fontRef>
+                            </wps:style>
+                            <wps:bodyPr rot="0" spcFirstLastPara="0" vertOverflow="overflow" horzOverflow="overflow" vert="horz" wrap="square" lIns="91440" tIns="45720" rIns="91440" bIns="45720" numCol="1" spcCol="0" rtlCol="0" fromWordArt="0" anchor="ctr" anchorCtr="0" forceAA="0" compatLnSpc="1">
+                              <a:prstTxWarp prst="textNoShape">
+                                <a:avLst/>
+                              </a:prstTxWarp>
+                              <a:noAutofit/>
+                            </wps:bodyPr>
+                          </wps:wsp>
+                        </wpg:wgp>
+                      </a:graphicData>
+                    </a:graphic>
+                    <wp14:sizeRelH relativeFrom="page">
+                      <wp14:pctWidth>94100</wp14:pctWidth>
+                    </wp14:sizeRelH>
+                    <wp14:sizeRelV relativeFrom="page">
+                      <wp14:pctHeight>12100</wp14:pctHeight>
+                    </wp14:sizeRelV>
+                  </wp:anchor>
+                </w:drawing>
+              </mc:Choice>
+              <mc:Fallback>
+                <w:pict>
+                  <v:group w14:anchorId="0B5FFDA6" id="Group 149" o:spid="_x0000_s1026" style="position:absolute;margin-left:0;margin-top:0;width:8in;height:95.7pt;z-index:251660288;mso-width-percent:941;mso-height-percent:121;mso-top-percent:23;mso-position-horizontal:center;mso-position-horizontal-relative:page;mso-position-vertical-relative:page;mso-width-percent:941;mso-height-percent:121;mso-top-percent:23" coordorigin="" coordsize="73152,12161" o:gfxdata="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">
+                    <v:shape id="Rectangle 51" o:spid="_x0000_s1027" style="position:absolute;width:73152;height:11303;visibility:visible;mso-wrap-style:square;v-text-anchor:middle" coordsize="7312660,1129665" o:gfxdata="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" path="m,l7312660,r,1129665l3619500,733425,,1091565,,xe" fillcolor="#5b9bd5 [3204]" stroked="f" strokeweight="1pt">
+                      <v:stroke joinstyle="miter"/>
+                      <v:path arrowok="t" o:connecttype="custom" o:connectlocs="0,0;7315200,0;7315200,1130373;3620757,733885;0,1092249;0,0" o:connectangles="0,0,0,0,0,0"/>
+                    </v:shape>
+                    <v:rect id="Rectangle 151" o:spid="_x0000_s1028" style="position:absolute;width:73152;height:12161;visibility:visible;mso-wrap-style:square;v-text-anchor:middle" o:gfxdata="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" stroked="f" strokeweight="1pt">
+                      <v:fill r:id="rId7" o:title="" recolor="t" rotate="t" type="frame"/>
+                    </v:rect>
+                    <w10:wrap anchorx="page" anchory="page"/>
+                  </v:group>
+                </w:pict>
+              </mc:Fallback>
+            </mc:AlternateContent>
+          </w:r>
+          <w:r>
+            <w:rPr>
+              <w:noProof/>
+            </w:rPr>
+            <mc:AlternateContent>
+              <mc:Choice Requires="wps">
+                <w:drawing>
+                  <wp:anchor distT="0" distB="0" distL="114300" distR="114300" simplePos="0" relativeHeight="251657216" behindDoc="0" locked="0" layoutInCell="1" allowOverlap="1">
+                    <wp:simplePos x="0" y="0"/>
+                    <wp:positionH relativeFrom="page">
+                      <wp:align>center</wp:align>
+                    </wp:positionH>
+                    <mc:AlternateContent>
+                      <mc:Choice Requires="wp14">
+                        <wp:positionV relativeFrom="page">
+                          <wp14:pctPosVOffset>81800</wp14:pctPosVOffset>
+                        </wp:positionV>
+                      </mc:Choice>
+                      <mc:Fallback>
+                        <wp:positionV relativeFrom="page">
+                          <wp:posOffset>8745855</wp:posOffset>
+                        </wp:positionV>
+                      </mc:Fallback>
+                    </mc:AlternateContent>
+                    <wp:extent cx="7315200" cy="914400"/>
+                    <wp:effectExtent l="0" t="0" r="0" b="8255"/>
+                    <wp:wrapSquare wrapText="bothSides"/>
+                    <wp:docPr id="152" name="Text Box 152"/>
+                    <wp:cNvGraphicFramePr/>
+                    <a:graphic xmlns:a="http://schemas.openxmlformats.org/drawingml/2006/main">
+                      <a:graphicData uri="http://schemas.microsoft.com/office/word/2010/wordprocessingShape">
+                        <wps:wsp>
+                          <wps:cNvSpPr txBox="1"/>
+                          <wps:spPr>
+                            <a:xfrm>
+                              <a:off x="0" y="0"/>
+                              <a:ext cx="7315200" cy="914400"/>
+                            </a:xfrm>
+                            <a:prstGeom prst="rect">
+                              <a:avLst/>
+                            </a:prstGeom>
+                            <a:noFill/>
+                            <a:ln w="6350">
+                              <a:noFill/>
+                            </a:ln>
+                            <a:effectLst/>
+                          </wps:spPr>
+                          <wps:style>
+                            <a:lnRef idx="0">
+                              <a:schemeClr val="accent1"/>
+                            </a:lnRef>
+                            <a:fillRef idx="0">
+                              <a:schemeClr val="accent1"/>
+                            </a:fillRef>
+                            <a:effectRef idx="0">
+                              <a:schemeClr val="accent1"/>
+                            </a:effectRef>
+                            <a:fontRef idx="minor">
+                              <a:schemeClr val="dk1"/>
+                            </a:fontRef>
+                          </wps:style>
+                          <wps:txbx>
+                            <w:txbxContent>
+                              <w:sdt>
+                                <w:sdtPr>
+                                  <w:rPr>
+                                    <w:color w:val="595959" w:themeColor="text1" w:themeTint="A6"/>
+                                    <w:sz w:val="28"/>
+                                    <w:szCs w:val="28"/>
+                                  </w:rPr>
+                                  <w:alias w:val="Author"/>
+                                  <w:tag w:val=""/>
+                                  <w:id w:val="789243997"/>
+                                  <w:dataBinding w:prefixMappings="xmlns:ns0='http://purl.org/dc/elements/1.1/' xmlns:ns1='http://schemas.openxmlformats.org/package/2006/metadata/core-properties' " w:xpath="/ns1:coreProperties[1]/ns0:creator[1]" w:storeItemID="{6C3C8BC8-F283-45AE-878A-BAB7291924A1}"/>
+                                  <w:text/>
+                                </w:sdtPr>
+                                <w:sdtContent>
+                                  <w:p>
+                                    <w:pPr>
+                                      <w:pStyle w:val="NoSpacing"/>
+                                      <w:jc w:val="right"/>
+                                      <w:rPr>
+                                        <w:color w:val="595959" w:themeColor="text1" w:themeTint="A6"/>
+                                        <w:sz w:val="28"/>
+                                        <w:szCs w:val="28"/>
+                                      </w:rPr>
+                                    </w:pPr>
+                                    <w:r>
+                                      <w:rPr>
+                                        <w:color w:val="595959" w:themeColor="text1" w:themeTint="A6"/>
+                                        <w:sz w:val="28"/>
+                                        <w:szCs w:val="28"/>
+                                        <w:lang w:val="en-AU"/>
+                                      </w:rPr>
+                                      <w:t>Wang, Yue</w:t>
+                                    </w:r>
+                                  </w:p>
+                                </w:sdtContent>
+                              </w:sdt>
+                              <w:p>
+                                <w:pPr>
+                                  <w:pStyle w:val="NoSpacing"/>
+                                  <w:jc w:val="right"/>
+                                  <w:rPr>
+                                    <w:color w:val="595959" w:themeColor="text1" w:themeTint="A6"/>
+                                    <w:sz w:val="18"/>
+                                    <w:szCs w:val="18"/>
+                                  </w:rPr>
+                                </w:pPr>
+                                <w:sdt>
+                                  <w:sdtPr>
+                                    <w:rPr>
+                                      <w:color w:val="595959" w:themeColor="text1" w:themeTint="A6"/>
+                                      <w:sz w:val="18"/>
+                                      <w:szCs w:val="18"/>
+                                    </w:rPr>
+                                    <w:alias w:val="Email"/>
+                                    <w:tag w:val="Email"/>
+                                    <w:id w:val="942260680"/>
+                                    <w:dataBinding w:prefixMappings="xmlns:ns0='http://schemas.microsoft.com/office/2006/coverPageProps' " w:xpath="/ns0:CoverPageProperties[1]/ns0:CompanyEmail[1]" w:storeItemID="{55AF091B-3C7A-41E3-B477-F2FDAA23CFDA}"/>
+                                    <w:text/>
+                                  </w:sdtPr>
+                                  <w:sdtContent>
+                                    <w:r>
+                                      <w:rPr>
+                                        <w:color w:val="595959" w:themeColor="text1" w:themeTint="A6"/>
+                                        <w:sz w:val="18"/>
+                                        <w:szCs w:val="18"/>
+                                      </w:rPr>
+                                      <w:t>12027710</w:t>
+                                    </w:r>
+                                  </w:sdtContent>
+                                </w:sdt>
+                              </w:p>
+                            </w:txbxContent>
+                          </wps:txbx>
+                          <wps:bodyPr rot="0" spcFirstLastPara="0" vertOverflow="overflow" horzOverflow="overflow" vert="horz" wrap="square" lIns="1600200" tIns="0" rIns="685800" bIns="0" numCol="1" spcCol="0" rtlCol="0" fromWordArt="0" anchor="b" anchorCtr="0" forceAA="0" compatLnSpc="1">
+                            <a:prstTxWarp prst="textNoShape">
+                              <a:avLst/>
+                            </a:prstTxWarp>
+                            <a:noAutofit/>
+                          </wps:bodyPr>
+                        </wps:wsp>
+                      </a:graphicData>
+                    </a:graphic>
+                    <wp14:sizeRelH relativeFrom="page">
+                      <wp14:pctWidth>94100</wp14:pctWidth>
+                    </wp14:sizeRelH>
+                    <wp14:sizeRelV relativeFrom="page">
+                      <wp14:pctHeight>9200</wp14:pctHeight>
+                    </wp14:sizeRelV>
+                  </wp:anchor>
+                </w:drawing>
+              </mc:Choice>
+              <mc:Fallback>
+                <w:pict>
+                  <v:shapetype id="_x0000_t202" coordsize="21600,21600" o:spt="202" path="m,l,21600r21600,l21600,xe">
+                    <v:stroke joinstyle="miter"/>
+                    <v:path gradientshapeok="t" o:connecttype="rect"/>
+                  </v:shapetype>
+                  <v:shape id="Text Box 152" o:spid="_x0000_s1026" type="#_x0000_t202" style="position:absolute;margin-left:0;margin-top:0;width:8in;height:1in;z-index:251657216;visibility:visible;mso-wrap-style:square;mso-width-percent:941;mso-height-percent:92;mso-top-percent:818;mso-wrap-distance-left:9pt;mso-wrap-distance-top:0;mso-wrap-distance-right:9pt;mso-wrap-distance-bottom:0;mso-position-horizontal:center;mso-position-horizontal-relative:page;mso-position-vertical-relative:page;mso-width-percent:941;mso-height-percent:92;mso-top-percent:818;mso-width-relative:page;mso-height-relative:page;v-text-anchor:bottom" o:gfxdata="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" filled="f" stroked="f" strokeweight=".5pt">
+                    <v:textbox inset="126pt,0,54pt,0">
+                      <w:txbxContent>
+                        <w:sdt>
+                          <w:sdtPr>
+                            <w:rPr>
+                              <w:color w:val="595959" w:themeColor="text1" w:themeTint="A6"/>
+                              <w:sz w:val="28"/>
+                              <w:szCs w:val="28"/>
+                            </w:rPr>
+                            <w:alias w:val="Author"/>
+                            <w:tag w:val=""/>
+                            <w:id w:val="789243997"/>
+                            <w:dataBinding w:prefixMappings="xmlns:ns0='http://purl.org/dc/elements/1.1/' xmlns:ns1='http://schemas.openxmlformats.org/package/2006/metadata/core-properties' " w:xpath="/ns1:coreProperties[1]/ns0:creator[1]" w:storeItemID="{6C3C8BC8-F283-45AE-878A-BAB7291924A1}"/>
+                            <w:text/>
+                          </w:sdtPr>
+                          <w:sdtContent>
+                            <w:p>
+                              <w:pPr>
+                                <w:pStyle w:val="NoSpacing"/>
+                                <w:jc w:val="right"/>
+                                <w:rPr>
+                                  <w:color w:val="595959" w:themeColor="text1" w:themeTint="A6"/>
+                                  <w:sz w:val="28"/>
+                                  <w:szCs w:val="28"/>
+                                </w:rPr>
+                              </w:pPr>
+                              <w:r>
+                                <w:rPr>
+                                  <w:color w:val="595959" w:themeColor="text1" w:themeTint="A6"/>
+                                  <w:sz w:val="28"/>
+                                  <w:szCs w:val="28"/>
+                                  <w:lang w:val="en-AU"/>
+                                </w:rPr>
+                                <w:t>Wang, Yue</w:t>
+                              </w:r>
+                            </w:p>
+                          </w:sdtContent>
+                        </w:sdt>
+                        <w:p>
+                          <w:pPr>
+                            <w:pStyle w:val="NoSpacing"/>
+                            <w:jc w:val="right"/>
+                            <w:rPr>
+                              <w:color w:val="595959" w:themeColor="text1" w:themeTint="A6"/>
+                              <w:sz w:val="18"/>
+                              <w:szCs w:val="18"/>
+                            </w:rPr>
+                          </w:pPr>
+                          <w:sdt>
+                            <w:sdtPr>
+                              <w:rPr>
+                                <w:color w:val="595959" w:themeColor="text1" w:themeTint="A6"/>
+                                <w:sz w:val="18"/>
+                                <w:szCs w:val="18"/>
+                              </w:rPr>
+                              <w:alias w:val="Email"/>
+                              <w:tag w:val="Email"/>
+                              <w:id w:val="942260680"/>
+                              <w:dataBinding w:prefixMappings="xmlns:ns0='http://schemas.microsoft.com/office/2006/coverPageProps' " w:xpath="/ns0:CoverPageProperties[1]/ns0:CompanyEmail[1]" w:storeItemID="{55AF091B-3C7A-41E3-B477-F2FDAA23CFDA}"/>
+                              <w:text/>
+                            </w:sdtPr>
+                            <w:sdtContent>
+                              <w:r>
+                                <w:rPr>
+                                  <w:color w:val="595959" w:themeColor="text1" w:themeTint="A6"/>
+                                  <w:sz w:val="18"/>
+                                  <w:szCs w:val="18"/>
+                                </w:rPr>
+                                <w:t>12027710</w:t>
+                              </w:r>
+                            </w:sdtContent>
+                          </w:sdt>
+                        </w:p>
+                      </w:txbxContent>
+                    </v:textbox>
+                    <w10:wrap type="square" anchorx="page" anchory="page"/>
+                  </v:shape>
+                </w:pict>
+              </mc:Fallback>
+            </mc:AlternateContent>
+          </w:r>
+        </w:p>
+        <w:p>
+          <w:pPr>
+            <w:rPr>
+              <w:sz w:val="32"/>
+              <w:szCs w:val="32"/>
+            </w:rPr>
+          </w:pPr>
+          <w:r>
+            <w:rPr>
+              <w:noProof/>
+            </w:rPr>
+            <mc:AlternateContent>
+              <mc:Choice Requires="wps">
+                <w:drawing>
+                  <wp:anchor distT="0" distB="0" distL="114300" distR="114300" simplePos="0" relativeHeight="251656192" behindDoc="0" locked="0" layoutInCell="1" allowOverlap="1" wp14:anchorId="230D925C" wp14:editId="5AB48759">
+                    <wp:simplePos x="0" y="0"/>
+                    <wp:positionH relativeFrom="page">
+                      <wp:posOffset>219075</wp:posOffset>
+                    </wp:positionH>
+                    <wp:positionV relativeFrom="page">
+                      <wp:posOffset>1673158</wp:posOffset>
+                    </wp:positionV>
+                    <wp:extent cx="7315200" cy="3525926"/>
+                    <wp:effectExtent l="0" t="0" r="0" b="0"/>
+                    <wp:wrapSquare wrapText="bothSides"/>
+                    <wp:docPr id="154" name="Text Box 154"/>
+                    <wp:cNvGraphicFramePr/>
+                    <a:graphic xmlns:a="http://schemas.openxmlformats.org/drawingml/2006/main">
+                      <a:graphicData uri="http://schemas.microsoft.com/office/word/2010/wordprocessingShape">
+                        <wps:wsp>
+                          <wps:cNvSpPr txBox="1"/>
+                          <wps:spPr>
+                            <a:xfrm>
+                              <a:off x="0" y="0"/>
+                              <a:ext cx="7315200" cy="3525926"/>
+                            </a:xfrm>
+                            <a:prstGeom prst="rect">
+                              <a:avLst/>
+                            </a:prstGeom>
+                            <a:noFill/>
+                            <a:ln w="6350">
+                              <a:noFill/>
+                            </a:ln>
+                            <a:effectLst/>
+                          </wps:spPr>
+                          <wps:style>
+                            <a:lnRef idx="0">
+                              <a:schemeClr val="accent1"/>
+                            </a:lnRef>
+                            <a:fillRef idx="0">
+                              <a:schemeClr val="accent1"/>
+                            </a:fillRef>
+                            <a:effectRef idx="0">
+                              <a:schemeClr val="accent1"/>
+                            </a:effectRef>
+                            <a:fontRef idx="minor">
+                              <a:schemeClr val="dk1"/>
+                            </a:fontRef>
+                          </wps:style>
+                          <wps:txbx>
+                            <w:txbxContent>
+                              <w:p>
+                                <w:pPr>
+                                  <w:jc w:val="right"/>
+                                  <w:rPr>
+                                    <w:color w:val="5B9BD5" w:themeColor="accent1"/>
+                                    <w:sz w:val="64"/>
+                                    <w:szCs w:val="64"/>
+                                  </w:rPr>
+                                </w:pPr>
+                                <w:sdt>
+                                  <w:sdtPr>
+                                    <w:rPr>
+                                      <w:sz w:val="32"/>
+                                      <w:szCs w:val="32"/>
+                                    </w:rPr>
+                                    <w:alias w:val="Title"/>
+                                    <w:tag w:val=""/>
+                                    <w:id w:val="630141079"/>
+                                    <w:dataBinding w:prefixMappings="xmlns:ns0='http://purl.org/dc/elements/1.1/' xmlns:ns1='http://schemas.openxmlformats.org/package/2006/metadata/core-properties' " w:xpath="/ns1:coreProperties[1]/ns0:title[1]" w:storeItemID="{6C3C8BC8-F283-45AE-878A-BAB7291924A1}"/>
+                                    <w:text w:multiLine="1"/>
+                                  </w:sdtPr>
+                                  <w:sdtContent>
+                                    <w:r>
+                                      <w:rPr>
+                                        <w:sz w:val="32"/>
+                                        <w:szCs w:val="32"/>
+                                      </w:rPr>
+                                      <w:t>A Literature Review for Eye Tracking and Face detection</w:t>
+                                    </w:r>
+                                  </w:sdtContent>
+                                </w:sdt>
+                              </w:p>
+                              <w:sdt>
+                                <w:sdtPr>
+                                  <w:rPr>
+                                    <w:color w:val="404040" w:themeColor="text1" w:themeTint="BF"/>
+                                    <w:sz w:val="36"/>
+                                    <w:szCs w:val="36"/>
+                                  </w:rPr>
+                                  <w:alias w:val="Subtitle"/>
+                                  <w:tag w:val=""/>
+                                  <w:id w:val="1759551507"/>
+                                  <w:showingPlcHdr/>
+                                  <w:dataBinding w:prefixMappings="xmlns:ns0='http://purl.org/dc/elements/1.1/' xmlns:ns1='http://schemas.openxmlformats.org/package/2006/metadata/core-properties' " w:xpath="/ns1:coreProperties[1]/ns0:subject[1]" w:storeItemID="{6C3C8BC8-F283-45AE-878A-BAB7291924A1}"/>
+                                  <w:text/>
+                                </w:sdtPr>
+                                <w:sdtContent>
+                                  <w:p>
+                                    <w:pPr>
+                                      <w:jc w:val="right"/>
+                                      <w:rPr>
+                                        <w:smallCaps/>
+                                        <w:color w:val="404040" w:themeColor="text1" w:themeTint="BF"/>
+                                        <w:sz w:val="36"/>
+                                        <w:szCs w:val="36"/>
+                                      </w:rPr>
+                                    </w:pPr>
+                                    <w:r>
+                                      <w:rPr>
+                                        <w:color w:val="404040" w:themeColor="text1" w:themeTint="BF"/>
+                                        <w:sz w:val="36"/>
+                                        <w:szCs w:val="36"/>
+                                      </w:rPr>
+                                      <w:t xml:space="preserve">     </w:t>
+                                    </w:r>
+                                  </w:p>
+                                </w:sdtContent>
+                              </w:sdt>
+                            </w:txbxContent>
+                          </wps:txbx>
+                          <wps:bodyPr rot="0" spcFirstLastPara="0" vertOverflow="overflow" horzOverflow="overflow" vert="horz" wrap="square" lIns="1600200" tIns="0" rIns="685800" bIns="0" numCol="1" spcCol="0" rtlCol="0" fromWordArt="0" anchor="b" anchorCtr="0" forceAA="0" compatLnSpc="1">
+                            <a:prstTxWarp prst="textNoShape">
+                              <a:avLst/>
+                            </a:prstTxWarp>
+                            <a:noAutofit/>
+                          </wps:bodyPr>
+                        </wps:wsp>
+                      </a:graphicData>
+                    </a:graphic>
+                    <wp14:sizeRelH relativeFrom="page">
+                      <wp14:pctWidth>94100</wp14:pctWidth>
+                    </wp14:sizeRelH>
+                    <wp14:sizeRelV relativeFrom="page">
+                      <wp14:pctHeight>0</wp14:pctHeight>
+                    </wp14:sizeRelV>
+                  </wp:anchor>
+                </w:drawing>
+              </mc:Choice>
+              <mc:Fallback>
+                <w:pict>
+                  <v:shape w14:anchorId="230D925C" id="Text Box 154" o:spid="_x0000_s1027" type="#_x0000_t202" style="position:absolute;margin-left:17.25pt;margin-top:131.75pt;width:8in;height:277.65pt;z-index:251656192;visibility:visible;mso-wrap-style:square;mso-width-percent:941;mso-height-percent:0;mso-wrap-distance-left:9pt;mso-wrap-distance-top:0;mso-wrap-distance-right:9pt;mso-wrap-distance-bottom:0;mso-position-horizontal:absolute;mso-position-horizontal-relative:page;mso-position-vertical:absolute;mso-position-vertical-relative:page;mso-width-percent:941;mso-height-percent:0;mso-width-relative:page;mso-height-relative:page;v-text-anchor:bottom" o:gfxdata="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" filled="f" stroked="f" strokeweight=".5pt">
+                    <v:textbox inset="126pt,0,54pt,0">
+                      <w:txbxContent>
+                        <w:p>
+                          <w:pPr>
+                            <w:jc w:val="right"/>
+                            <w:rPr>
+                              <w:color w:val="5B9BD5" w:themeColor="accent1"/>
+                              <w:sz w:val="64"/>
+                              <w:szCs w:val="64"/>
+                            </w:rPr>
+                          </w:pPr>
+                          <w:sdt>
+                            <w:sdtPr>
+                              <w:rPr>
+                                <w:sz w:val="32"/>
+                                <w:szCs w:val="32"/>
+                              </w:rPr>
+                              <w:alias w:val="Title"/>
+                              <w:tag w:val=""/>
+                              <w:id w:val="630141079"/>
+                              <w:dataBinding w:prefixMappings="xmlns:ns0='http://purl.org/dc/elements/1.1/' xmlns:ns1='http://schemas.openxmlformats.org/package/2006/metadata/core-properties' " w:xpath="/ns1:coreProperties[1]/ns0:title[1]" w:storeItemID="{6C3C8BC8-F283-45AE-878A-BAB7291924A1}"/>
+                              <w:text w:multiLine="1"/>
+                            </w:sdtPr>
+                            <w:sdtContent>
+                              <w:r>
+                                <w:rPr>
+                                  <w:sz w:val="32"/>
+                                  <w:szCs w:val="32"/>
+                                </w:rPr>
+                                <w:t>A Literature Review for Eye Tracking and Face detection</w:t>
+                              </w:r>
+                            </w:sdtContent>
+                          </w:sdt>
+                        </w:p>
+                        <w:sdt>
+                          <w:sdtPr>
+                            <w:rPr>
+                              <w:color w:val="404040" w:themeColor="text1" w:themeTint="BF"/>
+                              <w:sz w:val="36"/>
+                              <w:szCs w:val="36"/>
+                            </w:rPr>
+                            <w:alias w:val="Subtitle"/>
+                            <w:tag w:val=""/>
+                            <w:id w:val="1759551507"/>
+                            <w:showingPlcHdr/>
+                            <w:dataBinding w:prefixMappings="xmlns:ns0='http://purl.org/dc/elements/1.1/' xmlns:ns1='http://schemas.openxmlformats.org/package/2006/metadata/core-properties' " w:xpath="/ns1:coreProperties[1]/ns0:subject[1]" w:storeItemID="{6C3C8BC8-F283-45AE-878A-BAB7291924A1}"/>
+                            <w:text/>
+                          </w:sdtPr>
+                          <w:sdtContent>
+                            <w:p>
+                              <w:pPr>
+                                <w:jc w:val="right"/>
+                                <w:rPr>
+                                  <w:smallCaps/>
+                                  <w:color w:val="404040" w:themeColor="text1" w:themeTint="BF"/>
+                                  <w:sz w:val="36"/>
+                                  <w:szCs w:val="36"/>
+                                </w:rPr>
+                              </w:pPr>
+                              <w:r>
+                                <w:rPr>
+                                  <w:color w:val="404040" w:themeColor="text1" w:themeTint="BF"/>
+                                  <w:sz w:val="36"/>
+                                  <w:szCs w:val="36"/>
+                                </w:rPr>
+                                <w:t xml:space="preserve">     </w:t>
+                              </w:r>
+                            </w:p>
+                          </w:sdtContent>
+                        </w:sdt>
+                      </w:txbxContent>
+                    </v:textbox>
+                    <w10:wrap type="square" anchorx="page" anchory="page"/>
+                  </v:shape>
+                </w:pict>
+              </mc:Fallback>
+            </mc:AlternateContent>
+          </w:r>
+          <w:r>
+            <w:rPr>
+              <w:sz w:val="32"/>
+              <w:szCs w:val="32"/>
+            </w:rPr>
+            <w:br w:type="page"/>
+          </w:r>
+        </w:p>
+        <w:bookmarkStart w:id="0" w:name="_GoBack" w:displacedByCustomXml="next"/>
+        <w:bookmarkEnd w:id="0" w:displacedByCustomXml="next"/>
+      </w:sdtContent>
+    </w:sdt>
     <w:p>
       <w:pPr>
         <w:rPr>
@@ -557,7 +1310,7 @@
                     <pic:cNvPicPr/>
                   </pic:nvPicPr>
                   <pic:blipFill>
-                    <a:blip r:embed="rId5"/>
+                    <a:blip r:embed="rId8"/>
                     <a:stretch>
                       <a:fillRect/>
                     </a:stretch>
@@ -1834,8 +2587,8 @@
             <v:path o:extrusionok="f" gradientshapeok="t" o:connecttype="rect"/>
             <o:lock v:ext="edit" aspectratio="t"/>
           </v:shapetype>
-          <v:shape id="_x0000_i1025" type="#_x0000_t75" style="width:413pt;height:201pt">
-            <v:imagedata r:id="rId6" o:title="Unnamed QQ Screenshot20150505003904"/>
+          <v:shape id="_x0000_i1025" type="#_x0000_t75" style="width:413.05pt;height:200.85pt">
+            <v:imagedata r:id="rId9" o:title="Unnamed QQ Screenshot20150505003904"/>
           </v:shape>
         </w:pict>
       </w:r>
@@ -1905,8 +2658,6 @@
         </w:rPr>
         <w:t xml:space="preserve">image processing algorithms that can be used to control motor wheel. For eyes location and eyes tracking, this report reviewed the currently available approaches as well as advantages and disadvantages. For face detection, this review focused on an algorithm based on machine learning.  </w:t>
       </w:r>
-      <w:bookmarkStart w:id="0" w:name="_GoBack"/>
-      <w:bookmarkEnd w:id="0"/>
     </w:p>
     <w:p>
       <w:pPr>
@@ -3437,7 +4188,9 @@
     <w:sectPr>
       <w:pgSz w:w="11906" w:h="16838"/>
       <w:pgMar w:top="1440" w:right="1440" w:bottom="1440" w:left="1440" w:header="708" w:footer="708" w:gutter="0"/>
+      <w:pgNumType w:start="0"/>
       <w:cols w:space="708"/>
+      <w:titlePg/>
       <w:docGrid w:linePitch="360"/>
     </w:sectPr>
   </w:body>
@@ -4313,6 +5066,29 @@
       <w:color w:val="808080"/>
     </w:rPr>
   </w:style>
+  <w:style w:type="paragraph" w:styleId="NoSpacing">
+    <w:name w:val="No Spacing"/>
+    <w:link w:val="NoSpacingChar"/>
+    <w:uiPriority w:val="1"/>
+    <w:qFormat/>
+    <w:rsid w:val="00483C27"/>
+    <w:pPr>
+      <w:spacing w:after="0" w:line="240" w:lineRule="auto"/>
+    </w:pPr>
+    <w:rPr>
+      <w:lang w:val="en-US" w:eastAsia="en-US"/>
+    </w:rPr>
+  </w:style>
+  <w:style w:type="character" w:customStyle="1" w:styleId="NoSpacingChar">
+    <w:name w:val="No Spacing Char"/>
+    <w:basedOn w:val="DefaultParagraphFont"/>
+    <w:link w:val="NoSpacing"/>
+    <w:uiPriority w:val="1"/>
+    <w:rsid w:val="00483C27"/>
+    <w:rPr>
+      <w:lang w:val="en-US" w:eastAsia="en-US"/>
+    </w:rPr>
+  </w:style>
 </w:styles>
 </file>
 
@@ -4575,4 +5351,23 @@
     </a:ext>
   </a:extLst>
 </a:theme>
+</file>
+
+<file path=customXml/item1.xml><?xml version="1.0" encoding="utf-8"?>
+<CoverPageProperties xmlns="http://schemas.microsoft.com/office/2006/coverPageProps">
+  <PublishDate/>
+  <Abstract/>
+  <CompanyAddress/>
+  <CompanyPhone/>
+  <CompanyFax/>
+  <CompanyEmail>12027710</CompanyEmail>
+</CoverPageProperties>
+</file>
+
+<file path=customXml/itemProps1.xml><?xml version="1.0" encoding="utf-8"?>
+<ds:datastoreItem xmlns:ds="http://schemas.openxmlformats.org/officeDocument/2006/customXml" ds:itemID="{55AF091B-3C7A-41E3-B477-F2FDAA23CFDA}">
+  <ds:schemaRefs>
+    <ds:schemaRef ds:uri="http://schemas.microsoft.com/office/2006/coverPageProps"/>
+  </ds:schemaRefs>
+</ds:datastoreItem>
 </file>